--- a/docs/LANDIS-II Base Hurricane v0.1 User Guide.docx
+++ b/docs/LANDIS-II Base Hurricane v0.1 User Guide.docx
@@ -10,19 +10,39 @@
       <w:r>
         <w:t xml:space="preserve">LANDIS-II </w:t>
       </w:r>
-      <w:fldSimple w:instr=" DOCPROPERTY  &quot;Extension Name&quot;  \* MERGEFORMAT ">
-        <w:r>
-          <w:t>Base Hurricane</w:t>
-        </w:r>
-      </w:fldSimple>
+      <w:r>
+        <w:fldChar w:fldCharType="begin"/>
+      </w:r>
+      <w:r>
+        <w:instrText xml:space="preserve"> DOCPROPERTY  "Extension Name"  \* MERGEFORMAT </w:instrText>
+      </w:r>
+      <w:r>
+        <w:fldChar w:fldCharType="separate"/>
+      </w:r>
+      <w:r>
+        <w:t>Base Hurricane</w:t>
+      </w:r>
+      <w:r>
+        <w:fldChar w:fldCharType="end"/>
+      </w:r>
       <w:r>
         <w:t xml:space="preserve"> v</w:t>
       </w:r>
-      <w:fldSimple w:instr=" DOCPROPERTY  &quot;Extension Version&quot;  \* MERGEFORMAT ">
-        <w:r>
-          <w:t>3.0</w:t>
-        </w:r>
-      </w:fldSimple>
+      <w:r>
+        <w:fldChar w:fldCharType="begin"/>
+      </w:r>
+      <w:r>
+        <w:instrText xml:space="preserve"> DOCPROPERTY  "Extension Version"  \* MERGEFORMAT </w:instrText>
+      </w:r>
+      <w:r>
+        <w:fldChar w:fldCharType="separate"/>
+      </w:r>
+      <w:r>
+        <w:t>3.0</w:t>
+      </w:r>
+      <w:r>
+        <w:fldChar w:fldCharType="end"/>
+      </w:r>
     </w:p>
     <w:p>
       <w:pPr>
@@ -72,7 +92,7 @@
           <w:sz w:val="24"/>
           <w:szCs w:val="24"/>
         </w:rPr>
-        <w:t>James B. Domingo</w:t>
+        <w:t>Paul Schrum</w:t>
       </w:r>
     </w:p>
     <w:p>
@@ -135,7 +155,34 @@
           <w:sz w:val="24"/>
           <w:szCs w:val="24"/>
         </w:rPr>
-        <w:t>July 30, 2018</w:t>
+        <w:t>July</w:t>
+      </w:r>
+      <w:r>
+        <w:rPr>
+          <w:rFonts w:ascii="Times New Roman" w:eastAsia="Times New Roman" w:hAnsi="Times New Roman" w:cs="Times New Roman"/>
+          <w:noProof/>
+          <w:sz w:val="24"/>
+          <w:szCs w:val="24"/>
+        </w:rPr>
+        <w:t xml:space="preserve"> 2</w:t>
+      </w:r>
+      <w:r>
+        <w:rPr>
+          <w:rFonts w:ascii="Times New Roman" w:eastAsia="Times New Roman" w:hAnsi="Times New Roman" w:cs="Times New Roman"/>
+          <w:noProof/>
+          <w:sz w:val="24"/>
+          <w:szCs w:val="24"/>
+        </w:rPr>
+        <w:t>3</w:t>
+      </w:r>
+      <w:r>
+        <w:rPr>
+          <w:rFonts w:ascii="Times New Roman" w:eastAsia="Times New Roman" w:hAnsi="Times New Roman" w:cs="Times New Roman"/>
+          <w:noProof/>
+          <w:sz w:val="24"/>
+          <w:szCs w:val="24"/>
+        </w:rPr>
+        <w:t>, 2019</w:t>
       </w:r>
       <w:r>
         <w:rPr>
@@ -154,6 +201,24 @@
           <w:iCs/>
         </w:rPr>
       </w:pPr>
+    </w:p>
+    <w:p>
+      <w:pPr>
+        <w:jc w:val="center"/>
+        <w:rPr>
+          <w:i/>
+          <w:iCs/>
+        </w:rPr>
+      </w:pPr>
+      <w:r>
+        <w:rPr>
+          <w:i/>
+          <w:iCs/>
+        </w:rPr>
+        <w:t>Preliminary. Do Not Use as of July 23, 2019</w:t>
+      </w:r>
+      <w:bookmarkStart w:id="1" w:name="_GoBack"/>
+      <w:bookmarkEnd w:id="1"/>
     </w:p>
     <w:p>
       <w:pPr>
@@ -445,21 +510,7 @@
             <w:rStyle w:val="Hyperlink"/>
             <w:noProof/>
           </w:rPr>
-          <w:t>Wind Rotation Pe</w:t>
-        </w:r>
-        <w:r>
-          <w:rPr>
-            <w:rStyle w:val="Hyperlink"/>
-            <w:noProof/>
-          </w:rPr>
-          <w:t>r</w:t>
-        </w:r>
-        <w:r>
-          <w:rPr>
-            <w:rStyle w:val="Hyperlink"/>
-            <w:noProof/>
-          </w:rPr>
-          <w:t>iod (WRP)</w:t>
+          <w:t>Wind Rotation Period (WRP)</w:t>
         </w:r>
         <w:r>
           <w:rPr>
@@ -3467,15 +3518,15 @@
       <w:pPr>
         <w:pStyle w:val="Heading1"/>
       </w:pPr>
-      <w:bookmarkStart w:id="1" w:name="_Toc102232953"/>
-      <w:bookmarkStart w:id="2" w:name="_Toc520718387"/>
+      <w:bookmarkStart w:id="2" w:name="_Toc102232953"/>
+      <w:bookmarkStart w:id="3" w:name="_Toc520718387"/>
       <w:r>
         <w:lastRenderedPageBreak/>
         <w:t>Introduction</w:t>
       </w:r>
       <w:bookmarkEnd w:id="0"/>
-      <w:bookmarkEnd w:id="1"/>
       <w:bookmarkEnd w:id="2"/>
+      <w:bookmarkEnd w:id="3"/>
     </w:p>
     <w:p>
       <w:pPr>
@@ -3593,16 +3644,16 @@
       <w:pPr>
         <w:pStyle w:val="Heading2"/>
       </w:pPr>
-      <w:bookmarkStart w:id="3" w:name="_Toc102232954"/>
-      <w:bookmarkStart w:id="4" w:name="_Toc520718388"/>
+      <w:bookmarkStart w:id="4" w:name="_Toc102232954"/>
+      <w:bookmarkStart w:id="5" w:name="_Toc520718388"/>
       <w:r>
         <w:t>Hurricane</w:t>
       </w:r>
       <w:r>
         <w:t xml:space="preserve"> Disturbances</w:t>
       </w:r>
-      <w:bookmarkEnd w:id="3"/>
       <w:bookmarkEnd w:id="4"/>
+      <w:bookmarkEnd w:id="5"/>
     </w:p>
     <w:p>
       <w:pPr>
@@ -3658,13 +3709,11 @@
       <w:pPr>
         <w:pStyle w:val="Heading2"/>
       </w:pPr>
-      <w:bookmarkStart w:id="5" w:name="_Toc520718389"/>
-      <w:bookmarkStart w:id="6" w:name="_GoBack"/>
+      <w:bookmarkStart w:id="6" w:name="_Toc520718389"/>
+      <w:r>
+        <w:t>Wind Rotation Period (WRP)</w:t>
+      </w:r>
       <w:bookmarkEnd w:id="6"/>
-      <w:r>
-        <w:t>Wind Rotation Period (WRP)</w:t>
-      </w:r>
-      <w:bookmarkEnd w:id="5"/>
     </w:p>
     <w:p>
       <w:pPr>
@@ -3699,7 +3748,7 @@
           <w:sz w:val="24"/>
           <w:szCs w:val="24"/>
         </w:rPr>
-        <w:object w:dxaOrig="4680" w:dyaOrig="660">
+        <w:object w:dxaOrig="4680" w:dyaOrig="660" w14:anchorId="0BBF2083">
           <v:shapetype id="_x0000_t75" coordsize="21600,21600" o:spt="75" o:preferrelative="t" path="m@4@5l@4@11@9@11@9@5xe" filled="f" stroked="f">
             <v:stroke joinstyle="miter"/>
             <v:formulas>
@@ -3722,7 +3771,7 @@
           <v:shape id="_x0000_i1025" type="#_x0000_t75" style="width:234pt;height:33pt" o:ole="">
             <v:imagedata r:id="rId9" o:title=""/>
           </v:shape>
-          <o:OLEObject Type="Embed" ProgID="Equation.3" ShapeID="_x0000_i1025" DrawAspect="Content" ObjectID="_1619960268" r:id="rId10"/>
+          <o:OLEObject Type="Embed" ProgID="Equation.3" ShapeID="_x0000_i1025" DrawAspect="Content" ObjectID="_1625390342" r:id="rId10"/>
         </w:object>
       </w:r>
       <w:r>
@@ -3905,18 +3954,8 @@
           <w:sz w:val="24"/>
           <w:szCs w:val="24"/>
         </w:rPr>
-        <w:t xml:space="preserve">minimum wind size (hectares), </w:t>
-      </w:r>
-      <w:proofErr w:type="spellStart"/>
-      <w:r>
-        <w:rPr>
-          <w:rFonts w:ascii="Times New Roman" w:hAnsi="Times New Roman" w:cs="Times New Roman"/>
-          <w:sz w:val="24"/>
-          <w:szCs w:val="24"/>
-        </w:rPr>
-        <w:t>MinWS</w:t>
-      </w:r>
-      <w:proofErr w:type="spellEnd"/>
+        <w:t>minimum wind size (hectares), MinWS</w:t>
+      </w:r>
     </w:p>
     <w:p>
       <w:pPr>
@@ -3933,18 +3972,8 @@
           <w:sz w:val="24"/>
           <w:szCs w:val="24"/>
         </w:rPr>
-        <w:t xml:space="preserve">maximum wind size (hectares), </w:t>
-      </w:r>
-      <w:proofErr w:type="spellStart"/>
-      <w:r>
-        <w:rPr>
-          <w:rFonts w:ascii="Times New Roman" w:hAnsi="Times New Roman" w:cs="Times New Roman"/>
-          <w:sz w:val="24"/>
-          <w:szCs w:val="24"/>
-        </w:rPr>
-        <w:t>MaxWS</w:t>
-      </w:r>
-      <w:proofErr w:type="spellEnd"/>
+        <w:t>maximum wind size (hectares), MaxWS</w:t>
+      </w:r>
     </w:p>
     <w:p>
       <w:pPr>
@@ -3961,18 +3990,8 @@
           <w:sz w:val="24"/>
           <w:szCs w:val="24"/>
         </w:rPr>
-        <w:t xml:space="preserve">mean wind size (hectares), </w:t>
-      </w:r>
-      <w:proofErr w:type="spellStart"/>
-      <w:r>
-        <w:rPr>
-          <w:rFonts w:ascii="Times New Roman" w:hAnsi="Times New Roman" w:cs="Times New Roman"/>
-          <w:sz w:val="24"/>
-          <w:szCs w:val="24"/>
-        </w:rPr>
-        <w:t>MeanWS</w:t>
-      </w:r>
-      <w:proofErr w:type="spellEnd"/>
+        <w:t>mean wind size (hectares), MeanWS</w:t>
+      </w:r>
     </w:p>
     <w:p>
       <w:pPr>
@@ -3989,25 +4008,7 @@
           <w:sz w:val="24"/>
           <w:szCs w:val="24"/>
         </w:rPr>
-        <w:t xml:space="preserve">The wind event size is a random number generated using a negative exponential distribution whose mean is </w:t>
-      </w:r>
-      <w:proofErr w:type="spellStart"/>
-      <w:r>
-        <w:rPr>
-          <w:rFonts w:ascii="Times New Roman" w:hAnsi="Times New Roman" w:cs="Times New Roman"/>
-          <w:sz w:val="24"/>
-          <w:szCs w:val="24"/>
-        </w:rPr>
-        <w:t>MeanWS</w:t>
-      </w:r>
-      <w:proofErr w:type="spellEnd"/>
-      <w:r>
-        <w:rPr>
-          <w:rFonts w:ascii="Times New Roman" w:hAnsi="Times New Roman" w:cs="Times New Roman"/>
-          <w:sz w:val="24"/>
-          <w:szCs w:val="24"/>
-        </w:rPr>
-        <w:t>.</w:t>
+        <w:t>The wind event size is a random number generated using a negative exponential distribution whose mean is MeanWS.</w:t>
       </w:r>
     </w:p>
     <w:p>
@@ -4025,25 +4026,7 @@
           <w:sz w:val="24"/>
           <w:szCs w:val="24"/>
         </w:rPr>
-        <w:t xml:space="preserve">size generated = random E( </w:t>
-      </w:r>
-      <w:proofErr w:type="spellStart"/>
-      <w:r>
-        <w:rPr>
-          <w:rFonts w:ascii="Times New Roman" w:hAnsi="Times New Roman" w:cs="Times New Roman"/>
-          <w:sz w:val="24"/>
-          <w:szCs w:val="24"/>
-        </w:rPr>
-        <w:t>MeanWS</w:t>
-      </w:r>
-      <w:proofErr w:type="spellEnd"/>
-      <w:r>
-        <w:rPr>
-          <w:rFonts w:ascii="Times New Roman" w:hAnsi="Times New Roman" w:cs="Times New Roman"/>
-          <w:sz w:val="24"/>
-          <w:szCs w:val="24"/>
-        </w:rPr>
-        <w:t xml:space="preserve"> )</w:t>
+        <w:t>size generated = random E( MeanWS )</w:t>
       </w:r>
     </w:p>
     <w:p>
@@ -4113,43 +4096,7 @@
           <w:sz w:val="24"/>
           <w:szCs w:val="24"/>
         </w:rPr>
-        <w:t>If the generated size lies outside the range [</w:t>
-      </w:r>
-      <w:proofErr w:type="spellStart"/>
-      <w:r>
-        <w:rPr>
-          <w:rFonts w:ascii="Times New Roman" w:hAnsi="Times New Roman" w:cs="Times New Roman"/>
-          <w:sz w:val="24"/>
-          <w:szCs w:val="24"/>
-        </w:rPr>
-        <w:t>MinWS</w:t>
-      </w:r>
-      <w:proofErr w:type="spellEnd"/>
-      <w:r>
-        <w:rPr>
-          <w:rFonts w:ascii="Times New Roman" w:hAnsi="Times New Roman" w:cs="Times New Roman"/>
-          <w:sz w:val="24"/>
-          <w:szCs w:val="24"/>
-        </w:rPr>
-        <w:t xml:space="preserve">, </w:t>
-      </w:r>
-      <w:proofErr w:type="spellStart"/>
-      <w:r>
-        <w:rPr>
-          <w:rFonts w:ascii="Times New Roman" w:hAnsi="Times New Roman" w:cs="Times New Roman"/>
-          <w:sz w:val="24"/>
-          <w:szCs w:val="24"/>
-        </w:rPr>
-        <w:t>MaxWS</w:t>
-      </w:r>
-      <w:proofErr w:type="spellEnd"/>
-      <w:r>
-        <w:rPr>
-          <w:rFonts w:ascii="Times New Roman" w:hAnsi="Times New Roman" w:cs="Times New Roman"/>
-          <w:sz w:val="24"/>
-          <w:szCs w:val="24"/>
-        </w:rPr>
-        <w:t>], it is clipped to the nearest end of the range.</w:t>
+        <w:t>If the generated size lies outside the range [MinWS, MaxWS], it is clipped to the nearest end of the range.</w:t>
       </w:r>
     </w:p>
     <w:p>
@@ -4168,7 +4115,7 @@
         <mc:AlternateContent>
           <mc:Choice Requires="wps">
             <w:drawing>
-              <wp:anchor distT="0" distB="0" distL="114300" distR="114300" simplePos="0" relativeHeight="251658240" behindDoc="0" locked="0" layoutInCell="1" allowOverlap="1" wp14:anchorId="67176E8F" wp14:editId="08F94702">
+              <wp:anchor distT="0" distB="0" distL="114300" distR="114300" simplePos="0" relativeHeight="251658240" behindDoc="0" locked="0" layoutInCell="1" allowOverlap="1" wp14:anchorId="3E4F0ACC" wp14:editId="795DF957">
                 <wp:simplePos x="0" y="0"/>
                 <wp:positionH relativeFrom="column">
                   <wp:posOffset>1543685</wp:posOffset>
@@ -4264,12 +4211,8 @@
       </w:r>
       <w:r>
         <w:tab/>
-      </w:r>
-      <w:proofErr w:type="spellStart"/>
-      <w:r>
         <w:t>MinWS</w:t>
       </w:r>
-      <w:proofErr w:type="spellEnd"/>
       <w:r>
         <w:tab/>
         <w:t>if size</w:t>
@@ -4281,13 +4224,8 @@
         <w:t xml:space="preserve"> generated</w:t>
       </w:r>
       <w:r>
-        <w:t xml:space="preserve"> &lt; </w:t>
-      </w:r>
-      <w:proofErr w:type="spellStart"/>
-      <w:r>
-        <w:t>MinWS</w:t>
-      </w:r>
-      <w:proofErr w:type="spellEnd"/>
+        <w:t xml:space="preserve"> &lt; MinWS</w:t>
+      </w:r>
     </w:p>
     <w:p>
       <w:pPr>
@@ -4303,12 +4241,8 @@
       </w:r>
       <w:r>
         <w:tab/>
-      </w:r>
-      <w:proofErr w:type="spellStart"/>
-      <w:r>
         <w:t>MaxWS</w:t>
       </w:r>
-      <w:proofErr w:type="spellEnd"/>
       <w:r>
         <w:tab/>
         <w:t>if size</w:t>
@@ -4320,13 +4254,8 @@
         <w:t xml:space="preserve"> generated</w:t>
       </w:r>
       <w:r>
-        <w:t xml:space="preserve"> &gt; </w:t>
-      </w:r>
-      <w:proofErr w:type="spellStart"/>
-      <w:r>
-        <w:t>MaxWS</w:t>
-      </w:r>
-      <w:proofErr w:type="spellEnd"/>
+        <w:t xml:space="preserve"> &gt; MaxWS</w:t>
+      </w:r>
     </w:p>
     <w:p>
       <w:pPr>
@@ -4645,25 +4574,7 @@
           <w:sz w:val="24"/>
           <w:szCs w:val="24"/>
         </w:rPr>
-        <w:t>The probability of spread to each neighbor type (</w:t>
-      </w:r>
-      <w:proofErr w:type="spellStart"/>
-      <w:r>
-        <w:rPr>
-          <w:rFonts w:ascii="Times New Roman" w:hAnsi="Times New Roman" w:cs="Times New Roman"/>
-          <w:sz w:val="24"/>
-          <w:szCs w:val="24"/>
-        </w:rPr>
-        <w:t>Pn</w:t>
-      </w:r>
-      <w:proofErr w:type="spellEnd"/>
-      <w:r>
-        <w:rPr>
-          <w:rFonts w:ascii="Times New Roman" w:hAnsi="Times New Roman" w:cs="Times New Roman"/>
-          <w:sz w:val="24"/>
-          <w:szCs w:val="24"/>
-        </w:rPr>
-        <w:t>) is:</w:t>
+        <w:t>The probability of spread to each neighbor type (Pn) is:</w:t>
       </w:r>
     </w:p>
     <w:p>
@@ -4681,25 +4592,7 @@
           <w:sz w:val="24"/>
           <w:szCs w:val="24"/>
         </w:rPr>
-        <w:t xml:space="preserve">(A) Trailing neighbors.  </w:t>
-      </w:r>
-      <w:proofErr w:type="spellStart"/>
-      <w:r>
-        <w:rPr>
-          <w:rFonts w:ascii="Times New Roman" w:hAnsi="Times New Roman" w:cs="Times New Roman"/>
-          <w:sz w:val="24"/>
-          <w:szCs w:val="24"/>
-        </w:rPr>
-        <w:t>Pn</w:t>
-      </w:r>
-      <w:proofErr w:type="spellEnd"/>
-      <w:r>
-        <w:rPr>
-          <w:rFonts w:ascii="Times New Roman" w:hAnsi="Times New Roman" w:cs="Times New Roman"/>
-          <w:sz w:val="24"/>
-          <w:szCs w:val="24"/>
-        </w:rPr>
-        <w:t xml:space="preserve"> = [(4 – wind speed) / 8 * (1 – wind speed)]</w:t>
+        <w:t>(A) Trailing neighbors.  Pn = [(4 – wind speed) / 8 * (1 – wind speed)]</w:t>
       </w:r>
     </w:p>
     <w:p>
@@ -4717,25 +4610,7 @@
           <w:sz w:val="24"/>
           <w:szCs w:val="24"/>
         </w:rPr>
-        <w:t xml:space="preserve">(B) Lateral neighbors.  </w:t>
-      </w:r>
-      <w:proofErr w:type="spellStart"/>
-      <w:r>
-        <w:rPr>
-          <w:rFonts w:ascii="Times New Roman" w:hAnsi="Times New Roman" w:cs="Times New Roman"/>
-          <w:sz w:val="24"/>
-          <w:szCs w:val="24"/>
-        </w:rPr>
-        <w:t>Pn</w:t>
-      </w:r>
-      <w:proofErr w:type="spellEnd"/>
-      <w:r>
-        <w:rPr>
-          <w:rFonts w:ascii="Times New Roman" w:hAnsi="Times New Roman" w:cs="Times New Roman"/>
-          <w:sz w:val="24"/>
-          <w:szCs w:val="24"/>
-        </w:rPr>
-        <w:t xml:space="preserve"> = [(4 – wind speed) / 8]</w:t>
+        <w:t>(B) Lateral neighbors.  Pn = [(4 – wind speed) / 8]</w:t>
       </w:r>
     </w:p>
     <w:p>
@@ -4753,25 +4628,7 @@
           <w:sz w:val="24"/>
           <w:szCs w:val="24"/>
         </w:rPr>
-        <w:t xml:space="preserve">(C) Leading neighbors.  </w:t>
-      </w:r>
-      <w:proofErr w:type="spellStart"/>
-      <w:r>
-        <w:rPr>
-          <w:rFonts w:ascii="Times New Roman" w:hAnsi="Times New Roman" w:cs="Times New Roman"/>
-          <w:sz w:val="24"/>
-          <w:szCs w:val="24"/>
-        </w:rPr>
-        <w:t>Pn</w:t>
-      </w:r>
-      <w:proofErr w:type="spellEnd"/>
-      <w:r>
-        <w:rPr>
-          <w:rFonts w:ascii="Times New Roman" w:hAnsi="Times New Roman" w:cs="Times New Roman"/>
-          <w:sz w:val="24"/>
-          <w:szCs w:val="24"/>
-        </w:rPr>
-        <w:t xml:space="preserve"> = [(4 – wind speed) / 8 * (1 + wind speed)]</w:t>
+        <w:t>(C) Leading neighbors.  Pn = [(4 – wind speed) / 8 * (1 + wind speed)]</w:t>
       </w:r>
     </w:p>
     <w:p>
@@ -4789,25 +4646,7 @@
           <w:sz w:val="24"/>
           <w:szCs w:val="24"/>
         </w:rPr>
-        <w:t xml:space="preserve">(D) Farthest neighbor.  </w:t>
-      </w:r>
-      <w:proofErr w:type="spellStart"/>
-      <w:r>
-        <w:rPr>
-          <w:rFonts w:ascii="Times New Roman" w:hAnsi="Times New Roman" w:cs="Times New Roman"/>
-          <w:sz w:val="24"/>
-          <w:szCs w:val="24"/>
-        </w:rPr>
-        <w:t>Pn</w:t>
-      </w:r>
-      <w:proofErr w:type="spellEnd"/>
-      <w:r>
-        <w:rPr>
-          <w:rFonts w:ascii="Times New Roman" w:hAnsi="Times New Roman" w:cs="Times New Roman"/>
-          <w:sz w:val="24"/>
-          <w:szCs w:val="24"/>
-        </w:rPr>
-        <w:t xml:space="preserve"> = wind speed.</w:t>
+        <w:t>(D) Farthest neighbor.  Pn = wind speed.</w:t>
       </w:r>
     </w:p>
     <w:p>
@@ -4843,25 +4682,7 @@
           <w:sz w:val="24"/>
           <w:szCs w:val="24"/>
         </w:rPr>
-        <w:t xml:space="preserve">random U(0, 1) site ≤ </w:t>
-      </w:r>
-      <w:proofErr w:type="spellStart"/>
-      <w:r>
-        <w:rPr>
-          <w:rFonts w:ascii="Times New Roman" w:hAnsi="Times New Roman" w:cs="Times New Roman"/>
-          <w:sz w:val="24"/>
-          <w:szCs w:val="24"/>
-        </w:rPr>
-        <w:t>Pn</w:t>
-      </w:r>
-      <w:proofErr w:type="spellEnd"/>
-      <w:r>
-        <w:rPr>
-          <w:rFonts w:ascii="Times New Roman" w:hAnsi="Times New Roman" w:cs="Times New Roman"/>
-          <w:sz w:val="24"/>
-          <w:szCs w:val="24"/>
-        </w:rPr>
-        <w:t xml:space="preserve">  </w:t>
+        <w:t xml:space="preserve">random U(0, 1) site ≤ Pn  </w:t>
       </w:r>
       <w:r>
         <w:rPr>
@@ -5676,23 +5497,13 @@
           <w:szCs w:val="24"/>
         </w:rPr>
       </w:pPr>
-      <w:proofErr w:type="spellStart"/>
-      <w:r>
-        <w:rPr>
-          <w:rFonts w:ascii="Times New Roman" w:hAnsi="Times New Roman" w:cs="Times New Roman"/>
-          <w:sz w:val="24"/>
-          <w:szCs w:val="24"/>
-        </w:rPr>
-        <w:t>Mladenoff</w:t>
-      </w:r>
-      <w:proofErr w:type="spellEnd"/>
-      <w:r>
-        <w:rPr>
-          <w:rFonts w:ascii="Times New Roman" w:hAnsi="Times New Roman" w:cs="Times New Roman"/>
-          <w:sz w:val="24"/>
-          <w:szCs w:val="24"/>
-        </w:rPr>
-        <w:t>, David J., and Hong S. He. "Design, behavior and application of LANDIS, an object-oriented model of forest landscape disturbance and succession." Spatial modeling of forest landscape change: approaches and applications. Cambridge University Press, Cambridge, UK (1999): 125-162.</w:t>
+      <w:r>
+        <w:rPr>
+          <w:rFonts w:ascii="Times New Roman" w:hAnsi="Times New Roman" w:cs="Times New Roman"/>
+          <w:sz w:val="24"/>
+          <w:szCs w:val="24"/>
+        </w:rPr>
+        <w:t>Mladenoff, David J., and Hong S. He. "Design, behavior and application of LANDIS, an object-oriented model of forest landscape disturbance and succession." Spatial modeling of forest landscape change: approaches and applications. Cambridge University Press, Cambridge, UK (1999): 125-162.</w:t>
       </w:r>
     </w:p>
     <w:p>
@@ -5778,7 +5589,6 @@
       <w:bookmarkStart w:id="28" w:name="_Toc133386213"/>
       <w:bookmarkStart w:id="29" w:name="_Toc133907148"/>
       <w:bookmarkStart w:id="30" w:name="_Toc520718404"/>
-      <w:proofErr w:type="spellStart"/>
       <w:r>
         <w:t>LandisData</w:t>
       </w:r>
@@ -5786,7 +5596,6 @@
       <w:bookmarkEnd w:id="28"/>
       <w:bookmarkEnd w:id="29"/>
       <w:bookmarkEnd w:id="30"/>
-      <w:proofErr w:type="spellEnd"/>
     </w:p>
     <w:p>
       <w:pPr>
@@ -6385,25 +6194,7 @@
           <w:sz w:val="24"/>
           <w:szCs w:val="24"/>
         </w:rPr>
-        <w:t xml:space="preserve"> is "</w:t>
-      </w:r>
-      <w:proofErr w:type="spellStart"/>
-      <w:r>
-        <w:rPr>
-          <w:rFonts w:ascii="Times New Roman" w:hAnsi="Times New Roman" w:cs="Times New Roman"/>
-          <w:sz w:val="24"/>
-          <w:szCs w:val="24"/>
-        </w:rPr>
-        <w:t>WindSeverities</w:t>
-      </w:r>
-      <w:proofErr w:type="spellEnd"/>
-      <w:r>
-        <w:rPr>
-          <w:rFonts w:ascii="Times New Roman" w:hAnsi="Times New Roman" w:cs="Times New Roman"/>
-          <w:sz w:val="24"/>
-          <w:szCs w:val="24"/>
-        </w:rPr>
-        <w:t>".</w:t>
+        <w:t xml:space="preserve"> is "WindSeverities".</w:t>
       </w:r>
     </w:p>
     <w:p>
@@ -6733,14 +6524,12 @@
         <w:pStyle w:val="Heading2"/>
       </w:pPr>
       <w:bookmarkStart w:id="58" w:name="_Toc520718417"/>
-      <w:proofErr w:type="spellStart"/>
       <w:r>
         <w:lastRenderedPageBreak/>
         <w:t>MapNames</w:t>
       </w:r>
       <w:bookmarkEnd w:id="57"/>
       <w:bookmarkEnd w:id="58"/>
-      <w:proofErr w:type="spellEnd"/>
     </w:p>
     <w:p>
       <w:pPr>
@@ -6862,13 +6651,11 @@
       </w:pPr>
       <w:bookmarkStart w:id="59" w:name="_Toc133907171"/>
       <w:bookmarkStart w:id="60" w:name="_Toc520718418"/>
-      <w:proofErr w:type="spellStart"/>
       <w:r>
         <w:t>LogFile</w:t>
       </w:r>
       <w:bookmarkEnd w:id="59"/>
       <w:bookmarkEnd w:id="60"/>
-      <w:proofErr w:type="spellEnd"/>
     </w:p>
     <w:p>
       <w:pPr>
@@ -7078,13 +6865,8 @@
       <w:pPr>
         <w:pStyle w:val="textinputfile"/>
       </w:pPr>
-      <w:proofErr w:type="spellStart"/>
-      <w:r>
-        <w:t>LandisData</w:t>
-      </w:r>
-      <w:proofErr w:type="spellEnd"/>
-      <w:r>
-        <w:t xml:space="preserve">  “</w:t>
+      <w:r>
+        <w:t>LandisData  “</w:t>
       </w:r>
       <w:r>
         <w:t>Base Hurricane</w:t>
@@ -7140,23 +6922,7 @@
         <w:pStyle w:val="textinputfile"/>
       </w:pPr>
       <w:r>
-        <w:t xml:space="preserve">&gt;&gt; Ecoregion  Size  </w:t>
-      </w:r>
-      <w:proofErr w:type="spellStart"/>
-      <w:r>
-        <w:t>Size</w:t>
-      </w:r>
-      <w:proofErr w:type="spellEnd"/>
-      <w:r>
-        <w:t xml:space="preserve">  </w:t>
-      </w:r>
-      <w:proofErr w:type="spellStart"/>
-      <w:r>
-        <w:t>Size</w:t>
-      </w:r>
-      <w:proofErr w:type="spellEnd"/>
-      <w:r>
-        <w:t xml:space="preserve">  Period</w:t>
+        <w:t>&gt;&gt; Ecoregion  Size  Size  Size  Period</w:t>
       </w:r>
     </w:p>
     <w:p>
@@ -7213,11 +6979,9 @@
       <w:pPr>
         <w:pStyle w:val="textinputfile"/>
       </w:pPr>
-      <w:proofErr w:type="spellStart"/>
       <w:r>
         <w:t>WindSeverities</w:t>
       </w:r>
-      <w:proofErr w:type="spellEnd"/>
     </w:p>
     <w:p>
       <w:pPr>
@@ -7297,31 +7061,16 @@
       <w:pPr>
         <w:pStyle w:val="textinputfile"/>
       </w:pPr>
-      <w:proofErr w:type="spellStart"/>
-      <w:r>
-        <w:t>MapNames</w:t>
-      </w:r>
-      <w:proofErr w:type="spellEnd"/>
-      <w:r>
-        <w:t xml:space="preserve">  wind/severity-{timestep}.</w:t>
-      </w:r>
-      <w:proofErr w:type="spellStart"/>
-      <w:r>
-        <w:t>img</w:t>
-      </w:r>
-      <w:proofErr w:type="spellEnd"/>
+      <w:r>
+        <w:t>MapNames  wind/severity-{timestep}.img</w:t>
+      </w:r>
     </w:p>
     <w:p>
       <w:pPr>
         <w:pStyle w:val="textinputfile"/>
       </w:pPr>
-      <w:proofErr w:type="spellStart"/>
-      <w:r>
-        <w:t>LogFile</w:t>
-      </w:r>
-      <w:proofErr w:type="spellEnd"/>
-      <w:r>
-        <w:t xml:space="preserve">   wind/log.csv</w:t>
+      <w:r>
+        <w:t>LogFile   wind/log.csv</w:t>
       </w:r>
     </w:p>
     <w:p>
@@ -7478,19 +7227,39 @@
         <w:tab w:val="right" w:pos="9000"/>
       </w:tabs>
     </w:pPr>
-    <w:fldSimple w:instr=" DOCPROPERTY  &quot;Extension Name&quot;  \* MERGEFORMAT ">
-      <w:r>
-        <w:t>Base Hurricane</w:t>
-      </w:r>
-    </w:fldSimple>
+    <w:r>
+      <w:fldChar w:fldCharType="begin"/>
+    </w:r>
+    <w:r>
+      <w:instrText xml:space="preserve"> DOCPROPERTY  "Extension Name"  \* MERGEFORMAT </w:instrText>
+    </w:r>
+    <w:r>
+      <w:fldChar w:fldCharType="separate"/>
+    </w:r>
+    <w:r>
+      <w:t>Base Hurricane</w:t>
+    </w:r>
+    <w:r>
+      <w:fldChar w:fldCharType="end"/>
+    </w:r>
     <w:r>
       <w:t xml:space="preserve"> v</w:t>
     </w:r>
-    <w:fldSimple w:instr=" DOCPROPERTY  &quot;Extension Version&quot;  \* MERGEFORMAT ">
-      <w:r>
-        <w:t>3.0</w:t>
-      </w:r>
-    </w:fldSimple>
+    <w:r>
+      <w:fldChar w:fldCharType="begin"/>
+    </w:r>
+    <w:r>
+      <w:instrText xml:space="preserve"> DOCPROPERTY  "Extension Version"  \* MERGEFORMAT </w:instrText>
+    </w:r>
+    <w:r>
+      <w:fldChar w:fldCharType="separate"/>
+    </w:r>
+    <w:r>
+      <w:t>3.0</w:t>
+    </w:r>
+    <w:r>
+      <w:fldChar w:fldCharType="end"/>
+    </w:r>
     <w:r>
       <w:t xml:space="preserve"> </w:t>
     </w:r>
@@ -8243,6 +8012,7 @@
     <w:lsdException w:name="HTML Sample" w:semiHidden="1" w:unhideWhenUsed="1"/>
     <w:lsdException w:name="HTML Typewriter" w:semiHidden="1" w:unhideWhenUsed="1"/>
     <w:lsdException w:name="HTML Variable" w:semiHidden="1" w:unhideWhenUsed="1"/>
+    <w:lsdException w:name="Normal Table" w:semiHidden="1" w:unhideWhenUsed="1"/>
     <w:lsdException w:name="annotation subject" w:semiHidden="1" w:unhideWhenUsed="1"/>
     <w:lsdException w:name="No List" w:semiHidden="1" w:unhideWhenUsed="1"/>
     <w:lsdException w:name="Outline List 1" w:semiHidden="1" w:unhideWhenUsed="1"/>
@@ -8285,8 +8055,11 @@
     <w:lsdException w:name="Table Contemporary" w:semiHidden="1" w:unhideWhenUsed="1"/>
     <w:lsdException w:name="Table Elegant" w:semiHidden="1" w:unhideWhenUsed="1"/>
     <w:lsdException w:name="Table Professional" w:semiHidden="1" w:unhideWhenUsed="1"/>
+    <w:lsdException w:name="Table Subtle 1" w:semiHidden="1" w:unhideWhenUsed="1"/>
     <w:lsdException w:name="Table Subtle 2" w:semiHidden="1" w:unhideWhenUsed="1"/>
     <w:lsdException w:name="Table Web 1" w:semiHidden="1" w:unhideWhenUsed="1"/>
+    <w:lsdException w:name="Table Web 2" w:semiHidden="1" w:unhideWhenUsed="1"/>
+    <w:lsdException w:name="Table Web 3" w:semiHidden="1" w:unhideWhenUsed="1"/>
     <w:lsdException w:name="Balloon Text" w:semiHidden="1" w:unhideWhenUsed="1"/>
     <w:lsdException w:name="Table Grid" w:uiPriority="59"/>
     <w:lsdException w:name="Table Theme" w:semiHidden="1" w:unhideWhenUsed="1"/>
@@ -8514,7 +8287,7 @@
   <w:style w:type="paragraph" w:default="1" w:styleId="Normal">
     <w:name w:val="Normal"/>
     <w:qFormat/>
-    <w:rsid w:val="00021339"/>
+    <w:rsid w:val="00C14C7E"/>
     <w:pPr>
       <w:spacing w:after="0" w:line="259" w:lineRule="auto"/>
     </w:pPr>
@@ -8715,7 +8488,7 @@
     <w:uiPriority w:val="1"/>
     <w:semiHidden/>
     <w:unhideWhenUsed/>
-    <w:rsid w:val="00021339"/>
+    <w:rsid w:val="00C14C7E"/>
   </w:style>
   <w:style w:type="table" w:default="1" w:styleId="TableNormal">
     <w:name w:val="Normal Table"/>
@@ -8737,7 +8510,7 @@
     <w:uiPriority w:val="99"/>
     <w:semiHidden/>
     <w:unhideWhenUsed/>
-    <w:rsid w:val="00021339"/>
+    <w:rsid w:val="00C14C7E"/>
   </w:style>
   <w:style w:type="character" w:customStyle="1" w:styleId="Heading1Char">
     <w:name w:val="Heading 1 Char"/>
@@ -9115,7 +8888,7 @@
     <w:name w:val="Equation"/>
     <w:basedOn w:val="Normal"/>
     <w:qFormat/>
-    <w:rsid w:val="00021339"/>
+    <w:rsid w:val="00C14C7E"/>
     <w:pPr>
       <w:tabs>
         <w:tab w:val="center" w:pos="4320"/>
@@ -9764,7 +9537,7 @@
 </file>
 
 <file path=customXml/itemProps1.xml><?xml version="1.0" encoding="utf-8"?>
-<ds:datastoreItem xmlns:ds="http://schemas.openxmlformats.org/officeDocument/2006/customXml" ds:itemID="{9F508702-D6B3-425B-8ADC-3A593F0B75F5}">
+<ds:datastoreItem xmlns:ds="http://schemas.openxmlformats.org/officeDocument/2006/customXml" ds:itemID="{F56AF81E-B8E4-42F9-BB39-3E7C4CCEDF5F}">
   <ds:schemaRefs>
     <ds:schemaRef ds:uri="http://schemas.openxmlformats.org/officeDocument/2006/bibliography"/>
   </ds:schemaRefs>

--- a/docs/LANDIS-II Base Hurricane v0.1 User Guide.docx
+++ b/docs/LANDIS-II Base Hurricane v0.1 User Guide.docx
@@ -10,19 +10,39 @@
       <w:r>
         <w:t xml:space="preserve">LANDIS-II </w:t>
       </w:r>
-      <w:fldSimple w:instr=" DOCPROPERTY  &quot;Extension Name&quot;  \* MERGEFORMAT ">
-        <w:r>
-          <w:t>Base Hurricane</w:t>
-        </w:r>
-      </w:fldSimple>
+      <w:r>
+        <w:fldChar w:fldCharType="begin"/>
+      </w:r>
+      <w:r>
+        <w:instrText xml:space="preserve"> DOCPROPERTY  "Extension Name"  \* MERGEFORMAT </w:instrText>
+      </w:r>
+      <w:r>
+        <w:fldChar w:fldCharType="separate"/>
+      </w:r>
+      <w:r>
+        <w:t>Base Hurricane</w:t>
+      </w:r>
+      <w:r>
+        <w:fldChar w:fldCharType="end"/>
+      </w:r>
       <w:r>
         <w:t xml:space="preserve"> v</w:t>
       </w:r>
-      <w:fldSimple w:instr=" DOCPROPERTY  &quot;Extension Version&quot;  \* MERGEFORMAT ">
-        <w:r>
-          <w:t>3.0</w:t>
-        </w:r>
-      </w:fldSimple>
+      <w:r>
+        <w:fldChar w:fldCharType="begin"/>
+      </w:r>
+      <w:r>
+        <w:instrText xml:space="preserve"> DOCPROPERTY  "Extension Version"  \* MERGEFORMAT </w:instrText>
+      </w:r>
+      <w:r>
+        <w:fldChar w:fldCharType="separate"/>
+      </w:r>
+      <w:r>
+        <w:t>3.0</w:t>
+      </w:r>
+      <w:r>
+        <w:fldChar w:fldCharType="end"/>
+      </w:r>
     </w:p>
     <w:p>
       <w:pPr>
@@ -135,7 +155,7 @@
           <w:sz w:val="24"/>
           <w:szCs w:val="24"/>
         </w:rPr>
-        <w:t>July 31, 2019</w:t>
+        <w:t>August 22, 2019</w:t>
       </w:r>
       <w:r>
         <w:rPr>
@@ -3486,15 +3506,29 @@
       <w:r>
         <w:t xml:space="preserve">This document describes the </w:t>
       </w:r>
-      <w:fldSimple w:instr=" DOCPROPERTY  &quot;Extension Name&quot;  \* MERGEFORMAT ">
-        <w:r>
-          <w:rPr>
-            <w:b/>
-            <w:bCs/>
-          </w:rPr>
-          <w:t>Base Hurricane</w:t>
-        </w:r>
-      </w:fldSimple>
+      <w:r>
+        <w:fldChar w:fldCharType="begin"/>
+      </w:r>
+      <w:r>
+        <w:instrText xml:space="preserve"> DOCPROPERTY  "Extension Name"  \* MERGEFORMAT </w:instrText>
+      </w:r>
+      <w:r>
+        <w:fldChar w:fldCharType="separate"/>
+      </w:r>
+      <w:r>
+        <w:rPr>
+          <w:b/>
+          <w:bCs/>
+        </w:rPr>
+        <w:t>Base Hurricane</w:t>
+      </w:r>
+      <w:r>
+        <w:rPr>
+          <w:b/>
+          <w:bCs/>
+        </w:rPr>
+        <w:fldChar w:fldCharType="end"/>
+      </w:r>
       <w:r>
         <w:t xml:space="preserve"> extension for the LANDIS-II model.  For information about the model and its core concepts, see the </w:t>
       </w:r>
@@ -3573,6 +3607,15 @@
       </w:r>
       <w:r>
         <w:t xml:space="preserve"> </w:t>
+      </w:r>
+      <w:r>
+        <w:t xml:space="preserve">Other factors such as the effect of soil saturation may be considered to be included in the statistical representation of the </w:t>
+      </w:r>
+      <w:r>
+        <w:t>Wind Speed Vulnerabilities table</w:t>
+      </w:r>
+      <w:r>
+        <w:t>.</w:t>
       </w:r>
     </w:p>
     <w:p>
@@ -3746,705 +3789,24 @@
         <w:pStyle w:val="Body"/>
       </w:pPr>
       <w:r>
-        <w:t>Version 1.0 does not provide a way to allow storm occurrence probabilities to change over time or to allow maximum wind speed over time.</w:t>
+        <w:t xml:space="preserve">Version </w:t>
+      </w:r>
+      <w:r>
+        <w:t>0.1</w:t>
+      </w:r>
+      <w:r>
+        <w:t xml:space="preserve"> does not provide a way to allow storm occurrence probabilities to change over time or to allow maximum wind speed over time.</w:t>
       </w:r>
     </w:p>
     <w:p>
       <w:pPr>
         <w:pStyle w:val="Heading2"/>
       </w:pPr>
-      <w:bookmarkStart w:id="5" w:name="_Toc520718394"/>
-      <w:bookmarkStart w:id="6" w:name="_Toc133386203"/>
-      <w:bookmarkStart w:id="7" w:name="_Toc133907137"/>
-      <w:r>
-        <w:t>Major Releases</w:t>
+      <w:bookmarkStart w:id="5" w:name="_Ref17380362"/>
+      <w:r>
+        <w:t>Modelling of Landfall Wind Speed</w:t>
       </w:r>
       <w:bookmarkEnd w:id="5"/>
-    </w:p>
-    <w:p>
-      <w:pPr>
-        <w:pStyle w:val="Heading3"/>
-        <w:ind w:left="720" w:hanging="720"/>
-      </w:pPr>
-      <w:bookmarkStart w:id="8" w:name="_Toc520718399"/>
-      <w:r>
-        <w:t xml:space="preserve">Version </w:t>
-      </w:r>
-      <w:bookmarkEnd w:id="8"/>
-      <w:r>
-        <w:t>0.1</w:t>
-      </w:r>
-    </w:p>
-    <w:p>
-      <w:pPr>
-        <w:pStyle w:val="Body"/>
-      </w:pPr>
-      <w:r>
-        <w:t>The initial release of Base Hurricane</w:t>
-      </w:r>
-      <w:r>
-        <w:t>.</w:t>
-      </w:r>
-    </w:p>
-    <w:p>
-      <w:pPr>
-        <w:pStyle w:val="Heading2"/>
-      </w:pPr>
-      <w:bookmarkStart w:id="9" w:name="_Toc520718400"/>
-      <w:bookmarkEnd w:id="6"/>
-      <w:bookmarkEnd w:id="7"/>
-      <w:r>
-        <w:t>Minor Releases</w:t>
-      </w:r>
-      <w:bookmarkEnd w:id="9"/>
-    </w:p>
-    <w:p>
-      <w:pPr>
-        <w:pStyle w:val="Heading2"/>
-      </w:pPr>
-      <w:bookmarkStart w:id="10" w:name="_Toc520718401"/>
-      <w:r>
-        <w:t>References</w:t>
-      </w:r>
-      <w:bookmarkEnd w:id="10"/>
-    </w:p>
-    <w:p>
-      <w:pPr>
-        <w:pStyle w:val="Body"/>
-        <w:rPr>
-          <w:strike/>
-        </w:rPr>
-      </w:pPr>
-      <w:r>
-        <w:rPr>
-          <w:strike/>
-        </w:rPr>
-        <w:t>Mladenoff, David J., and Hong S. He. "Design, behavior and application of LANDIS, an object-oriented model of forest landscape disturbance and succession." Spatial modeling of forest landscape change: approaches and applications. Cambridge University Press, Cambridge, UK (1999): 125-162.</w:t>
-      </w:r>
-    </w:p>
-    <w:p>
-      <w:pPr>
-        <w:pStyle w:val="Heading2"/>
-      </w:pPr>
-      <w:bookmarkStart w:id="11" w:name="_Toc520718402"/>
-      <w:r>
-        <w:t>Acknowledgements</w:t>
-      </w:r>
-      <w:bookmarkEnd w:id="11"/>
-    </w:p>
-    <w:p>
-      <w:pPr>
-        <w:pStyle w:val="Body"/>
-      </w:pPr>
-      <w:r>
-        <w:t xml:space="preserve">Funding for the development of LANDIS-II has been provided by the </w:t>
-      </w:r>
-      <w:r>
-        <w:t>United States Department of Defense</w:t>
-      </w:r>
-      <w:r>
-        <w:t>.</w:t>
-      </w:r>
-    </w:p>
-    <w:p>
-      <w:pPr>
-        <w:pStyle w:val="Heading1"/>
-      </w:pPr>
-      <w:bookmarkStart w:id="12" w:name="_Toc102232959"/>
-      <w:bookmarkStart w:id="13" w:name="_Toc520718403"/>
-      <w:r>
-        <w:lastRenderedPageBreak/>
-        <w:t>Input File</w:t>
-      </w:r>
-      <w:bookmarkEnd w:id="12"/>
-      <w:bookmarkEnd w:id="13"/>
-    </w:p>
-    <w:p>
-      <w:pPr>
-        <w:pStyle w:val="textbody"/>
-        <w:rPr>
-          <w:rFonts w:ascii="Times New Roman" w:hAnsi="Times New Roman" w:cs="Times New Roman"/>
-          <w:sz w:val="24"/>
-          <w:szCs w:val="24"/>
-        </w:rPr>
-      </w:pPr>
-      <w:r>
-        <w:rPr>
-          <w:rFonts w:ascii="Times New Roman" w:hAnsi="Times New Roman" w:cs="Times New Roman"/>
-          <w:sz w:val="24"/>
-          <w:szCs w:val="24"/>
-        </w:rPr>
-        <w:t>The input parameters for this extension are specified in one input file.  This text file must comply with the general format requirements described in section 3.1 Text Input Files in the LANDIS-II Model User Guide.</w:t>
-      </w:r>
-    </w:p>
-    <w:p>
-      <w:pPr>
-        <w:pStyle w:val="Heading2"/>
-      </w:pPr>
-      <w:bookmarkStart w:id="14" w:name="_Toc112235332"/>
-      <w:bookmarkStart w:id="15" w:name="_Toc133386213"/>
-      <w:bookmarkStart w:id="16" w:name="_Toc133907148"/>
-      <w:bookmarkStart w:id="17" w:name="_Toc520718404"/>
-      <w:r>
-        <w:t>LandisData</w:t>
-      </w:r>
-      <w:bookmarkEnd w:id="14"/>
-      <w:bookmarkEnd w:id="15"/>
-      <w:bookmarkEnd w:id="16"/>
-      <w:bookmarkEnd w:id="17"/>
-    </w:p>
-    <w:p>
-      <w:pPr>
-        <w:pStyle w:val="textbody"/>
-        <w:rPr>
-          <w:rFonts w:ascii="Times New Roman" w:hAnsi="Times New Roman" w:cs="Times New Roman"/>
-          <w:sz w:val="24"/>
-          <w:szCs w:val="24"/>
-        </w:rPr>
-      </w:pPr>
-      <w:r>
-        <w:rPr>
-          <w:rFonts w:ascii="Times New Roman" w:hAnsi="Times New Roman" w:cs="Times New Roman"/>
-          <w:sz w:val="24"/>
-          <w:szCs w:val="24"/>
-        </w:rPr>
-        <w:t xml:space="preserve">This </w:t>
-      </w:r>
-      <w:r>
-        <w:rPr>
-          <w:rFonts w:ascii="Times New Roman" w:hAnsi="Times New Roman" w:cs="Times New Roman"/>
-          <w:sz w:val="24"/>
-          <w:szCs w:val="24"/>
-        </w:rPr>
-        <w:t>value of this parameter</w:t>
-      </w:r>
-      <w:r>
-        <w:rPr>
-          <w:rFonts w:ascii="Times New Roman" w:hAnsi="Times New Roman" w:cs="Times New Roman"/>
-          <w:sz w:val="24"/>
-          <w:szCs w:val="24"/>
-        </w:rPr>
-        <w:t xml:space="preserve"> must be "</w:t>
-      </w:r>
-      <w:r>
-        <w:rPr>
-          <w:rFonts w:ascii="Times New Roman" w:hAnsi="Times New Roman" w:cs="Times New Roman"/>
-          <w:sz w:val="24"/>
-          <w:szCs w:val="24"/>
-        </w:rPr>
-        <w:t>Base Hurricane</w:t>
-      </w:r>
-      <w:r>
-        <w:rPr>
-          <w:rFonts w:ascii="Times New Roman" w:hAnsi="Times New Roman" w:cs="Times New Roman"/>
-          <w:sz w:val="24"/>
-          <w:szCs w:val="24"/>
-        </w:rPr>
-        <w:t>".</w:t>
-      </w:r>
-    </w:p>
-    <w:p>
-      <w:pPr>
-        <w:pStyle w:val="Heading2"/>
-      </w:pPr>
-      <w:bookmarkStart w:id="18" w:name="_Toc112235333"/>
-      <w:bookmarkStart w:id="19" w:name="_Toc133386214"/>
-      <w:bookmarkStart w:id="20" w:name="_Toc133907149"/>
-      <w:bookmarkStart w:id="21" w:name="_Toc520718405"/>
-      <w:r>
-        <w:t>Timestep</w:t>
-      </w:r>
-      <w:bookmarkEnd w:id="18"/>
-      <w:bookmarkEnd w:id="19"/>
-      <w:bookmarkEnd w:id="20"/>
-      <w:bookmarkEnd w:id="21"/>
-    </w:p>
-    <w:p>
-      <w:pPr>
-        <w:pStyle w:val="textbody"/>
-        <w:rPr>
-          <w:rFonts w:ascii="Times New Roman" w:hAnsi="Times New Roman" w:cs="Times New Roman"/>
-          <w:sz w:val="24"/>
-          <w:szCs w:val="24"/>
-        </w:rPr>
-      </w:pPr>
-      <w:r>
-        <w:rPr>
-          <w:rFonts w:ascii="Times New Roman" w:hAnsi="Times New Roman" w:cs="Times New Roman"/>
-          <w:sz w:val="24"/>
-          <w:szCs w:val="24"/>
-        </w:rPr>
-        <w:t xml:space="preserve">This parameter is the </w:t>
-      </w:r>
-      <w:r>
-        <w:rPr>
-          <w:rFonts w:ascii="Times New Roman" w:hAnsi="Times New Roman" w:cs="Times New Roman"/>
-          <w:sz w:val="24"/>
-          <w:szCs w:val="24"/>
-        </w:rPr>
-        <w:t xml:space="preserve">timestep of the </w:t>
-      </w:r>
-      <w:r>
-        <w:rPr>
-          <w:rFonts w:ascii="Times New Roman" w:hAnsi="Times New Roman" w:cs="Times New Roman"/>
-          <w:sz w:val="24"/>
-          <w:szCs w:val="24"/>
-        </w:rPr>
-        <w:t>hurricane</w:t>
-      </w:r>
-      <w:r>
-        <w:rPr>
-          <w:rFonts w:ascii="Times New Roman" w:hAnsi="Times New Roman" w:cs="Times New Roman"/>
-          <w:sz w:val="24"/>
-          <w:szCs w:val="24"/>
-        </w:rPr>
-        <w:t xml:space="preserve"> extension</w:t>
-      </w:r>
-      <w:r>
-        <w:rPr>
-          <w:rFonts w:ascii="Times New Roman" w:hAnsi="Times New Roman" w:cs="Times New Roman"/>
-          <w:sz w:val="24"/>
-          <w:szCs w:val="24"/>
-        </w:rPr>
-        <w:t>.  Value: integer &gt; 0.  Units: years.</w:t>
-      </w:r>
-    </w:p>
-    <w:p>
-      <w:pPr>
-        <w:pStyle w:val="Heading2"/>
-      </w:pPr>
-      <w:bookmarkStart w:id="22" w:name="_Ref133899099"/>
-      <w:bookmarkStart w:id="23" w:name="_Toc133907154"/>
-      <w:bookmarkStart w:id="24" w:name="_Toc520718406"/>
-      <w:r>
-        <w:t>Storm</w:t>
-      </w:r>
-      <w:r>
-        <w:t xml:space="preserve"> </w:t>
-      </w:r>
-      <w:r>
-        <w:t>Occurrence</w:t>
-      </w:r>
-      <w:r>
-        <w:t xml:space="preserve"> </w:t>
-      </w:r>
-      <w:r>
-        <w:t>Probabilities</w:t>
-      </w:r>
-      <w:bookmarkEnd w:id="22"/>
-      <w:bookmarkEnd w:id="23"/>
-      <w:bookmarkEnd w:id="24"/>
-    </w:p>
-    <w:p>
-      <w:pPr>
-        <w:pStyle w:val="Body"/>
-      </w:pPr>
-      <w:r>
-        <w:t>The number of storms which make landfall on the east coast of the United States has varied over the past three decades with the number ranging from zero to two. The user controls the likelihood of storm occurrences with the Storm Occurrence Probabilities table, formatted as follows:</w:t>
-      </w:r>
-    </w:p>
-    <w:p>
-      <w:pPr>
-        <w:autoSpaceDE w:val="0"/>
-        <w:autoSpaceDN w:val="0"/>
-        <w:adjustRightInd w:val="0"/>
-        <w:spacing w:line="240" w:lineRule="auto"/>
-        <w:rPr>
-          <w:rFonts w:ascii="Consolas" w:eastAsia="Times New Roman" w:hAnsi="Consolas" w:cs="Consolas"/>
-          <w:color w:val="000000"/>
-          <w:sz w:val="19"/>
-          <w:szCs w:val="19"/>
-        </w:rPr>
-      </w:pPr>
-      <w:r>
-        <w:rPr>
-          <w:rFonts w:ascii="Consolas" w:eastAsia="Times New Roman" w:hAnsi="Consolas" w:cs="Consolas"/>
-          <w:color w:val="000000"/>
-          <w:sz w:val="19"/>
-          <w:szCs w:val="19"/>
-        </w:rPr>
-        <w:t>&gt;&gt; Likelihood a given year will have this number of storms</w:t>
-      </w:r>
-    </w:p>
-    <w:p>
-      <w:pPr>
-        <w:autoSpaceDE w:val="0"/>
-        <w:autoSpaceDN w:val="0"/>
-        <w:adjustRightInd w:val="0"/>
-        <w:spacing w:line="240" w:lineRule="auto"/>
-        <w:rPr>
-          <w:rFonts w:ascii="Consolas" w:eastAsia="Times New Roman" w:hAnsi="Consolas" w:cs="Consolas"/>
-          <w:color w:val="000000"/>
-          <w:sz w:val="19"/>
-          <w:szCs w:val="19"/>
-        </w:rPr>
-      </w:pPr>
-      <w:r>
-        <w:rPr>
-          <w:rFonts w:ascii="Consolas" w:eastAsia="Times New Roman" w:hAnsi="Consolas" w:cs="Consolas"/>
-          <w:color w:val="000000"/>
-          <w:sz w:val="19"/>
-          <w:szCs w:val="19"/>
-        </w:rPr>
-        <w:t>&gt;&gt; On the US southeastern seaboard, based on 1979 -- 2018.</w:t>
-      </w:r>
-    </w:p>
-    <w:p>
-      <w:pPr>
-        <w:autoSpaceDE w:val="0"/>
-        <w:autoSpaceDN w:val="0"/>
-        <w:adjustRightInd w:val="0"/>
-        <w:spacing w:line="240" w:lineRule="auto"/>
-        <w:rPr>
-          <w:rFonts w:ascii="Consolas" w:eastAsia="Times New Roman" w:hAnsi="Consolas" w:cs="Consolas"/>
-          <w:color w:val="000000"/>
-          <w:sz w:val="19"/>
-          <w:szCs w:val="19"/>
-        </w:rPr>
-      </w:pPr>
-      <w:r>
-        <w:rPr>
-          <w:rFonts w:ascii="Consolas" w:eastAsia="Times New Roman" w:hAnsi="Consolas" w:cs="Consolas"/>
-          <w:color w:val="000000"/>
-          <w:sz w:val="19"/>
-          <w:szCs w:val="19"/>
-        </w:rPr>
-        <w:t>&gt;&gt; For climate change, adjust this table</w:t>
-      </w:r>
-    </w:p>
-    <w:p>
-      <w:pPr>
-        <w:autoSpaceDE w:val="0"/>
-        <w:autoSpaceDN w:val="0"/>
-        <w:adjustRightInd w:val="0"/>
-        <w:spacing w:line="240" w:lineRule="auto"/>
-        <w:rPr>
-          <w:rFonts w:ascii="Consolas" w:eastAsia="Times New Roman" w:hAnsi="Consolas" w:cs="Consolas"/>
-          <w:color w:val="000000"/>
-          <w:sz w:val="19"/>
-          <w:szCs w:val="19"/>
-        </w:rPr>
-      </w:pPr>
-      <w:r>
-        <w:rPr>
-          <w:rFonts w:ascii="Consolas" w:eastAsia="Times New Roman" w:hAnsi="Consolas" w:cs="Consolas"/>
-          <w:color w:val="000000"/>
-          <w:sz w:val="19"/>
-          <w:szCs w:val="19"/>
-        </w:rPr>
-        <w:t>StormOccurrenceProbabilities</w:t>
-      </w:r>
-    </w:p>
-    <w:p>
-      <w:pPr>
-        <w:autoSpaceDE w:val="0"/>
-        <w:autoSpaceDN w:val="0"/>
-        <w:adjustRightInd w:val="0"/>
-        <w:spacing w:line="240" w:lineRule="auto"/>
-        <w:rPr>
-          <w:rFonts w:ascii="Consolas" w:eastAsia="Times New Roman" w:hAnsi="Consolas" w:cs="Consolas"/>
-          <w:color w:val="000000"/>
-          <w:sz w:val="19"/>
-          <w:szCs w:val="19"/>
-        </w:rPr>
-      </w:pPr>
-      <w:r>
-        <w:rPr>
-          <w:rFonts w:ascii="Consolas" w:eastAsia="Times New Roman" w:hAnsi="Consolas" w:cs="Consolas"/>
-          <w:color w:val="000000"/>
-          <w:sz w:val="19"/>
-          <w:szCs w:val="19"/>
-        </w:rPr>
-        <w:t xml:space="preserve"> &gt;&gt; Storms</w:t>
-      </w:r>
-    </w:p>
-    <w:p>
-      <w:pPr>
-        <w:autoSpaceDE w:val="0"/>
-        <w:autoSpaceDN w:val="0"/>
-        <w:adjustRightInd w:val="0"/>
-        <w:spacing w:line="240" w:lineRule="auto"/>
-        <w:rPr>
-          <w:rFonts w:ascii="Consolas" w:eastAsia="Times New Roman" w:hAnsi="Consolas" w:cs="Consolas"/>
-          <w:color w:val="000000"/>
-          <w:sz w:val="19"/>
-          <w:szCs w:val="19"/>
-        </w:rPr>
-      </w:pPr>
-      <w:r>
-        <w:rPr>
-          <w:rFonts w:ascii="Consolas" w:eastAsia="Times New Roman" w:hAnsi="Consolas" w:cs="Consolas"/>
-          <w:color w:val="000000"/>
-          <w:sz w:val="19"/>
-          <w:szCs w:val="19"/>
-        </w:rPr>
-        <w:t xml:space="preserve"> &gt;&gt;  Per</w:t>
-      </w:r>
-    </w:p>
-    <w:p>
-      <w:pPr>
-        <w:autoSpaceDE w:val="0"/>
-        <w:autoSpaceDN w:val="0"/>
-        <w:adjustRightInd w:val="0"/>
-        <w:spacing w:line="240" w:lineRule="auto"/>
-        <w:rPr>
-          <w:rFonts w:ascii="Consolas" w:eastAsia="Times New Roman" w:hAnsi="Consolas" w:cs="Consolas"/>
-          <w:color w:val="000000"/>
-          <w:sz w:val="19"/>
-          <w:szCs w:val="19"/>
-        </w:rPr>
-      </w:pPr>
-      <w:r>
-        <w:rPr>
-          <w:rFonts w:ascii="Consolas" w:eastAsia="Times New Roman" w:hAnsi="Consolas" w:cs="Consolas"/>
-          <w:color w:val="000000"/>
-          <w:sz w:val="19"/>
-          <w:szCs w:val="19"/>
-        </w:rPr>
-        <w:t xml:space="preserve"> &gt;&gt;  Year       Probability  &lt;&lt; Sum must = 1.0</w:t>
-      </w:r>
-    </w:p>
-    <w:p>
-      <w:pPr>
-        <w:autoSpaceDE w:val="0"/>
-        <w:autoSpaceDN w:val="0"/>
-        <w:adjustRightInd w:val="0"/>
-        <w:spacing w:line="240" w:lineRule="auto"/>
-        <w:rPr>
-          <w:rFonts w:ascii="Consolas" w:eastAsia="Times New Roman" w:hAnsi="Consolas" w:cs="Consolas"/>
-          <w:color w:val="000000"/>
-          <w:sz w:val="19"/>
-          <w:szCs w:val="19"/>
-        </w:rPr>
-      </w:pPr>
-      <w:r>
-        <w:rPr>
-          <w:rFonts w:ascii="Consolas" w:eastAsia="Times New Roman" w:hAnsi="Consolas" w:cs="Consolas"/>
-          <w:color w:val="000000"/>
-          <w:sz w:val="19"/>
-          <w:szCs w:val="19"/>
-        </w:rPr>
-        <w:t xml:space="preserve">        0</w:t>
-      </w:r>
-      <w:r>
-        <w:rPr>
-          <w:rFonts w:ascii="Consolas" w:eastAsia="Times New Roman" w:hAnsi="Consolas" w:cs="Consolas"/>
-          <w:color w:val="000000"/>
-          <w:sz w:val="19"/>
-          <w:szCs w:val="19"/>
-        </w:rPr>
-        <w:tab/>
-      </w:r>
-      <w:r>
-        <w:rPr>
-          <w:rFonts w:ascii="Consolas" w:eastAsia="Times New Roman" w:hAnsi="Consolas" w:cs="Consolas"/>
-          <w:color w:val="000000"/>
-          <w:sz w:val="19"/>
-          <w:szCs w:val="19"/>
-        </w:rPr>
-        <w:tab/>
-        <w:t xml:space="preserve">0.60 </w:t>
-      </w:r>
-    </w:p>
-    <w:p>
-      <w:pPr>
-        <w:autoSpaceDE w:val="0"/>
-        <w:autoSpaceDN w:val="0"/>
-        <w:adjustRightInd w:val="0"/>
-        <w:spacing w:line="240" w:lineRule="auto"/>
-        <w:rPr>
-          <w:rFonts w:ascii="Consolas" w:eastAsia="Times New Roman" w:hAnsi="Consolas" w:cs="Consolas"/>
-          <w:color w:val="000000"/>
-          <w:sz w:val="19"/>
-          <w:szCs w:val="19"/>
-        </w:rPr>
-      </w:pPr>
-      <w:r>
-        <w:rPr>
-          <w:rFonts w:ascii="Consolas" w:eastAsia="Times New Roman" w:hAnsi="Consolas" w:cs="Consolas"/>
-          <w:color w:val="000000"/>
-          <w:sz w:val="19"/>
-          <w:szCs w:val="19"/>
-        </w:rPr>
-        <w:t xml:space="preserve">        1</w:t>
-      </w:r>
-      <w:r>
-        <w:rPr>
-          <w:rFonts w:ascii="Consolas" w:eastAsia="Times New Roman" w:hAnsi="Consolas" w:cs="Consolas"/>
-          <w:color w:val="000000"/>
-          <w:sz w:val="19"/>
-          <w:szCs w:val="19"/>
-        </w:rPr>
-        <w:tab/>
-      </w:r>
-      <w:r>
-        <w:rPr>
-          <w:rFonts w:ascii="Consolas" w:eastAsia="Times New Roman" w:hAnsi="Consolas" w:cs="Consolas"/>
-          <w:color w:val="000000"/>
-          <w:sz w:val="19"/>
-          <w:szCs w:val="19"/>
-        </w:rPr>
-        <w:tab/>
-        <w:t>0.33</w:t>
-      </w:r>
-    </w:p>
-    <w:p>
-      <w:pPr>
-        <w:autoSpaceDE w:val="0"/>
-        <w:autoSpaceDN w:val="0"/>
-        <w:adjustRightInd w:val="0"/>
-        <w:spacing w:line="240" w:lineRule="auto"/>
-        <w:rPr>
-          <w:rFonts w:ascii="Consolas" w:eastAsia="Times New Roman" w:hAnsi="Consolas" w:cs="Consolas"/>
-          <w:color w:val="000000"/>
-          <w:sz w:val="19"/>
-          <w:szCs w:val="19"/>
-        </w:rPr>
-      </w:pPr>
-      <w:r>
-        <w:rPr>
-          <w:rFonts w:ascii="Consolas" w:eastAsia="Times New Roman" w:hAnsi="Consolas" w:cs="Consolas"/>
-          <w:color w:val="000000"/>
-          <w:sz w:val="19"/>
-          <w:szCs w:val="19"/>
-        </w:rPr>
-        <w:t xml:space="preserve">        2       </w:t>
-      </w:r>
-      <w:r>
-        <w:rPr>
-          <w:rFonts w:ascii="Consolas" w:eastAsia="Times New Roman" w:hAnsi="Consolas" w:cs="Consolas"/>
-          <w:color w:val="000000"/>
-          <w:sz w:val="19"/>
-          <w:szCs w:val="19"/>
-        </w:rPr>
-        <w:tab/>
-        <w:t>0.06</w:t>
-      </w:r>
-    </w:p>
-    <w:p>
-      <w:pPr>
-        <w:autoSpaceDE w:val="0"/>
-        <w:autoSpaceDN w:val="0"/>
-        <w:adjustRightInd w:val="0"/>
-        <w:spacing w:line="240" w:lineRule="auto"/>
-        <w:rPr>
-          <w:rFonts w:ascii="Consolas" w:eastAsia="Times New Roman" w:hAnsi="Consolas" w:cs="Consolas"/>
-          <w:color w:val="000000"/>
-          <w:sz w:val="19"/>
-          <w:szCs w:val="19"/>
-        </w:rPr>
-      </w:pPr>
-      <w:r>
-        <w:rPr>
-          <w:rFonts w:ascii="Consolas" w:eastAsia="Times New Roman" w:hAnsi="Consolas" w:cs="Consolas"/>
-          <w:color w:val="000000"/>
-          <w:sz w:val="19"/>
-          <w:szCs w:val="19"/>
-        </w:rPr>
-        <w:t xml:space="preserve">        3          </w:t>
-      </w:r>
-      <w:r>
-        <w:rPr>
-          <w:rFonts w:ascii="Consolas" w:eastAsia="Times New Roman" w:hAnsi="Consolas" w:cs="Consolas"/>
-          <w:color w:val="000000"/>
-          <w:sz w:val="19"/>
-          <w:szCs w:val="19"/>
-        </w:rPr>
-        <w:tab/>
-        <w:t>0.01</w:t>
-      </w:r>
-    </w:p>
-    <w:p>
-      <w:pPr>
-        <w:pStyle w:val="textbody"/>
-        <w:rPr>
-          <w:rFonts w:ascii="Times New Roman" w:hAnsi="Times New Roman" w:cs="Times New Roman"/>
-          <w:sz w:val="24"/>
-          <w:szCs w:val="24"/>
-        </w:rPr>
-      </w:pPr>
-    </w:p>
-    <w:p>
-      <w:pPr>
-        <w:pStyle w:val="Body"/>
-      </w:pPr>
-    </w:p>
-    <w:p>
-      <w:pPr>
-        <w:pStyle w:val="Heading2"/>
-      </w:pPr>
-      <w:r>
-        <w:t>Input Units English</w:t>
-      </w:r>
-    </w:p>
-    <w:p>
-      <w:pPr>
-        <w:pStyle w:val="Body"/>
-      </w:pPr>
-      <w:r>
-        <w:t xml:space="preserve">The instruction, </w:t>
-      </w:r>
-      <w:r>
-        <w:rPr>
-          <w:rFonts w:ascii="Consolas" w:hAnsi="Consolas"/>
-          <w:sz w:val="19"/>
-          <w:szCs w:val="19"/>
-        </w:rPr>
-        <w:t>InputUnitsEnglish</w:t>
-      </w:r>
-      <w:r>
-        <w:t>, is optional. When present, it directs the model to interpret all wind speeds</w:t>
-      </w:r>
-      <w:r>
-        <w:t xml:space="preserve"> in the input file as</w:t>
-      </w:r>
-      <w:r>
-        <w:t xml:space="preserve"> statute miles per hour. It is a single word with no other parameters. </w:t>
-      </w:r>
-    </w:p>
-    <w:p>
-      <w:pPr>
-        <w:pStyle w:val="Body"/>
-      </w:pPr>
-      <w:r>
-        <w:lastRenderedPageBreak/>
-        <w:t xml:space="preserve">If the instruction is omitted, wind speeds </w:t>
-      </w:r>
-      <w:r>
-        <w:t xml:space="preserve">in the input file </w:t>
-      </w:r>
-      <w:r>
-        <w:t>are interpreted as kilometers per hour.</w:t>
-      </w:r>
-    </w:p>
-    <w:p>
-      <w:pPr>
-        <w:pStyle w:val="Body"/>
-      </w:pPr>
-      <w:r>
-        <w:t>This instruction only impacts interpretation of speed in the Base Hurricane input file.</w:t>
-      </w:r>
-    </w:p>
-    <w:p>
-      <w:pPr>
-        <w:pStyle w:val="Body"/>
-      </w:pPr>
-      <w:r>
-        <w:t>Internally all wind speeds are converted to kilometers per hour.</w:t>
-      </w:r>
-    </w:p>
-    <w:p>
-      <w:pPr>
-        <w:pStyle w:val="Body"/>
-      </w:pPr>
-    </w:p>
-    <w:p>
-      <w:pPr>
-        <w:pStyle w:val="Heading2"/>
-      </w:pPr>
-      <w:r>
-        <w:t>Modelling of Landfall Wind Speed</w:t>
-      </w:r>
     </w:p>
     <w:p>
       <w:pPr>
@@ -4501,7 +3863,7 @@
         <mc:AlternateContent>
           <mc:Choice Requires="wpg">
             <w:drawing>
-              <wp:anchor distT="0" distB="0" distL="114300" distR="114300" simplePos="0" relativeHeight="251679744" behindDoc="0" locked="0" layoutInCell="1" allowOverlap="1" wp14:anchorId="1A0236C8" wp14:editId="5ABA4110">
+              <wp:anchor distT="0" distB="0" distL="114300" distR="114300" simplePos="0" relativeHeight="251717632" behindDoc="0" locked="0" layoutInCell="1" allowOverlap="1" wp14:anchorId="40FE881B" wp14:editId="7FB845B4">
                 <wp:simplePos x="0" y="0"/>
                 <wp:positionH relativeFrom="column">
                   <wp:posOffset>1614805</wp:posOffset>
@@ -4512,7 +3874,7 @@
                 <wp:extent cx="434340" cy="594360"/>
                 <wp:effectExtent l="38100" t="0" r="41910" b="53340"/>
                 <wp:wrapNone/>
-                <wp:docPr id="23" name="Group 23"/>
+                <wp:docPr id="8" name="Group 8"/>
                 <wp:cNvGraphicFramePr/>
                 <a:graphic xmlns:a="http://schemas.openxmlformats.org/drawingml/2006/main">
                   <a:graphicData uri="http://schemas.microsoft.com/office/word/2010/wordprocessingGroup">
@@ -4527,7 +3889,7 @@
                         </a:xfrm>
                       </wpg:grpSpPr>
                       <wps:wsp>
-                        <wps:cNvPr id="21" name="Straight Arrow Connector 21"/>
+                        <wps:cNvPr id="13" name="Straight Arrow Connector 13"/>
                         <wps:cNvCnPr/>
                         <wps:spPr>
                           <a:xfrm flipH="1">
@@ -4558,7 +3920,7 @@
                         <wps:bodyPr/>
                       </wps:wsp>
                       <wps:wsp>
-                        <wps:cNvPr id="22" name="Straight Connector 22"/>
+                        <wps:cNvPr id="20" name="Straight Connector 20"/>
                         <wps:cNvCnPr/>
                         <wps:spPr>
                           <a:xfrm>
@@ -4599,15 +3961,15 @@
           </mc:Choice>
           <mc:Fallback>
             <w:pict>
-              <v:group w14:anchorId="7B2055E7" id="Group 23" o:spid="_x0000_s1026" style="position:absolute;margin-left:127.15pt;margin-top:119.75pt;width:34.2pt;height:46.8pt;z-index:251679744;mso-width-relative:margin;mso-height-relative:margin" coordsize="4419,5905" o:gfxdata="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">
+              <v:group w14:anchorId="62790D8D" id="Group 8" o:spid="_x0000_s1026" style="position:absolute;margin-left:127.15pt;margin-top:119.75pt;width:34.2pt;height:46.8pt;z-index:251717632;mso-width-relative:margin;mso-height-relative:margin" coordsize="4419,5905" o:gfxdata="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">
                 <v:shapetype id="_x0000_t32" coordsize="21600,21600" o:spt="32" o:oned="t" path="m,l21600,21600e" filled="f">
                   <v:path arrowok="t" fillok="f" o:connecttype="none"/>
                   <o:lock v:ext="edit" shapetype="t"/>
                 </v:shapetype>
-                <v:shape id="Straight Arrow Connector 21" o:spid="_x0000_s1027" type="#_x0000_t32" style="position:absolute;top:38;width:2895;height:5867;flip:x;visibility:visible;mso-wrap-style:square" o:connectortype="straight" o:gfxdata="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" strokecolor="black [3040]">
+                <v:shape id="Straight Arrow Connector 13" o:spid="_x0000_s1027" type="#_x0000_t32" style="position:absolute;top:38;width:2895;height:5867;flip:x;visibility:visible;mso-wrap-style:square" o:connectortype="straight" o:gfxdata="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" strokecolor="black [3040]">
                   <v:stroke endarrow="block"/>
                 </v:shape>
-                <v:line id="Straight Connector 22" o:spid="_x0000_s1028" style="position:absolute;visibility:visible;mso-wrap-style:square" from="2819,0" to="4419,38" o:connectortype="straight" o:gfxdata="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" strokecolor="black [3040]"/>
+                <v:line id="Straight Connector 20" o:spid="_x0000_s1028" style="position:absolute;visibility:visible;mso-wrap-style:square" from="2819,0" to="4419,38" o:connectortype="straight" o:gfxdata="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" strokecolor="black [3040]"/>
               </v:group>
             </w:pict>
           </mc:Fallback>
@@ -4620,7 +3982,7 @@
         <mc:AlternateContent>
           <mc:Choice Requires="wps">
             <w:drawing>
-              <wp:anchor distT="0" distB="0" distL="114300" distR="114300" simplePos="0" relativeHeight="251669504" behindDoc="0" locked="0" layoutInCell="1" allowOverlap="1" wp14:anchorId="3A72AE5D" wp14:editId="70148452">
+              <wp:anchor distT="0" distB="0" distL="114300" distR="114300" simplePos="0" relativeHeight="251714560" behindDoc="0" locked="0" layoutInCell="1" allowOverlap="1" wp14:anchorId="5B56F8AF" wp14:editId="328F39CD">
                 <wp:simplePos x="0" y="0"/>
                 <wp:positionH relativeFrom="column">
                   <wp:posOffset>1607185</wp:posOffset>
@@ -4631,7 +3993,7 @@
                 <wp:extent cx="0" cy="1905000"/>
                 <wp:effectExtent l="0" t="0" r="38100" b="19050"/>
                 <wp:wrapNone/>
-                <wp:docPr id="12" name="Straight Connector 12"/>
+                <wp:docPr id="29" name="Straight Connector 29"/>
                 <wp:cNvGraphicFramePr/>
                 <a:graphic xmlns:a="http://schemas.openxmlformats.org/drawingml/2006/main">
                   <a:graphicData uri="http://schemas.microsoft.com/office/word/2010/wordprocessingShape">
@@ -4672,7 +4034,7 @@
           </mc:Choice>
           <mc:Fallback>
             <w:pict>
-              <v:line w14:anchorId="3C0C994F" id="Straight Connector 12" o:spid="_x0000_s1026" style="position:absolute;z-index:251669504;visibility:visible;mso-wrap-style:square;mso-wrap-distance-left:9pt;mso-wrap-distance-top:0;mso-wrap-distance-right:9pt;mso-wrap-distance-bottom:0;mso-position-horizontal:absolute;mso-position-horizontal-relative:text;mso-position-vertical:absolute;mso-position-vertical-relative:text" from="126.55pt,23.45pt" to="126.55pt,173.45pt" o:gfxdata="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" strokecolor="black [3040]" strokeweight=".8pt">
+              <v:line w14:anchorId="1FC50A7E" id="Straight Connector 29" o:spid="_x0000_s1026" style="position:absolute;z-index:251714560;visibility:visible;mso-wrap-style:square;mso-wrap-distance-left:9pt;mso-wrap-distance-top:0;mso-wrap-distance-right:9pt;mso-wrap-distance-bottom:0;mso-position-horizontal:absolute;mso-position-horizontal-relative:text;mso-position-vertical:absolute;mso-position-vertical-relative:text" from="126.55pt,23.45pt" to="126.55pt,173.45pt" o:gfxdata="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" strokecolor="black [3040]" strokeweight=".8pt">
                 <v:stroke dashstyle="longDash"/>
               </v:line>
             </w:pict>
@@ -4686,7 +4048,7 @@
         <mc:AlternateContent>
           <mc:Choice Requires="wpg">
             <w:drawing>
-              <wp:anchor distT="0" distB="0" distL="114300" distR="114300" simplePos="0" relativeHeight="251674624" behindDoc="0" locked="0" layoutInCell="1" allowOverlap="1" wp14:anchorId="4EF12B8B" wp14:editId="72BDC007">
+              <wp:anchor distT="0" distB="0" distL="114300" distR="114300" simplePos="0" relativeHeight="251716608" behindDoc="0" locked="0" layoutInCell="1" allowOverlap="1" wp14:anchorId="3BA93A5A" wp14:editId="6630501B">
                 <wp:simplePos x="0" y="0"/>
                 <wp:positionH relativeFrom="column">
                   <wp:posOffset>3938905</wp:posOffset>
@@ -4697,7 +4059,7 @@
                 <wp:extent cx="198120" cy="1066800"/>
                 <wp:effectExtent l="0" t="0" r="68580" b="57150"/>
                 <wp:wrapNone/>
-                <wp:docPr id="17" name="Group 17"/>
+                <wp:docPr id="201" name="Group 201"/>
                 <wp:cNvGraphicFramePr/>
                 <a:graphic xmlns:a="http://schemas.openxmlformats.org/drawingml/2006/main">
                   <a:graphicData uri="http://schemas.microsoft.com/office/word/2010/wordprocessingGroup">
@@ -4712,7 +4074,7 @@
                         </a:xfrm>
                       </wpg:grpSpPr>
                       <wps:wsp>
-                        <wps:cNvPr id="18" name="Straight Arrow Connector 18"/>
+                        <wps:cNvPr id="202" name="Straight Arrow Connector 202"/>
                         <wps:cNvCnPr/>
                         <wps:spPr>
                           <a:xfrm>
@@ -4743,7 +4105,7 @@
                         <wps:bodyPr/>
                       </wps:wsp>
                       <wps:wsp>
-                        <wps:cNvPr id="19" name="Straight Connector 19"/>
+                        <wps:cNvPr id="203" name="Straight Connector 203"/>
                         <wps:cNvCnPr/>
                         <wps:spPr>
                           <a:xfrm>
@@ -4784,11 +4146,11 @@
           </mc:Choice>
           <mc:Fallback>
             <w:pict>
-              <v:group w14:anchorId="1ED206A5" id="Group 17" o:spid="_x0000_s1026" style="position:absolute;margin-left:310.15pt;margin-top:81.35pt;width:15.6pt;height:84pt;z-index:251674624;mso-width-relative:margin;mso-height-relative:margin" coordsize="1981,10668" o:gfxdata="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">
-                <v:shape id="Straight Arrow Connector 18" o:spid="_x0000_s1027" type="#_x0000_t32" style="position:absolute;left:800;width:1181;height:10668;visibility:visible;mso-wrap-style:square" o:connectortype="straight" o:gfxdata="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" strokecolor="black [3040]">
+              <v:group w14:anchorId="514158EE" id="Group 201" o:spid="_x0000_s1026" style="position:absolute;margin-left:310.15pt;margin-top:81.35pt;width:15.6pt;height:84pt;z-index:251716608;mso-width-relative:margin;mso-height-relative:margin" coordsize="1981,10668" o:gfxdata="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">
+                <v:shape id="Straight Arrow Connector 202" o:spid="_x0000_s1027" type="#_x0000_t32" style="position:absolute;left:800;width:1181;height:10668;visibility:visible;mso-wrap-style:square" o:connectortype="straight" o:gfxdata="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" strokecolor="black [3040]">
                   <v:stroke endarrow="block"/>
                 </v:shape>
-                <v:line id="Straight Connector 19" o:spid="_x0000_s1028" style="position:absolute;visibility:visible;mso-wrap-style:square" from="0,38" to="762,38" o:connectortype="straight" o:gfxdata="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" strokecolor="black [3040]"/>
+                <v:line id="Straight Connector 203" o:spid="_x0000_s1028" style="position:absolute;visibility:visible;mso-wrap-style:square" from="0,38" to="762,38" o:connectortype="straight" o:gfxdata="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" strokecolor="black [3040]"/>
               </v:group>
             </w:pict>
           </mc:Fallback>
@@ -4801,7 +4163,7 @@
         <mc:AlternateContent>
           <mc:Choice Requires="wpg">
             <w:drawing>
-              <wp:anchor distT="0" distB="0" distL="114300" distR="114300" simplePos="0" relativeHeight="251672576" behindDoc="0" locked="0" layoutInCell="1" allowOverlap="1" wp14:anchorId="08C1F81A" wp14:editId="2C2948FD">
+              <wp:anchor distT="0" distB="0" distL="114300" distR="114300" simplePos="0" relativeHeight="251715584" behindDoc="0" locked="0" layoutInCell="1" allowOverlap="1" wp14:anchorId="667E0B99" wp14:editId="0C8FED16">
                 <wp:simplePos x="0" y="0"/>
                 <wp:positionH relativeFrom="column">
                   <wp:posOffset>826135</wp:posOffset>
@@ -4812,7 +4174,7 @@
                 <wp:extent cx="190500" cy="541020"/>
                 <wp:effectExtent l="0" t="0" r="57150" b="49530"/>
                 <wp:wrapNone/>
-                <wp:docPr id="16" name="Group 16"/>
+                <wp:docPr id="204" name="Group 204"/>
                 <wp:cNvGraphicFramePr/>
                 <a:graphic xmlns:a="http://schemas.openxmlformats.org/drawingml/2006/main">
                   <a:graphicData uri="http://schemas.microsoft.com/office/word/2010/wordprocessingGroup">
@@ -4827,7 +4189,7 @@
                         </a:xfrm>
                       </wpg:grpSpPr>
                       <wps:wsp>
-                        <wps:cNvPr id="14" name="Straight Arrow Connector 14"/>
+                        <wps:cNvPr id="205" name="Straight Arrow Connector 205"/>
                         <wps:cNvCnPr/>
                         <wps:spPr>
                           <a:xfrm>
@@ -4858,7 +4220,7 @@
                         <wps:bodyPr/>
                       </wps:wsp>
                       <wps:wsp>
-                        <wps:cNvPr id="15" name="Straight Connector 15"/>
+                        <wps:cNvPr id="206" name="Straight Connector 206"/>
                         <wps:cNvCnPr/>
                         <wps:spPr>
                           <a:xfrm>
@@ -4893,11 +4255,11 @@
           </mc:Choice>
           <mc:Fallback>
             <w:pict>
-              <v:group w14:anchorId="3CAA76F1" id="Group 16" o:spid="_x0000_s1026" style="position:absolute;margin-left:65.05pt;margin-top:123.05pt;width:15pt;height:42.6pt;z-index:251672576" coordsize="1905,5410" o:gfxdata="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">
-                <v:shape id="Straight Arrow Connector 14" o:spid="_x0000_s1027" type="#_x0000_t32" style="position:absolute;left:800;width:1105;height:5410;visibility:visible;mso-wrap-style:square" o:connectortype="straight" o:gfxdata="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" strokecolor="black [3040]">
+              <v:group w14:anchorId="34F6EB63" id="Group 204" o:spid="_x0000_s1026" style="position:absolute;margin-left:65.05pt;margin-top:123.05pt;width:15pt;height:42.6pt;z-index:251715584" coordsize="1905,5410" o:gfxdata="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">
+                <v:shape id="Straight Arrow Connector 205" o:spid="_x0000_s1027" type="#_x0000_t32" style="position:absolute;left:800;width:1105;height:5410;visibility:visible;mso-wrap-style:square" o:connectortype="straight" o:gfxdata="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" strokecolor="black [3040]">
                   <v:stroke endarrow="block"/>
                 </v:shape>
-                <v:line id="Straight Connector 15" o:spid="_x0000_s1028" style="position:absolute;visibility:visible;mso-wrap-style:square" from="0,38" to="762,38" o:connectortype="straight" o:gfxdata="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" strokecolor="black [3040]"/>
+                <v:line id="Straight Connector 206" o:spid="_x0000_s1028" style="position:absolute;visibility:visible;mso-wrap-style:square" from="0,38" to="762,38" o:connectortype="straight" o:gfxdata="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" strokecolor="black [3040]"/>
               </v:group>
             </w:pict>
           </mc:Fallback>
@@ -4910,7 +4272,7 @@
         <mc:AlternateContent>
           <mc:Choice Requires="wps">
             <w:drawing>
-              <wp:anchor distT="0" distB="0" distL="114300" distR="114300" simplePos="0" relativeHeight="251668480" behindDoc="0" locked="0" layoutInCell="1" allowOverlap="1" wp14:anchorId="1CE9E24A" wp14:editId="46E1D9EB">
+              <wp:anchor distT="0" distB="0" distL="114300" distR="114300" simplePos="0" relativeHeight="251713536" behindDoc="0" locked="0" layoutInCell="1" allowOverlap="1" wp14:anchorId="08872C2E" wp14:editId="44B68341">
                 <wp:simplePos x="0" y="0"/>
                 <wp:positionH relativeFrom="column">
                   <wp:posOffset>2479675</wp:posOffset>
@@ -4921,7 +4283,7 @@
                 <wp:extent cx="1531620" cy="350520"/>
                 <wp:effectExtent l="0" t="0" r="0" b="0"/>
                 <wp:wrapNone/>
-                <wp:docPr id="11" name="Text Box 11"/>
+                <wp:docPr id="207" name="Text Box 207"/>
                 <wp:cNvGraphicFramePr/>
                 <a:graphic xmlns:a="http://schemas.openxmlformats.org/drawingml/2006/main">
                   <a:graphicData uri="http://schemas.microsoft.com/office/word/2010/wordprocessingShape">
@@ -4982,11 +4344,11 @@
           </mc:Choice>
           <mc:Fallback>
             <w:pict>
-              <v:shapetype w14:anchorId="1CE9E24A" id="_x0000_t202" coordsize="21600,21600" o:spt="202" path="m,l,21600r21600,l21600,xe">
+              <v:shapetype w14:anchorId="08872C2E" id="_x0000_t202" coordsize="21600,21600" o:spt="202" path="m,l,21600r21600,l21600,xe">
                 <v:stroke joinstyle="miter"/>
                 <v:path gradientshapeok="t" o:connecttype="rect"/>
               </v:shapetype>
-              <v:shape id="Text Box 11" o:spid="_x0000_s1026" type="#_x0000_t202" style="position:absolute;left:0;text-align:left;margin-left:195.25pt;margin-top:70.85pt;width:120.6pt;height:27.6pt;z-index:251668480;visibility:visible;mso-wrap-style:square;mso-width-percent:0;mso-height-percent:0;mso-wrap-distance-left:9pt;mso-wrap-distance-top:0;mso-wrap-distance-right:9pt;mso-wrap-distance-bottom:0;mso-position-horizontal:absolute;mso-position-horizontal-relative:text;mso-position-vertical:absolute;mso-position-vertical-relative:text;mso-width-percent:0;mso-height-percent:0;mso-width-relative:margin;mso-height-relative:margin;v-text-anchor:top" o:gfxdata="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" filled="f" stroked="f" strokeweight=".5pt">
+              <v:shape id="Text Box 207" o:spid="_x0000_s1026" type="#_x0000_t202" style="position:absolute;left:0;text-align:left;margin-left:195.25pt;margin-top:70.85pt;width:120.6pt;height:27.6pt;z-index:251713536;visibility:visible;mso-wrap-style:square;mso-width-percent:0;mso-height-percent:0;mso-wrap-distance-left:9pt;mso-wrap-distance-top:0;mso-wrap-distance-right:9pt;mso-wrap-distance-bottom:0;mso-position-horizontal:absolute;mso-position-horizontal-relative:text;mso-position-vertical:absolute;mso-position-vertical-relative:text;mso-width-percent:0;mso-height-percent:0;mso-width-relative:margin;mso-height-relative:margin;v-text-anchor:top" o:gfxdata="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" filled="f" stroked="f" strokeweight=".5pt">
                 <v:textbox>
                   <w:txbxContent>
                     <w:p>
@@ -5021,7 +4383,7 @@
         <mc:AlternateContent>
           <mc:Choice Requires="wps">
             <w:drawing>
-              <wp:anchor distT="0" distB="0" distL="114300" distR="114300" simplePos="0" relativeHeight="251666432" behindDoc="0" locked="0" layoutInCell="1" allowOverlap="1" wp14:anchorId="714764B5" wp14:editId="77D53786">
+              <wp:anchor distT="0" distB="0" distL="114300" distR="114300" simplePos="0" relativeHeight="251712512" behindDoc="0" locked="0" layoutInCell="1" allowOverlap="1" wp14:anchorId="28D62457" wp14:editId="3A3CDB46">
                 <wp:simplePos x="0" y="0"/>
                 <wp:positionH relativeFrom="margin">
                   <wp:align>center</wp:align>
@@ -5032,7 +4394,7 @@
                 <wp:extent cx="1790700" cy="259080"/>
                 <wp:effectExtent l="0" t="0" r="0" b="7620"/>
                 <wp:wrapNone/>
-                <wp:docPr id="10" name="Text Box 10"/>
+                <wp:docPr id="208" name="Text Box 208"/>
                 <wp:cNvGraphicFramePr/>
                 <a:graphic xmlns:a="http://schemas.openxmlformats.org/drawingml/2006/main">
                   <a:graphicData uri="http://schemas.microsoft.com/office/word/2010/wordprocessingShape">
@@ -5058,10 +4420,7 @@
                               <w:jc w:val="center"/>
                             </w:pPr>
                             <w:r>
-                              <w:t>Mode</w:t>
-                            </w:r>
-                            <w:r>
-                              <w:t xml:space="preserve"> Landfall Wind Speed</w:t>
+                              <w:t>Mode Landfall Wind Speed</w:t>
                             </w:r>
                           </w:p>
                         </w:txbxContent>
@@ -5086,7 +4445,7 @@
           </mc:Choice>
           <mc:Fallback>
             <w:pict>
-              <v:shape w14:anchorId="714764B5" id="Text Box 10" o:spid="_x0000_s1027" type="#_x0000_t202" style="position:absolute;left:0;text-align:left;margin-left:0;margin-top:109.25pt;width:141pt;height:20.4pt;z-index:251666432;visibility:visible;mso-wrap-style:square;mso-width-percent:0;mso-height-percent:0;mso-wrap-distance-left:9pt;mso-wrap-distance-top:0;mso-wrap-distance-right:9pt;mso-wrap-distance-bottom:0;mso-position-horizontal:center;mso-position-horizontal-relative:margin;mso-position-vertical:absolute;mso-position-vertical-relative:text;mso-width-percent:0;mso-height-percent:0;mso-width-relative:margin;mso-height-relative:margin;v-text-anchor:top" o:gfxdata="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" filled="f" stroked="f" strokeweight=".5pt">
+              <v:shape w14:anchorId="28D62457" id="Text Box 208" o:spid="_x0000_s1027" type="#_x0000_t202" style="position:absolute;left:0;text-align:left;margin-left:0;margin-top:109.25pt;width:141pt;height:20.4pt;z-index:251712512;visibility:visible;mso-wrap-style:square;mso-width-percent:0;mso-height-percent:0;mso-wrap-distance-left:9pt;mso-wrap-distance-top:0;mso-wrap-distance-right:9pt;mso-wrap-distance-bottom:0;mso-position-horizontal:center;mso-position-horizontal-relative:margin;mso-position-vertical:absolute;mso-position-vertical-relative:text;mso-width-percent:0;mso-height-percent:0;mso-width-relative:margin;mso-height-relative:margin;v-text-anchor:top" o:gfxdata="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" filled="f" stroked="f" strokeweight=".5pt">
                 <v:textbox>
                   <w:txbxContent>
                     <w:p>
@@ -5094,10 +4453,7 @@
                         <w:jc w:val="center"/>
                       </w:pPr>
                       <w:r>
-                        <w:t>Mode</w:t>
-                      </w:r>
-                      <w:r>
-                        <w:t xml:space="preserve"> Landfall Wind Speed</w:t>
+                        <w:t>Mode Landfall Wind Speed</w:t>
                       </w:r>
                     </w:p>
                   </w:txbxContent>
@@ -5115,7 +4471,7 @@
         <mc:AlternateContent>
           <mc:Choice Requires="wps">
             <w:drawing>
-              <wp:anchor distT="0" distB="0" distL="114300" distR="114300" simplePos="0" relativeHeight="251664384" behindDoc="0" locked="0" layoutInCell="1" allowOverlap="1" wp14:anchorId="71AA13E3" wp14:editId="77124617">
+              <wp:anchor distT="0" distB="0" distL="114300" distR="114300" simplePos="0" relativeHeight="251711488" behindDoc="0" locked="0" layoutInCell="1" allowOverlap="1" wp14:anchorId="4BB4D2B6" wp14:editId="7304787D">
                 <wp:simplePos x="0" y="0"/>
                 <wp:positionH relativeFrom="column">
                   <wp:posOffset>-454025</wp:posOffset>
@@ -5126,7 +4482,7 @@
                 <wp:extent cx="1356360" cy="342900"/>
                 <wp:effectExtent l="0" t="0" r="0" b="0"/>
                 <wp:wrapNone/>
-                <wp:docPr id="9" name="Text Box 9"/>
+                <wp:docPr id="209" name="Text Box 209"/>
                 <wp:cNvGraphicFramePr/>
                 <a:graphic xmlns:a="http://schemas.openxmlformats.org/drawingml/2006/main">
                   <a:graphicData uri="http://schemas.microsoft.com/office/word/2010/wordprocessingShape">
@@ -5187,7 +4543,7 @@
           </mc:Choice>
           <mc:Fallback>
             <w:pict>
-              <v:shape w14:anchorId="71AA13E3" id="Text Box 9" o:spid="_x0000_s1028" type="#_x0000_t202" style="position:absolute;left:0;text-align:left;margin-left:-35.75pt;margin-top:113.45pt;width:106.8pt;height:27pt;z-index:251664384;visibility:visible;mso-wrap-style:square;mso-width-percent:0;mso-height-percent:0;mso-wrap-distance-left:9pt;mso-wrap-distance-top:0;mso-wrap-distance-right:9pt;mso-wrap-distance-bottom:0;mso-position-horizontal:absolute;mso-position-horizontal-relative:text;mso-position-vertical:absolute;mso-position-vertical-relative:text;mso-width-percent:0;mso-height-percent:0;mso-width-relative:margin;mso-height-relative:margin;v-text-anchor:top" o:gfxdata="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" filled="f" stroked="f" strokeweight=".5pt">
+              <v:shape w14:anchorId="4BB4D2B6" id="Text Box 209" o:spid="_x0000_s1028" type="#_x0000_t202" style="position:absolute;left:0;text-align:left;margin-left:-35.75pt;margin-top:113.45pt;width:106.8pt;height:27pt;z-index:251711488;visibility:visible;mso-wrap-style:square;mso-width-percent:0;mso-height-percent:0;mso-wrap-distance-left:9pt;mso-wrap-distance-top:0;mso-wrap-distance-right:9pt;mso-wrap-distance-bottom:0;mso-position-horizontal:absolute;mso-position-horizontal-relative:text;mso-position-vertical:absolute;mso-position-vertical-relative:text;mso-width-percent:0;mso-height-percent:0;mso-width-relative:margin;mso-height-relative:margin;v-text-anchor:top" o:gfxdata="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" filled="f" stroked="f" strokeweight=".5pt">
                 <v:textbox>
                   <w:txbxContent>
                     <w:p>
@@ -5222,7 +4578,7 @@
         <mc:AlternateContent>
           <mc:Choice Requires="wps">
             <w:drawing>
-              <wp:anchor distT="0" distB="0" distL="114300" distR="114300" simplePos="0" relativeHeight="251662336" behindDoc="0" locked="0" layoutInCell="1" allowOverlap="1" wp14:anchorId="12742B30" wp14:editId="1317CCA1">
+              <wp:anchor distT="0" distB="0" distL="114300" distR="114300" simplePos="0" relativeHeight="251710464" behindDoc="0" locked="0" layoutInCell="1" allowOverlap="1" wp14:anchorId="0D8F5497" wp14:editId="4EACDE06">
                 <wp:simplePos x="0" y="0"/>
                 <wp:positionH relativeFrom="column">
                   <wp:posOffset>368935</wp:posOffset>
@@ -5233,7 +4589,7 @@
                 <wp:extent cx="1051560" cy="259080"/>
                 <wp:effectExtent l="0" t="0" r="0" b="0"/>
                 <wp:wrapNone/>
-                <wp:docPr id="7" name="Text Box 7"/>
+                <wp:docPr id="210" name="Text Box 210"/>
                 <wp:cNvGraphicFramePr/>
                 <a:graphic xmlns:a="http://schemas.openxmlformats.org/drawingml/2006/main">
                   <a:graphicData uri="http://schemas.microsoft.com/office/word/2010/wordprocessingShape">
@@ -5284,7 +4640,7 @@
           </mc:Choice>
           <mc:Fallback>
             <w:pict>
-              <v:shape w14:anchorId="12742B30" id="Text Box 7" o:spid="_x0000_s1029" type="#_x0000_t202" style="position:absolute;left:0;text-align:left;margin-left:29.05pt;margin-top:71.7pt;width:82.8pt;height:20.4pt;rotation:-90;z-index:251662336;visibility:visible;mso-wrap-style:square;mso-width-percent:0;mso-height-percent:0;mso-wrap-distance-left:9pt;mso-wrap-distance-top:0;mso-wrap-distance-right:9pt;mso-wrap-distance-bottom:0;mso-position-horizontal:absolute;mso-position-horizontal-relative:text;mso-position-vertical:absolute;mso-position-vertical-relative:text;mso-width-percent:0;mso-height-percent:0;mso-width-relative:margin;mso-height-relative:margin;v-text-anchor:top" o:gfxdata="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" filled="f" stroked="f" strokeweight=".5pt">
+              <v:shape w14:anchorId="0D8F5497" id="Text Box 210" o:spid="_x0000_s1029" type="#_x0000_t202" style="position:absolute;left:0;text-align:left;margin-left:29.05pt;margin-top:71.7pt;width:82.8pt;height:20.4pt;rotation:-90;z-index:251710464;visibility:visible;mso-wrap-style:square;mso-width-percent:0;mso-height-percent:0;mso-wrap-distance-left:9pt;mso-wrap-distance-top:0;mso-wrap-distance-right:9pt;mso-wrap-distance-bottom:0;mso-position-horizontal:absolute;mso-position-horizontal-relative:text;mso-position-vertical:absolute;mso-position-vertical-relative:text;mso-width-percent:0;mso-height-percent:0;mso-width-relative:margin;mso-height-relative:margin;v-text-anchor:top" o:gfxdata="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" filled="f" stroked="f" strokeweight=".5pt">
                 <v:textbox>
                   <w:txbxContent>
                     <w:p>
@@ -5309,7 +4665,7 @@
         <mc:AlternateContent>
           <mc:Choice Requires="wps">
             <w:drawing>
-              <wp:anchor distT="0" distB="0" distL="114300" distR="114300" simplePos="0" relativeHeight="251660288" behindDoc="0" locked="0" layoutInCell="1" allowOverlap="1" wp14:anchorId="061CA805" wp14:editId="1312021A">
+              <wp:anchor distT="0" distB="0" distL="114300" distR="114300" simplePos="0" relativeHeight="251709440" behindDoc="0" locked="0" layoutInCell="1" allowOverlap="1" wp14:anchorId="58CE7CB9" wp14:editId="0493984E">
                 <wp:simplePos x="0" y="0"/>
                 <wp:positionH relativeFrom="column">
                   <wp:posOffset>2014855</wp:posOffset>
@@ -5320,7 +4676,7 @@
                 <wp:extent cx="1051560" cy="259080"/>
                 <wp:effectExtent l="0" t="0" r="0" b="7620"/>
                 <wp:wrapNone/>
-                <wp:docPr id="6" name="Text Box 6"/>
+                <wp:docPr id="211" name="Text Box 211"/>
                 <wp:cNvGraphicFramePr/>
                 <a:graphic xmlns:a="http://schemas.openxmlformats.org/drawingml/2006/main">
                   <a:graphicData uri="http://schemas.microsoft.com/office/word/2010/wordprocessingShape">
@@ -5371,7 +4727,7 @@
           </mc:Choice>
           <mc:Fallback>
             <w:pict>
-              <v:shape w14:anchorId="061CA805" id="Text Box 6" o:spid="_x0000_s1030" type="#_x0000_t202" style="position:absolute;left:0;text-align:left;margin-left:158.65pt;margin-top:167.45pt;width:82.8pt;height:20.4pt;z-index:251660288;visibility:visible;mso-wrap-style:square;mso-width-percent:0;mso-height-percent:0;mso-wrap-distance-left:9pt;mso-wrap-distance-top:0;mso-wrap-distance-right:9pt;mso-wrap-distance-bottom:0;mso-position-horizontal:absolute;mso-position-horizontal-relative:text;mso-position-vertical:absolute;mso-position-vertical-relative:text;mso-width-percent:0;mso-height-percent:0;mso-width-relative:margin;mso-height-relative:margin;v-text-anchor:top" o:gfxdata="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" filled="f" stroked="f" strokeweight=".5pt">
+              <v:shape w14:anchorId="58CE7CB9" id="Text Box 211" o:spid="_x0000_s1030" type="#_x0000_t202" style="position:absolute;left:0;text-align:left;margin-left:158.65pt;margin-top:167.45pt;width:82.8pt;height:20.4pt;z-index:251709440;visibility:visible;mso-wrap-style:square;mso-width-percent:0;mso-height-percent:0;mso-wrap-distance-left:9pt;mso-wrap-distance-top:0;mso-wrap-distance-right:9pt;mso-wrap-distance-bottom:0;mso-position-horizontal:absolute;mso-position-horizontal-relative:text;mso-position-vertical:absolute;mso-position-vertical-relative:text;mso-width-percent:0;mso-height-percent:0;mso-width-relative:margin;mso-height-relative:margin;v-text-anchor:top" o:gfxdata="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" filled="f" stroked="f" strokeweight=".5pt">
                 <v:textbox>
                   <w:txbxContent>
                     <w:p>
@@ -5396,7 +4752,7 @@
         <mc:AlternateContent>
           <mc:Choice Requires="wps">
             <w:drawing>
-              <wp:anchor distT="0" distB="0" distL="114300" distR="114300" simplePos="0" relativeHeight="251659264" behindDoc="0" locked="0" layoutInCell="1" allowOverlap="1" wp14:anchorId="5971D9FC" wp14:editId="34E7491B">
+              <wp:anchor distT="0" distB="0" distL="114300" distR="114300" simplePos="0" relativeHeight="251708416" behindDoc="0" locked="0" layoutInCell="1" allowOverlap="1" wp14:anchorId="2D46ACAC" wp14:editId="0B5B0F24">
                 <wp:simplePos x="0" y="0"/>
                 <wp:positionH relativeFrom="column">
                   <wp:posOffset>4148455</wp:posOffset>
@@ -5407,7 +4763,7 @@
                 <wp:extent cx="312420" cy="2110740"/>
                 <wp:effectExtent l="0" t="0" r="0" b="3810"/>
                 <wp:wrapNone/>
-                <wp:docPr id="5" name="Rectangle 5"/>
+                <wp:docPr id="212" name="Rectangle 212"/>
                 <wp:cNvGraphicFramePr/>
                 <a:graphic xmlns:a="http://schemas.openxmlformats.org/drawingml/2006/main">
                   <a:graphicData uri="http://schemas.microsoft.com/office/word/2010/wordprocessingShape">
@@ -5461,7 +4817,7 @@
           </mc:Choice>
           <mc:Fallback>
             <w:pict>
-              <v:rect w14:anchorId="5640C40A" id="Rectangle 5" o:spid="_x0000_s1026" style="position:absolute;margin-left:326.65pt;margin-top:9.9pt;width:24.6pt;height:166.2pt;z-index:251659264;visibility:visible;mso-wrap-style:square;mso-height-percent:0;mso-wrap-distance-left:9pt;mso-wrap-distance-top:0;mso-wrap-distance-right:9pt;mso-wrap-distance-bottom:0;mso-position-horizontal:absolute;mso-position-horizontal-relative:text;mso-position-vertical:absolute;mso-position-vertical-relative:text;mso-height-percent:0;mso-height-relative:margin;v-text-anchor:middle" o:gfxdata="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" fillcolor="white [3212]" stroked="f" strokeweight="2pt"/>
+              <v:rect w14:anchorId="273665E2" id="Rectangle 212" o:spid="_x0000_s1026" style="position:absolute;margin-left:326.65pt;margin-top:9.9pt;width:24.6pt;height:166.2pt;z-index:251708416;visibility:visible;mso-wrap-style:square;mso-height-percent:0;mso-wrap-distance-left:9pt;mso-wrap-distance-top:0;mso-wrap-distance-right:9pt;mso-wrap-distance-bottom:0;mso-position-horizontal:absolute;mso-position-horizontal-relative:text;mso-position-vertical:absolute;mso-position-vertical-relative:text;mso-height-percent:0;mso-height-relative:margin;v-text-anchor:middle" o:gfxdata="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" fillcolor="white [3212]" stroked="f" strokeweight="2pt"/>
             </w:pict>
           </mc:Fallback>
         </mc:AlternateContent>
@@ -5473,7 +4829,7 @@
         <mc:AlternateContent>
           <mc:Choice Requires="wps">
             <w:drawing>
-              <wp:anchor distT="0" distB="0" distL="114300" distR="114300" simplePos="0" relativeHeight="251657216" behindDoc="0" locked="0" layoutInCell="1" allowOverlap="1" wp14:anchorId="2A8ADE46" wp14:editId="27EC6A5A">
+              <wp:anchor distT="0" distB="0" distL="114300" distR="114300" simplePos="0" relativeHeight="251707392" behindDoc="0" locked="0" layoutInCell="1" allowOverlap="1" wp14:anchorId="3F608496" wp14:editId="74CB4448">
                 <wp:simplePos x="0" y="0"/>
                 <wp:positionH relativeFrom="column">
                   <wp:posOffset>970915</wp:posOffset>
@@ -5484,7 +4840,7 @@
                 <wp:extent cx="3246120" cy="144780"/>
                 <wp:effectExtent l="0" t="0" r="0" b="7620"/>
                 <wp:wrapNone/>
-                <wp:docPr id="4" name="Rectangle 4"/>
+                <wp:docPr id="213" name="Rectangle 213"/>
                 <wp:cNvGraphicFramePr/>
                 <a:graphic xmlns:a="http://schemas.openxmlformats.org/drawingml/2006/main">
                   <a:graphicData uri="http://schemas.microsoft.com/office/word/2010/wordprocessingShape">
@@ -5541,7 +4897,7 @@
           </mc:Choice>
           <mc:Fallback>
             <w:pict>
-              <v:rect w14:anchorId="3B0554ED" id="Rectangle 4" o:spid="_x0000_s1026" style="position:absolute;margin-left:76.45pt;margin-top:171.05pt;width:255.6pt;height:11.4pt;z-index:251657216;visibility:visible;mso-wrap-style:square;mso-width-percent:0;mso-height-percent:0;mso-wrap-distance-left:9pt;mso-wrap-distance-top:0;mso-wrap-distance-right:9pt;mso-wrap-distance-bottom:0;mso-position-horizontal:absolute;mso-position-horizontal-relative:text;mso-position-vertical:absolute;mso-position-vertical-relative:text;mso-width-percent:0;mso-height-percent:0;mso-width-relative:margin;mso-height-relative:margin;v-text-anchor:middle" o:gfxdata="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" fillcolor="white [3212]" stroked="f" strokeweight="2pt"/>
+              <v:rect w14:anchorId="5D3E343D" id="Rectangle 213" o:spid="_x0000_s1026" style="position:absolute;margin-left:76.45pt;margin-top:171.05pt;width:255.6pt;height:11.4pt;z-index:251707392;visibility:visible;mso-wrap-style:square;mso-width-percent:0;mso-height-percent:0;mso-wrap-distance-left:9pt;mso-wrap-distance-top:0;mso-wrap-distance-right:9pt;mso-wrap-distance-bottom:0;mso-position-horizontal:absolute;mso-position-horizontal-relative:text;mso-position-vertical:absolute;mso-position-vertical-relative:text;mso-width-percent:0;mso-height-percent:0;mso-width-relative:margin;mso-height-relative:margin;v-text-anchor:middle" o:gfxdata="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" fillcolor="white [3212]" stroked="f" strokeweight="2pt"/>
             </w:pict>
           </mc:Fallback>
         </mc:AlternateContent>
@@ -5553,7 +4909,7 @@
         <mc:AlternateContent>
           <mc:Choice Requires="wps">
             <w:drawing>
-              <wp:anchor distT="0" distB="0" distL="114300" distR="114300" simplePos="0" relativeHeight="251655168" behindDoc="0" locked="0" layoutInCell="1" allowOverlap="1" wp14:anchorId="30DA6B1F" wp14:editId="33B8B47F">
+              <wp:anchor distT="0" distB="0" distL="114300" distR="114300" simplePos="0" relativeHeight="251706368" behindDoc="0" locked="0" layoutInCell="1" allowOverlap="1" wp14:anchorId="35077D89" wp14:editId="7B67C283">
                 <wp:simplePos x="0" y="0"/>
                 <wp:positionH relativeFrom="column">
                   <wp:posOffset>635635</wp:posOffset>
@@ -5564,7 +4920,7 @@
                 <wp:extent cx="312420" cy="2110740"/>
                 <wp:effectExtent l="0" t="0" r="0" b="3810"/>
                 <wp:wrapNone/>
-                <wp:docPr id="3" name="Rectangle 3"/>
+                <wp:docPr id="214" name="Rectangle 214"/>
                 <wp:cNvGraphicFramePr/>
                 <a:graphic xmlns:a="http://schemas.openxmlformats.org/drawingml/2006/main">
                   <a:graphicData uri="http://schemas.microsoft.com/office/word/2010/wordprocessingShape">
@@ -5615,7 +4971,7 @@
           </mc:Choice>
           <mc:Fallback>
             <w:pict>
-              <v:rect w14:anchorId="4A235547" id="Rectangle 3" o:spid="_x0000_s1026" style="position:absolute;margin-left:50.05pt;margin-top:6.65pt;width:24.6pt;height:166.2pt;z-index:251655168;visibility:visible;mso-wrap-style:square;mso-wrap-distance-left:9pt;mso-wrap-distance-top:0;mso-wrap-distance-right:9pt;mso-wrap-distance-bottom:0;mso-position-horizontal:absolute;mso-position-horizontal-relative:text;mso-position-vertical:absolute;mso-position-vertical-relative:text;v-text-anchor:middle" o:gfxdata="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" fillcolor="white [3212]" stroked="f" strokeweight="2pt"/>
+              <v:rect w14:anchorId="2D39CF48" id="Rectangle 214" o:spid="_x0000_s1026" style="position:absolute;margin-left:50.05pt;margin-top:6.65pt;width:24.6pt;height:166.2pt;z-index:251706368;visibility:visible;mso-wrap-style:square;mso-wrap-distance-left:9pt;mso-wrap-distance-top:0;mso-wrap-distance-right:9pt;mso-wrap-distance-bottom:0;mso-position-horizontal:absolute;mso-position-horizontal-relative:text;mso-position-vertical:absolute;mso-position-vertical-relative:text;v-text-anchor:middle" o:gfxdata="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" fillcolor="white [3212]" stroked="f" strokeweight="2pt"/>
             </w:pict>
           </mc:Fallback>
         </mc:AlternateContent>
@@ -5625,10 +4981,10 @@
           <w:noProof/>
         </w:rPr>
         <w:drawing>
-          <wp:inline distT="0" distB="0" distL="0" distR="0" wp14:anchorId="293FD4C2" wp14:editId="2ABDA0C3">
+          <wp:inline distT="0" distB="0" distL="0" distR="0" wp14:anchorId="569E224F" wp14:editId="0B972152">
             <wp:extent cx="3802380" cy="2423160"/>
             <wp:effectExtent l="0" t="0" r="7620" b="0"/>
-            <wp:docPr id="2" name="Picture 2" descr="http://wiki.analytica.com/images/d/d9/LogNormal%28median%3D3%2Cstddev%3D2%29.png"/>
+            <wp:docPr id="215" name="Picture 215" descr="http://wiki.analytica.com/images/d/d9/LogNormal%28median%3D3%2Cstddev%3D2%29.png"/>
             <wp:cNvGraphicFramePr>
               <a:graphicFrameLocks xmlns:a="http://schemas.openxmlformats.org/drawingml/2006/main" noChangeAspect="1"/>
             </wp:cNvGraphicFramePr>
@@ -5684,13 +5040,7 @@
         <w:jc w:val="center"/>
       </w:pPr>
       <w:r>
-        <w:t xml:space="preserve">Figure 1: Log-Normal Distribution of Randomly Generated Landfall Wind Speed </w:t>
-      </w:r>
-      <w:r>
-        <w:t>V</w:t>
-      </w:r>
-      <w:r>
-        <w:t>alues</w:t>
+        <w:t>Figure 1: Log-Normal Distribution of Randomly Generated Landfall Wind Speed Values</w:t>
       </w:r>
     </w:p>
     <w:p>
@@ -5698,23 +5048,75 @@
         <w:pStyle w:val="Body"/>
       </w:pPr>
       <w:r>
+        <w:t>Note that the image</w:t>
+      </w:r>
+      <w:r>
+        <w:rPr>
+          <w:rStyle w:val="FootnoteReference"/>
+        </w:rPr>
+        <w:footnoteReference w:id="1"/>
+      </w:r>
+      <w:r>
+        <w:t xml:space="preserve"> for Figure 1 has been modified by revising the axes and adding labels.</w:t>
+      </w:r>
+    </w:p>
+    <w:p>
+      <w:pPr>
+        <w:pStyle w:val="Heading2"/>
+      </w:pPr>
+      <w:bookmarkStart w:id="6" w:name="_Ref17381554"/>
+      <w:r>
         <w:lastRenderedPageBreak/>
-        <w:t xml:space="preserve">Note that </w:t>
-      </w:r>
-      <w:r>
-        <w:t>the image</w:t>
-      </w:r>
-      <w:r>
-        <w:rPr>
-          <w:rStyle w:val="FootnoteReference"/>
-        </w:rPr>
-        <w:footnoteReference w:id="1"/>
-      </w:r>
-      <w:r>
-        <w:t xml:space="preserve"> for Figure 1 has been modified</w:t>
-      </w:r>
-      <w:r>
-        <w:t xml:space="preserve"> by revising the axes and adding labels.</w:t>
+        <w:t>Locating Study Area on the Continental Grid</w:t>
+      </w:r>
+      <w:bookmarkEnd w:id="6"/>
+    </w:p>
+    <w:p>
+      <w:pPr>
+        <w:pStyle w:val="Body"/>
+      </w:pPr>
+      <w:r>
+        <w:t>Some hurricanes strike the east coast of the United States but follow a course that is harmless to a given study area. To simulate this, storms are created to make landfall at a random latitude between 30.7</w:t>
+      </w:r>
+      <w:r>
+        <w:t>°</w:t>
+      </w:r>
+      <w:r>
+        <w:t xml:space="preserve"> and 38.45</w:t>
+      </w:r>
+      <w:r>
+        <w:t>°</w:t>
+      </w:r>
+      <w:r>
+        <w:t>. The storm center then progresses inland along a straight line at a randomized heading between 280</w:t>
+      </w:r>
+      <w:r>
+        <w:t>°</w:t>
+      </w:r>
+      <w:r>
+        <w:t xml:space="preserve"> and 360</w:t>
+      </w:r>
+      <w:r>
+        <w:t>°</w:t>
+      </w:r>
+      <w:r>
+        <w:t xml:space="preserve"> (Azimuth).</w:t>
+      </w:r>
+    </w:p>
+    <w:p>
+      <w:pPr>
+        <w:pStyle w:val="Body"/>
+      </w:pPr>
+      <w:r>
+        <w:t>Given this approximation of a continent-sized grid, the study area must be located in reference to this. To accomplish this, the input file contains two parameters for establishing the location of the study area by fixing its center point on the grid. This is done by setting a value for Center Point Latitude and Center Point Distance Inland.</w:t>
+      </w:r>
+    </w:p>
+    <w:p>
+      <w:pPr>
+        <w:pStyle w:val="Body"/>
+      </w:pPr>
+      <w:r>
+        <w:t>All values are shown graphically in Figure 2.</w:t>
       </w:r>
     </w:p>
     <w:p>
@@ -5722,15 +5124,32 @@
         <w:pStyle w:val="Heading3"/>
       </w:pPr>
       <w:r>
-        <w:t>Low Bound Landfall Wind Speed</w:t>
-      </w:r>
-    </w:p>
-    <w:p>
-      <w:pPr>
-        <w:pStyle w:val="textbody"/>
-      </w:pPr>
-      <w:r>
-        <w:t>This is the lowest wind speed that a tropical cyclone may have.</w:t>
+        <w:t>Center Point Latitude</w:t>
+      </w:r>
+    </w:p>
+    <w:p>
+      <w:pPr>
+        <w:pStyle w:val="Body"/>
+      </w:pPr>
+      <w:r>
+        <w:t xml:space="preserve">This is the </w:t>
+      </w:r>
+      <w:r>
+        <w:t>Latitude of the center point of the study area.</w:t>
+      </w:r>
+      <w:r>
+        <w:t xml:space="preserve"> Together with Center Point Distance Inland, the location of the study area with respect to the coast is set.</w:t>
+      </w:r>
+    </w:p>
+    <w:p>
+      <w:pPr>
+        <w:spacing w:after="200" w:line="276" w:lineRule="auto"/>
+        <w:rPr>
+          <w:rFonts w:ascii="Verdana" w:hAnsi="Verdana" w:cs="Verdana"/>
+        </w:rPr>
+      </w:pPr>
+      <w:r>
+        <w:br w:type="page"/>
       </w:r>
     </w:p>
     <w:p>
@@ -5738,45 +5157,8 @@
         <w:pStyle w:val="Heading3"/>
       </w:pPr>
       <w:r>
-        <w:t>Mode Landfall Wind Speed</w:t>
-      </w:r>
-    </w:p>
-    <w:p>
-      <w:pPr>
-        <w:pStyle w:val="textbody"/>
-      </w:pPr>
-      <w:r>
-        <w:t xml:space="preserve">This is the most </w:t>
-      </w:r>
-      <w:r>
-        <w:t>frequent</w:t>
-      </w:r>
-      <w:r>
-        <w:t xml:space="preserve"> wind speed that a tropical storm may have.</w:t>
-      </w:r>
-    </w:p>
-    <w:p>
-      <w:pPr>
-        <w:pStyle w:val="Heading3"/>
-      </w:pPr>
-      <w:r>
-        <w:t>High Bound Landfall Wind Speed</w:t>
-      </w:r>
-    </w:p>
-    <w:p>
-      <w:pPr>
-        <w:pStyle w:val="textbody"/>
-      </w:pPr>
-      <w:r>
-        <w:t>This is the highest wind speed that a tropical storm may have.</w:t>
-      </w:r>
-    </w:p>
-    <w:p>
-      <w:pPr>
-        <w:pStyle w:val="Heading2"/>
-      </w:pPr>
-      <w:r>
-        <w:t>Locating Study Area on the Continental Grid</w:t>
+        <w:lastRenderedPageBreak/>
+        <w:t>Center Point Distance Inland</w:t>
       </w:r>
     </w:p>
     <w:p>
@@ -5784,100 +5166,7 @@
         <w:pStyle w:val="Body"/>
       </w:pPr>
       <w:r>
-        <w:t>Some hurricanes strike the east coast of the United States but follow a course that is harmless to a given study area. To simulate this, storms are created to make landfall at a random latitude between 30.7</w:t>
-      </w:r>
-      <w:r>
-        <w:t>°</w:t>
-      </w:r>
-      <w:r>
-        <w:t xml:space="preserve"> and 38.45</w:t>
-      </w:r>
-      <w:r>
-        <w:t>°</w:t>
-      </w:r>
-      <w:r>
-        <w:t>. The storm center then progresses inland along a straight line at a randomized heading between 280</w:t>
-      </w:r>
-      <w:r>
-        <w:t>°</w:t>
-      </w:r>
-      <w:r>
-        <w:t xml:space="preserve"> and 360</w:t>
-      </w:r>
-      <w:r>
-        <w:t>°</w:t>
-      </w:r>
-      <w:r>
-        <w:t xml:space="preserve"> (Azimuth).</w:t>
-      </w:r>
-    </w:p>
-    <w:p>
-      <w:pPr>
-        <w:pStyle w:val="Body"/>
-      </w:pPr>
-      <w:r>
-        <w:t>Given this approximation of a continent-sized grid, the study area must be located in reference to this. To accomplish this</w:t>
-      </w:r>
-      <w:r>
-        <w:t>,</w:t>
-      </w:r>
-      <w:r>
-        <w:t xml:space="preserve"> the input file contains two parameters for establishing the location of the study area by fixing its center point</w:t>
-      </w:r>
-      <w:r>
-        <w:t xml:space="preserve"> on the grid</w:t>
-      </w:r>
-      <w:r>
-        <w:t>. This is done by setting a value for Center Point Latitude and Center Point Distance Inland.</w:t>
-      </w:r>
-    </w:p>
-    <w:p>
-      <w:pPr>
-        <w:pStyle w:val="Body"/>
-      </w:pPr>
-      <w:r>
-        <w:t>All values are shown graphically in Figure 2.</w:t>
-      </w:r>
-    </w:p>
-    <w:p>
-      <w:pPr>
-        <w:pStyle w:val="Heading3"/>
-      </w:pPr>
-      <w:r>
-        <w:t>Center Point Latitude</w:t>
-      </w:r>
-    </w:p>
-    <w:p>
-      <w:pPr>
-        <w:pStyle w:val="textbody"/>
-      </w:pPr>
-      <w:r>
-        <w:t>Latitude of the center point of the study area.</w:t>
-      </w:r>
-    </w:p>
-    <w:p>
-      <w:pPr>
-        <w:pStyle w:val="Heading3"/>
-      </w:pPr>
-      <w:r>
-        <w:t>Center Point Distance Inland</w:t>
-      </w:r>
-    </w:p>
-    <w:p>
-      <w:pPr>
-        <w:pStyle w:val="textbody"/>
-      </w:pPr>
-      <w:r>
-        <w:t>Distance from the study area center point to the nearest point on the Atlantic seaboard coast.</w:t>
-      </w:r>
-      <w:r>
-        <w:t xml:space="preserve"> Units </w:t>
-      </w:r>
-      <w:r>
-        <w:t xml:space="preserve">are </w:t>
-      </w:r>
-      <w:r>
-        <w:t xml:space="preserve">kilometers (or Miles if </w:t>
+        <w:t xml:space="preserve">Distance from the study area center point to the nearest point on the Atlantic seaboard coast. Units are kilometers (or Miles if </w:t>
       </w:r>
       <w:r>
         <w:t>InputUnitsEnglish</w:t>
@@ -5900,11 +5189,10 @@
         <w:rPr>
           <w:noProof/>
         </w:rPr>
-        <w:lastRenderedPageBreak/>
         <mc:AlternateContent>
           <mc:Choice Requires="wps">
             <w:drawing>
-              <wp:anchor distT="0" distB="0" distL="114300" distR="114300" simplePos="0" relativeHeight="251680768" behindDoc="0" locked="0" layoutInCell="1" allowOverlap="1" wp14:anchorId="3C274DFE" wp14:editId="5A0CBC37">
+              <wp:anchor distT="0" distB="0" distL="114300" distR="114300" simplePos="0" relativeHeight="251719680" behindDoc="0" locked="0" layoutInCell="1" allowOverlap="1" wp14:anchorId="51172B2F" wp14:editId="00E0900E">
                 <wp:simplePos x="0" y="0"/>
                 <wp:positionH relativeFrom="column">
                   <wp:posOffset>719455</wp:posOffset>
@@ -5915,7 +5203,7 @@
                 <wp:extent cx="4320540" cy="3131820"/>
                 <wp:effectExtent l="0" t="0" r="22860" b="11430"/>
                 <wp:wrapNone/>
-                <wp:docPr id="24" name="Rectangle 24"/>
+                <wp:docPr id="216" name="Rectangle 216"/>
                 <wp:cNvGraphicFramePr/>
                 <a:graphic xmlns:a="http://schemas.openxmlformats.org/drawingml/2006/main">
                   <a:graphicData uri="http://schemas.microsoft.com/office/word/2010/wordprocessingShape">
@@ -5961,7 +5249,7 @@
           </mc:Choice>
           <mc:Fallback>
             <w:pict>
-              <v:rect w14:anchorId="71C88355" id="Rectangle 24" o:spid="_x0000_s1026" style="position:absolute;margin-left:56.65pt;margin-top:16.2pt;width:340.2pt;height:246.6pt;z-index:251680768;visibility:visible;mso-wrap-style:square;mso-wrap-distance-left:9pt;mso-wrap-distance-top:0;mso-wrap-distance-right:9pt;mso-wrap-distance-bottom:0;mso-position-horizontal:absolute;mso-position-horizontal-relative:text;mso-position-vertical:absolute;mso-position-vertical-relative:text;v-text-anchor:middle" o:gfxdata="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" filled="f" strokecolor="#243f60 [1604]" strokeweight="2pt"/>
+              <v:rect w14:anchorId="7AA8A3D9" id="Rectangle 216" o:spid="_x0000_s1026" style="position:absolute;margin-left:56.65pt;margin-top:16.2pt;width:340.2pt;height:246.6pt;z-index:251719680;visibility:visible;mso-wrap-style:square;mso-wrap-distance-left:9pt;mso-wrap-distance-top:0;mso-wrap-distance-right:9pt;mso-wrap-distance-bottom:0;mso-position-horizontal:absolute;mso-position-horizontal-relative:text;mso-position-vertical:absolute;mso-position-vertical-relative:text;v-text-anchor:middle" o:gfxdata="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" filled="f" strokecolor="#243f60 [1604]" strokeweight="2pt"/>
             </w:pict>
           </mc:Fallback>
         </mc:AlternateContent>
@@ -5991,7 +5279,7 @@
         <mc:AlternateContent>
           <mc:Choice Requires="wps">
             <w:drawing>
-              <wp:anchor distT="0" distB="0" distL="114300" distR="114300" simplePos="0" relativeHeight="251700224" behindDoc="0" locked="0" layoutInCell="1" allowOverlap="1" wp14:anchorId="4AE212A5" wp14:editId="5F2D0969">
+              <wp:anchor distT="0" distB="0" distL="114300" distR="114300" simplePos="0" relativeHeight="251732992" behindDoc="0" locked="0" layoutInCell="1" allowOverlap="1" wp14:anchorId="420324BB" wp14:editId="0DA4E3E4">
                 <wp:simplePos x="0" y="0"/>
                 <wp:positionH relativeFrom="column">
                   <wp:posOffset>3790315</wp:posOffset>
@@ -6002,7 +5290,7 @@
                 <wp:extent cx="411480" cy="529590"/>
                 <wp:effectExtent l="38100" t="0" r="26670" b="60960"/>
                 <wp:wrapNone/>
-                <wp:docPr id="198" name="Straight Arrow Connector 198"/>
+                <wp:docPr id="217" name="Straight Arrow Connector 217"/>
                 <wp:cNvGraphicFramePr/>
                 <a:graphic xmlns:a="http://schemas.openxmlformats.org/drawingml/2006/main">
                   <a:graphicData uri="http://schemas.microsoft.com/office/word/2010/wordprocessingShape">
@@ -6049,7 +5337,7 @@
           </mc:Choice>
           <mc:Fallback>
             <w:pict>
-              <v:shape w14:anchorId="17EE4D41" id="Straight Arrow Connector 198" o:spid="_x0000_s1026" type="#_x0000_t32" style="position:absolute;margin-left:298.45pt;margin-top:9.65pt;width:32.4pt;height:41.7pt;flip:x;z-index:251700224;visibility:visible;mso-wrap-style:square;mso-width-percent:0;mso-height-percent:0;mso-wrap-distance-left:9pt;mso-wrap-distance-top:0;mso-wrap-distance-right:9pt;mso-wrap-distance-bottom:0;mso-position-horizontal:absolute;mso-position-horizontal-relative:text;mso-position-vertical:absolute;mso-position-vertical-relative:text;mso-width-percent:0;mso-height-percent:0;mso-width-relative:margin;mso-height-relative:margin" o:gfxdata="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" strokecolor="#4579b8 [3044]">
+              <v:shape w14:anchorId="3A357B30" id="Straight Arrow Connector 217" o:spid="_x0000_s1026" type="#_x0000_t32" style="position:absolute;margin-left:298.45pt;margin-top:9.65pt;width:32.4pt;height:41.7pt;flip:x;z-index:251732992;visibility:visible;mso-wrap-style:square;mso-width-percent:0;mso-height-percent:0;mso-wrap-distance-left:9pt;mso-wrap-distance-top:0;mso-wrap-distance-right:9pt;mso-wrap-distance-bottom:0;mso-position-horizontal:absolute;mso-position-horizontal-relative:text;mso-position-vertical:absolute;mso-position-vertical-relative:text;mso-width-percent:0;mso-height-percent:0;mso-width-relative:margin;mso-height-relative:margin" o:gfxdata="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" strokecolor="#4579b8 [3044]">
                 <v:stroke endarrow="block"/>
               </v:shape>
             </w:pict>
@@ -6063,7 +5351,7 @@
         <mc:AlternateContent>
           <mc:Choice Requires="wps">
             <w:drawing>
-              <wp:anchor distT="0" distB="0" distL="114300" distR="114300" simplePos="0" relativeHeight="251698176" behindDoc="0" locked="0" layoutInCell="1" allowOverlap="1" wp14:anchorId="513339FD" wp14:editId="03993277">
+              <wp:anchor distT="0" distB="0" distL="114300" distR="114300" simplePos="0" relativeHeight="251731968" behindDoc="0" locked="0" layoutInCell="1" allowOverlap="1" wp14:anchorId="09C76B7C" wp14:editId="42733CBA">
                 <wp:simplePos x="0" y="0"/>
                 <wp:positionH relativeFrom="column">
                   <wp:posOffset>4171315</wp:posOffset>
@@ -6074,7 +5362,7 @@
                 <wp:extent cx="723900" cy="472440"/>
                 <wp:effectExtent l="0" t="0" r="0" b="3810"/>
                 <wp:wrapNone/>
-                <wp:docPr id="197" name="Text Box 197"/>
+                <wp:docPr id="218" name="Text Box 218"/>
                 <wp:cNvGraphicFramePr/>
                 <a:graphic xmlns:a="http://schemas.openxmlformats.org/drawingml/2006/main">
                   <a:graphicData uri="http://schemas.microsoft.com/office/word/2010/wordprocessingShape">
@@ -6141,7 +5429,7 @@
           </mc:Choice>
           <mc:Fallback>
             <w:pict>
-              <v:shape w14:anchorId="513339FD" id="Text Box 197" o:spid="_x0000_s1031" type="#_x0000_t202" style="position:absolute;left:0;text-align:left;margin-left:328.45pt;margin-top:.35pt;width:57pt;height:37.2pt;z-index:251698176;visibility:visible;mso-wrap-style:square;mso-width-percent:0;mso-height-percent:0;mso-wrap-distance-left:9pt;mso-wrap-distance-top:0;mso-wrap-distance-right:9pt;mso-wrap-distance-bottom:0;mso-position-horizontal:absolute;mso-position-horizontal-relative:text;mso-position-vertical:absolute;mso-position-vertical-relative:text;mso-width-percent:0;mso-height-percent:0;mso-width-relative:margin;mso-height-relative:margin;v-text-anchor:top" o:gfxdata="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" filled="f" stroked="f" strokeweight=".5pt">
+              <v:shape w14:anchorId="09C76B7C" id="Text Box 218" o:spid="_x0000_s1031" type="#_x0000_t202" style="position:absolute;left:0;text-align:left;margin-left:328.45pt;margin-top:.35pt;width:57pt;height:37.2pt;z-index:251731968;visibility:visible;mso-wrap-style:square;mso-width-percent:0;mso-height-percent:0;mso-wrap-distance-left:9pt;mso-wrap-distance-top:0;mso-wrap-distance-right:9pt;mso-wrap-distance-bottom:0;mso-position-horizontal:absolute;mso-position-horizontal-relative:text;mso-position-vertical:absolute;mso-position-vertical-relative:text;mso-width-percent:0;mso-height-percent:0;mso-width-relative:margin;mso-height-relative:margin;v-text-anchor:top" o:gfxdata="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" filled="f" stroked="f" strokeweight=".5pt">
                 <v:textbox>
                   <w:txbxContent>
                     <w:p>
@@ -6182,7 +5470,7 @@
         <mc:AlternateContent>
           <mc:Choice Requires="wps">
             <w:drawing>
-              <wp:anchor distT="0" distB="0" distL="114300" distR="114300" simplePos="0" relativeHeight="251689984" behindDoc="0" locked="0" layoutInCell="1" allowOverlap="1" wp14:anchorId="308DC3B3" wp14:editId="2BECCF06">
+              <wp:anchor distT="0" distB="0" distL="114300" distR="114300" simplePos="0" relativeHeight="251726848" behindDoc="0" locked="0" layoutInCell="1" allowOverlap="1" wp14:anchorId="59ED8CC0" wp14:editId="093D9225">
                 <wp:simplePos x="0" y="0"/>
                 <wp:positionH relativeFrom="column">
                   <wp:posOffset>2136775</wp:posOffset>
@@ -6193,7 +5481,7 @@
                 <wp:extent cx="2171700" cy="800100"/>
                 <wp:effectExtent l="38100" t="38100" r="19050" b="19050"/>
                 <wp:wrapNone/>
-                <wp:docPr id="192" name="Straight Arrow Connector 192"/>
+                <wp:docPr id="219" name="Straight Arrow Connector 219"/>
                 <wp:cNvGraphicFramePr/>
                 <a:graphic xmlns:a="http://schemas.openxmlformats.org/drawingml/2006/main">
                   <a:graphicData uri="http://schemas.microsoft.com/office/word/2010/wordprocessingShape">
@@ -6235,7 +5523,7 @@
           </mc:Choice>
           <mc:Fallback>
             <w:pict>
-              <v:shape w14:anchorId="5DE1FB18" id="Straight Arrow Connector 192" o:spid="_x0000_s1026" type="#_x0000_t32" style="position:absolute;margin-left:168.25pt;margin-top:3.35pt;width:171pt;height:63pt;flip:x y;z-index:251689984;visibility:visible;mso-wrap-style:square;mso-wrap-distance-left:9pt;mso-wrap-distance-top:0;mso-wrap-distance-right:9pt;mso-wrap-distance-bottom:0;mso-position-horizontal:absolute;mso-position-horizontal-relative:text;mso-position-vertical:absolute;mso-position-vertical-relative:text" o:gfxdata="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" strokecolor="#4579b8 [3044]">
+              <v:shape w14:anchorId="4DAFE65A" id="Straight Arrow Connector 219" o:spid="_x0000_s1026" type="#_x0000_t32" style="position:absolute;margin-left:168.25pt;margin-top:3.35pt;width:171pt;height:63pt;flip:x y;z-index:251726848;visibility:visible;mso-wrap-style:square;mso-wrap-distance-left:9pt;mso-wrap-distance-top:0;mso-wrap-distance-right:9pt;mso-wrap-distance-bottom:0;mso-position-horizontal:absolute;mso-position-horizontal-relative:text;mso-position-vertical:absolute;mso-position-vertical-relative:text" o:gfxdata="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" strokecolor="#4579b8 [3044]">
                 <v:stroke dashstyle="longDash" endarrow="block"/>
               </v:shape>
             </w:pict>
@@ -6255,7 +5543,7 @@
         <mc:AlternateContent>
           <mc:Choice Requires="wps">
             <w:drawing>
-              <wp:anchor distT="0" distB="0" distL="114300" distR="114300" simplePos="0" relativeHeight="251688960" behindDoc="0" locked="0" layoutInCell="1" allowOverlap="1" wp14:anchorId="30CE4DA7" wp14:editId="282A2935">
+              <wp:anchor distT="0" distB="0" distL="114300" distR="114300" simplePos="0" relativeHeight="251725824" behindDoc="0" locked="0" layoutInCell="1" allowOverlap="1" wp14:anchorId="1A1C5A9A" wp14:editId="4CCC9286">
                 <wp:simplePos x="0" y="0"/>
                 <wp:positionH relativeFrom="column">
                   <wp:posOffset>3074035</wp:posOffset>
@@ -6266,7 +5554,7 @@
                 <wp:extent cx="441960" cy="312420"/>
                 <wp:effectExtent l="19050" t="0" r="15240" b="30480"/>
                 <wp:wrapNone/>
-                <wp:docPr id="31" name="Cloud 31"/>
+                <wp:docPr id="220" name="Cloud 220"/>
                 <wp:cNvGraphicFramePr/>
                 <a:graphic xmlns:a="http://schemas.openxmlformats.org/drawingml/2006/main">
                   <a:graphicData uri="http://schemas.microsoft.com/office/word/2010/wordprocessingShape">
@@ -6311,7 +5599,7 @@
           </mc:Choice>
           <mc:Fallback>
             <w:pict>
-              <v:shape w14:anchorId="11A4A11E" id="Cloud 31" o:spid="_x0000_s1026" style="position:absolute;margin-left:242.05pt;margin-top:5.05pt;width:34.8pt;height:24.6pt;z-index:251688960;visibility:visible;mso-wrap-style:square;mso-wrap-distance-left:9pt;mso-wrap-distance-top:0;mso-wrap-distance-right:9pt;mso-wrap-distance-bottom:0;mso-position-horizontal:absolute;mso-position-horizontal-relative:text;mso-position-vertical:absolute;mso-position-vertical-relative:text;v-text-anchor:middle" coordsize="43200,43200" o:gfxdata="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" path="m3900,14370c3629,11657,4261,8921,5623,6907,7775,3726,11264,3017,14005,5202,15678,909,19914,22,22456,3432,23097,1683,24328,474,25749,200v1564,-302,3126,570,4084,2281c31215,267,33501,-460,35463,690v1495,876,2567,2710,2855,4886c40046,6218,41422,7998,41982,10318v407,1684,349,3513,-164,5142c43079,17694,43520,20590,43016,23322v-670,3632,-2888,6352,-5612,6882c37391,32471,36658,34621,35395,36101v-1919,2249,-4691,2538,-6840,714c27860,39948,25999,42343,23667,43106v-2748,899,-5616,-633,-7187,-3840c12772,42310,7956,40599,5804,35472,3690,35809,1705,34024,1110,31250,679,29243,1060,27077,2113,25551,619,24354,-213,22057,-5,19704,239,16949,1845,14791,3863,14507v12,-46,25,-91,37,-137xem4693,26177nfc3809,26271,2925,25993,2160,25380t4768,9519nfc6573,35092,6200,35220,5820,35280t10658,3810nfc16211,38544,15987,37961,15810,37350m28827,34751nfc28788,35398,28698,36038,28560,36660m34129,22954nfc36133,24282,37398,27058,37380,30090m41798,15354nfc41473,16386,40978,17302,40350,18030m38324,5426nfc38379,5843,38405,6266,38400,6690m29078,3952nfc29267,3369,29516,2826,29820,2340m22141,4720nfc22218,4238,22339,3771,22500,3330m14000,5192nfc14472,5568,14908,6021,15300,6540m4127,15789nfc4024,15325,3948,14851,3900,14370e" fillcolor="#4f81bd [3204]" strokecolor="#243f60 [1604]" strokeweight="2pt">
+              <v:shape w14:anchorId="16BCF7CD" id="Cloud 220" o:spid="_x0000_s1026" style="position:absolute;margin-left:242.05pt;margin-top:5.05pt;width:34.8pt;height:24.6pt;z-index:251725824;visibility:visible;mso-wrap-style:square;mso-wrap-distance-left:9pt;mso-wrap-distance-top:0;mso-wrap-distance-right:9pt;mso-wrap-distance-bottom:0;mso-position-horizontal:absolute;mso-position-horizontal-relative:text;mso-position-vertical:absolute;mso-position-vertical-relative:text;v-text-anchor:middle" coordsize="43200,43200" o:gfxdata="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" path="m3900,14370c3629,11657,4261,8921,5623,6907,7775,3726,11264,3017,14005,5202,15678,909,19914,22,22456,3432,23097,1683,24328,474,25749,200v1564,-302,3126,570,4084,2281c31215,267,33501,-460,35463,690v1495,876,2567,2710,2855,4886c40046,6218,41422,7998,41982,10318v407,1684,349,3513,-164,5142c43079,17694,43520,20590,43016,23322v-670,3632,-2888,6352,-5612,6882c37391,32471,36658,34621,35395,36101v-1919,2249,-4691,2538,-6840,714c27860,39948,25999,42343,23667,43106v-2748,899,-5616,-633,-7187,-3840c12772,42310,7956,40599,5804,35472,3690,35809,1705,34024,1110,31250,679,29243,1060,27077,2113,25551,619,24354,-213,22057,-5,19704,239,16949,1845,14791,3863,14507v12,-46,25,-91,37,-137xem4693,26177nfc3809,26271,2925,25993,2160,25380t4768,9519nfc6573,35092,6200,35220,5820,35280t10658,3810nfc16211,38544,15987,37961,15810,37350m28827,34751nfc28788,35398,28698,36038,28560,36660m34129,22954nfc36133,24282,37398,27058,37380,30090m41798,15354nfc41473,16386,40978,17302,40350,18030m38324,5426nfc38379,5843,38405,6266,38400,6690m29078,3952nfc29267,3369,29516,2826,29820,2340m22141,4720nfc22218,4238,22339,3771,22500,3330m14000,5192nfc14472,5568,14908,6021,15300,6540m4127,15789nfc4024,15325,3948,14851,3900,14370e" fillcolor="#4f81bd [3204]" strokecolor="#243f60 [1604]" strokeweight="2pt">
                 <v:path arrowok="t" o:connecttype="custom" o:connectlocs="48012,189311;22098,183547;70877,252388;59542,255143;168579,282697;161745,270113;294916,251317;292185,265123;349159,166002;382418,217609;427617,111039;412803,130392;392076,39241;392853,48382;297484,28581;305075,16923;226515,34135;230188,24082;143228,37548;156528,47297;42222,114185;39899,103923" o:connectangles="0,0,0,0,0,0,0,0,0,0,0,0,0,0,0,0,0,0,0,0,0,0"/>
               </v:shape>
             </w:pict>
@@ -6325,7 +5613,7 @@
         <mc:AlternateContent>
           <mc:Choice Requires="wps">
             <w:drawing>
-              <wp:anchor distT="0" distB="0" distL="114300" distR="114300" simplePos="0" relativeHeight="251681792" behindDoc="0" locked="0" layoutInCell="1" allowOverlap="1" wp14:anchorId="417B8764" wp14:editId="3B8400BF">
+              <wp:anchor distT="0" distB="0" distL="114300" distR="114300" simplePos="0" relativeHeight="251720704" behindDoc="0" locked="0" layoutInCell="1" allowOverlap="1" wp14:anchorId="5F1DEA95" wp14:editId="19BD300C">
                 <wp:simplePos x="0" y="0"/>
                 <wp:positionH relativeFrom="column">
                   <wp:posOffset>2769235</wp:posOffset>
@@ -6336,7 +5624,7 @@
                 <wp:extent cx="2004060" cy="2004060"/>
                 <wp:effectExtent l="0" t="0" r="34290" b="34290"/>
                 <wp:wrapNone/>
-                <wp:docPr id="25" name="Straight Connector 25"/>
+                <wp:docPr id="221" name="Straight Connector 221"/>
                 <wp:cNvGraphicFramePr/>
                 <a:graphic xmlns:a="http://schemas.openxmlformats.org/drawingml/2006/main">
                   <a:graphicData uri="http://schemas.microsoft.com/office/word/2010/wordprocessingShape">
@@ -6374,7 +5662,7 @@
           </mc:Choice>
           <mc:Fallback>
             <w:pict>
-              <v:line w14:anchorId="0351CEB9" id="Straight Connector 25" o:spid="_x0000_s1026" style="position:absolute;flip:y;z-index:251681792;visibility:visible;mso-wrap-style:square;mso-wrap-distance-left:9pt;mso-wrap-distance-top:0;mso-wrap-distance-right:9pt;mso-wrap-distance-bottom:0;mso-position-horizontal:absolute;mso-position-horizontal-relative:text;mso-position-vertical:absolute;mso-position-vertical-relative:text" from="218.05pt,11.05pt" to="375.85pt,168.85pt" o:gfxdata="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" strokecolor="#4579b8 [3044]"/>
+              <v:line w14:anchorId="3C9C3851" id="Straight Connector 221" o:spid="_x0000_s1026" style="position:absolute;flip:y;z-index:251720704;visibility:visible;mso-wrap-style:square;mso-wrap-distance-left:9pt;mso-wrap-distance-top:0;mso-wrap-distance-right:9pt;mso-wrap-distance-bottom:0;mso-position-horizontal:absolute;mso-position-horizontal-relative:text;mso-position-vertical:absolute;mso-position-vertical-relative:text" from="218.05pt,11.05pt" to="375.85pt,168.85pt" o:gfxdata="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" strokecolor="#4579b8 [3044]"/>
             </w:pict>
           </mc:Fallback>
         </mc:AlternateContent>
@@ -6392,7 +5680,7 @@
         <mc:AlternateContent>
           <mc:Choice Requires="wps">
             <w:drawing>
-              <wp:anchor distT="0" distB="0" distL="114300" distR="114300" simplePos="0" relativeHeight="251691008" behindDoc="0" locked="0" layoutInCell="1" allowOverlap="1" wp14:anchorId="27EA8323" wp14:editId="583528FB">
+              <wp:anchor distT="0" distB="0" distL="114300" distR="114300" simplePos="0" relativeHeight="251727872" behindDoc="0" locked="0" layoutInCell="1" allowOverlap="1" wp14:anchorId="09E8EEA4" wp14:editId="4817B87C">
                 <wp:simplePos x="0" y="0"/>
                 <wp:positionH relativeFrom="column">
                   <wp:posOffset>1191895</wp:posOffset>
@@ -6403,7 +5691,7 @@
                 <wp:extent cx="922020" cy="358140"/>
                 <wp:effectExtent l="0" t="0" r="0" b="3810"/>
                 <wp:wrapNone/>
-                <wp:docPr id="193" name="Text Box 193"/>
+                <wp:docPr id="222" name="Text Box 222"/>
                 <wp:cNvGraphicFramePr/>
                 <a:graphic xmlns:a="http://schemas.openxmlformats.org/drawingml/2006/main">
                   <a:graphicData uri="http://schemas.microsoft.com/office/word/2010/wordprocessingShape">
@@ -6464,7 +5752,7 @@
           </mc:Choice>
           <mc:Fallback>
             <w:pict>
-              <v:shape w14:anchorId="27EA8323" id="Text Box 193" o:spid="_x0000_s1032" type="#_x0000_t202" style="position:absolute;left:0;text-align:left;margin-left:93.85pt;margin-top:18.75pt;width:72.6pt;height:28.2pt;z-index:251691008;visibility:visible;mso-wrap-style:square;mso-width-percent:0;mso-height-percent:0;mso-wrap-distance-left:9pt;mso-wrap-distance-top:0;mso-wrap-distance-right:9pt;mso-wrap-distance-bottom:0;mso-position-horizontal:absolute;mso-position-horizontal-relative:text;mso-position-vertical:absolute;mso-position-vertical-relative:text;mso-width-percent:0;mso-height-percent:0;mso-width-relative:margin;mso-height-relative:margin;v-text-anchor:top" o:gfxdata="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" filled="f" stroked="f" strokeweight=".5pt">
+              <v:shape w14:anchorId="09E8EEA4" id="Text Box 222" o:spid="_x0000_s1032" type="#_x0000_t202" style="position:absolute;left:0;text-align:left;margin-left:93.85pt;margin-top:18.75pt;width:72.6pt;height:28.2pt;z-index:251727872;visibility:visible;mso-wrap-style:square;mso-width-percent:0;mso-height-percent:0;mso-wrap-distance-left:9pt;mso-wrap-distance-top:0;mso-wrap-distance-right:9pt;mso-wrap-distance-bottom:0;mso-position-horizontal:absolute;mso-position-horizontal-relative:text;mso-position-vertical:absolute;mso-position-vertical-relative:text;mso-width-percent:0;mso-height-percent:0;mso-width-relative:margin;mso-height-relative:margin;v-text-anchor:top" o:gfxdata="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" filled="f" stroked="f" strokeweight=".5pt">
                 <v:textbox>
                   <w:txbxContent>
                     <w:p>
@@ -6499,7 +5787,7 @@
         <mc:AlternateContent>
           <mc:Choice Requires="wps">
             <w:drawing>
-              <wp:anchor distT="0" distB="0" distL="114300" distR="114300" simplePos="0" relativeHeight="251682816" behindDoc="0" locked="0" layoutInCell="1" allowOverlap="1" wp14:anchorId="7EC5D905" wp14:editId="622C7F97">
+              <wp:anchor distT="0" distB="0" distL="114300" distR="114300" simplePos="0" relativeHeight="251721728" behindDoc="0" locked="0" layoutInCell="1" allowOverlap="1" wp14:anchorId="510D3BA5" wp14:editId="03B6178A">
                 <wp:simplePos x="0" y="0"/>
                 <wp:positionH relativeFrom="column">
                   <wp:posOffset>2121535</wp:posOffset>
@@ -6510,7 +5798,7 @@
                 <wp:extent cx="541020" cy="320040"/>
                 <wp:effectExtent l="0" t="0" r="11430" b="22860"/>
                 <wp:wrapNone/>
-                <wp:docPr id="26" name="Freeform: Shape 26"/>
+                <wp:docPr id="223" name="Freeform: Shape 223"/>
                 <wp:cNvGraphicFramePr/>
                 <a:graphic xmlns:a="http://schemas.openxmlformats.org/drawingml/2006/main">
                   <a:graphicData uri="http://schemas.microsoft.com/office/word/2010/wordprocessingShape">
@@ -6714,7 +6002,7 @@
           </mc:Choice>
           <mc:Fallback>
             <w:pict>
-              <v:shape w14:anchorId="40CAFE88" id="Freeform: Shape 26" o:spid="_x0000_s1026" style="position:absolute;margin-left:167.05pt;margin-top:17.55pt;width:42.6pt;height:25.2pt;z-index:251682816;visibility:visible;mso-wrap-style:square;mso-width-percent:0;mso-height-percent:0;mso-wrap-distance-left:9pt;mso-wrap-distance-top:0;mso-wrap-distance-right:9pt;mso-wrap-distance-bottom:0;mso-position-horizontal:absolute;mso-position-horizontal-relative:text;mso-position-vertical:absolute;mso-position-vertical-relative:text;mso-width-percent:0;mso-height-percent:0;mso-width-relative:margin;mso-height-relative:margin;v-text-anchor:middle" coordsize="807720,563880" o:gfxdata="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" path="m22860,464820r99060,99060l548640,563880,807720,480060,800100,220980,685800,167640,640080,289560r30480,99060l533400,411480,457200,251460,541020,53340,365760,,281940,160020,220980,30480,68580,60960,,289560,22860,464820xe" fillcolor="#c6d9f1 [671]" strokecolor="#243f60 [1604]" strokeweight="2pt">
+              <v:shape w14:anchorId="4F52AE53" id="Freeform: Shape 223" o:spid="_x0000_s1026" style="position:absolute;margin-left:167.05pt;margin-top:17.55pt;width:42.6pt;height:25.2pt;z-index:251721728;visibility:visible;mso-wrap-style:square;mso-width-percent:0;mso-height-percent:0;mso-wrap-distance-left:9pt;mso-wrap-distance-top:0;mso-wrap-distance-right:9pt;mso-wrap-distance-bottom:0;mso-position-horizontal:absolute;mso-position-horizontal-relative:text;mso-position-vertical:absolute;mso-position-vertical-relative:text;mso-width-percent:0;mso-height-percent:0;mso-width-relative:margin;mso-height-relative:margin;v-text-anchor:middle" coordsize="807720,563880" o:gfxdata="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" path="m22860,464820r99060,99060l548640,563880,807720,480060,800100,220980,685800,167640,640080,289560r30480,99060l533400,411480,457200,251460,541020,53340,365760,,281940,160020,220980,30480,68580,60960,,289560,22860,464820xe" fillcolor="#c6d9f1 [671]" strokecolor="#243f60 [1604]" strokeweight="2pt">
                 <v:path arrowok="t" o:connecttype="custom" o:connectlocs="15312,263817;81663,320040;367485,320040;541020,272466;535916,125421;459357,95147;428733,164345;449149,220568;357277,233543;306238,142721;362381,30274;244990,0;188847,90822;148015,17299;45936,34599;0,164345;15312,263817" o:connectangles="0,0,0,0,0,0,0,0,0,0,0,0,0,0,0,0,0"/>
               </v:shape>
             </w:pict>
@@ -6734,7 +6022,7 @@
         <mc:AlternateContent>
           <mc:Choice Requires="wps">
             <w:drawing>
-              <wp:anchor distT="0" distB="0" distL="114300" distR="114300" simplePos="0" relativeHeight="251687936" behindDoc="0" locked="0" layoutInCell="1" allowOverlap="1" wp14:anchorId="54E075A9" wp14:editId="466D96CD">
+              <wp:anchor distT="0" distB="0" distL="114300" distR="114300" simplePos="0" relativeHeight="251724800" behindDoc="0" locked="0" layoutInCell="1" allowOverlap="1" wp14:anchorId="7BB1C080" wp14:editId="6D32F79E">
                 <wp:simplePos x="0" y="0"/>
                 <wp:positionH relativeFrom="column">
                   <wp:posOffset>2418715</wp:posOffset>
@@ -6745,7 +6033,7 @@
                 <wp:extent cx="868680" cy="868680"/>
                 <wp:effectExtent l="38100" t="38100" r="64770" b="64770"/>
                 <wp:wrapNone/>
-                <wp:docPr id="30" name="Straight Arrow Connector 30"/>
+                <wp:docPr id="224" name="Straight Arrow Connector 224"/>
                 <wp:cNvGraphicFramePr/>
                 <a:graphic xmlns:a="http://schemas.openxmlformats.org/drawingml/2006/main">
                   <a:graphicData uri="http://schemas.microsoft.com/office/word/2010/wordprocessingShape">
@@ -6787,7 +6075,7 @@
           </mc:Choice>
           <mc:Fallback>
             <w:pict>
-              <v:shape w14:anchorId="7BACFDD0" id="Straight Arrow Connector 30" o:spid="_x0000_s1026" type="#_x0000_t32" style="position:absolute;margin-left:190.45pt;margin-top:16.85pt;width:68.4pt;height:68.4pt;z-index:251687936;visibility:visible;mso-wrap-style:square;mso-wrap-distance-left:9pt;mso-wrap-distance-top:0;mso-wrap-distance-right:9pt;mso-wrap-distance-bottom:0;mso-position-horizontal:absolute;mso-position-horizontal-relative:text;mso-position-vertical:absolute;mso-position-vertical-relative:text" o:gfxdata="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" strokecolor="#4579b8 [3044]">
+              <v:shape w14:anchorId="2D69303C" id="Straight Arrow Connector 224" o:spid="_x0000_s1026" type="#_x0000_t32" style="position:absolute;margin-left:190.45pt;margin-top:16.85pt;width:68.4pt;height:68.4pt;z-index:251724800;visibility:visible;mso-wrap-style:square;mso-wrap-distance-left:9pt;mso-wrap-distance-top:0;mso-wrap-distance-right:9pt;mso-wrap-distance-bottom:0;mso-position-horizontal:absolute;mso-position-horizontal-relative:text;mso-position-vertical:absolute;mso-position-vertical-relative:text" o:gfxdata="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" strokecolor="#4579b8 [3044]">
                 <v:stroke startarrow="classic" endarrow="classic"/>
               </v:shape>
             </w:pict>
@@ -6801,7 +6089,7 @@
         <mc:AlternateContent>
           <mc:Choice Requires="wps">
             <w:drawing>
-              <wp:anchor distT="0" distB="0" distL="114300" distR="114300" simplePos="0" relativeHeight="251684864" behindDoc="0" locked="0" layoutInCell="1" allowOverlap="1" wp14:anchorId="57A88A65" wp14:editId="191CC54A">
+              <wp:anchor distT="0" distB="0" distL="114300" distR="114300" simplePos="0" relativeHeight="251723776" behindDoc="0" locked="0" layoutInCell="1" allowOverlap="1" wp14:anchorId="575251D2" wp14:editId="0C19D503">
                 <wp:simplePos x="0" y="0"/>
                 <wp:positionH relativeFrom="column">
                   <wp:posOffset>917575</wp:posOffset>
@@ -6812,7 +6100,7 @@
                 <wp:extent cx="1104900" cy="0"/>
                 <wp:effectExtent l="0" t="0" r="0" b="0"/>
                 <wp:wrapNone/>
-                <wp:docPr id="28" name="Straight Connector 28"/>
+                <wp:docPr id="225" name="Straight Connector 225"/>
                 <wp:cNvGraphicFramePr/>
                 <a:graphic xmlns:a="http://schemas.openxmlformats.org/drawingml/2006/main">
                   <a:graphicData uri="http://schemas.microsoft.com/office/word/2010/wordprocessingShape">
@@ -6850,7 +6138,7 @@
           </mc:Choice>
           <mc:Fallback>
             <w:pict>
-              <v:line w14:anchorId="59B3E217" id="Straight Connector 28" o:spid="_x0000_s1026" style="position:absolute;z-index:251684864;visibility:visible;mso-wrap-style:square;mso-wrap-distance-left:9pt;mso-wrap-distance-top:0;mso-wrap-distance-right:9pt;mso-wrap-distance-bottom:0;mso-position-horizontal:absolute;mso-position-horizontal-relative:text;mso-position-vertical:absolute;mso-position-vertical-relative:text" from="72.25pt,11.45pt" to="159.25pt,11.45pt" o:gfxdata="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" strokecolor="#4579b8 [3044]"/>
+              <v:line w14:anchorId="3E57B4D9" id="Straight Connector 225" o:spid="_x0000_s1026" style="position:absolute;z-index:251723776;visibility:visible;mso-wrap-style:square;mso-wrap-distance-left:9pt;mso-wrap-distance-top:0;mso-wrap-distance-right:9pt;mso-wrap-distance-bottom:0;mso-position-horizontal:absolute;mso-position-horizontal-relative:text;mso-position-vertical:absolute;mso-position-vertical-relative:text" from="72.25pt,11.45pt" to="159.25pt,11.45pt" o:gfxdata="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" strokecolor="#4579b8 [3044]"/>
             </w:pict>
           </mc:Fallback>
         </mc:AlternateContent>
@@ -6862,7 +6150,7 @@
         <mc:AlternateContent>
           <mc:Choice Requires="wps">
             <w:drawing>
-              <wp:anchor distT="0" distB="0" distL="114300" distR="114300" simplePos="0" relativeHeight="251683840" behindDoc="0" locked="0" layoutInCell="1" allowOverlap="1" wp14:anchorId="5DAF0418" wp14:editId="4B7A48F6">
+              <wp:anchor distT="0" distB="0" distL="114300" distR="114300" simplePos="0" relativeHeight="251722752" behindDoc="0" locked="0" layoutInCell="1" allowOverlap="1" wp14:anchorId="560D80E5" wp14:editId="5F16C2DB">
                 <wp:simplePos x="0" y="0"/>
                 <wp:positionH relativeFrom="column">
                   <wp:posOffset>2324100</wp:posOffset>
@@ -6873,7 +6161,7 @@
                 <wp:extent cx="116840" cy="114300"/>
                 <wp:effectExtent l="0" t="0" r="16510" b="19050"/>
                 <wp:wrapNone/>
-                <wp:docPr id="27" name="Oval 27"/>
+                <wp:docPr id="226" name="Oval 226"/>
                 <wp:cNvGraphicFramePr/>
                 <a:graphic xmlns:a="http://schemas.openxmlformats.org/drawingml/2006/main">
                   <a:graphicData uri="http://schemas.microsoft.com/office/word/2010/wordprocessingShape">
@@ -6935,7 +6223,7 @@
           </mc:Choice>
           <mc:Fallback>
             <w:pict>
-              <v:oval w14:anchorId="41E95A73" id="Oval 27" o:spid="_x0000_s1026" style="position:absolute;margin-left:183pt;margin-top:7.25pt;width:9.2pt;height:9pt;flip:y;z-index:251683840;visibility:visible;mso-wrap-style:square;mso-width-percent:0;mso-height-percent:0;mso-wrap-distance-left:9pt;mso-wrap-distance-top:0;mso-wrap-distance-right:9pt;mso-wrap-distance-bottom:0;mso-position-horizontal:absolute;mso-position-horizontal-relative:text;mso-position-vertical:absolute;mso-position-vertical-relative:text;mso-width-percent:0;mso-height-percent:0;mso-width-relative:margin;mso-height-relative:margin;v-text-anchor:middle" o:gfxdata="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" fillcolor="#404040 [2429]" strokecolor="black [3213]" strokeweight="2pt"/>
+              <v:oval w14:anchorId="6612162D" id="Oval 226" o:spid="_x0000_s1026" style="position:absolute;margin-left:183pt;margin-top:7.25pt;width:9.2pt;height:9pt;flip:y;z-index:251722752;visibility:visible;mso-wrap-style:square;mso-width-percent:0;mso-height-percent:0;mso-wrap-distance-left:9pt;mso-wrap-distance-top:0;mso-wrap-distance-right:9pt;mso-wrap-distance-bottom:0;mso-position-horizontal:absolute;mso-position-horizontal-relative:text;mso-position-vertical:absolute;mso-position-vertical-relative:text;mso-width-percent:0;mso-height-percent:0;mso-width-relative:margin;mso-height-relative:margin;v-text-anchor:middle" o:gfxdata="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" fillcolor="#404040 [2429]" strokecolor="black [3213]" strokeweight="2pt"/>
             </w:pict>
           </mc:Fallback>
         </mc:AlternateContent>
@@ -6953,7 +6241,7 @@
         <mc:AlternateContent>
           <mc:Choice Requires="wps">
             <w:drawing>
-              <wp:anchor distT="0" distB="0" distL="114300" distR="114300" simplePos="0" relativeHeight="251704320" behindDoc="0" locked="0" layoutInCell="1" allowOverlap="1" wp14:anchorId="62F37335" wp14:editId="7415E046">
+              <wp:anchor distT="0" distB="0" distL="114300" distR="114300" simplePos="0" relativeHeight="251735040" behindDoc="0" locked="0" layoutInCell="1" allowOverlap="1" wp14:anchorId="073E3A75" wp14:editId="79554762">
                 <wp:simplePos x="0" y="0"/>
                 <wp:positionH relativeFrom="column">
                   <wp:posOffset>1717675</wp:posOffset>
@@ -6964,7 +6252,7 @@
                 <wp:extent cx="472440" cy="472440"/>
                 <wp:effectExtent l="0" t="38100" r="60960" b="22860"/>
                 <wp:wrapNone/>
-                <wp:docPr id="200" name="Straight Arrow Connector 200"/>
+                <wp:docPr id="227" name="Straight Arrow Connector 227"/>
                 <wp:cNvGraphicFramePr/>
                 <a:graphic xmlns:a="http://schemas.openxmlformats.org/drawingml/2006/main">
                   <a:graphicData uri="http://schemas.microsoft.com/office/word/2010/wordprocessingShape">
@@ -7011,7 +6299,7 @@
           </mc:Choice>
           <mc:Fallback>
             <w:pict>
-              <v:shape w14:anchorId="51364DD7" id="Straight Arrow Connector 200" o:spid="_x0000_s1026" type="#_x0000_t32" style="position:absolute;margin-left:135.25pt;margin-top:1.75pt;width:37.2pt;height:37.2pt;flip:y;z-index:251704320;visibility:visible;mso-wrap-style:square;mso-width-percent:0;mso-height-percent:0;mso-wrap-distance-left:9pt;mso-wrap-distance-top:0;mso-wrap-distance-right:9pt;mso-wrap-distance-bottom:0;mso-position-horizontal:absolute;mso-position-horizontal-relative:text;mso-position-vertical:absolute;mso-position-vertical-relative:text;mso-width-percent:0;mso-height-percent:0;mso-width-relative:margin;mso-height-relative:margin" o:gfxdata="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" strokecolor="#4579b8 [3044]">
+              <v:shape w14:anchorId="350136E9" id="Straight Arrow Connector 227" o:spid="_x0000_s1026" type="#_x0000_t32" style="position:absolute;margin-left:135.25pt;margin-top:1.75pt;width:37.2pt;height:37.2pt;flip:y;z-index:251735040;visibility:visible;mso-wrap-style:square;mso-width-percent:0;mso-height-percent:0;mso-wrap-distance-left:9pt;mso-wrap-distance-top:0;mso-wrap-distance-right:9pt;mso-wrap-distance-bottom:0;mso-position-horizontal:absolute;mso-position-horizontal-relative:text;mso-position-vertical:absolute;mso-position-vertical-relative:text;mso-width-percent:0;mso-height-percent:0;mso-width-relative:margin;mso-height-relative:margin" o:gfxdata="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" strokecolor="#4579b8 [3044]">
                 <v:stroke endarrow="block"/>
               </v:shape>
             </w:pict>
@@ -7025,7 +6313,7 @@
         <mc:AlternateContent>
           <mc:Choice Requires="wps">
             <w:drawing>
-              <wp:anchor distT="0" distB="0" distL="114300" distR="114300" simplePos="0" relativeHeight="251693056" behindDoc="0" locked="0" layoutInCell="1" allowOverlap="1" wp14:anchorId="323349C0" wp14:editId="538DC67F">
+              <wp:anchor distT="0" distB="0" distL="114300" distR="114300" simplePos="0" relativeHeight="251728896" behindDoc="0" locked="0" layoutInCell="1" allowOverlap="1" wp14:anchorId="57A0733C" wp14:editId="4171AFB8">
                 <wp:simplePos x="0" y="0"/>
                 <wp:positionH relativeFrom="margin">
                   <wp:posOffset>2275840</wp:posOffset>
@@ -7036,7 +6324,7 @@
                 <wp:extent cx="1097280" cy="358140"/>
                 <wp:effectExtent l="160020" t="0" r="262890" b="0"/>
                 <wp:wrapNone/>
-                <wp:docPr id="194" name="Text Box 194"/>
+                <wp:docPr id="228" name="Text Box 228"/>
                 <wp:cNvGraphicFramePr/>
                 <a:graphic xmlns:a="http://schemas.openxmlformats.org/drawingml/2006/main">
                   <a:graphicData uri="http://schemas.microsoft.com/office/word/2010/wordprocessingShape">
@@ -7097,7 +6385,7 @@
           </mc:Choice>
           <mc:Fallback>
             <w:pict>
-              <v:shape w14:anchorId="323349C0" id="Text Box 194" o:spid="_x0000_s1033" type="#_x0000_t202" style="position:absolute;left:0;text-align:left;margin-left:179.2pt;margin-top:14.95pt;width:86.4pt;height:28.2pt;rotation:45;z-index:251693056;visibility:visible;mso-wrap-style:square;mso-width-percent:0;mso-height-percent:0;mso-wrap-distance-left:9pt;mso-wrap-distance-top:0;mso-wrap-distance-right:9pt;mso-wrap-distance-bottom:0;mso-position-horizontal:absolute;mso-position-horizontal-relative:margin;mso-position-vertical:absolute;mso-position-vertical-relative:text;mso-width-percent:0;mso-height-percent:0;mso-width-relative:margin;mso-height-relative:margin;v-text-anchor:top" o:gfxdata="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" filled="f" stroked="f" strokeweight=".5pt">
+              <v:shape w14:anchorId="57A0733C" id="Text Box 228" o:spid="_x0000_s1033" type="#_x0000_t202" style="position:absolute;left:0;text-align:left;margin-left:179.2pt;margin-top:14.95pt;width:86.4pt;height:28.2pt;rotation:45;z-index:251728896;visibility:visible;mso-wrap-style:square;mso-width-percent:0;mso-height-percent:0;mso-wrap-distance-left:9pt;mso-wrap-distance-top:0;mso-wrap-distance-right:9pt;mso-wrap-distance-bottom:0;mso-position-horizontal:absolute;mso-position-horizontal-relative:margin;mso-position-vertical:absolute;mso-position-vertical-relative:text;mso-width-percent:0;mso-height-percent:0;mso-width-relative:margin;mso-height-relative:margin;v-text-anchor:top" o:gfxdata="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" filled="f" stroked="f" strokeweight=".5pt">
                 <v:textbox>
                   <w:txbxContent>
                     <w:p>
@@ -7139,7 +6427,7 @@
         <mc:AlternateContent>
           <mc:Choice Requires="wps">
             <w:drawing>
-              <wp:anchor distT="0" distB="0" distL="114300" distR="114300" simplePos="0" relativeHeight="251702272" behindDoc="0" locked="0" layoutInCell="1" allowOverlap="1" wp14:anchorId="3DC93694" wp14:editId="522BE6FE">
+              <wp:anchor distT="0" distB="0" distL="114300" distR="114300" simplePos="0" relativeHeight="251734016" behindDoc="0" locked="0" layoutInCell="1" allowOverlap="1" wp14:anchorId="416F0767" wp14:editId="5B7BC0ED">
                 <wp:simplePos x="0" y="0"/>
                 <wp:positionH relativeFrom="column">
                   <wp:posOffset>1229995</wp:posOffset>
@@ -7150,7 +6438,7 @@
                 <wp:extent cx="548640" cy="358140"/>
                 <wp:effectExtent l="0" t="0" r="0" b="3810"/>
                 <wp:wrapNone/>
-                <wp:docPr id="199" name="Text Box 199"/>
+                <wp:docPr id="229" name="Text Box 229"/>
                 <wp:cNvGraphicFramePr/>
                 <a:graphic xmlns:a="http://schemas.openxmlformats.org/drawingml/2006/main">
                   <a:graphicData uri="http://schemas.microsoft.com/office/word/2010/wordprocessingShape">
@@ -7211,7 +6499,7 @@
           </mc:Choice>
           <mc:Fallback>
             <w:pict>
-              <v:shape w14:anchorId="3DC93694" id="Text Box 199" o:spid="_x0000_s1034" type="#_x0000_t202" style="position:absolute;left:0;text-align:left;margin-left:96.85pt;margin-top:10.65pt;width:43.2pt;height:28.2pt;z-index:251702272;visibility:visible;mso-wrap-style:square;mso-width-percent:0;mso-height-percent:0;mso-wrap-distance-left:9pt;mso-wrap-distance-top:0;mso-wrap-distance-right:9pt;mso-wrap-distance-bottom:0;mso-position-horizontal:absolute;mso-position-horizontal-relative:text;mso-position-vertical:absolute;mso-position-vertical-relative:text;mso-width-percent:0;mso-height-percent:0;mso-width-relative:margin;mso-height-relative:margin;v-text-anchor:top" o:gfxdata="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" filled="f" stroked="f" strokeweight=".5pt">
+              <v:shape w14:anchorId="416F0767" id="Text Box 229" o:spid="_x0000_s1034" type="#_x0000_t202" style="position:absolute;left:0;text-align:left;margin-left:96.85pt;margin-top:10.65pt;width:43.2pt;height:28.2pt;z-index:251734016;visibility:visible;mso-wrap-style:square;mso-width-percent:0;mso-height-percent:0;mso-wrap-distance-left:9pt;mso-wrap-distance-top:0;mso-wrap-distance-right:9pt;mso-wrap-distance-bottom:0;mso-position-horizontal:absolute;mso-position-horizontal-relative:text;mso-position-vertical:absolute;mso-position-vertical-relative:text;mso-width-percent:0;mso-height-percent:0;mso-width-relative:margin;mso-height-relative:margin;v-text-anchor:top" o:gfxdata="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" filled="f" stroked="f" strokeweight=".5pt">
                 <v:textbox>
                   <w:txbxContent>
                     <w:p>
@@ -7264,7 +6552,7 @@
         <mc:AlternateContent>
           <mc:Choice Requires="wps">
             <w:drawing>
-              <wp:anchor distT="0" distB="0" distL="114300" distR="114300" simplePos="0" relativeHeight="251696128" behindDoc="0" locked="0" layoutInCell="1" allowOverlap="1" wp14:anchorId="3D75B808" wp14:editId="23774CD7">
+              <wp:anchor distT="0" distB="0" distL="114300" distR="114300" simplePos="0" relativeHeight="251730944" behindDoc="0" locked="0" layoutInCell="1" allowOverlap="1" wp14:anchorId="35A51B04" wp14:editId="1A0A36E8">
                 <wp:simplePos x="0" y="0"/>
                 <wp:positionH relativeFrom="column">
                   <wp:posOffset>3005455</wp:posOffset>
@@ -7275,7 +6563,7 @@
                 <wp:extent cx="464820" cy="60960"/>
                 <wp:effectExtent l="38100" t="57150" r="11430" b="34290"/>
                 <wp:wrapNone/>
-                <wp:docPr id="196" name="Straight Arrow Connector 196"/>
+                <wp:docPr id="230" name="Straight Arrow Connector 230"/>
                 <wp:cNvGraphicFramePr/>
                 <a:graphic xmlns:a="http://schemas.openxmlformats.org/drawingml/2006/main">
                   <a:graphicData uri="http://schemas.microsoft.com/office/word/2010/wordprocessingShape">
@@ -7316,7 +6604,7 @@
           </mc:Choice>
           <mc:Fallback>
             <w:pict>
-              <v:shape w14:anchorId="10BE8E94" id="Straight Arrow Connector 196" o:spid="_x0000_s1026" type="#_x0000_t32" style="position:absolute;margin-left:236.65pt;margin-top:5.6pt;width:36.6pt;height:4.8pt;flip:x y;z-index:251696128;visibility:visible;mso-wrap-style:square;mso-wrap-distance-left:9pt;mso-wrap-distance-top:0;mso-wrap-distance-right:9pt;mso-wrap-distance-bottom:0;mso-position-horizontal:absolute;mso-position-horizontal-relative:text;mso-position-vertical:absolute;mso-position-vertical-relative:text" o:gfxdata="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" strokecolor="#4579b8 [3044]">
+              <v:shape w14:anchorId="70FAD20E" id="Straight Arrow Connector 230" o:spid="_x0000_s1026" type="#_x0000_t32" style="position:absolute;margin-left:236.65pt;margin-top:5.6pt;width:36.6pt;height:4.8pt;flip:x y;z-index:251730944;visibility:visible;mso-wrap-style:square;mso-wrap-distance-left:9pt;mso-wrap-distance-top:0;mso-wrap-distance-right:9pt;mso-wrap-distance-bottom:0;mso-position-horizontal:absolute;mso-position-horizontal-relative:text;mso-position-vertical:absolute;mso-position-vertical-relative:text" o:gfxdata="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" strokecolor="#4579b8 [3044]">
                 <v:stroke endarrow="block"/>
               </v:shape>
             </w:pict>
@@ -7330,7 +6618,7 @@
         <mc:AlternateContent>
           <mc:Choice Requires="wps">
             <w:drawing>
-              <wp:anchor distT="0" distB="0" distL="114300" distR="114300" simplePos="0" relativeHeight="251695104" behindDoc="0" locked="0" layoutInCell="1" allowOverlap="1" wp14:anchorId="5C268344" wp14:editId="1EB4F418">
+              <wp:anchor distT="0" distB="0" distL="114300" distR="114300" simplePos="0" relativeHeight="251729920" behindDoc="0" locked="0" layoutInCell="1" allowOverlap="1" wp14:anchorId="14E91C94" wp14:editId="4DFA1961">
                 <wp:simplePos x="0" y="0"/>
                 <wp:positionH relativeFrom="column">
                   <wp:posOffset>3401695</wp:posOffset>
@@ -7341,7 +6629,7 @@
                 <wp:extent cx="922020" cy="358140"/>
                 <wp:effectExtent l="0" t="0" r="0" b="3810"/>
                 <wp:wrapNone/>
-                <wp:docPr id="195" name="Text Box 195"/>
+                <wp:docPr id="231" name="Text Box 231"/>
                 <wp:cNvGraphicFramePr/>
                 <a:graphic xmlns:a="http://schemas.openxmlformats.org/drawingml/2006/main">
                   <a:graphicData uri="http://schemas.microsoft.com/office/word/2010/wordprocessingShape">
@@ -7392,7 +6680,7 @@
           </mc:Choice>
           <mc:Fallback>
             <w:pict>
-              <v:shape w14:anchorId="5C268344" id="Text Box 195" o:spid="_x0000_s1035" type="#_x0000_t202" style="position:absolute;left:0;text-align:left;margin-left:267.85pt;margin-top:.45pt;width:72.6pt;height:28.2pt;z-index:251695104;visibility:visible;mso-wrap-style:square;mso-width-percent:0;mso-height-percent:0;mso-wrap-distance-left:9pt;mso-wrap-distance-top:0;mso-wrap-distance-right:9pt;mso-wrap-distance-bottom:0;mso-position-horizontal:absolute;mso-position-horizontal-relative:text;mso-position-vertical:absolute;mso-position-vertical-relative:text;mso-width-percent:0;mso-height-percent:0;mso-width-relative:margin;mso-height-relative:margin;v-text-anchor:top" o:gfxdata="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" filled="f" stroked="f" strokeweight=".5pt">
+              <v:shape w14:anchorId="14E91C94" id="Text Box 231" o:spid="_x0000_s1035" type="#_x0000_t202" style="position:absolute;left:0;text-align:left;margin-left:267.85pt;margin-top:.45pt;width:72.6pt;height:28.2pt;z-index:251729920;visibility:visible;mso-wrap-style:square;mso-width-percent:0;mso-height-percent:0;mso-wrap-distance-left:9pt;mso-wrap-distance-top:0;mso-wrap-distance-right:9pt;mso-wrap-distance-bottom:0;mso-position-horizontal:absolute;mso-position-horizontal-relative:text;mso-position-vertical:absolute;mso-position-vertical-relative:text;mso-width-percent:0;mso-height-percent:0;mso-width-relative:margin;mso-height-relative:margin;v-text-anchor:top" o:gfxdata="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" filled="f" stroked="f" strokeweight=".5pt">
                 <v:textbox>
                   <w:txbxContent>
                     <w:p>
@@ -7437,34 +6725,113 @@
         <w:t>°</w:t>
       </w:r>
       <w:r>
-        <w:t xml:space="preserve"> angle at all point</w:t>
-      </w:r>
-      <w:r>
-        <w:t>s</w:t>
+        <w:t xml:space="preserve"> angle at all points. The wind speeds encountered at the study area depend on the distance of each site from the center line of the storm. If the storm is far enough from the study site, no impacts are modelled.</w:t>
+      </w:r>
+    </w:p>
+    <w:p>
+      <w:pPr>
+        <w:pStyle w:val="Body"/>
+      </w:pPr>
+      <w:r>
+        <w:t>Though the model uses a "virtual coastline" at 45</w:t>
+      </w:r>
+      <w:r>
+        <w:t>°</w:t>
+      </w:r>
+      <w:r>
+        <w:t>, the Center Point Distance Inland value should be determined by measurement on a map.</w:t>
+      </w:r>
+    </w:p>
+    <w:p>
+      <w:pPr>
+        <w:pStyle w:val="Heading2"/>
+      </w:pPr>
+    </w:p>
+    <w:p>
+      <w:pPr>
+        <w:pStyle w:val="Heading2"/>
+      </w:pPr>
+      <w:bookmarkStart w:id="7" w:name="_Toc520718394"/>
+      <w:bookmarkStart w:id="8" w:name="_Toc133386203"/>
+      <w:bookmarkStart w:id="9" w:name="_Toc133907137"/>
+      <w:r>
+        <w:t>Major Releases</w:t>
+      </w:r>
+      <w:bookmarkEnd w:id="7"/>
+    </w:p>
+    <w:p>
+      <w:pPr>
+        <w:pStyle w:val="Heading3"/>
+        <w:ind w:left="720" w:hanging="720"/>
+      </w:pPr>
+      <w:bookmarkStart w:id="10" w:name="_Toc520718399"/>
+      <w:r>
+        <w:t xml:space="preserve">Version </w:t>
+      </w:r>
+      <w:bookmarkEnd w:id="10"/>
+      <w:r>
+        <w:t>0.1</w:t>
+      </w:r>
+    </w:p>
+    <w:p>
+      <w:pPr>
+        <w:pStyle w:val="Body"/>
+      </w:pPr>
+      <w:r>
+        <w:t>The initial release of Base Hurricane</w:t>
       </w:r>
       <w:r>
         <w:t>.</w:t>
       </w:r>
-      <w:r>
-        <w:t xml:space="preserve"> The wind speeds encountered at the study area depend on the distance of each site from the center line of</w:t>
-      </w:r>
-      <w:r>
-        <w:t xml:space="preserve"> the</w:t>
-      </w:r>
-      <w:r>
-        <w:t xml:space="preserve"> storm.</w:t>
-      </w:r>
-      <w:r>
-        <w:t xml:space="preserve"> If the storm is far enough from the study site, no impacts are modelled.</w:t>
-      </w:r>
     </w:p>
     <w:p>
       <w:pPr>
         <w:pStyle w:val="Heading2"/>
       </w:pPr>
-      <w:r>
-        <w:t>Wind Speed Vulnerabilities</w:t>
-      </w:r>
+      <w:bookmarkStart w:id="11" w:name="_Toc520718400"/>
+      <w:bookmarkEnd w:id="8"/>
+      <w:bookmarkEnd w:id="9"/>
+      <w:r>
+        <w:t>Minor Releases</w:t>
+      </w:r>
+      <w:bookmarkEnd w:id="11"/>
+    </w:p>
+    <w:p>
+      <w:pPr>
+        <w:pStyle w:val="Heading2"/>
+      </w:pPr>
+      <w:bookmarkStart w:id="12" w:name="_Toc520718402"/>
+      <w:r>
+        <w:t>Acknowledgements</w:t>
+      </w:r>
+      <w:bookmarkEnd w:id="12"/>
+    </w:p>
+    <w:p>
+      <w:pPr>
+        <w:pStyle w:val="Body"/>
+      </w:pPr>
+      <w:r>
+        <w:t xml:space="preserve">Funding for the development of LANDIS-II has been provided by the </w:t>
+      </w:r>
+      <w:r>
+        <w:t>United States Department of Defense</w:t>
+      </w:r>
+      <w:r>
+        <w:t>.</w:t>
+      </w:r>
+    </w:p>
+    <w:p>
+      <w:pPr>
+        <w:pStyle w:val="Heading1"/>
+      </w:pPr>
+      <w:bookmarkStart w:id="13" w:name="_Toc102232959"/>
+      <w:bookmarkStart w:id="14" w:name="_Toc520718403"/>
+      <w:r>
+        <w:lastRenderedPageBreak/>
+        <w:t>Input File</w:t>
+      </w:r>
+      <w:bookmarkEnd w:id="13"/>
+      <w:bookmarkEnd w:id="14"/>
     </w:p>
     <w:p>
       <w:pPr>
@@ -7475,31 +6842,47 @@
           <w:szCs w:val="24"/>
         </w:rPr>
       </w:pPr>
-      <w:bookmarkStart w:id="25" w:name="_Toc102232960"/>
-      <w:bookmarkStart w:id="26" w:name="_Toc133907170"/>
       <w:r>
         <w:rPr>
           <w:rFonts w:ascii="Times New Roman" w:hAnsi="Times New Roman" w:cs="Times New Roman"/>
           <w:sz w:val="24"/>
           <w:szCs w:val="24"/>
         </w:rPr>
-        <w:t xml:space="preserve">High winds kill </w:t>
-      </w:r>
-      <w:r>
+        <w:t>The input parameters for this extension are specified in one input file.  This text file must comply with the general format requirements described in section 3.1 Text Input Files in the LANDIS-II Model User Guide.</w:t>
+      </w:r>
+    </w:p>
+    <w:p>
+      <w:pPr>
+        <w:pStyle w:val="Heading2"/>
+      </w:pPr>
+      <w:bookmarkStart w:id="15" w:name="_Toc112235332"/>
+      <w:bookmarkStart w:id="16" w:name="_Toc133386213"/>
+      <w:bookmarkStart w:id="17" w:name="_Toc133907148"/>
+      <w:bookmarkStart w:id="18" w:name="_Toc520718404"/>
+      <w:r>
+        <w:t>LandisData</w:t>
+      </w:r>
+      <w:bookmarkEnd w:id="15"/>
+      <w:bookmarkEnd w:id="16"/>
+      <w:bookmarkEnd w:id="17"/>
+      <w:bookmarkEnd w:id="18"/>
+    </w:p>
+    <w:p>
+      <w:pPr>
+        <w:pStyle w:val="textbody"/>
         <w:rPr>
           <w:rFonts w:ascii="Times New Roman" w:hAnsi="Times New Roman" w:cs="Times New Roman"/>
           <w:sz w:val="24"/>
           <w:szCs w:val="24"/>
         </w:rPr>
-        <w:t>cohorts</w:t>
-      </w:r>
+      </w:pPr>
       <w:r>
         <w:rPr>
           <w:rFonts w:ascii="Times New Roman" w:hAnsi="Times New Roman" w:cs="Times New Roman"/>
           <w:sz w:val="24"/>
           <w:szCs w:val="24"/>
         </w:rPr>
-        <w:t xml:space="preserve"> at different rates </w:t>
+        <w:t xml:space="preserve">This </w:t>
       </w:r>
       <w:r>
         <w:rPr>
@@ -7507,7 +6890,131 @@
           <w:sz w:val="24"/>
           <w:szCs w:val="24"/>
         </w:rPr>
-        <w:t>according to species and age. To represent this, the mortality probabilities are entered into the Wind Speed Vulnerabilities table, a segment of which is depicted here.</w:t>
+        <w:t>value of this parameter</w:t>
+      </w:r>
+      <w:r>
+        <w:rPr>
+          <w:rFonts w:ascii="Times New Roman" w:hAnsi="Times New Roman" w:cs="Times New Roman"/>
+          <w:sz w:val="24"/>
+          <w:szCs w:val="24"/>
+        </w:rPr>
+        <w:t xml:space="preserve"> must be "</w:t>
+      </w:r>
+      <w:r>
+        <w:rPr>
+          <w:rFonts w:ascii="Times New Roman" w:hAnsi="Times New Roman" w:cs="Times New Roman"/>
+          <w:sz w:val="24"/>
+          <w:szCs w:val="24"/>
+        </w:rPr>
+        <w:t>Base Hurricane</w:t>
+      </w:r>
+      <w:r>
+        <w:rPr>
+          <w:rFonts w:ascii="Times New Roman" w:hAnsi="Times New Roman" w:cs="Times New Roman"/>
+          <w:sz w:val="24"/>
+          <w:szCs w:val="24"/>
+        </w:rPr>
+        <w:t>".</w:t>
+      </w:r>
+    </w:p>
+    <w:p>
+      <w:pPr>
+        <w:pStyle w:val="Heading2"/>
+      </w:pPr>
+      <w:bookmarkStart w:id="19" w:name="_Toc112235333"/>
+      <w:bookmarkStart w:id="20" w:name="_Toc133386214"/>
+      <w:bookmarkStart w:id="21" w:name="_Toc133907149"/>
+      <w:bookmarkStart w:id="22" w:name="_Toc520718405"/>
+      <w:r>
+        <w:t>Timestep</w:t>
+      </w:r>
+      <w:bookmarkEnd w:id="19"/>
+      <w:bookmarkEnd w:id="20"/>
+      <w:bookmarkEnd w:id="21"/>
+      <w:bookmarkEnd w:id="22"/>
+    </w:p>
+    <w:p>
+      <w:pPr>
+        <w:pStyle w:val="textbody"/>
+        <w:rPr>
+          <w:rFonts w:ascii="Times New Roman" w:hAnsi="Times New Roman" w:cs="Times New Roman"/>
+          <w:sz w:val="24"/>
+          <w:szCs w:val="24"/>
+        </w:rPr>
+      </w:pPr>
+      <w:r>
+        <w:rPr>
+          <w:rFonts w:ascii="Times New Roman" w:hAnsi="Times New Roman" w:cs="Times New Roman"/>
+          <w:sz w:val="24"/>
+          <w:szCs w:val="24"/>
+        </w:rPr>
+        <w:t xml:space="preserve">This parameter is the </w:t>
+      </w:r>
+      <w:r>
+        <w:rPr>
+          <w:rFonts w:ascii="Times New Roman" w:hAnsi="Times New Roman" w:cs="Times New Roman"/>
+          <w:sz w:val="24"/>
+          <w:szCs w:val="24"/>
+        </w:rPr>
+        <w:t xml:space="preserve">timestep of the </w:t>
+      </w:r>
+      <w:r>
+        <w:rPr>
+          <w:rFonts w:ascii="Times New Roman" w:hAnsi="Times New Roman" w:cs="Times New Roman"/>
+          <w:sz w:val="24"/>
+          <w:szCs w:val="24"/>
+        </w:rPr>
+        <w:t>hurricane</w:t>
+      </w:r>
+      <w:r>
+        <w:rPr>
+          <w:rFonts w:ascii="Times New Roman" w:hAnsi="Times New Roman" w:cs="Times New Roman"/>
+          <w:sz w:val="24"/>
+          <w:szCs w:val="24"/>
+        </w:rPr>
+        <w:t xml:space="preserve"> extension</w:t>
+      </w:r>
+      <w:r>
+        <w:rPr>
+          <w:rFonts w:ascii="Times New Roman" w:hAnsi="Times New Roman" w:cs="Times New Roman"/>
+          <w:sz w:val="24"/>
+          <w:szCs w:val="24"/>
+        </w:rPr>
+        <w:t>.  Value: integer &gt; 0.  Units: years.</w:t>
+      </w:r>
+    </w:p>
+    <w:p>
+      <w:pPr>
+        <w:pStyle w:val="Heading2"/>
+      </w:pPr>
+      <w:bookmarkStart w:id="23" w:name="_Ref133899099"/>
+      <w:bookmarkStart w:id="24" w:name="_Toc133907154"/>
+      <w:bookmarkStart w:id="25" w:name="_Toc520718406"/>
+      <w:r>
+        <w:t>Storm</w:t>
+      </w:r>
+      <w:r>
+        <w:t xml:space="preserve"> </w:t>
+      </w:r>
+      <w:r>
+        <w:t>Occurrence</w:t>
+      </w:r>
+      <w:r>
+        <w:t xml:space="preserve"> </w:t>
+      </w:r>
+      <w:r>
+        <w:t>Probabilities</w:t>
+      </w:r>
+      <w:bookmarkEnd w:id="23"/>
+      <w:bookmarkEnd w:id="24"/>
+      <w:bookmarkEnd w:id="25"/>
+    </w:p>
+    <w:p>
+      <w:pPr>
+        <w:pStyle w:val="Body"/>
+      </w:pPr>
+      <w:r>
+        <w:t>The number of storms which make landfall on the east coast of the United States has varied over the past three decades with the number ranging from zero to two. The user controls the likelihood of storm occurrences with the Storm Occurrence Probabilities table, formatted as follows:</w:t>
       </w:r>
     </w:p>
     <w:p>
@@ -7530,7 +7037,7 @@
           <w:sz w:val="19"/>
           <w:szCs w:val="19"/>
         </w:rPr>
-        <w:t>WindSpeedVulnerabilities</w:t>
+        <w:t>&gt;&gt; Likelihood a given year will have this number of storms</w:t>
       </w:r>
     </w:p>
     <w:p>
@@ -7553,27 +7060,7 @@
           <w:sz w:val="19"/>
           <w:szCs w:val="19"/>
         </w:rPr>
-        <w:t>&gt;&gt; Species</w:t>
-      </w:r>
-      <w:r>
-        <w:rPr>
-          <w:rFonts w:ascii="Consolas" w:eastAsia="Times New Roman" w:hAnsi="Consolas" w:cs="Consolas"/>
-          <w:color w:val="000000"/>
-          <w:sz w:val="19"/>
-          <w:szCs w:val="19"/>
-        </w:rPr>
-        <w:tab/>
-        <w:t>MaxAge</w:t>
-      </w:r>
-      <w:r>
-        <w:rPr>
-          <w:rFonts w:ascii="Consolas" w:eastAsia="Times New Roman" w:hAnsi="Consolas" w:cs="Consolas"/>
-          <w:color w:val="000000"/>
-          <w:sz w:val="19"/>
-          <w:szCs w:val="19"/>
-        </w:rPr>
-        <w:tab/>
-        <w:t>Mortality Probabilities</w:t>
+        <w:t>&gt;&gt; On the US southeastern seaboard, based on 1979 -- 2018.</w:t>
       </w:r>
     </w:p>
     <w:p>
@@ -7596,27 +7083,7 @@
           <w:sz w:val="19"/>
           <w:szCs w:val="19"/>
         </w:rPr>
-        <w:t>LobPine</w:t>
-      </w:r>
-      <w:r>
-        <w:rPr>
-          <w:rFonts w:ascii="Consolas" w:eastAsia="Times New Roman" w:hAnsi="Consolas" w:cs="Consolas"/>
-          <w:color w:val="000000"/>
-          <w:sz w:val="19"/>
-          <w:szCs w:val="19"/>
-        </w:rPr>
-        <w:tab/>
-        <w:t>10</w:t>
-      </w:r>
-      <w:r>
-        <w:rPr>
-          <w:rFonts w:ascii="Consolas" w:eastAsia="Times New Roman" w:hAnsi="Consolas" w:cs="Consolas"/>
-          <w:color w:val="000000"/>
-          <w:sz w:val="19"/>
-          <w:szCs w:val="19"/>
-        </w:rPr>
-        <w:tab/>
-        <w:t>60:0.1    75:0.25    95:0.4    110:0.6    125:0.75    140:1.0</w:t>
+        <w:t>&gt;&gt; For climate change, adjust this table</w:t>
       </w:r>
     </w:p>
     <w:p>
@@ -7639,27 +7106,7 @@
           <w:sz w:val="19"/>
           <w:szCs w:val="19"/>
         </w:rPr>
-        <w:t>LobPine</w:t>
-      </w:r>
-      <w:r>
-        <w:rPr>
-          <w:rFonts w:ascii="Consolas" w:eastAsia="Times New Roman" w:hAnsi="Consolas" w:cs="Consolas"/>
-          <w:color w:val="000000"/>
-          <w:sz w:val="19"/>
-          <w:szCs w:val="19"/>
-        </w:rPr>
-        <w:tab/>
-        <w:t>30</w:t>
-      </w:r>
-      <w:r>
-        <w:rPr>
-          <w:rFonts w:ascii="Consolas" w:eastAsia="Times New Roman" w:hAnsi="Consolas" w:cs="Consolas"/>
-          <w:color w:val="000000"/>
-          <w:sz w:val="19"/>
-          <w:szCs w:val="19"/>
-        </w:rPr>
-        <w:tab/>
-        <w:t>60:0.15   75:0.30    95:0.5    110:0.65   125:0.80    140:1.0</w:t>
+        <w:t>StormOccurrenceProbabilities</w:t>
       </w:r>
     </w:p>
     <w:p>
@@ -7682,381 +7129,8 @@
           <w:sz w:val="19"/>
           <w:szCs w:val="19"/>
         </w:rPr>
-        <w:t>LobPine</w:t>
-      </w:r>
-      <w:r>
-        <w:rPr>
-          <w:rFonts w:ascii="Consolas" w:eastAsia="Times New Roman" w:hAnsi="Consolas" w:cs="Consolas"/>
-          <w:color w:val="000000"/>
-          <w:sz w:val="19"/>
-          <w:szCs w:val="19"/>
-        </w:rPr>
-        <w:tab/>
-        <w:t>60</w:t>
-      </w:r>
-      <w:r>
-        <w:rPr>
-          <w:rFonts w:ascii="Consolas" w:eastAsia="Times New Roman" w:hAnsi="Consolas" w:cs="Consolas"/>
-          <w:color w:val="000000"/>
-          <w:sz w:val="19"/>
-          <w:szCs w:val="19"/>
-        </w:rPr>
-        <w:tab/>
-        <w:t>60:0.1    75:0.25    95:0.4    110:0.6    125:0.75    140:1.0</w:t>
-      </w:r>
-    </w:p>
-    <w:p>
-      <w:pPr>
-        <w:pStyle w:val="textbody"/>
-        <w:rPr>
-          <w:rFonts w:ascii="Times New Roman" w:hAnsi="Times New Roman" w:cs="Times New Roman"/>
-          <w:sz w:val="24"/>
-          <w:szCs w:val="24"/>
-        </w:rPr>
-      </w:pPr>
-    </w:p>
-    <w:p>
-      <w:pPr>
-        <w:pStyle w:val="textbody"/>
-        <w:rPr>
-          <w:rFonts w:ascii="Times New Roman" w:hAnsi="Times New Roman" w:cs="Times New Roman"/>
-          <w:sz w:val="24"/>
-          <w:szCs w:val="24"/>
-        </w:rPr>
-      </w:pPr>
-      <w:r>
-        <w:rPr>
-          <w:rFonts w:ascii="Times New Roman" w:hAnsi="Times New Roman" w:cs="Times New Roman"/>
-          <w:sz w:val="24"/>
-          <w:szCs w:val="24"/>
-        </w:rPr>
-        <w:t xml:space="preserve">Column 1 contains the name of the species. This should be </w:t>
-      </w:r>
-      <w:r>
-        <w:rPr>
-          <w:rFonts w:ascii="Times New Roman" w:hAnsi="Times New Roman" w:cs="Times New Roman"/>
-          <w:sz w:val="24"/>
-          <w:szCs w:val="24"/>
-        </w:rPr>
-        <w:t>consistent with species names in the species txt file.</w:t>
-      </w:r>
-    </w:p>
-    <w:p>
-      <w:pPr>
-        <w:pStyle w:val="textbody"/>
-        <w:rPr>
-          <w:rFonts w:ascii="Times New Roman" w:hAnsi="Times New Roman" w:cs="Times New Roman"/>
-          <w:sz w:val="24"/>
-          <w:szCs w:val="24"/>
-        </w:rPr>
-      </w:pPr>
-      <w:r>
-        <w:rPr>
-          <w:rFonts w:ascii="Times New Roman" w:hAnsi="Times New Roman" w:cs="Times New Roman"/>
-          <w:sz w:val="24"/>
-          <w:szCs w:val="24"/>
-        </w:rPr>
-        <w:lastRenderedPageBreak/>
-        <w:t>Column 2 contains the maximum cohort age in years for the given table row. The final row for any species should have a very high age (such as 999) to represent the oldest cohorts.</w:t>
-      </w:r>
-    </w:p>
-    <w:p>
-      <w:pPr>
-        <w:pStyle w:val="textbody"/>
-        <w:rPr>
-          <w:rFonts w:ascii="Times New Roman" w:hAnsi="Times New Roman" w:cs="Times New Roman"/>
-          <w:sz w:val="24"/>
-          <w:szCs w:val="24"/>
-        </w:rPr>
-      </w:pPr>
-      <w:r>
-        <w:rPr>
-          <w:rFonts w:ascii="Times New Roman" w:hAnsi="Times New Roman" w:cs="Times New Roman"/>
-          <w:sz w:val="24"/>
-          <w:szCs w:val="24"/>
-        </w:rPr>
-        <w:t>Column 3 and following contain colon-delimited pairs of values where the first number is the wind speed and second number is the probability of mortality. For example, a value of "60:0.1" means that site wind speeds of less than 60 kph (or mph if set to English) result in 10% cohort mortality.</w:t>
-      </w:r>
-    </w:p>
-    <w:p>
-      <w:pPr>
-        <w:pStyle w:val="Heading2"/>
-      </w:pPr>
-      <w:bookmarkStart w:id="27" w:name="_Toc520718417"/>
-      <w:r>
-        <w:t>MapNames</w:t>
-      </w:r>
-      <w:bookmarkEnd w:id="26"/>
-      <w:bookmarkEnd w:id="27"/>
-    </w:p>
-    <w:p>
-      <w:pPr>
-        <w:pStyle w:val="textbody"/>
-        <w:rPr>
-          <w:rFonts w:ascii="Times New Roman" w:hAnsi="Times New Roman" w:cs="Times New Roman"/>
-          <w:sz w:val="24"/>
-          <w:szCs w:val="24"/>
-        </w:rPr>
-      </w:pPr>
-      <w:r>
-        <w:rPr>
-          <w:rFonts w:ascii="Times New Roman" w:hAnsi="Times New Roman" w:cs="Times New Roman"/>
-          <w:sz w:val="24"/>
-          <w:szCs w:val="24"/>
-        </w:rPr>
-        <w:t>This file parameter is the template for the names of the wind severity output maps</w:t>
-      </w:r>
-      <w:r>
-        <w:rPr>
-          <w:rFonts w:ascii="Times New Roman" w:hAnsi="Times New Roman" w:cs="Times New Roman"/>
-          <w:sz w:val="24"/>
-          <w:szCs w:val="24"/>
-        </w:rPr>
-        <w:t>.</w:t>
-      </w:r>
-      <w:r>
-        <w:rPr>
-          <w:rFonts w:ascii="Times New Roman" w:hAnsi="Times New Roman" w:cs="Times New Roman"/>
-          <w:sz w:val="24"/>
-          <w:szCs w:val="24"/>
-        </w:rPr>
-        <w:t xml:space="preserve">  The parameter value must include the variable “timestep” to ensure that the maps have unique names (see section 3.1.8.1 Variables in the LANDIS-II Model User Guide).  </w:t>
-      </w:r>
-      <w:r>
-        <w:rPr>
-          <w:rFonts w:ascii="Times New Roman" w:hAnsi="Times New Roman" w:cs="Times New Roman"/>
-          <w:sz w:val="24"/>
-          <w:szCs w:val="24"/>
-        </w:rPr>
-        <w:t xml:space="preserve">The user must indicate the file extension.  </w:t>
-      </w:r>
-      <w:r>
-        <w:rPr>
-          <w:rFonts w:ascii="Times New Roman" w:hAnsi="Times New Roman" w:cs="Times New Roman"/>
-          <w:sz w:val="24"/>
-          <w:szCs w:val="24"/>
-        </w:rPr>
-        <w:t xml:space="preserve">The user must </w:t>
-      </w:r>
-      <w:r>
-        <w:rPr>
-          <w:rFonts w:ascii="Times New Roman" w:hAnsi="Times New Roman" w:cs="Times New Roman"/>
-          <w:sz w:val="24"/>
-          <w:szCs w:val="24"/>
-        </w:rPr>
-        <w:t>also include</w:t>
-      </w:r>
-      <w:r>
-        <w:rPr>
-          <w:rFonts w:ascii="Times New Roman" w:hAnsi="Times New Roman" w:cs="Times New Roman"/>
-          <w:sz w:val="24"/>
-          <w:szCs w:val="24"/>
-        </w:rPr>
-        <w:t xml:space="preserve"> sub-directory</w:t>
-      </w:r>
-      <w:r>
-        <w:rPr>
-          <w:rFonts w:ascii="Times New Roman" w:hAnsi="Times New Roman" w:cs="Times New Roman"/>
-          <w:sz w:val="24"/>
-          <w:szCs w:val="24"/>
-        </w:rPr>
-        <w:t xml:space="preserve"> name(s) as needed</w:t>
-      </w:r>
-      <w:r>
-        <w:rPr>
-          <w:rFonts w:ascii="Times New Roman" w:hAnsi="Times New Roman" w:cs="Times New Roman"/>
-          <w:sz w:val="24"/>
-          <w:szCs w:val="24"/>
-        </w:rPr>
-        <w:t xml:space="preserve">.  </w:t>
-      </w:r>
-    </w:p>
-    <w:p>
-      <w:pPr>
-        <w:pStyle w:val="Heading2"/>
-      </w:pPr>
-      <w:bookmarkStart w:id="28" w:name="_Toc133907171"/>
-      <w:bookmarkStart w:id="29" w:name="_Toc520718418"/>
-      <w:r>
-        <w:t>LogFile</w:t>
-      </w:r>
-      <w:bookmarkEnd w:id="28"/>
-      <w:bookmarkEnd w:id="29"/>
-    </w:p>
-    <w:p>
-      <w:pPr>
-        <w:pStyle w:val="textbody"/>
-        <w:rPr>
-          <w:rFonts w:ascii="Times New Roman" w:hAnsi="Times New Roman" w:cs="Times New Roman"/>
-          <w:sz w:val="24"/>
-          <w:szCs w:val="24"/>
-        </w:rPr>
-      </w:pPr>
-      <w:r>
-        <w:rPr>
-          <w:rFonts w:ascii="Times New Roman" w:hAnsi="Times New Roman" w:cs="Times New Roman"/>
-          <w:sz w:val="24"/>
-          <w:szCs w:val="24"/>
-        </w:rPr>
-        <w:t>The file parameter is the name of the extension’s event log file</w:t>
-      </w:r>
-      <w:bookmarkStart w:id="30" w:name="_GoBack"/>
-      <w:bookmarkEnd w:id="30"/>
-      <w:r>
-        <w:rPr>
-          <w:rFonts w:ascii="Times New Roman" w:hAnsi="Times New Roman" w:cs="Times New Roman"/>
-          <w:sz w:val="24"/>
-          <w:szCs w:val="24"/>
-        </w:rPr>
-        <w:t>.</w:t>
-      </w:r>
-    </w:p>
-    <w:p>
-      <w:pPr>
-        <w:pStyle w:val="Heading1"/>
-      </w:pPr>
-      <w:bookmarkStart w:id="31" w:name="_Toc520718419"/>
-      <w:r>
-        <w:lastRenderedPageBreak/>
-        <w:t>Output Files</w:t>
-      </w:r>
-      <w:bookmarkEnd w:id="25"/>
-      <w:bookmarkEnd w:id="31"/>
-    </w:p>
-    <w:p>
-      <w:pPr>
-        <w:pStyle w:val="textbody"/>
-        <w:rPr>
-          <w:rFonts w:ascii="Times New Roman" w:hAnsi="Times New Roman" w:cs="Times New Roman"/>
-          <w:strike/>
-          <w:sz w:val="24"/>
-          <w:szCs w:val="24"/>
-        </w:rPr>
-      </w:pPr>
-      <w:r>
-        <w:rPr>
-          <w:rFonts w:ascii="Times New Roman" w:hAnsi="Times New Roman" w:cs="Times New Roman"/>
-          <w:strike/>
-          <w:sz w:val="24"/>
-          <w:szCs w:val="24"/>
-        </w:rPr>
-        <w:t>The wind</w:t>
-      </w:r>
-      <w:r>
-        <w:rPr>
-          <w:rFonts w:ascii="Times New Roman" w:hAnsi="Times New Roman" w:cs="Times New Roman"/>
-          <w:strike/>
-          <w:sz w:val="24"/>
-          <w:szCs w:val="24"/>
-        </w:rPr>
-        <w:t xml:space="preserve"> extension generates two types of output files:  a) a map of wind severity for each time step, and b) a log of wind events for the entire scenario.</w:t>
-      </w:r>
-    </w:p>
-    <w:p>
-      <w:pPr>
-        <w:pStyle w:val="Heading2"/>
-      </w:pPr>
-      <w:bookmarkStart w:id="32" w:name="_Toc102232961"/>
-      <w:bookmarkStart w:id="33" w:name="_Ref133934288"/>
-      <w:bookmarkStart w:id="34" w:name="_Toc520718420"/>
-      <w:r>
-        <w:t>Wind Severity Map</w:t>
-      </w:r>
-      <w:bookmarkEnd w:id="32"/>
-      <w:r>
-        <w:t>s</w:t>
-      </w:r>
-      <w:bookmarkEnd w:id="33"/>
-      <w:bookmarkEnd w:id="34"/>
-    </w:p>
-    <w:p>
-      <w:pPr>
-        <w:pStyle w:val="textbody"/>
-        <w:rPr>
-          <w:rFonts w:ascii="Times New Roman" w:hAnsi="Times New Roman" w:cs="Times New Roman"/>
-          <w:strike/>
-          <w:sz w:val="24"/>
-          <w:szCs w:val="24"/>
-        </w:rPr>
-      </w:pPr>
-      <w:r>
-        <w:rPr>
-          <w:rFonts w:ascii="Times New Roman" w:hAnsi="Times New Roman" w:cs="Times New Roman"/>
-          <w:strike/>
-          <w:sz w:val="24"/>
-          <w:szCs w:val="24"/>
-        </w:rPr>
-        <w:t xml:space="preserve">The map of wind severity </w:t>
-      </w:r>
-      <w:r>
-        <w:rPr>
-          <w:rFonts w:ascii="Times New Roman" w:hAnsi="Times New Roman" w:cs="Times New Roman"/>
-          <w:strike/>
-          <w:sz w:val="24"/>
-          <w:szCs w:val="24"/>
-        </w:rPr>
-        <w:t>uses a code of</w:t>
-      </w:r>
-      <w:r>
-        <w:rPr>
-          <w:rFonts w:ascii="Times New Roman" w:hAnsi="Times New Roman" w:cs="Times New Roman"/>
-          <w:strike/>
-          <w:sz w:val="24"/>
-          <w:szCs w:val="24"/>
-        </w:rPr>
-        <w:t xml:space="preserve"> 0 for non-active sites, 1 for active and not disturbed sites, [wind severity + 1] for all disturbed sites.  A map is produced for each wind time step.</w:t>
-      </w:r>
-    </w:p>
-    <w:p>
-      <w:pPr>
-        <w:pStyle w:val="Heading2"/>
-      </w:pPr>
-      <w:bookmarkStart w:id="35" w:name="_Toc102232962"/>
-      <w:bookmarkStart w:id="36" w:name="_Ref133934316"/>
-      <w:bookmarkStart w:id="37" w:name="_Toc520718421"/>
-      <w:r>
-        <w:t>Wind Event Log</w:t>
-      </w:r>
-      <w:bookmarkEnd w:id="35"/>
-      <w:bookmarkEnd w:id="36"/>
-      <w:bookmarkEnd w:id="37"/>
-    </w:p>
-    <w:p>
-      <w:pPr>
-        <w:pStyle w:val="textbody"/>
-        <w:rPr>
-          <w:rFonts w:ascii="Times New Roman" w:hAnsi="Times New Roman" w:cs="Times New Roman"/>
-          <w:strike/>
-          <w:sz w:val="24"/>
-          <w:szCs w:val="24"/>
-        </w:rPr>
-      </w:pPr>
-      <w:r>
-        <w:rPr>
-          <w:rFonts w:ascii="Times New Roman" w:hAnsi="Times New Roman" w:cs="Times New Roman"/>
-          <w:strike/>
-          <w:sz w:val="24"/>
-          <w:szCs w:val="24"/>
-        </w:rPr>
-        <w:t>The event log is a text file that contains information about every event over the course of the scenario:  year, initiation cell coordinates, total event size (number of sites), number of damaged sites, number of cohorts killed total, mean wind severity across all sites.  The information is stored as comma-separated values (CSV).</w:t>
-      </w:r>
-    </w:p>
-    <w:p>
-      <w:pPr>
-        <w:pStyle w:val="Heading1"/>
-      </w:pPr>
-      <w:bookmarkStart w:id="38" w:name="_Toc133386212"/>
-      <w:bookmarkStart w:id="39" w:name="_Toc133907147"/>
-      <w:bookmarkStart w:id="40" w:name="_Ref133933751"/>
-      <w:bookmarkStart w:id="41" w:name="_Toc520718422"/>
-      <w:r>
-        <w:lastRenderedPageBreak/>
-        <w:t>Example File</w:t>
-      </w:r>
-      <w:bookmarkEnd w:id="38"/>
-      <w:bookmarkEnd w:id="39"/>
-      <w:bookmarkEnd w:id="40"/>
-      <w:bookmarkEnd w:id="41"/>
+        <w:t xml:space="preserve"> &gt;&gt; Storms</w:t>
+      </w:r>
     </w:p>
     <w:p>
       <w:pPr>
@@ -8078,7 +7152,7 @@
           <w:sz w:val="19"/>
           <w:szCs w:val="19"/>
         </w:rPr>
-        <w:t>LandisData  "Base Hurricane"</w:t>
+        <w:t xml:space="preserve"> &gt;&gt;  Per</w:t>
       </w:r>
     </w:p>
     <w:p>
@@ -8094,6 +7168,15 @@
           <w:szCs w:val="19"/>
         </w:rPr>
       </w:pPr>
+      <w:r>
+        <w:rPr>
+          <w:rFonts w:ascii="Consolas" w:eastAsia="Times New Roman" w:hAnsi="Consolas" w:cs="Consolas"/>
+          <w:color w:val="000000"/>
+          <w:sz w:val="19"/>
+          <w:szCs w:val="19"/>
+        </w:rPr>
+        <w:t xml:space="preserve"> &gt;&gt;  Year       Probability  &lt;&lt; Sum must = 1.0</w:t>
+      </w:r>
     </w:p>
     <w:p>
       <w:pPr>
@@ -8115,7 +7198,26 @@
           <w:sz w:val="19"/>
           <w:szCs w:val="19"/>
         </w:rPr>
-        <w:t>Timestep  2</w:t>
+        <w:t xml:space="preserve">        0</w:t>
+      </w:r>
+      <w:r>
+        <w:rPr>
+          <w:rFonts w:ascii="Consolas" w:eastAsia="Times New Roman" w:hAnsi="Consolas" w:cs="Consolas"/>
+          <w:color w:val="000000"/>
+          <w:sz w:val="19"/>
+          <w:szCs w:val="19"/>
+        </w:rPr>
+        <w:tab/>
+      </w:r>
+      <w:r>
+        <w:rPr>
+          <w:rFonts w:ascii="Consolas" w:eastAsia="Times New Roman" w:hAnsi="Consolas" w:cs="Consolas"/>
+          <w:color w:val="000000"/>
+          <w:sz w:val="19"/>
+          <w:szCs w:val="19"/>
+        </w:rPr>
+        <w:tab/>
+        <w:t xml:space="preserve">0.60 </w:t>
       </w:r>
     </w:p>
     <w:p>
@@ -8131,6 +7233,34 @@
           <w:szCs w:val="19"/>
         </w:rPr>
       </w:pPr>
+      <w:r>
+        <w:rPr>
+          <w:rFonts w:ascii="Consolas" w:eastAsia="Times New Roman" w:hAnsi="Consolas" w:cs="Consolas"/>
+          <w:color w:val="000000"/>
+          <w:sz w:val="19"/>
+          <w:szCs w:val="19"/>
+        </w:rPr>
+        <w:t xml:space="preserve">        1</w:t>
+      </w:r>
+      <w:r>
+        <w:rPr>
+          <w:rFonts w:ascii="Consolas" w:eastAsia="Times New Roman" w:hAnsi="Consolas" w:cs="Consolas"/>
+          <w:color w:val="000000"/>
+          <w:sz w:val="19"/>
+          <w:szCs w:val="19"/>
+        </w:rPr>
+        <w:tab/>
+      </w:r>
+      <w:r>
+        <w:rPr>
+          <w:rFonts w:ascii="Consolas" w:eastAsia="Times New Roman" w:hAnsi="Consolas" w:cs="Consolas"/>
+          <w:color w:val="000000"/>
+          <w:sz w:val="19"/>
+          <w:szCs w:val="19"/>
+        </w:rPr>
+        <w:tab/>
+        <w:t>0.33</w:t>
+      </w:r>
     </w:p>
     <w:p>
       <w:pPr>
@@ -8145,15 +7275,24 @@
           <w:szCs w:val="19"/>
         </w:rPr>
       </w:pPr>
-      <w:bookmarkStart w:id="42" w:name="_Hlk15389577"/>
-      <w:r>
-        <w:rPr>
-          <w:rFonts w:ascii="Consolas" w:eastAsia="Times New Roman" w:hAnsi="Consolas" w:cs="Consolas"/>
-          <w:color w:val="000000"/>
-          <w:sz w:val="19"/>
-          <w:szCs w:val="19"/>
-        </w:rPr>
-        <w:t>&gt;&gt; Likelihood a given year will have this number of storms</w:t>
+      <w:r>
+        <w:rPr>
+          <w:rFonts w:ascii="Consolas" w:eastAsia="Times New Roman" w:hAnsi="Consolas" w:cs="Consolas"/>
+          <w:color w:val="000000"/>
+          <w:sz w:val="19"/>
+          <w:szCs w:val="19"/>
+        </w:rPr>
+        <w:t xml:space="preserve">        2       </w:t>
+      </w:r>
+      <w:r>
+        <w:rPr>
+          <w:rFonts w:ascii="Consolas" w:eastAsia="Times New Roman" w:hAnsi="Consolas" w:cs="Consolas"/>
+          <w:color w:val="000000"/>
+          <w:sz w:val="19"/>
+          <w:szCs w:val="19"/>
+        </w:rPr>
+        <w:tab/>
+        <w:t>0.06</w:t>
       </w:r>
     </w:p>
     <w:p>
@@ -8176,7 +7315,306 @@
           <w:sz w:val="19"/>
           <w:szCs w:val="19"/>
         </w:rPr>
-        <w:t>&gt;&gt; On the US southeastern seaboard, based on 1979 -- 2018.</w:t>
+        <w:t xml:space="preserve">        3          </w:t>
+      </w:r>
+      <w:r>
+        <w:rPr>
+          <w:rFonts w:ascii="Consolas" w:eastAsia="Times New Roman" w:hAnsi="Consolas" w:cs="Consolas"/>
+          <w:color w:val="000000"/>
+          <w:sz w:val="19"/>
+          <w:szCs w:val="19"/>
+        </w:rPr>
+        <w:tab/>
+        <w:t>0.01</w:t>
+      </w:r>
+    </w:p>
+    <w:p>
+      <w:pPr>
+        <w:pStyle w:val="Body"/>
+      </w:pPr>
+    </w:p>
+    <w:p>
+      <w:pPr>
+        <w:pStyle w:val="Heading2"/>
+      </w:pPr>
+      <w:r>
+        <w:t>Input Units English</w:t>
+      </w:r>
+    </w:p>
+    <w:p>
+      <w:pPr>
+        <w:pStyle w:val="Body"/>
+      </w:pPr>
+      <w:r>
+        <w:t xml:space="preserve">The instruction, </w:t>
+      </w:r>
+      <w:r>
+        <w:rPr>
+          <w:rFonts w:ascii="Consolas" w:hAnsi="Consolas"/>
+          <w:sz w:val="19"/>
+          <w:szCs w:val="19"/>
+        </w:rPr>
+        <w:t>InputUnitsEnglish</w:t>
+      </w:r>
+      <w:r>
+        <w:t xml:space="preserve">, is optional. When present, it directs the model to interpret all wind speeds in the input file as statute miles per hour. It is a single word with no other parameters. </w:t>
+      </w:r>
+    </w:p>
+    <w:p>
+      <w:pPr>
+        <w:pStyle w:val="Body"/>
+      </w:pPr>
+      <w:r>
+        <w:t>If the instruction is omitted, wind speeds in the input file are interpreted as kilometers per hour.</w:t>
+      </w:r>
+    </w:p>
+    <w:p>
+      <w:pPr>
+        <w:pStyle w:val="Body"/>
+      </w:pPr>
+      <w:r>
+        <w:lastRenderedPageBreak/>
+        <w:t>This instruction only impacts interpretation of speed in the Base Hurricane input file.</w:t>
+      </w:r>
+      <w:r>
+        <w:t xml:space="preserve"> Wind speeds reported in the .gis output file are in kilometers per hours in every case.</w:t>
+      </w:r>
+    </w:p>
+    <w:p>
+      <w:pPr>
+        <w:pStyle w:val="Body"/>
+      </w:pPr>
+      <w:r>
+        <w:t>Internally all wind speeds are converted to kilometers per hour.</w:t>
+      </w:r>
+    </w:p>
+    <w:p>
+      <w:pPr>
+        <w:pStyle w:val="Body"/>
+      </w:pPr>
+    </w:p>
+    <w:p>
+      <w:pPr>
+        <w:pStyle w:val="Heading2"/>
+      </w:pPr>
+      <w:r>
+        <w:t>Modelling of Landfall Wind Speed</w:t>
+      </w:r>
+    </w:p>
+    <w:p>
+      <w:pPr>
+        <w:pStyle w:val="Body"/>
+      </w:pPr>
+      <w:r>
+        <w:t xml:space="preserve">Landfall Wind Speed is randomly determined with parameters controlled by three input file variables. See Section </w:t>
+      </w:r>
+      <w:r>
+        <w:fldChar w:fldCharType="begin"/>
+      </w:r>
+      <w:r>
+        <w:instrText xml:space="preserve"> REF _Ref17380362 \r \h </w:instrText>
+      </w:r>
+      <w:r>
+        <w:instrText xml:space="preserve"> \* MERGEFORMAT </w:instrText>
+      </w:r>
+      <w:r>
+        <w:fldChar w:fldCharType="separate"/>
+      </w:r>
+      <w:r>
+        <w:t>1.2</w:t>
+      </w:r>
+      <w:r>
+        <w:fldChar w:fldCharType="end"/>
+      </w:r>
+      <w:r>
+        <w:t xml:space="preserve"> for a description of these variables.</w:t>
+      </w:r>
+    </w:p>
+    <w:p>
+      <w:pPr>
+        <w:pStyle w:val="Heading3"/>
+      </w:pPr>
+      <w:r>
+        <w:t>Low Bound Landfall Wind Speed</w:t>
+      </w:r>
+    </w:p>
+    <w:p>
+      <w:pPr>
+        <w:pStyle w:val="Body"/>
+      </w:pPr>
+      <w:r>
+        <w:t>This is the lowest wind speed that a tropical cyclone may have.</w:t>
+      </w:r>
+    </w:p>
+    <w:p>
+      <w:pPr>
+        <w:pStyle w:val="Heading3"/>
+      </w:pPr>
+      <w:r>
+        <w:t>Mode Landfall Wind Speed</w:t>
+      </w:r>
+    </w:p>
+    <w:p>
+      <w:pPr>
+        <w:pStyle w:val="Body"/>
+      </w:pPr>
+      <w:r>
+        <w:t xml:space="preserve">This is the most </w:t>
+      </w:r>
+      <w:r>
+        <w:t>frequent</w:t>
+      </w:r>
+      <w:r>
+        <w:t xml:space="preserve"> wind speed that a tropical storm may have.</w:t>
+      </w:r>
+    </w:p>
+    <w:p>
+      <w:pPr>
+        <w:pStyle w:val="Heading3"/>
+      </w:pPr>
+      <w:r>
+        <w:t>High Bound Landfall Wind Speed</w:t>
+      </w:r>
+    </w:p>
+    <w:p>
+      <w:pPr>
+        <w:pStyle w:val="Body"/>
+      </w:pPr>
+      <w:r>
+        <w:t>This is the highest wind speed that a tropical storm may have.</w:t>
+      </w:r>
+    </w:p>
+    <w:p>
+      <w:pPr>
+        <w:pStyle w:val="Heading2"/>
+      </w:pPr>
+      <w:r>
+        <w:t>Locating Study Area on the Continental Grid</w:t>
+      </w:r>
+    </w:p>
+    <w:p>
+      <w:pPr>
+        <w:pStyle w:val="Body"/>
+      </w:pPr>
+      <w:r>
+        <w:t xml:space="preserve">The location of the study area must be set with respect to the coastline. See Section </w:t>
+      </w:r>
+      <w:r>
+        <w:fldChar w:fldCharType="begin"/>
+      </w:r>
+      <w:r>
+        <w:instrText xml:space="preserve"> REF _Ref17381554 \r \h </w:instrText>
+      </w:r>
+      <w:r>
+        <w:fldChar w:fldCharType="separate"/>
+      </w:r>
+      <w:r>
+        <w:t>1.3</w:t>
+      </w:r>
+      <w:r>
+        <w:fldChar w:fldCharType="end"/>
+      </w:r>
+      <w:r>
+        <w:t xml:space="preserve"> for a description of these variables.</w:t>
+      </w:r>
+    </w:p>
+    <w:p>
+      <w:pPr>
+        <w:pStyle w:val="Heading3"/>
+      </w:pPr>
+      <w:r>
+        <w:t>Center Point Latitude</w:t>
+      </w:r>
+    </w:p>
+    <w:p>
+      <w:pPr>
+        <w:pStyle w:val="textbody"/>
+      </w:pPr>
+      <w:r>
+        <w:t>Latitude of the center point of the study area.</w:t>
+      </w:r>
+    </w:p>
+    <w:p>
+      <w:pPr>
+        <w:pStyle w:val="Heading3"/>
+      </w:pPr>
+      <w:r>
+        <w:t>Center Point Distance Inland</w:t>
+      </w:r>
+    </w:p>
+    <w:p>
+      <w:pPr>
+        <w:pStyle w:val="textbody"/>
+      </w:pPr>
+      <w:r>
+        <w:t>Distance from the study area center point to the nearest point on the Atlantic seaboard coast.</w:t>
+      </w:r>
+      <w:r>
+        <w:t xml:space="preserve"> Units </w:t>
+      </w:r>
+      <w:r>
+        <w:t xml:space="preserve">are </w:t>
+      </w:r>
+      <w:r>
+        <w:t xml:space="preserve">kilometers (or Miles if </w:t>
+      </w:r>
+      <w:r>
+        <w:t>InputUnitsEnglish</w:t>
+      </w:r>
+      <w:r>
+        <w:t xml:space="preserve"> is set.)</w:t>
+      </w:r>
+    </w:p>
+    <w:p>
+      <w:pPr>
+        <w:pStyle w:val="Heading2"/>
+      </w:pPr>
+      <w:r>
+        <w:t>Wind Speed Vulnerabilities</w:t>
+      </w:r>
+    </w:p>
+    <w:p>
+      <w:pPr>
+        <w:pStyle w:val="textbody"/>
+        <w:rPr>
+          <w:rFonts w:ascii="Times New Roman" w:hAnsi="Times New Roman" w:cs="Times New Roman"/>
+          <w:sz w:val="24"/>
+          <w:szCs w:val="24"/>
+        </w:rPr>
+      </w:pPr>
+      <w:bookmarkStart w:id="26" w:name="_Toc133907170"/>
+      <w:bookmarkStart w:id="27" w:name="_Toc102232960"/>
+      <w:r>
+        <w:rPr>
+          <w:rFonts w:ascii="Times New Roman" w:hAnsi="Times New Roman" w:cs="Times New Roman"/>
+          <w:sz w:val="24"/>
+          <w:szCs w:val="24"/>
+        </w:rPr>
+        <w:t xml:space="preserve">High winds kill </w:t>
+      </w:r>
+      <w:r>
+        <w:rPr>
+          <w:rFonts w:ascii="Times New Roman" w:hAnsi="Times New Roman" w:cs="Times New Roman"/>
+          <w:sz w:val="24"/>
+          <w:szCs w:val="24"/>
+        </w:rPr>
+        <w:t>cohorts</w:t>
+      </w:r>
+      <w:r>
+        <w:rPr>
+          <w:rFonts w:ascii="Times New Roman" w:hAnsi="Times New Roman" w:cs="Times New Roman"/>
+          <w:sz w:val="24"/>
+          <w:szCs w:val="24"/>
+        </w:rPr>
+        <w:t xml:space="preserve"> at different rates </w:t>
+      </w:r>
+      <w:r>
+        <w:rPr>
+          <w:rFonts w:ascii="Times New Roman" w:hAnsi="Times New Roman" w:cs="Times New Roman"/>
+          <w:sz w:val="24"/>
+          <w:szCs w:val="24"/>
+        </w:rPr>
+        <w:t>according to species and age. To represent this, the mortality probabilities are entered into the Wind Speed Vulnerabilities table, a segment of which is depicted here.</w:t>
       </w:r>
     </w:p>
     <w:p>
@@ -8199,7 +7637,7 @@
           <w:sz w:val="19"/>
           <w:szCs w:val="19"/>
         </w:rPr>
-        <w:t>&gt;&gt; For climate change, adjust this table</w:t>
+        <w:t>WindSpeedVulnerabilities</w:t>
       </w:r>
     </w:p>
     <w:p>
@@ -8222,7 +7660,28 @@
           <w:sz w:val="19"/>
           <w:szCs w:val="19"/>
         </w:rPr>
-        <w:t>StormOccurrenceProbabilities</w:t>
+        <w:lastRenderedPageBreak/>
+        <w:t>&gt;&gt; Species</w:t>
+      </w:r>
+      <w:r>
+        <w:rPr>
+          <w:rFonts w:ascii="Consolas" w:eastAsia="Times New Roman" w:hAnsi="Consolas" w:cs="Consolas"/>
+          <w:color w:val="000000"/>
+          <w:sz w:val="19"/>
+          <w:szCs w:val="19"/>
+        </w:rPr>
+        <w:tab/>
+        <w:t>MaxAge</w:t>
+      </w:r>
+      <w:r>
+        <w:rPr>
+          <w:rFonts w:ascii="Consolas" w:eastAsia="Times New Roman" w:hAnsi="Consolas" w:cs="Consolas"/>
+          <w:color w:val="000000"/>
+          <w:sz w:val="19"/>
+          <w:szCs w:val="19"/>
+        </w:rPr>
+        <w:tab/>
+        <w:t>Mortality Probabilities</w:t>
       </w:r>
     </w:p>
     <w:p>
@@ -8245,7 +7704,45 @@
           <w:sz w:val="19"/>
           <w:szCs w:val="19"/>
         </w:rPr>
-        <w:t xml:space="preserve"> &gt;&gt; Storms</w:t>
+        <w:t>LobPine</w:t>
+      </w:r>
+      <w:r>
+        <w:rPr>
+          <w:rFonts w:ascii="Consolas" w:eastAsia="Times New Roman" w:hAnsi="Consolas" w:cs="Consolas"/>
+          <w:color w:val="000000"/>
+          <w:sz w:val="19"/>
+          <w:szCs w:val="19"/>
+        </w:rPr>
+        <w:tab/>
+      </w:r>
+      <w:r>
+        <w:rPr>
+          <w:rFonts w:ascii="Consolas" w:eastAsia="Times New Roman" w:hAnsi="Consolas" w:cs="Consolas"/>
+          <w:color w:val="000000"/>
+          <w:sz w:val="19"/>
+          <w:szCs w:val="19"/>
+        </w:rPr>
+        <w:tab/>
+        <w:t>30</w:t>
+      </w:r>
+      <w:r>
+        <w:rPr>
+          <w:rFonts w:ascii="Consolas" w:eastAsia="Times New Roman" w:hAnsi="Consolas" w:cs="Consolas"/>
+          <w:color w:val="000000"/>
+          <w:sz w:val="19"/>
+          <w:szCs w:val="19"/>
+        </w:rPr>
+        <w:tab/>
+      </w:r>
+      <w:r>
+        <w:rPr>
+          <w:rFonts w:ascii="Consolas" w:eastAsia="Times New Roman" w:hAnsi="Consolas" w:cs="Consolas"/>
+          <w:color w:val="000000"/>
+          <w:sz w:val="19"/>
+          <w:szCs w:val="19"/>
+        </w:rPr>
+        <w:tab/>
+        <w:t>60:0.05   75:0.18   110:0.75   140:1.0</w:t>
       </w:r>
     </w:p>
     <w:p>
@@ -8268,7 +7765,45 @@
           <w:sz w:val="19"/>
           <w:szCs w:val="19"/>
         </w:rPr>
-        <w:t xml:space="preserve"> &gt;&gt;  Per</w:t>
+        <w:t>LobPine</w:t>
+      </w:r>
+      <w:r>
+        <w:rPr>
+          <w:rFonts w:ascii="Consolas" w:eastAsia="Times New Roman" w:hAnsi="Consolas" w:cs="Consolas"/>
+          <w:color w:val="000000"/>
+          <w:sz w:val="19"/>
+          <w:szCs w:val="19"/>
+        </w:rPr>
+        <w:tab/>
+      </w:r>
+      <w:r>
+        <w:rPr>
+          <w:rFonts w:ascii="Consolas" w:eastAsia="Times New Roman" w:hAnsi="Consolas" w:cs="Consolas"/>
+          <w:color w:val="000000"/>
+          <w:sz w:val="19"/>
+          <w:szCs w:val="19"/>
+        </w:rPr>
+        <w:tab/>
+        <w:t>60</w:t>
+      </w:r>
+      <w:r>
+        <w:rPr>
+          <w:rFonts w:ascii="Consolas" w:eastAsia="Times New Roman" w:hAnsi="Consolas" w:cs="Consolas"/>
+          <w:color w:val="000000"/>
+          <w:sz w:val="19"/>
+          <w:szCs w:val="19"/>
+        </w:rPr>
+        <w:tab/>
+      </w:r>
+      <w:r>
+        <w:rPr>
+          <w:rFonts w:ascii="Consolas" w:eastAsia="Times New Roman" w:hAnsi="Consolas" w:cs="Consolas"/>
+          <w:color w:val="000000"/>
+          <w:sz w:val="19"/>
+          <w:szCs w:val="19"/>
+        </w:rPr>
+        <w:tab/>
+        <w:t>60:0.1    75:0.23   110:0.75   140:1.0</w:t>
       </w:r>
     </w:p>
     <w:p>
@@ -8291,8 +7826,637 @@
           <w:sz w:val="19"/>
           <w:szCs w:val="19"/>
         </w:rPr>
-        <w:t xml:space="preserve"> &gt;&gt;  Year       Probability  &lt;&lt; Sum must = 1.0</w:t>
-      </w:r>
+        <w:t>LobPine</w:t>
+      </w:r>
+      <w:r>
+        <w:rPr>
+          <w:rFonts w:ascii="Consolas" w:eastAsia="Times New Roman" w:hAnsi="Consolas" w:cs="Consolas"/>
+          <w:color w:val="000000"/>
+          <w:sz w:val="19"/>
+          <w:szCs w:val="19"/>
+        </w:rPr>
+        <w:tab/>
+      </w:r>
+      <w:r>
+        <w:rPr>
+          <w:rFonts w:ascii="Consolas" w:eastAsia="Times New Roman" w:hAnsi="Consolas" w:cs="Consolas"/>
+          <w:color w:val="000000"/>
+          <w:sz w:val="19"/>
+          <w:szCs w:val="19"/>
+        </w:rPr>
+        <w:tab/>
+        <w:t>999</w:t>
+      </w:r>
+      <w:r>
+        <w:rPr>
+          <w:rFonts w:ascii="Consolas" w:eastAsia="Times New Roman" w:hAnsi="Consolas" w:cs="Consolas"/>
+          <w:color w:val="000000"/>
+          <w:sz w:val="19"/>
+          <w:szCs w:val="19"/>
+        </w:rPr>
+        <w:tab/>
+      </w:r>
+      <w:r>
+        <w:rPr>
+          <w:rFonts w:ascii="Consolas" w:eastAsia="Times New Roman" w:hAnsi="Consolas" w:cs="Consolas"/>
+          <w:color w:val="000000"/>
+          <w:sz w:val="19"/>
+          <w:szCs w:val="19"/>
+        </w:rPr>
+        <w:tab/>
+        <w:t>60:0.1    75:0.29   110:0.75   140:1.0</w:t>
+      </w:r>
+    </w:p>
+    <w:p>
+      <w:pPr>
+        <w:pStyle w:val="textbody"/>
+        <w:rPr>
+          <w:rFonts w:ascii="Times New Roman" w:hAnsi="Times New Roman" w:cs="Times New Roman"/>
+          <w:sz w:val="24"/>
+          <w:szCs w:val="24"/>
+        </w:rPr>
+      </w:pPr>
+    </w:p>
+    <w:p>
+      <w:pPr>
+        <w:pStyle w:val="textbody"/>
+        <w:rPr>
+          <w:rFonts w:ascii="Times New Roman" w:hAnsi="Times New Roman" w:cs="Times New Roman"/>
+          <w:sz w:val="24"/>
+          <w:szCs w:val="24"/>
+        </w:rPr>
+      </w:pPr>
+      <w:r>
+        <w:rPr>
+          <w:rFonts w:ascii="Times New Roman" w:hAnsi="Times New Roman" w:cs="Times New Roman"/>
+          <w:sz w:val="24"/>
+          <w:szCs w:val="24"/>
+        </w:rPr>
+        <w:t xml:space="preserve">Column 1 contains the name of the species. This should be </w:t>
+      </w:r>
+      <w:r>
+        <w:rPr>
+          <w:rFonts w:ascii="Times New Roman" w:hAnsi="Times New Roman" w:cs="Times New Roman"/>
+          <w:sz w:val="24"/>
+          <w:szCs w:val="24"/>
+        </w:rPr>
+        <w:t>consistent with species names in the species txt file.</w:t>
+      </w:r>
+    </w:p>
+    <w:p>
+      <w:pPr>
+        <w:pStyle w:val="textbody"/>
+        <w:rPr>
+          <w:rFonts w:ascii="Times New Roman" w:hAnsi="Times New Roman" w:cs="Times New Roman"/>
+          <w:sz w:val="24"/>
+          <w:szCs w:val="24"/>
+        </w:rPr>
+      </w:pPr>
+      <w:r>
+        <w:rPr>
+          <w:rFonts w:ascii="Times New Roman" w:hAnsi="Times New Roman" w:cs="Times New Roman"/>
+          <w:sz w:val="24"/>
+          <w:szCs w:val="24"/>
+        </w:rPr>
+        <w:t>Column 2 contains the maximum cohort age in years for the given table row. The final row for any species should have a very high age (such as 999) to represent the oldest cohorts.</w:t>
+      </w:r>
+    </w:p>
+    <w:p>
+      <w:pPr>
+        <w:pStyle w:val="textbody"/>
+        <w:rPr>
+          <w:rFonts w:ascii="Times New Roman" w:hAnsi="Times New Roman" w:cs="Times New Roman"/>
+          <w:sz w:val="24"/>
+          <w:szCs w:val="24"/>
+        </w:rPr>
+      </w:pPr>
+      <w:r>
+        <w:rPr>
+          <w:rFonts w:ascii="Times New Roman" w:hAnsi="Times New Roman" w:cs="Times New Roman"/>
+          <w:sz w:val="24"/>
+          <w:szCs w:val="24"/>
+        </w:rPr>
+        <w:t>Column 3 and following contain colon-delimited pairs of values where the first number is the wind speed and second number is the probability of mortality. For example, a value of "60:0.</w:t>
+      </w:r>
+      <w:r>
+        <w:rPr>
+          <w:rFonts w:ascii="Times New Roman" w:hAnsi="Times New Roman" w:cs="Times New Roman"/>
+          <w:sz w:val="24"/>
+          <w:szCs w:val="24"/>
+        </w:rPr>
+        <w:t>05</w:t>
+      </w:r>
+      <w:r>
+        <w:rPr>
+          <w:rFonts w:ascii="Times New Roman" w:hAnsi="Times New Roman" w:cs="Times New Roman"/>
+          <w:sz w:val="24"/>
+          <w:szCs w:val="24"/>
+        </w:rPr>
+        <w:t xml:space="preserve">" means that site wind speeds of less than 60 kph (or mph if set to English) result in </w:t>
+      </w:r>
+      <w:r>
+        <w:rPr>
+          <w:rFonts w:ascii="Times New Roman" w:hAnsi="Times New Roman" w:cs="Times New Roman"/>
+          <w:sz w:val="24"/>
+          <w:szCs w:val="24"/>
+        </w:rPr>
+        <w:t>5</w:t>
+      </w:r>
+      <w:r>
+        <w:rPr>
+          <w:rFonts w:ascii="Times New Roman" w:hAnsi="Times New Roman" w:cs="Times New Roman"/>
+          <w:sz w:val="24"/>
+          <w:szCs w:val="24"/>
+        </w:rPr>
+        <w:t>% cohort mortality.</w:t>
+      </w:r>
+    </w:p>
+    <w:p>
+      <w:pPr>
+        <w:pStyle w:val="Heading2"/>
+      </w:pPr>
+      <w:bookmarkStart w:id="28" w:name="_Toc520718417"/>
+      <w:r>
+        <w:t>MapNames</w:t>
+      </w:r>
+      <w:bookmarkEnd w:id="26"/>
+      <w:bookmarkEnd w:id="28"/>
+    </w:p>
+    <w:p>
+      <w:pPr>
+        <w:pStyle w:val="textbody"/>
+        <w:rPr>
+          <w:rFonts w:ascii="Times New Roman" w:hAnsi="Times New Roman" w:cs="Times New Roman"/>
+          <w:sz w:val="24"/>
+          <w:szCs w:val="24"/>
+        </w:rPr>
+      </w:pPr>
+      <w:r>
+        <w:rPr>
+          <w:rFonts w:ascii="Times New Roman" w:hAnsi="Times New Roman" w:cs="Times New Roman"/>
+          <w:sz w:val="24"/>
+          <w:szCs w:val="24"/>
+        </w:rPr>
+        <w:t>This file parameter is the template for the names of the wind severity output maps</w:t>
+      </w:r>
+      <w:r>
+        <w:rPr>
+          <w:rFonts w:ascii="Times New Roman" w:hAnsi="Times New Roman" w:cs="Times New Roman"/>
+          <w:sz w:val="24"/>
+          <w:szCs w:val="24"/>
+        </w:rPr>
+        <w:t>.</w:t>
+      </w:r>
+      <w:r>
+        <w:rPr>
+          <w:rFonts w:ascii="Times New Roman" w:hAnsi="Times New Roman" w:cs="Times New Roman"/>
+          <w:sz w:val="24"/>
+          <w:szCs w:val="24"/>
+        </w:rPr>
+        <w:t xml:space="preserve">  The parameter value must include the variable “timestep” to ensure that the maps have unique names (see section 3.1.8.1 Variables in the LANDIS-II Model User Guide).  </w:t>
+      </w:r>
+      <w:r>
+        <w:rPr>
+          <w:rFonts w:ascii="Times New Roman" w:hAnsi="Times New Roman" w:cs="Times New Roman"/>
+          <w:sz w:val="24"/>
+          <w:szCs w:val="24"/>
+        </w:rPr>
+        <w:t xml:space="preserve">The user must indicate the file extension.  </w:t>
+      </w:r>
+      <w:r>
+        <w:rPr>
+          <w:rFonts w:ascii="Times New Roman" w:hAnsi="Times New Roman" w:cs="Times New Roman"/>
+          <w:sz w:val="24"/>
+          <w:szCs w:val="24"/>
+        </w:rPr>
+        <w:t xml:space="preserve">The user must </w:t>
+      </w:r>
+      <w:r>
+        <w:rPr>
+          <w:rFonts w:ascii="Times New Roman" w:hAnsi="Times New Roman" w:cs="Times New Roman"/>
+          <w:sz w:val="24"/>
+          <w:szCs w:val="24"/>
+        </w:rPr>
+        <w:t>also include</w:t>
+      </w:r>
+      <w:r>
+        <w:rPr>
+          <w:rFonts w:ascii="Times New Roman" w:hAnsi="Times New Roman" w:cs="Times New Roman"/>
+          <w:sz w:val="24"/>
+          <w:szCs w:val="24"/>
+        </w:rPr>
+        <w:t xml:space="preserve"> sub-directory</w:t>
+      </w:r>
+      <w:r>
+        <w:rPr>
+          <w:rFonts w:ascii="Times New Roman" w:hAnsi="Times New Roman" w:cs="Times New Roman"/>
+          <w:sz w:val="24"/>
+          <w:szCs w:val="24"/>
+        </w:rPr>
+        <w:t xml:space="preserve"> name(s) as needed</w:t>
+      </w:r>
+      <w:r>
+        <w:rPr>
+          <w:rFonts w:ascii="Times New Roman" w:hAnsi="Times New Roman" w:cs="Times New Roman"/>
+          <w:sz w:val="24"/>
+          <w:szCs w:val="24"/>
+        </w:rPr>
+        <w:t xml:space="preserve">.  </w:t>
+      </w:r>
+    </w:p>
+    <w:p>
+      <w:pPr>
+        <w:pStyle w:val="Heading2"/>
+      </w:pPr>
+      <w:bookmarkStart w:id="29" w:name="_Toc133907171"/>
+      <w:bookmarkStart w:id="30" w:name="_Toc520718418"/>
+      <w:r>
+        <w:t>LogFile</w:t>
+      </w:r>
+      <w:bookmarkEnd w:id="29"/>
+      <w:bookmarkEnd w:id="30"/>
+    </w:p>
+    <w:p>
+      <w:pPr>
+        <w:pStyle w:val="textbody"/>
+        <w:rPr>
+          <w:rFonts w:ascii="Times New Roman" w:hAnsi="Times New Roman" w:cs="Times New Roman"/>
+          <w:sz w:val="24"/>
+          <w:szCs w:val="24"/>
+        </w:rPr>
+      </w:pPr>
+      <w:r>
+        <w:rPr>
+          <w:rFonts w:ascii="Times New Roman" w:hAnsi="Times New Roman" w:cs="Times New Roman"/>
+          <w:sz w:val="24"/>
+          <w:szCs w:val="24"/>
+        </w:rPr>
+        <w:t>The file parameter is the name of the extension’s event log file.</w:t>
+      </w:r>
+    </w:p>
+    <w:p>
+      <w:pPr>
+        <w:pStyle w:val="Heading1"/>
+      </w:pPr>
+      <w:bookmarkStart w:id="31" w:name="_Toc520718419"/>
+      <w:r>
+        <w:lastRenderedPageBreak/>
+        <w:t>Output Files</w:t>
+      </w:r>
+      <w:bookmarkEnd w:id="27"/>
+      <w:bookmarkEnd w:id="31"/>
+    </w:p>
+    <w:p>
+      <w:pPr>
+        <w:pStyle w:val="Body"/>
+      </w:pPr>
+      <w:r>
+        <w:t>The wind</w:t>
+      </w:r>
+      <w:r>
+        <w:t xml:space="preserve"> extension generates two types of output files:  a) a map of </w:t>
+      </w:r>
+      <w:r>
+        <w:t>maximum wind speed</w:t>
+      </w:r>
+      <w:r>
+        <w:t xml:space="preserve"> </w:t>
+      </w:r>
+      <w:r>
+        <w:t>f</w:t>
+      </w:r>
+      <w:r>
+        <w:t xml:space="preserve">or each </w:t>
+      </w:r>
+      <w:r>
+        <w:t>impacting storm</w:t>
+      </w:r>
+      <w:r>
+        <w:t xml:space="preserve">, and b) a log of </w:t>
+      </w:r>
+      <w:r>
+        <w:t>hurricane</w:t>
+      </w:r>
+      <w:r>
+        <w:t xml:space="preserve"> events for the entire scenario.</w:t>
+      </w:r>
+    </w:p>
+    <w:p>
+      <w:pPr>
+        <w:pStyle w:val="Heading2"/>
+      </w:pPr>
+      <w:bookmarkStart w:id="32" w:name="_Toc102232961"/>
+      <w:bookmarkStart w:id="33" w:name="_Ref133934288"/>
+      <w:bookmarkStart w:id="34" w:name="_Toc520718420"/>
+      <w:r>
+        <w:t xml:space="preserve">Max </w:t>
+      </w:r>
+      <w:r>
+        <w:t xml:space="preserve">Wind </w:t>
+      </w:r>
+      <w:r>
+        <w:t>Speeds</w:t>
+      </w:r>
+      <w:r>
+        <w:t xml:space="preserve"> Map</w:t>
+      </w:r>
+      <w:bookmarkEnd w:id="32"/>
+      <w:r>
+        <w:t>s</w:t>
+      </w:r>
+      <w:bookmarkEnd w:id="33"/>
+      <w:bookmarkEnd w:id="34"/>
+    </w:p>
+    <w:p>
+      <w:pPr>
+        <w:pStyle w:val="Body"/>
+      </w:pPr>
+      <w:r>
+        <w:t xml:space="preserve">The </w:t>
+      </w:r>
+      <w:r>
+        <w:t>max wind speeds map shows the maximum wind speed for each cell of the study area for a given storm, but only if that storm has impact on the study area.</w:t>
+      </w:r>
+    </w:p>
+    <w:p>
+      <w:pPr>
+        <w:pStyle w:val="Heading2"/>
+      </w:pPr>
+      <w:bookmarkStart w:id="35" w:name="_Toc102232962"/>
+      <w:bookmarkStart w:id="36" w:name="_Ref133934316"/>
+      <w:bookmarkStart w:id="37" w:name="_Toc520718421"/>
+      <w:r>
+        <w:t>Hurricane</w:t>
+      </w:r>
+      <w:r>
+        <w:t xml:space="preserve"> Event</w:t>
+      </w:r>
+      <w:r>
+        <w:t>s</w:t>
+      </w:r>
+      <w:r>
+        <w:t xml:space="preserve"> Log</w:t>
+      </w:r>
+      <w:bookmarkEnd w:id="35"/>
+      <w:bookmarkEnd w:id="36"/>
+      <w:bookmarkEnd w:id="37"/>
+    </w:p>
+    <w:p>
+      <w:pPr>
+        <w:pStyle w:val="Body"/>
+      </w:pPr>
+      <w:r>
+        <w:t xml:space="preserve">The event log is a </w:t>
+      </w:r>
+      <w:r>
+        <w:t xml:space="preserve">comma-separated-value </w:t>
+      </w:r>
+      <w:r>
+        <w:t xml:space="preserve">text file that contains information about every </w:t>
+      </w:r>
+      <w:r>
+        <w:t>storm</w:t>
+      </w:r>
+      <w:r>
+        <w:t xml:space="preserve"> over the course of the scenario.</w:t>
+      </w:r>
+      <w:r>
+        <w:t xml:space="preserve"> Every storm is logged whether it impacts the study area or not. The following shows a few example lines from a Hurricane Events log:</w:t>
+      </w:r>
+    </w:p>
+    <w:p>
+      <w:r>
+        <w:t>Time,Year,Hnumber,LandfallLatitude,LandfallMaxWindSpeed,PathHeading,StudyAreaMaxWS,StudyAreaMinWS,ImpactsStudyArea,</w:t>
+      </w:r>
+    </w:p>
+    <w:p>
+      <w:r>
+        <w:t xml:space="preserve">2, 0, 1, 37.496244969, 184.59228, 287.20567103, 50.741793923, 50.118503489, No, </w:t>
+      </w:r>
+    </w:p>
+    <w:p>
+      <w:r>
+        <w:t xml:space="preserve">4, 3, 1, 33.328035624, 117.59228, 310.33885173, 95.055793432, 89.084047488, No, </w:t>
+      </w:r>
+    </w:p>
+    <w:p>
+      <w:r>
+        <w:t xml:space="preserve">6, 4, 1, 36.707886883, 99.59228, 321.156182736, 50.352382226, 49.772806788, No, </w:t>
+      </w:r>
+    </w:p>
+    <w:p>
+      <w:r>
+        <w:t>6</w:t>
+      </w:r>
+      <w:r>
+        <w:t xml:space="preserve">, </w:t>
+      </w:r>
+      <w:r>
+        <w:t>4</w:t>
+      </w:r>
+      <w:r>
+        <w:t xml:space="preserve">, </w:t>
+      </w:r>
+      <w:r>
+        <w:t>2</w:t>
+      </w:r>
+      <w:r>
+        <w:t>, 33.718704734, 117.5922, 337.996077723, 102.67339822, 95.937507593, Yes,</w:t>
+      </w:r>
+    </w:p>
+    <w:p>
+      <w:pPr>
+        <w:pStyle w:val="Body"/>
+      </w:pPr>
+    </w:p>
+    <w:p>
+      <w:pPr>
+        <w:pStyle w:val="Body"/>
+      </w:pPr>
+      <w:r>
+        <w:t>In this example, the first three storms do not impact the study area because they are so far from it</w:t>
+      </w:r>
+      <w:bookmarkStart w:id="38" w:name="_GoBack"/>
+      <w:bookmarkEnd w:id="38"/>
+      <w:r>
+        <w:t xml:space="preserve"> that the highest maximum wind speed is lower than the minimum impactful wind speed from the Wind Speed Vulnerabilities table. In year four, two storms make landfall on the east coast, but only the second one impacts the study area.</w:t>
+      </w:r>
+    </w:p>
+    <w:p>
+      <w:pPr>
+        <w:pStyle w:val="Body"/>
+      </w:pPr>
+      <w:r>
+        <w:t>Year 1 and year 2 have no rows because zero storms were generated for those years.</w:t>
+      </w:r>
+    </w:p>
+    <w:p>
+      <w:pPr>
+        <w:pStyle w:val="Heading3"/>
+      </w:pPr>
+      <w:r>
+        <w:t>Time</w:t>
+      </w:r>
+    </w:p>
+    <w:p>
+      <w:pPr>
+        <w:pStyle w:val="textbody"/>
+      </w:pPr>
+      <w:r>
+        <w:t>The time step of the given storm.</w:t>
+      </w:r>
+    </w:p>
+    <w:p>
+      <w:pPr>
+        <w:pStyle w:val="Heading3"/>
+      </w:pPr>
+      <w:r>
+        <w:t>Year</w:t>
+      </w:r>
+    </w:p>
+    <w:p>
+      <w:pPr>
+        <w:pStyle w:val="textbody"/>
+      </w:pPr>
+      <w:r>
+        <w:t>The year number of the given storm.</w:t>
+      </w:r>
+    </w:p>
+    <w:p>
+      <w:pPr>
+        <w:pStyle w:val="Heading3"/>
+      </w:pPr>
+      <w:r>
+        <w:lastRenderedPageBreak/>
+        <w:t>HNumber</w:t>
+      </w:r>
+    </w:p>
+    <w:p>
+      <w:pPr>
+        <w:pStyle w:val="textbody"/>
+      </w:pPr>
+      <w:r>
+        <w:t>The hurricane number of the given storm in the current year.</w:t>
+      </w:r>
+    </w:p>
+    <w:p>
+      <w:pPr>
+        <w:pStyle w:val="Heading3"/>
+      </w:pPr>
+      <w:r>
+        <w:t>LandfallLatitude</w:t>
+      </w:r>
+    </w:p>
+    <w:p>
+      <w:pPr>
+        <w:pStyle w:val="textbody"/>
+      </w:pPr>
+      <w:r>
+        <w:t>The latitude where the given storm makes landfall (crosses the coast line).</w:t>
+      </w:r>
+    </w:p>
+    <w:p>
+      <w:pPr>
+        <w:pStyle w:val="Heading3"/>
+      </w:pPr>
+      <w:r>
+        <w:t>LandfallMaxWindSpeed</w:t>
+      </w:r>
+    </w:p>
+    <w:p>
+      <w:pPr>
+        <w:pStyle w:val="textbody"/>
+      </w:pPr>
+      <w:r>
+        <w:t>The wind speed of the given storm at the point of landfall.</w:t>
+      </w:r>
+    </w:p>
+    <w:p>
+      <w:pPr>
+        <w:pStyle w:val="Heading3"/>
+      </w:pPr>
+      <w:r>
+        <w:t>PathHeading</w:t>
+      </w:r>
+    </w:p>
+    <w:p>
+      <w:pPr>
+        <w:pStyle w:val="textbody"/>
+      </w:pPr>
+      <w:r>
+        <w:t>The direction (in Azimuth form) that the given storm takes as it progresses inland.</w:t>
+      </w:r>
+    </w:p>
+    <w:p>
+      <w:pPr>
+        <w:pStyle w:val="Heading3"/>
+      </w:pPr>
+      <w:r>
+        <w:t>StudyAreaMaxWindspeed</w:t>
+      </w:r>
+    </w:p>
+    <w:p>
+      <w:pPr>
+        <w:pStyle w:val="textbody"/>
+      </w:pPr>
+      <w:r>
+        <w:t>The highest maximum wind speed of any active site in the study area.</w:t>
+      </w:r>
+    </w:p>
+    <w:p>
+      <w:pPr>
+        <w:pStyle w:val="Heading3"/>
+      </w:pPr>
+      <w:r>
+        <w:t>StudyAreaMinWindspeed</w:t>
+      </w:r>
+    </w:p>
+    <w:p>
+      <w:pPr>
+        <w:pStyle w:val="textbody"/>
+      </w:pPr>
+      <w:r>
+        <w:t>The lowest maximum wind speed of any active site in the study area.</w:t>
+      </w:r>
+    </w:p>
+    <w:p>
+      <w:pPr>
+        <w:pStyle w:val="Heading3"/>
+      </w:pPr>
+      <w:r>
+        <w:t>ImpactsStudyArea</w:t>
+      </w:r>
+    </w:p>
+    <w:p>
+      <w:pPr>
+        <w:pStyle w:val="textbody"/>
+      </w:pPr>
+      <w:r>
+        <w:t>"Yes" if the given storm has a chance of causing any mortalities in the study area. "No" if it does not.</w:t>
+      </w:r>
+    </w:p>
+    <w:p>
+      <w:pPr>
+        <w:pStyle w:val="Heading1"/>
+      </w:pPr>
+      <w:bookmarkStart w:id="39" w:name="_Toc133386212"/>
+      <w:bookmarkStart w:id="40" w:name="_Toc133907147"/>
+      <w:bookmarkStart w:id="41" w:name="_Ref133933751"/>
+      <w:bookmarkStart w:id="42" w:name="_Toc520718422"/>
+      <w:r>
+        <w:lastRenderedPageBreak/>
+        <w:t xml:space="preserve">Example </w:t>
+      </w:r>
+      <w:r>
+        <w:t xml:space="preserve">Input </w:t>
+      </w:r>
+      <w:r>
+        <w:t>File</w:t>
+      </w:r>
+      <w:bookmarkEnd w:id="39"/>
+      <w:bookmarkEnd w:id="40"/>
+      <w:bookmarkEnd w:id="41"/>
+      <w:bookmarkEnd w:id="42"/>
     </w:p>
     <w:p>
       <w:pPr>
@@ -8314,26 +8478,7 @@
           <w:sz w:val="19"/>
           <w:szCs w:val="19"/>
         </w:rPr>
-        <w:t xml:space="preserve">        0</w:t>
-      </w:r>
-      <w:r>
-        <w:rPr>
-          <w:rFonts w:ascii="Consolas" w:eastAsia="Times New Roman" w:hAnsi="Consolas" w:cs="Consolas"/>
-          <w:color w:val="000000"/>
-          <w:sz w:val="19"/>
-          <w:szCs w:val="19"/>
-        </w:rPr>
-        <w:tab/>
-      </w:r>
-      <w:r>
-        <w:rPr>
-          <w:rFonts w:ascii="Consolas" w:eastAsia="Times New Roman" w:hAnsi="Consolas" w:cs="Consolas"/>
-          <w:color w:val="000000"/>
-          <w:sz w:val="19"/>
-          <w:szCs w:val="19"/>
-        </w:rPr>
-        <w:tab/>
-        <w:t xml:space="preserve">0.60 </w:t>
+        <w:t>LandisData  "Base Hurricane"</w:t>
       </w:r>
     </w:p>
     <w:p>
@@ -8349,34 +8494,6 @@
           <w:szCs w:val="19"/>
         </w:rPr>
       </w:pPr>
-      <w:r>
-        <w:rPr>
-          <w:rFonts w:ascii="Consolas" w:eastAsia="Times New Roman" w:hAnsi="Consolas" w:cs="Consolas"/>
-          <w:color w:val="000000"/>
-          <w:sz w:val="19"/>
-          <w:szCs w:val="19"/>
-        </w:rPr>
-        <w:t xml:space="preserve">        1</w:t>
-      </w:r>
-      <w:r>
-        <w:rPr>
-          <w:rFonts w:ascii="Consolas" w:eastAsia="Times New Roman" w:hAnsi="Consolas" w:cs="Consolas"/>
-          <w:color w:val="000000"/>
-          <w:sz w:val="19"/>
-          <w:szCs w:val="19"/>
-        </w:rPr>
-        <w:tab/>
-      </w:r>
-      <w:r>
-        <w:rPr>
-          <w:rFonts w:ascii="Consolas" w:eastAsia="Times New Roman" w:hAnsi="Consolas" w:cs="Consolas"/>
-          <w:color w:val="000000"/>
-          <w:sz w:val="19"/>
-          <w:szCs w:val="19"/>
-        </w:rPr>
-        <w:tab/>
-        <w:t>0.33</w:t>
-      </w:r>
     </w:p>
     <w:p>
       <w:pPr>
@@ -8398,17 +8515,7 @@
           <w:sz w:val="19"/>
           <w:szCs w:val="19"/>
         </w:rPr>
-        <w:t xml:space="preserve">        2       </w:t>
-      </w:r>
-      <w:r>
-        <w:rPr>
-          <w:rFonts w:ascii="Consolas" w:eastAsia="Times New Roman" w:hAnsi="Consolas" w:cs="Consolas"/>
-          <w:color w:val="000000"/>
-          <w:sz w:val="19"/>
-          <w:szCs w:val="19"/>
-        </w:rPr>
-        <w:tab/>
-        <w:t>0.06</w:t>
+        <w:t>Timestep  2</w:t>
       </w:r>
     </w:p>
     <w:p>
@@ -8424,27 +8531,7 @@
           <w:szCs w:val="19"/>
         </w:rPr>
       </w:pPr>
-      <w:r>
-        <w:rPr>
-          <w:rFonts w:ascii="Consolas" w:eastAsia="Times New Roman" w:hAnsi="Consolas" w:cs="Consolas"/>
-          <w:color w:val="000000"/>
-          <w:sz w:val="19"/>
-          <w:szCs w:val="19"/>
-        </w:rPr>
-        <w:t xml:space="preserve">        3          </w:t>
-      </w:r>
-      <w:r>
-        <w:rPr>
-          <w:rFonts w:ascii="Consolas" w:eastAsia="Times New Roman" w:hAnsi="Consolas" w:cs="Consolas"/>
-          <w:color w:val="000000"/>
-          <w:sz w:val="19"/>
-          <w:szCs w:val="19"/>
-        </w:rPr>
-        <w:tab/>
-        <w:t>0.01</w:t>
-      </w:r>
-    </w:p>
-    <w:bookmarkEnd w:id="42"/>
+    </w:p>
     <w:p>
       <w:pPr>
         <w:autoSpaceDE w:val="0"/>
@@ -8458,6 +8545,16 @@
           <w:szCs w:val="19"/>
         </w:rPr>
       </w:pPr>
+      <w:bookmarkStart w:id="43" w:name="_Hlk15389577"/>
+      <w:r>
+        <w:rPr>
+          <w:rFonts w:ascii="Consolas" w:eastAsia="Times New Roman" w:hAnsi="Consolas" w:cs="Consolas"/>
+          <w:color w:val="000000"/>
+          <w:sz w:val="19"/>
+          <w:szCs w:val="19"/>
+        </w:rPr>
+        <w:t>&gt;&gt; Likelihood a given year will have this number of storms</w:t>
+      </w:r>
     </w:p>
     <w:p>
       <w:pPr>
@@ -8479,7 +8576,7 @@
           <w:sz w:val="19"/>
           <w:szCs w:val="19"/>
         </w:rPr>
-        <w:t>InputUnitsEnglish</w:t>
+        <w:t>&gt;&gt; On the US southeastern seaboard, based on 1979 -- 2018.</w:t>
       </w:r>
     </w:p>
     <w:p>
@@ -8495,6 +8592,15 @@
           <w:szCs w:val="19"/>
         </w:rPr>
       </w:pPr>
+      <w:r>
+        <w:rPr>
+          <w:rFonts w:ascii="Consolas" w:eastAsia="Times New Roman" w:hAnsi="Consolas" w:cs="Consolas"/>
+          <w:color w:val="000000"/>
+          <w:sz w:val="19"/>
+          <w:szCs w:val="19"/>
+        </w:rPr>
+        <w:t>&gt;&gt; For climate change, adjust this table</w:t>
+      </w:r>
     </w:p>
     <w:p>
       <w:pPr>
@@ -8516,7 +8622,7 @@
           <w:sz w:val="19"/>
           <w:szCs w:val="19"/>
         </w:rPr>
-        <w:t>&gt;&gt; Max Wind Speed at Landfall is on a log normal distribution</w:t>
+        <w:t>StormOccurrenceProbabilities</w:t>
       </w:r>
     </w:p>
     <w:p>
@@ -8539,26 +8645,7 @@
           <w:sz w:val="19"/>
           <w:szCs w:val="19"/>
         </w:rPr>
-        <w:t>LowBoundLandfall</w:t>
-      </w:r>
-      <w:r>
-        <w:rPr>
-          <w:rFonts w:ascii="Consolas" w:eastAsia="Times New Roman" w:hAnsi="Consolas" w:cs="Consolas"/>
-          <w:color w:val="000000"/>
-          <w:sz w:val="19"/>
-          <w:szCs w:val="19"/>
-        </w:rPr>
-        <w:t>WindSpeed</w:t>
-      </w:r>
-      <w:r>
-        <w:rPr>
-          <w:rFonts w:ascii="Consolas" w:eastAsia="Times New Roman" w:hAnsi="Consolas" w:cs="Consolas"/>
-          <w:color w:val="000000"/>
-          <w:sz w:val="19"/>
-          <w:szCs w:val="19"/>
-        </w:rPr>
-        <w:tab/>
-        <w:t>42 &gt;&gt; mph</w:t>
+        <w:t xml:space="preserve"> &gt;&gt; Storms</w:t>
       </w:r>
     </w:p>
     <w:p>
@@ -8574,6 +8661,15 @@
           <w:szCs w:val="19"/>
         </w:rPr>
       </w:pPr>
+      <w:r>
+        <w:rPr>
+          <w:rFonts w:ascii="Consolas" w:eastAsia="Times New Roman" w:hAnsi="Consolas" w:cs="Consolas"/>
+          <w:color w:val="000000"/>
+          <w:sz w:val="19"/>
+          <w:szCs w:val="19"/>
+        </w:rPr>
+        <w:t xml:space="preserve"> &gt;&gt;  Per</w:t>
+      </w:r>
     </w:p>
     <w:p>
       <w:pPr>
@@ -8595,7 +8691,7 @@
           <w:sz w:val="19"/>
           <w:szCs w:val="19"/>
         </w:rPr>
-        <w:t>&gt;&gt; For climate change, adjust these two upwards</w:t>
+        <w:t xml:space="preserve"> &gt;&gt;  Year       Probability  &lt;&lt; Sum must = 1.0</w:t>
       </w:r>
     </w:p>
     <w:p>
@@ -8618,26 +8714,26 @@
           <w:sz w:val="19"/>
           <w:szCs w:val="19"/>
         </w:rPr>
-        <w:t>ModeLandfall</w:t>
-      </w:r>
-      <w:r>
-        <w:rPr>
-          <w:rFonts w:ascii="Consolas" w:eastAsia="Times New Roman" w:hAnsi="Consolas" w:cs="Consolas"/>
-          <w:color w:val="000000"/>
-          <w:sz w:val="19"/>
-          <w:szCs w:val="19"/>
-        </w:rPr>
-        <w:t>WindSpeed</w:t>
-      </w:r>
-      <w:r>
-        <w:rPr>
-          <w:rFonts w:ascii="Consolas" w:eastAsia="Times New Roman" w:hAnsi="Consolas" w:cs="Consolas"/>
-          <w:color w:val="000000"/>
-          <w:sz w:val="19"/>
-          <w:szCs w:val="19"/>
-        </w:rPr>
-        <w:tab/>
-        <w:t>74 &gt;&gt; mph</w:t>
+        <w:t xml:space="preserve">        0</w:t>
+      </w:r>
+      <w:r>
+        <w:rPr>
+          <w:rFonts w:ascii="Consolas" w:eastAsia="Times New Roman" w:hAnsi="Consolas" w:cs="Consolas"/>
+          <w:color w:val="000000"/>
+          <w:sz w:val="19"/>
+          <w:szCs w:val="19"/>
+        </w:rPr>
+        <w:tab/>
+      </w:r>
+      <w:r>
+        <w:rPr>
+          <w:rFonts w:ascii="Consolas" w:eastAsia="Times New Roman" w:hAnsi="Consolas" w:cs="Consolas"/>
+          <w:color w:val="000000"/>
+          <w:sz w:val="19"/>
+          <w:szCs w:val="19"/>
+        </w:rPr>
+        <w:tab/>
+        <w:t xml:space="preserve">0.60 </w:t>
       </w:r>
     </w:p>
     <w:p>
@@ -8660,25 +8756,26 @@
           <w:sz w:val="19"/>
           <w:szCs w:val="19"/>
         </w:rPr>
-        <w:t>HighBoundLandfall</w:t>
-      </w:r>
-      <w:r>
-        <w:rPr>
-          <w:rFonts w:ascii="Consolas" w:eastAsia="Times New Roman" w:hAnsi="Consolas" w:cs="Consolas"/>
-          <w:color w:val="000000"/>
-          <w:sz w:val="19"/>
-          <w:szCs w:val="19"/>
-        </w:rPr>
-        <w:t>WindSpeed</w:t>
-      </w:r>
-      <w:r>
-        <w:rPr>
-          <w:rFonts w:ascii="Consolas" w:eastAsia="Times New Roman" w:hAnsi="Consolas" w:cs="Consolas"/>
-          <w:color w:val="000000"/>
-          <w:sz w:val="19"/>
-          <w:szCs w:val="19"/>
-        </w:rPr>
-        <w:t xml:space="preserve">  150 &gt;&gt; mph  Values greater than this are recomputed, so it truncates here.</w:t>
+        <w:t xml:space="preserve">        1</w:t>
+      </w:r>
+      <w:r>
+        <w:rPr>
+          <w:rFonts w:ascii="Consolas" w:eastAsia="Times New Roman" w:hAnsi="Consolas" w:cs="Consolas"/>
+          <w:color w:val="000000"/>
+          <w:sz w:val="19"/>
+          <w:szCs w:val="19"/>
+        </w:rPr>
+        <w:tab/>
+      </w:r>
+      <w:r>
+        <w:rPr>
+          <w:rFonts w:ascii="Consolas" w:eastAsia="Times New Roman" w:hAnsi="Consolas" w:cs="Consolas"/>
+          <w:color w:val="000000"/>
+          <w:sz w:val="19"/>
+          <w:szCs w:val="19"/>
+        </w:rPr>
+        <w:tab/>
+        <w:t>0.33</w:t>
       </w:r>
     </w:p>
     <w:p>
@@ -8694,6 +8791,25 @@
           <w:szCs w:val="19"/>
         </w:rPr>
       </w:pPr>
+      <w:r>
+        <w:rPr>
+          <w:rFonts w:ascii="Consolas" w:eastAsia="Times New Roman" w:hAnsi="Consolas" w:cs="Consolas"/>
+          <w:color w:val="000000"/>
+          <w:sz w:val="19"/>
+          <w:szCs w:val="19"/>
+        </w:rPr>
+        <w:t xml:space="preserve">        2       </w:t>
+      </w:r>
+      <w:r>
+        <w:rPr>
+          <w:rFonts w:ascii="Consolas" w:eastAsia="Times New Roman" w:hAnsi="Consolas" w:cs="Consolas"/>
+          <w:color w:val="000000"/>
+          <w:sz w:val="19"/>
+          <w:szCs w:val="19"/>
+        </w:rPr>
+        <w:tab/>
+        <w:t>0.06</w:t>
+      </w:r>
     </w:p>
     <w:p>
       <w:pPr>
@@ -8715,9 +8831,20 @@
           <w:sz w:val="19"/>
           <w:szCs w:val="19"/>
         </w:rPr>
-        <w:t>&gt;&gt; Study area location (Center point of the raster)</w:t>
-      </w:r>
-    </w:p>
+        <w:t xml:space="preserve">        3          </w:t>
+      </w:r>
+      <w:r>
+        <w:rPr>
+          <w:rFonts w:ascii="Consolas" w:eastAsia="Times New Roman" w:hAnsi="Consolas" w:cs="Consolas"/>
+          <w:color w:val="000000"/>
+          <w:sz w:val="19"/>
+          <w:szCs w:val="19"/>
+        </w:rPr>
+        <w:tab/>
+        <w:t>0.01</w:t>
+      </w:r>
+    </w:p>
+    <w:bookmarkEnd w:id="43"/>
     <w:p>
       <w:pPr>
         <w:autoSpaceDE w:val="0"/>
@@ -8731,15 +8858,6 @@
           <w:szCs w:val="19"/>
         </w:rPr>
       </w:pPr>
-      <w:r>
-        <w:rPr>
-          <w:rFonts w:ascii="Consolas" w:eastAsia="Times New Roman" w:hAnsi="Consolas" w:cs="Consolas"/>
-          <w:color w:val="000000"/>
-          <w:sz w:val="19"/>
-          <w:szCs w:val="19"/>
-        </w:rPr>
-        <w:t>&gt;&gt; These are for Fort Bragg</w:t>
-      </w:r>
     </w:p>
     <w:p>
       <w:pPr>
@@ -8761,35 +8879,7 @@
           <w:sz w:val="19"/>
           <w:szCs w:val="19"/>
         </w:rPr>
-        <w:t>CenterPointLatitude</w:t>
-      </w:r>
-      <w:r>
-        <w:rPr>
-          <w:rFonts w:ascii="Consolas" w:eastAsia="Times New Roman" w:hAnsi="Consolas" w:cs="Consolas"/>
-          <w:color w:val="000000"/>
-          <w:sz w:val="19"/>
-          <w:szCs w:val="19"/>
-        </w:rPr>
-        <w:tab/>
-      </w:r>
-      <w:r>
-        <w:rPr>
-          <w:rFonts w:ascii="Consolas" w:eastAsia="Times New Roman" w:hAnsi="Consolas" w:cs="Consolas"/>
-          <w:color w:val="000000"/>
-          <w:sz w:val="19"/>
-          <w:szCs w:val="19"/>
-        </w:rPr>
-        <w:tab/>
-      </w:r>
-      <w:r>
-        <w:rPr>
-          <w:rFonts w:ascii="Consolas" w:eastAsia="Times New Roman" w:hAnsi="Consolas" w:cs="Consolas"/>
-          <w:color w:val="000000"/>
-          <w:sz w:val="19"/>
-          <w:szCs w:val="19"/>
-        </w:rPr>
-        <w:tab/>
-        <w:t>35.11  &lt;&lt; decimal degrees</w:t>
+        <w:t>InputUnitsEnglish</w:t>
       </w:r>
     </w:p>
     <w:p>
@@ -8805,25 +8895,6 @@
           <w:szCs w:val="19"/>
         </w:rPr>
       </w:pPr>
-      <w:r>
-        <w:rPr>
-          <w:rFonts w:ascii="Consolas" w:eastAsia="Times New Roman" w:hAnsi="Consolas" w:cs="Consolas"/>
-          <w:color w:val="000000"/>
-          <w:sz w:val="19"/>
-          <w:szCs w:val="19"/>
-        </w:rPr>
-        <w:t>CenterPointDistanceInland</w:t>
-      </w:r>
-      <w:r>
-        <w:rPr>
-          <w:rFonts w:ascii="Consolas" w:eastAsia="Times New Roman" w:hAnsi="Consolas" w:cs="Consolas"/>
-          <w:color w:val="000000"/>
-          <w:sz w:val="19"/>
-          <w:szCs w:val="19"/>
-        </w:rPr>
-        <w:tab/>
-        <w:t xml:space="preserve">100   &lt;&lt; miles </w:t>
-      </w:r>
     </w:p>
     <w:p>
       <w:pPr>
@@ -8838,6 +8909,15 @@
           <w:szCs w:val="19"/>
         </w:rPr>
       </w:pPr>
+      <w:r>
+        <w:rPr>
+          <w:rFonts w:ascii="Consolas" w:eastAsia="Times New Roman" w:hAnsi="Consolas" w:cs="Consolas"/>
+          <w:color w:val="000000"/>
+          <w:sz w:val="19"/>
+          <w:szCs w:val="19"/>
+        </w:rPr>
+        <w:t>&gt;&gt; Max Wind Speed at Landfall is on a log normal distribution</w:t>
+      </w:r>
     </w:p>
     <w:p>
       <w:pPr>
@@ -8852,7 +8932,15 @@
           <w:szCs w:val="19"/>
         </w:rPr>
       </w:pPr>
-      <w:bookmarkStart w:id="43" w:name="_Hlk15488710"/>
+      <w:r>
+        <w:rPr>
+          <w:rFonts w:ascii="Consolas" w:eastAsia="Times New Roman" w:hAnsi="Consolas" w:cs="Consolas"/>
+          <w:color w:val="000000"/>
+          <w:sz w:val="19"/>
+          <w:szCs w:val="19"/>
+        </w:rPr>
+        <w:t>LowBoundLandfall</w:t>
+      </w:r>
       <w:r>
         <w:rPr>
           <w:rFonts w:ascii="Consolas" w:eastAsia="Times New Roman" w:hAnsi="Consolas" w:cs="Consolas"/>
@@ -8869,7 +8957,8 @@
           <w:sz w:val="19"/>
           <w:szCs w:val="19"/>
         </w:rPr>
-        <w:t>Vulnerabilities</w:t>
+        <w:tab/>
+        <w:t>42 &gt;&gt; mph</w:t>
       </w:r>
     </w:p>
     <w:p>
@@ -8885,35 +8974,6 @@
           <w:szCs w:val="19"/>
         </w:rPr>
       </w:pPr>
-      <w:r>
-        <w:rPr>
-          <w:rFonts w:ascii="Consolas" w:eastAsia="Times New Roman" w:hAnsi="Consolas" w:cs="Consolas"/>
-          <w:color w:val="000000"/>
-          <w:sz w:val="19"/>
-          <w:szCs w:val="19"/>
-        </w:rPr>
-        <w:t>&gt;&gt; Species</w:t>
-      </w:r>
-      <w:r>
-        <w:rPr>
-          <w:rFonts w:ascii="Consolas" w:eastAsia="Times New Roman" w:hAnsi="Consolas" w:cs="Consolas"/>
-          <w:color w:val="000000"/>
-          <w:sz w:val="19"/>
-          <w:szCs w:val="19"/>
-        </w:rPr>
-        <w:tab/>
-        <w:t>MaxAge</w:t>
-      </w:r>
-      <w:r>
-        <w:rPr>
-          <w:rFonts w:ascii="Consolas" w:eastAsia="Times New Roman" w:hAnsi="Consolas" w:cs="Consolas"/>
-          <w:color w:val="000000"/>
-          <w:sz w:val="19"/>
-          <w:szCs w:val="19"/>
-        </w:rPr>
-        <w:tab/>
-        <w:t>Mortality Probabilities</w:t>
-      </w:r>
     </w:p>
     <w:p>
       <w:pPr>
@@ -8935,27 +8995,7 @@
           <w:sz w:val="19"/>
           <w:szCs w:val="19"/>
         </w:rPr>
-        <w:t>LobPine</w:t>
-      </w:r>
-      <w:r>
-        <w:rPr>
-          <w:rFonts w:ascii="Consolas" w:eastAsia="Times New Roman" w:hAnsi="Consolas" w:cs="Consolas"/>
-          <w:color w:val="000000"/>
-          <w:sz w:val="19"/>
-          <w:szCs w:val="19"/>
-        </w:rPr>
-        <w:tab/>
-        <w:t>10</w:t>
-      </w:r>
-      <w:r>
-        <w:rPr>
-          <w:rFonts w:ascii="Consolas" w:eastAsia="Times New Roman" w:hAnsi="Consolas" w:cs="Consolas"/>
-          <w:color w:val="000000"/>
-          <w:sz w:val="19"/>
-          <w:szCs w:val="19"/>
-        </w:rPr>
-        <w:tab/>
-        <w:t>60:0.1    75:0.25    95:0.4    110:0.6    125:0.75    140:1.0</w:t>
+        <w:t>&gt;&gt; For climate change, adjust these two upwards</w:t>
       </w:r>
     </w:p>
     <w:p>
@@ -8978,27 +9018,26 @@
           <w:sz w:val="19"/>
           <w:szCs w:val="19"/>
         </w:rPr>
-        <w:t>LobPine</w:t>
-      </w:r>
-      <w:r>
-        <w:rPr>
-          <w:rFonts w:ascii="Consolas" w:eastAsia="Times New Roman" w:hAnsi="Consolas" w:cs="Consolas"/>
-          <w:color w:val="000000"/>
-          <w:sz w:val="19"/>
-          <w:szCs w:val="19"/>
-        </w:rPr>
-        <w:tab/>
-        <w:t>30</w:t>
-      </w:r>
-      <w:r>
-        <w:rPr>
-          <w:rFonts w:ascii="Consolas" w:eastAsia="Times New Roman" w:hAnsi="Consolas" w:cs="Consolas"/>
-          <w:color w:val="000000"/>
-          <w:sz w:val="19"/>
-          <w:szCs w:val="19"/>
-        </w:rPr>
-        <w:tab/>
-        <w:t>60:0.15   75:0.30    95:0.5    110:0.65   125:0.80    140:1.0</w:t>
+        <w:t>ModeLandfall</w:t>
+      </w:r>
+      <w:r>
+        <w:rPr>
+          <w:rFonts w:ascii="Consolas" w:eastAsia="Times New Roman" w:hAnsi="Consolas" w:cs="Consolas"/>
+          <w:color w:val="000000"/>
+          <w:sz w:val="19"/>
+          <w:szCs w:val="19"/>
+        </w:rPr>
+        <w:t>WindSpeed</w:t>
+      </w:r>
+      <w:r>
+        <w:rPr>
+          <w:rFonts w:ascii="Consolas" w:eastAsia="Times New Roman" w:hAnsi="Consolas" w:cs="Consolas"/>
+          <w:color w:val="000000"/>
+          <w:sz w:val="19"/>
+          <w:szCs w:val="19"/>
+        </w:rPr>
+        <w:tab/>
+        <w:t>74 &gt;&gt; mph</w:t>
       </w:r>
     </w:p>
     <w:p>
@@ -9021,30 +9060,27 @@
           <w:sz w:val="19"/>
           <w:szCs w:val="19"/>
         </w:rPr>
-        <w:t>LobPine</w:t>
-      </w:r>
-      <w:r>
-        <w:rPr>
-          <w:rFonts w:ascii="Consolas" w:eastAsia="Times New Roman" w:hAnsi="Consolas" w:cs="Consolas"/>
-          <w:color w:val="000000"/>
-          <w:sz w:val="19"/>
-          <w:szCs w:val="19"/>
-        </w:rPr>
-        <w:tab/>
-        <w:t>60</w:t>
-      </w:r>
-      <w:r>
-        <w:rPr>
-          <w:rFonts w:ascii="Consolas" w:eastAsia="Times New Roman" w:hAnsi="Consolas" w:cs="Consolas"/>
-          <w:color w:val="000000"/>
-          <w:sz w:val="19"/>
-          <w:szCs w:val="19"/>
-        </w:rPr>
-        <w:tab/>
-        <w:t>60:0.1    75:0.25    95:0.4    110:0.6    125:0.75    140:1.0</w:t>
-      </w:r>
-    </w:p>
-    <w:bookmarkEnd w:id="43"/>
+        <w:t>HighBoundLandfall</w:t>
+      </w:r>
+      <w:r>
+        <w:rPr>
+          <w:rFonts w:ascii="Consolas" w:eastAsia="Times New Roman" w:hAnsi="Consolas" w:cs="Consolas"/>
+          <w:color w:val="000000"/>
+          <w:sz w:val="19"/>
+          <w:szCs w:val="19"/>
+        </w:rPr>
+        <w:t>WindSpeed</w:t>
+      </w:r>
+      <w:r>
+        <w:rPr>
+          <w:rFonts w:ascii="Consolas" w:eastAsia="Times New Roman" w:hAnsi="Consolas" w:cs="Consolas"/>
+          <w:color w:val="000000"/>
+          <w:sz w:val="19"/>
+          <w:szCs w:val="19"/>
+        </w:rPr>
+        <w:t xml:space="preserve">  150 &gt;&gt; mph  Values greater than this are recomputed, so it truncates here.</w:t>
+      </w:r>
+    </w:p>
     <w:p>
       <w:pPr>
         <w:autoSpaceDE w:val="0"/>
@@ -9058,35 +9094,6 @@
           <w:szCs w:val="19"/>
         </w:rPr>
       </w:pPr>
-      <w:r>
-        <w:rPr>
-          <w:rFonts w:ascii="Consolas" w:eastAsia="Times New Roman" w:hAnsi="Consolas" w:cs="Consolas"/>
-          <w:color w:val="000000"/>
-          <w:sz w:val="19"/>
-          <w:szCs w:val="19"/>
-        </w:rPr>
-        <w:t>LobPine</w:t>
-      </w:r>
-      <w:r>
-        <w:rPr>
-          <w:rFonts w:ascii="Consolas" w:eastAsia="Times New Roman" w:hAnsi="Consolas" w:cs="Consolas"/>
-          <w:color w:val="000000"/>
-          <w:sz w:val="19"/>
-          <w:szCs w:val="19"/>
-        </w:rPr>
-        <w:tab/>
-        <w:t>90</w:t>
-      </w:r>
-      <w:r>
-        <w:rPr>
-          <w:rFonts w:ascii="Consolas" w:eastAsia="Times New Roman" w:hAnsi="Consolas" w:cs="Consolas"/>
-          <w:color w:val="000000"/>
-          <w:sz w:val="19"/>
-          <w:szCs w:val="19"/>
-        </w:rPr>
-        <w:tab/>
-        <w:t>60:0.1    75:0.25    95:0.4    110:0.6    125:0.75    140:1.0</w:t>
-      </w:r>
     </w:p>
     <w:p>
       <w:pPr>
@@ -9108,27 +9115,7 @@
           <w:sz w:val="19"/>
           <w:szCs w:val="19"/>
         </w:rPr>
-        <w:t>LobPine</w:t>
-      </w:r>
-      <w:r>
-        <w:rPr>
-          <w:rFonts w:ascii="Consolas" w:eastAsia="Times New Roman" w:hAnsi="Consolas" w:cs="Consolas"/>
-          <w:color w:val="000000"/>
-          <w:sz w:val="19"/>
-          <w:szCs w:val="19"/>
-        </w:rPr>
-        <w:tab/>
-        <w:t>999</w:t>
-      </w:r>
-      <w:r>
-        <w:rPr>
-          <w:rFonts w:ascii="Consolas" w:eastAsia="Times New Roman" w:hAnsi="Consolas" w:cs="Consolas"/>
-          <w:color w:val="000000"/>
-          <w:sz w:val="19"/>
-          <w:szCs w:val="19"/>
-        </w:rPr>
-        <w:tab/>
-        <w:t>60:0.1    75:0.25    95:0.4    110:0.6    125:0.75    140:1.0</w:t>
+        <w:t>&gt;&gt; Study area location (Center point of the raster)</w:t>
       </w:r>
     </w:p>
     <w:p>
@@ -9151,27 +9138,7 @@
           <w:sz w:val="19"/>
           <w:szCs w:val="19"/>
         </w:rPr>
-        <w:t>LongleafPine</w:t>
-      </w:r>
-      <w:r>
-        <w:rPr>
-          <w:rFonts w:ascii="Consolas" w:eastAsia="Times New Roman" w:hAnsi="Consolas" w:cs="Consolas"/>
-          <w:color w:val="000000"/>
-          <w:sz w:val="19"/>
-          <w:szCs w:val="19"/>
-        </w:rPr>
-        <w:tab/>
-        <w:t>10</w:t>
-      </w:r>
-      <w:r>
-        <w:rPr>
-          <w:rFonts w:ascii="Consolas" w:eastAsia="Times New Roman" w:hAnsi="Consolas" w:cs="Consolas"/>
-          <w:color w:val="000000"/>
-          <w:sz w:val="19"/>
-          <w:szCs w:val="19"/>
-        </w:rPr>
-        <w:tab/>
-        <w:t>60:0.1    75:0.25    95:0.4    110:0.6    125:0.75    140:1.0</w:t>
+        <w:t>&gt;&gt; These are for Fort Bragg</w:t>
       </w:r>
     </w:p>
     <w:p>
@@ -9194,27 +9161,35 @@
           <w:sz w:val="19"/>
           <w:szCs w:val="19"/>
         </w:rPr>
-        <w:t>LongleafPine</w:t>
-      </w:r>
-      <w:r>
-        <w:rPr>
-          <w:rFonts w:ascii="Consolas" w:eastAsia="Times New Roman" w:hAnsi="Consolas" w:cs="Consolas"/>
-          <w:color w:val="000000"/>
-          <w:sz w:val="19"/>
-          <w:szCs w:val="19"/>
-        </w:rPr>
-        <w:tab/>
-        <w:t>30</w:t>
-      </w:r>
-      <w:r>
-        <w:rPr>
-          <w:rFonts w:ascii="Consolas" w:eastAsia="Times New Roman" w:hAnsi="Consolas" w:cs="Consolas"/>
-          <w:color w:val="000000"/>
-          <w:sz w:val="19"/>
-          <w:szCs w:val="19"/>
-        </w:rPr>
-        <w:tab/>
-        <w:t>60:0.1    75:0.25    95:0.4    110:0.6    125:0.75    140:1.0</w:t>
+        <w:t>CenterPointLatitude</w:t>
+      </w:r>
+      <w:r>
+        <w:rPr>
+          <w:rFonts w:ascii="Consolas" w:eastAsia="Times New Roman" w:hAnsi="Consolas" w:cs="Consolas"/>
+          <w:color w:val="000000"/>
+          <w:sz w:val="19"/>
+          <w:szCs w:val="19"/>
+        </w:rPr>
+        <w:tab/>
+      </w:r>
+      <w:r>
+        <w:rPr>
+          <w:rFonts w:ascii="Consolas" w:eastAsia="Times New Roman" w:hAnsi="Consolas" w:cs="Consolas"/>
+          <w:color w:val="000000"/>
+          <w:sz w:val="19"/>
+          <w:szCs w:val="19"/>
+        </w:rPr>
+        <w:tab/>
+      </w:r>
+      <w:r>
+        <w:rPr>
+          <w:rFonts w:ascii="Consolas" w:eastAsia="Times New Roman" w:hAnsi="Consolas" w:cs="Consolas"/>
+          <w:color w:val="000000"/>
+          <w:sz w:val="19"/>
+          <w:szCs w:val="19"/>
+        </w:rPr>
+        <w:tab/>
+        <w:t>35.11  &lt;&lt; decimal degrees</w:t>
       </w:r>
     </w:p>
     <w:p>
@@ -9237,27 +9212,17 @@
           <w:sz w:val="19"/>
           <w:szCs w:val="19"/>
         </w:rPr>
-        <w:t>LongleafPine</w:t>
-      </w:r>
-      <w:r>
-        <w:rPr>
-          <w:rFonts w:ascii="Consolas" w:eastAsia="Times New Roman" w:hAnsi="Consolas" w:cs="Consolas"/>
-          <w:color w:val="000000"/>
-          <w:sz w:val="19"/>
-          <w:szCs w:val="19"/>
-        </w:rPr>
-        <w:tab/>
-        <w:t>60</w:t>
-      </w:r>
-      <w:r>
-        <w:rPr>
-          <w:rFonts w:ascii="Consolas" w:eastAsia="Times New Roman" w:hAnsi="Consolas" w:cs="Consolas"/>
-          <w:color w:val="000000"/>
-          <w:sz w:val="19"/>
-          <w:szCs w:val="19"/>
-        </w:rPr>
-        <w:tab/>
-        <w:t>60:0.1    75:0.25    95:0.4    110:0.6    125:0.75    140:1.0</w:t>
+        <w:t>CenterPointDistanceInland</w:t>
+      </w:r>
+      <w:r>
+        <w:rPr>
+          <w:rFonts w:ascii="Consolas" w:eastAsia="Times New Roman" w:hAnsi="Consolas" w:cs="Consolas"/>
+          <w:color w:val="000000"/>
+          <w:sz w:val="19"/>
+          <w:szCs w:val="19"/>
+        </w:rPr>
+        <w:tab/>
+        <w:t xml:space="preserve">100   &lt;&lt; miles </w:t>
       </w:r>
     </w:p>
     <w:p>
@@ -9273,35 +9238,6 @@
           <w:szCs w:val="19"/>
         </w:rPr>
       </w:pPr>
-      <w:r>
-        <w:rPr>
-          <w:rFonts w:ascii="Consolas" w:eastAsia="Times New Roman" w:hAnsi="Consolas" w:cs="Consolas"/>
-          <w:color w:val="000000"/>
-          <w:sz w:val="19"/>
-          <w:szCs w:val="19"/>
-        </w:rPr>
-        <w:t>LongleafPine</w:t>
-      </w:r>
-      <w:r>
-        <w:rPr>
-          <w:rFonts w:ascii="Consolas" w:eastAsia="Times New Roman" w:hAnsi="Consolas" w:cs="Consolas"/>
-          <w:color w:val="000000"/>
-          <w:sz w:val="19"/>
-          <w:szCs w:val="19"/>
-        </w:rPr>
-        <w:tab/>
-        <w:t>90</w:t>
-      </w:r>
-      <w:r>
-        <w:rPr>
-          <w:rFonts w:ascii="Consolas" w:eastAsia="Times New Roman" w:hAnsi="Consolas" w:cs="Consolas"/>
-          <w:color w:val="000000"/>
-          <w:sz w:val="19"/>
-          <w:szCs w:val="19"/>
-        </w:rPr>
-        <w:tab/>
-        <w:t>60:0.1    75:0.25    95:0.4    110:0.6    125:0.75    140:1.0</w:t>
-      </w:r>
     </w:p>
     <w:p>
       <w:pPr>
@@ -9323,27 +9259,7 @@
           <w:sz w:val="19"/>
           <w:szCs w:val="19"/>
         </w:rPr>
-        <w:t>LongleafPine</w:t>
-      </w:r>
-      <w:r>
-        <w:rPr>
-          <w:rFonts w:ascii="Consolas" w:eastAsia="Times New Roman" w:hAnsi="Consolas" w:cs="Consolas"/>
-          <w:color w:val="000000"/>
-          <w:sz w:val="19"/>
-          <w:szCs w:val="19"/>
-        </w:rPr>
-        <w:tab/>
-        <w:t>999</w:t>
-      </w:r>
-      <w:r>
-        <w:rPr>
-          <w:rFonts w:ascii="Consolas" w:eastAsia="Times New Roman" w:hAnsi="Consolas" w:cs="Consolas"/>
-          <w:color w:val="000000"/>
-          <w:sz w:val="19"/>
-          <w:szCs w:val="19"/>
-        </w:rPr>
-        <w:tab/>
-        <w:t>60:0.1    75:0.25    95:0.4    110:0.6    125:0.75    140:1.0</w:t>
+        <w:t>WindSpeedVulnerabilities</w:t>
       </w:r>
     </w:p>
     <w:p>
@@ -9366,27 +9282,54 @@
           <w:sz w:val="19"/>
           <w:szCs w:val="19"/>
         </w:rPr>
-        <w:t>ShortPine</w:t>
-      </w:r>
-      <w:r>
-        <w:rPr>
-          <w:rFonts w:ascii="Consolas" w:eastAsia="Times New Roman" w:hAnsi="Consolas" w:cs="Consolas"/>
-          <w:color w:val="000000"/>
-          <w:sz w:val="19"/>
-          <w:szCs w:val="19"/>
-        </w:rPr>
-        <w:tab/>
-        <w:t>10</w:t>
-      </w:r>
-      <w:r>
-        <w:rPr>
-          <w:rFonts w:ascii="Consolas" w:eastAsia="Times New Roman" w:hAnsi="Consolas" w:cs="Consolas"/>
-          <w:color w:val="000000"/>
-          <w:sz w:val="19"/>
-          <w:szCs w:val="19"/>
-        </w:rPr>
-        <w:tab/>
-        <w:t>60:0.1    75:0.25    95:0.4    110:0.6    125:0.75    140:1.0</w:t>
+        <w:t>&gt;&gt; Species</w:t>
+      </w:r>
+      <w:r>
+        <w:rPr>
+          <w:rFonts w:ascii="Consolas" w:eastAsia="Times New Roman" w:hAnsi="Consolas" w:cs="Consolas"/>
+          <w:color w:val="000000"/>
+          <w:sz w:val="19"/>
+          <w:szCs w:val="19"/>
+        </w:rPr>
+        <w:tab/>
+      </w:r>
+      <w:r>
+        <w:rPr>
+          <w:rFonts w:ascii="Consolas" w:eastAsia="Times New Roman" w:hAnsi="Consolas" w:cs="Consolas"/>
+          <w:color w:val="000000"/>
+          <w:sz w:val="19"/>
+          <w:szCs w:val="19"/>
+        </w:rPr>
+        <w:tab/>
+        <w:t>MaxAge</w:t>
+      </w:r>
+      <w:r>
+        <w:rPr>
+          <w:rFonts w:ascii="Consolas" w:eastAsia="Times New Roman" w:hAnsi="Consolas" w:cs="Consolas"/>
+          <w:color w:val="000000"/>
+          <w:sz w:val="19"/>
+          <w:szCs w:val="19"/>
+        </w:rPr>
+        <w:tab/>
+      </w:r>
+      <w:r>
+        <w:rPr>
+          <w:rFonts w:ascii="Consolas" w:eastAsia="Times New Roman" w:hAnsi="Consolas" w:cs="Consolas"/>
+          <w:color w:val="000000"/>
+          <w:sz w:val="19"/>
+          <w:szCs w:val="19"/>
+        </w:rPr>
+        <w:tab/>
+      </w:r>
+      <w:r>
+        <w:rPr>
+          <w:rFonts w:ascii="Consolas" w:eastAsia="Times New Roman" w:hAnsi="Consolas" w:cs="Consolas"/>
+          <w:color w:val="000000"/>
+          <w:sz w:val="19"/>
+          <w:szCs w:val="19"/>
+        </w:rPr>
+        <w:tab/>
+        <w:t>Mortality Probabilities</w:t>
       </w:r>
     </w:p>
     <w:p>
@@ -9409,7 +9352,16 @@
           <w:sz w:val="19"/>
           <w:szCs w:val="19"/>
         </w:rPr>
-        <w:t>ShortPine</w:t>
+        <w:t>LobPine</w:t>
+      </w:r>
+      <w:r>
+        <w:rPr>
+          <w:rFonts w:ascii="Consolas" w:eastAsia="Times New Roman" w:hAnsi="Consolas" w:cs="Consolas"/>
+          <w:color w:val="000000"/>
+          <w:sz w:val="19"/>
+          <w:szCs w:val="19"/>
+        </w:rPr>
+        <w:tab/>
       </w:r>
       <w:r>
         <w:rPr>
@@ -9429,7 +9381,16 @@
           <w:szCs w:val="19"/>
         </w:rPr>
         <w:tab/>
-        <w:t>60:0.1    75:0.25    95:0.4    110:0.6    125:0.75    140:1.0</w:t>
+      </w:r>
+      <w:r>
+        <w:rPr>
+          <w:rFonts w:ascii="Consolas" w:eastAsia="Times New Roman" w:hAnsi="Consolas" w:cs="Consolas"/>
+          <w:color w:val="000000"/>
+          <w:sz w:val="19"/>
+          <w:szCs w:val="19"/>
+        </w:rPr>
+        <w:tab/>
+        <w:t>60:0.05   75:0.18   110:0.75   140:1.0</w:t>
       </w:r>
     </w:p>
     <w:p>
@@ -9452,7 +9413,16 @@
           <w:sz w:val="19"/>
           <w:szCs w:val="19"/>
         </w:rPr>
-        <w:t>ShortPine</w:t>
+        <w:t>LobPine</w:t>
+      </w:r>
+      <w:r>
+        <w:rPr>
+          <w:rFonts w:ascii="Consolas" w:eastAsia="Times New Roman" w:hAnsi="Consolas" w:cs="Consolas"/>
+          <w:color w:val="000000"/>
+          <w:sz w:val="19"/>
+          <w:szCs w:val="19"/>
+        </w:rPr>
+        <w:tab/>
       </w:r>
       <w:r>
         <w:rPr>
@@ -9472,7 +9442,16 @@
           <w:szCs w:val="19"/>
         </w:rPr>
         <w:tab/>
-        <w:t>60:0.1    75:0.25    95:0.4    110:0.6    125:0.75    140:1.0</w:t>
+      </w:r>
+      <w:r>
+        <w:rPr>
+          <w:rFonts w:ascii="Consolas" w:eastAsia="Times New Roman" w:hAnsi="Consolas" w:cs="Consolas"/>
+          <w:color w:val="000000"/>
+          <w:sz w:val="19"/>
+          <w:szCs w:val="19"/>
+        </w:rPr>
+        <w:tab/>
+        <w:t>60:0.1    75:0.23   110:0.75   140:1.0</w:t>
       </w:r>
     </w:p>
     <w:p>
@@ -9495,27 +9474,45 @@
           <w:sz w:val="19"/>
           <w:szCs w:val="19"/>
         </w:rPr>
-        <w:t>ShortPine</w:t>
-      </w:r>
-      <w:r>
-        <w:rPr>
-          <w:rFonts w:ascii="Consolas" w:eastAsia="Times New Roman" w:hAnsi="Consolas" w:cs="Consolas"/>
-          <w:color w:val="000000"/>
-          <w:sz w:val="19"/>
-          <w:szCs w:val="19"/>
-        </w:rPr>
-        <w:tab/>
-        <w:t>90</w:t>
-      </w:r>
-      <w:r>
-        <w:rPr>
-          <w:rFonts w:ascii="Consolas" w:eastAsia="Times New Roman" w:hAnsi="Consolas" w:cs="Consolas"/>
-          <w:color w:val="000000"/>
-          <w:sz w:val="19"/>
-          <w:szCs w:val="19"/>
-        </w:rPr>
-        <w:tab/>
-        <w:t>60:0.1    75:0.25    95:0.4    110:0.6    125:0.75    140:1.0</w:t>
+        <w:t>LobPine</w:t>
+      </w:r>
+      <w:r>
+        <w:rPr>
+          <w:rFonts w:ascii="Consolas" w:eastAsia="Times New Roman" w:hAnsi="Consolas" w:cs="Consolas"/>
+          <w:color w:val="000000"/>
+          <w:sz w:val="19"/>
+          <w:szCs w:val="19"/>
+        </w:rPr>
+        <w:tab/>
+      </w:r>
+      <w:r>
+        <w:rPr>
+          <w:rFonts w:ascii="Consolas" w:eastAsia="Times New Roman" w:hAnsi="Consolas" w:cs="Consolas"/>
+          <w:color w:val="000000"/>
+          <w:sz w:val="19"/>
+          <w:szCs w:val="19"/>
+        </w:rPr>
+        <w:tab/>
+        <w:t>999</w:t>
+      </w:r>
+      <w:r>
+        <w:rPr>
+          <w:rFonts w:ascii="Consolas" w:eastAsia="Times New Roman" w:hAnsi="Consolas" w:cs="Consolas"/>
+          <w:color w:val="000000"/>
+          <w:sz w:val="19"/>
+          <w:szCs w:val="19"/>
+        </w:rPr>
+        <w:tab/>
+      </w:r>
+      <w:r>
+        <w:rPr>
+          <w:rFonts w:ascii="Consolas" w:eastAsia="Times New Roman" w:hAnsi="Consolas" w:cs="Consolas"/>
+          <w:color w:val="000000"/>
+          <w:sz w:val="19"/>
+          <w:szCs w:val="19"/>
+        </w:rPr>
+        <w:tab/>
+        <w:t>60:0.1    75:0.29   110:0.75   140:1.0</w:t>
       </w:r>
     </w:p>
     <w:p>
@@ -9538,27 +9535,53 @@
           <w:sz w:val="19"/>
           <w:szCs w:val="19"/>
         </w:rPr>
-        <w:t>ShortPine</w:t>
-      </w:r>
-      <w:r>
-        <w:rPr>
-          <w:rFonts w:ascii="Consolas" w:eastAsia="Times New Roman" w:hAnsi="Consolas" w:cs="Consolas"/>
-          <w:color w:val="000000"/>
-          <w:sz w:val="19"/>
-          <w:szCs w:val="19"/>
-        </w:rPr>
-        <w:tab/>
-        <w:t>999</w:t>
-      </w:r>
-      <w:r>
-        <w:rPr>
-          <w:rFonts w:ascii="Consolas" w:eastAsia="Times New Roman" w:hAnsi="Consolas" w:cs="Consolas"/>
-          <w:color w:val="000000"/>
-          <w:sz w:val="19"/>
-          <w:szCs w:val="19"/>
-        </w:rPr>
-        <w:tab/>
-        <w:t>60:0.1    75:0.25    95:0.4    110:0.6    125:0.75    140:1.0</w:t>
+        <w:t>LongleafPine</w:t>
+      </w:r>
+      <w:r>
+        <w:rPr>
+          <w:rFonts w:ascii="Consolas" w:eastAsia="Times New Roman" w:hAnsi="Consolas" w:cs="Consolas"/>
+          <w:color w:val="000000"/>
+          <w:sz w:val="19"/>
+          <w:szCs w:val="19"/>
+        </w:rPr>
+        <w:tab/>
+      </w:r>
+      <w:r>
+        <w:rPr>
+          <w:rFonts w:ascii="Consolas" w:eastAsia="Times New Roman" w:hAnsi="Consolas" w:cs="Consolas"/>
+          <w:color w:val="000000"/>
+          <w:sz w:val="19"/>
+          <w:szCs w:val="19"/>
+        </w:rPr>
+        <w:tab/>
+      </w:r>
+      <w:r>
+        <w:rPr>
+          <w:rFonts w:ascii="Consolas" w:eastAsia="Times New Roman" w:hAnsi="Consolas" w:cs="Consolas"/>
+          <w:color w:val="000000"/>
+          <w:sz w:val="19"/>
+          <w:szCs w:val="19"/>
+        </w:rPr>
+        <w:t>30</w:t>
+      </w:r>
+      <w:r>
+        <w:rPr>
+          <w:rFonts w:ascii="Consolas" w:eastAsia="Times New Roman" w:hAnsi="Consolas" w:cs="Consolas"/>
+          <w:color w:val="000000"/>
+          <w:sz w:val="19"/>
+          <w:szCs w:val="19"/>
+        </w:rPr>
+        <w:tab/>
+      </w:r>
+      <w:r>
+        <w:rPr>
+          <w:rFonts w:ascii="Consolas" w:eastAsia="Times New Roman" w:hAnsi="Consolas" w:cs="Consolas"/>
+          <w:color w:val="000000"/>
+          <w:sz w:val="19"/>
+          <w:szCs w:val="19"/>
+        </w:rPr>
+        <w:tab/>
+        <w:t>60:0.05   75:0.18   110:0.75   140:1.0</w:t>
       </w:r>
     </w:p>
     <w:p>
@@ -9581,27 +9604,53 @@
           <w:sz w:val="19"/>
           <w:szCs w:val="19"/>
         </w:rPr>
-        <w:t>SlashPine</w:t>
-      </w:r>
-      <w:r>
-        <w:rPr>
-          <w:rFonts w:ascii="Consolas" w:eastAsia="Times New Roman" w:hAnsi="Consolas" w:cs="Consolas"/>
-          <w:color w:val="000000"/>
-          <w:sz w:val="19"/>
-          <w:szCs w:val="19"/>
-        </w:rPr>
-        <w:tab/>
-        <w:t>10</w:t>
-      </w:r>
-      <w:r>
-        <w:rPr>
-          <w:rFonts w:ascii="Consolas" w:eastAsia="Times New Roman" w:hAnsi="Consolas" w:cs="Consolas"/>
-          <w:color w:val="000000"/>
-          <w:sz w:val="19"/>
-          <w:szCs w:val="19"/>
-        </w:rPr>
-        <w:tab/>
-        <w:t>60:0.1    75:0.25    95:0.4    110:0.6    125:0.75    140:1.0</w:t>
+        <w:t>LongleafPine</w:t>
+      </w:r>
+      <w:r>
+        <w:rPr>
+          <w:rFonts w:ascii="Consolas" w:eastAsia="Times New Roman" w:hAnsi="Consolas" w:cs="Consolas"/>
+          <w:color w:val="000000"/>
+          <w:sz w:val="19"/>
+          <w:szCs w:val="19"/>
+        </w:rPr>
+        <w:tab/>
+      </w:r>
+      <w:r>
+        <w:rPr>
+          <w:rFonts w:ascii="Consolas" w:eastAsia="Times New Roman" w:hAnsi="Consolas" w:cs="Consolas"/>
+          <w:color w:val="000000"/>
+          <w:sz w:val="19"/>
+          <w:szCs w:val="19"/>
+        </w:rPr>
+        <w:tab/>
+      </w:r>
+      <w:r>
+        <w:rPr>
+          <w:rFonts w:ascii="Consolas" w:eastAsia="Times New Roman" w:hAnsi="Consolas" w:cs="Consolas"/>
+          <w:color w:val="000000"/>
+          <w:sz w:val="19"/>
+          <w:szCs w:val="19"/>
+        </w:rPr>
+        <w:t>60</w:t>
+      </w:r>
+      <w:r>
+        <w:rPr>
+          <w:rFonts w:ascii="Consolas" w:eastAsia="Times New Roman" w:hAnsi="Consolas" w:cs="Consolas"/>
+          <w:color w:val="000000"/>
+          <w:sz w:val="19"/>
+          <w:szCs w:val="19"/>
+        </w:rPr>
+        <w:tab/>
+      </w:r>
+      <w:r>
+        <w:rPr>
+          <w:rFonts w:ascii="Consolas" w:eastAsia="Times New Roman" w:hAnsi="Consolas" w:cs="Consolas"/>
+          <w:color w:val="000000"/>
+          <w:sz w:val="19"/>
+          <w:szCs w:val="19"/>
+        </w:rPr>
+        <w:tab/>
+        <w:t>60:0.1    75:0.23   110:0.75   140:1.0</w:t>
       </w:r>
     </w:p>
     <w:p>
@@ -9624,28 +9673,53 @@
           <w:sz w:val="19"/>
           <w:szCs w:val="19"/>
         </w:rPr>
-        <w:lastRenderedPageBreak/>
-        <w:t>SlashPine</w:t>
-      </w:r>
-      <w:r>
-        <w:rPr>
-          <w:rFonts w:ascii="Consolas" w:eastAsia="Times New Roman" w:hAnsi="Consolas" w:cs="Consolas"/>
-          <w:color w:val="000000"/>
-          <w:sz w:val="19"/>
-          <w:szCs w:val="19"/>
-        </w:rPr>
-        <w:tab/>
-        <w:t>30</w:t>
-      </w:r>
-      <w:r>
-        <w:rPr>
-          <w:rFonts w:ascii="Consolas" w:eastAsia="Times New Roman" w:hAnsi="Consolas" w:cs="Consolas"/>
-          <w:color w:val="000000"/>
-          <w:sz w:val="19"/>
-          <w:szCs w:val="19"/>
-        </w:rPr>
-        <w:tab/>
-        <w:t>60:0.1    75:0.25    95:0.4    110:0.6    125:0.75    140:1.0</w:t>
+        <w:t>LongleafPine</w:t>
+      </w:r>
+      <w:r>
+        <w:rPr>
+          <w:rFonts w:ascii="Consolas" w:eastAsia="Times New Roman" w:hAnsi="Consolas" w:cs="Consolas"/>
+          <w:color w:val="000000"/>
+          <w:sz w:val="19"/>
+          <w:szCs w:val="19"/>
+        </w:rPr>
+        <w:tab/>
+      </w:r>
+      <w:r>
+        <w:rPr>
+          <w:rFonts w:ascii="Consolas" w:eastAsia="Times New Roman" w:hAnsi="Consolas" w:cs="Consolas"/>
+          <w:color w:val="000000"/>
+          <w:sz w:val="19"/>
+          <w:szCs w:val="19"/>
+        </w:rPr>
+        <w:tab/>
+      </w:r>
+      <w:r>
+        <w:rPr>
+          <w:rFonts w:ascii="Consolas" w:eastAsia="Times New Roman" w:hAnsi="Consolas" w:cs="Consolas"/>
+          <w:color w:val="000000"/>
+          <w:sz w:val="19"/>
+          <w:szCs w:val="19"/>
+        </w:rPr>
+        <w:t>999</w:t>
+      </w:r>
+      <w:r>
+        <w:rPr>
+          <w:rFonts w:ascii="Consolas" w:eastAsia="Times New Roman" w:hAnsi="Consolas" w:cs="Consolas"/>
+          <w:color w:val="000000"/>
+          <w:sz w:val="19"/>
+          <w:szCs w:val="19"/>
+        </w:rPr>
+        <w:tab/>
+      </w:r>
+      <w:r>
+        <w:rPr>
+          <w:rFonts w:ascii="Consolas" w:eastAsia="Times New Roman" w:hAnsi="Consolas" w:cs="Consolas"/>
+          <w:color w:val="000000"/>
+          <w:sz w:val="19"/>
+          <w:szCs w:val="19"/>
+        </w:rPr>
+        <w:tab/>
+        <w:t>60:0.1    75:0.29   110:0.75   140:1.0</w:t>
       </w:r>
     </w:p>
     <w:p>
@@ -9668,27 +9742,45 @@
           <w:sz w:val="19"/>
           <w:szCs w:val="19"/>
         </w:rPr>
-        <w:t>SlashPine</w:t>
-      </w:r>
-      <w:r>
-        <w:rPr>
-          <w:rFonts w:ascii="Consolas" w:eastAsia="Times New Roman" w:hAnsi="Consolas" w:cs="Consolas"/>
-          <w:color w:val="000000"/>
-          <w:sz w:val="19"/>
-          <w:szCs w:val="19"/>
-        </w:rPr>
-        <w:tab/>
-        <w:t>60</w:t>
-      </w:r>
-      <w:r>
-        <w:rPr>
-          <w:rFonts w:ascii="Consolas" w:eastAsia="Times New Roman" w:hAnsi="Consolas" w:cs="Consolas"/>
-          <w:color w:val="000000"/>
-          <w:sz w:val="19"/>
-          <w:szCs w:val="19"/>
-        </w:rPr>
-        <w:tab/>
-        <w:t>60:0.1    75:0.25    95:0.4    110:0.6    125:0.75    140:1.0</w:t>
+        <w:t>ShortPine</w:t>
+      </w:r>
+      <w:r>
+        <w:rPr>
+          <w:rFonts w:ascii="Consolas" w:eastAsia="Times New Roman" w:hAnsi="Consolas" w:cs="Consolas"/>
+          <w:color w:val="000000"/>
+          <w:sz w:val="19"/>
+          <w:szCs w:val="19"/>
+        </w:rPr>
+        <w:tab/>
+      </w:r>
+      <w:r>
+        <w:rPr>
+          <w:rFonts w:ascii="Consolas" w:eastAsia="Times New Roman" w:hAnsi="Consolas" w:cs="Consolas"/>
+          <w:color w:val="000000"/>
+          <w:sz w:val="19"/>
+          <w:szCs w:val="19"/>
+        </w:rPr>
+        <w:tab/>
+        <w:t>30</w:t>
+      </w:r>
+      <w:r>
+        <w:rPr>
+          <w:rFonts w:ascii="Consolas" w:eastAsia="Times New Roman" w:hAnsi="Consolas" w:cs="Consolas"/>
+          <w:color w:val="000000"/>
+          <w:sz w:val="19"/>
+          <w:szCs w:val="19"/>
+        </w:rPr>
+        <w:tab/>
+      </w:r>
+      <w:r>
+        <w:rPr>
+          <w:rFonts w:ascii="Consolas" w:eastAsia="Times New Roman" w:hAnsi="Consolas" w:cs="Consolas"/>
+          <w:color w:val="000000"/>
+          <w:sz w:val="19"/>
+          <w:szCs w:val="19"/>
+        </w:rPr>
+        <w:tab/>
+        <w:t>60:0.05   75:0.18   110:0.75   140:1.0</w:t>
       </w:r>
     </w:p>
     <w:p>
@@ -9711,27 +9803,45 @@
           <w:sz w:val="19"/>
           <w:szCs w:val="19"/>
         </w:rPr>
-        <w:t>SlashPine</w:t>
-      </w:r>
-      <w:r>
-        <w:rPr>
-          <w:rFonts w:ascii="Consolas" w:eastAsia="Times New Roman" w:hAnsi="Consolas" w:cs="Consolas"/>
-          <w:color w:val="000000"/>
-          <w:sz w:val="19"/>
-          <w:szCs w:val="19"/>
-        </w:rPr>
-        <w:tab/>
-        <w:t>90</w:t>
-      </w:r>
-      <w:r>
-        <w:rPr>
-          <w:rFonts w:ascii="Consolas" w:eastAsia="Times New Roman" w:hAnsi="Consolas" w:cs="Consolas"/>
-          <w:color w:val="000000"/>
-          <w:sz w:val="19"/>
-          <w:szCs w:val="19"/>
-        </w:rPr>
-        <w:tab/>
-        <w:t>60:0.1    75:0.25    95:0.4    110:0.6    125:0.75    140:1.0</w:t>
+        <w:t>ShortPine</w:t>
+      </w:r>
+      <w:r>
+        <w:rPr>
+          <w:rFonts w:ascii="Consolas" w:eastAsia="Times New Roman" w:hAnsi="Consolas" w:cs="Consolas"/>
+          <w:color w:val="000000"/>
+          <w:sz w:val="19"/>
+          <w:szCs w:val="19"/>
+        </w:rPr>
+        <w:tab/>
+      </w:r>
+      <w:r>
+        <w:rPr>
+          <w:rFonts w:ascii="Consolas" w:eastAsia="Times New Roman" w:hAnsi="Consolas" w:cs="Consolas"/>
+          <w:color w:val="000000"/>
+          <w:sz w:val="19"/>
+          <w:szCs w:val="19"/>
+        </w:rPr>
+        <w:tab/>
+        <w:t>60</w:t>
+      </w:r>
+      <w:r>
+        <w:rPr>
+          <w:rFonts w:ascii="Consolas" w:eastAsia="Times New Roman" w:hAnsi="Consolas" w:cs="Consolas"/>
+          <w:color w:val="000000"/>
+          <w:sz w:val="19"/>
+          <w:szCs w:val="19"/>
+        </w:rPr>
+        <w:tab/>
+      </w:r>
+      <w:r>
+        <w:rPr>
+          <w:rFonts w:ascii="Consolas" w:eastAsia="Times New Roman" w:hAnsi="Consolas" w:cs="Consolas"/>
+          <w:color w:val="000000"/>
+          <w:sz w:val="19"/>
+          <w:szCs w:val="19"/>
+        </w:rPr>
+        <w:tab/>
+        <w:t>60:0.1    75:0.23   110:0.75   140:1.0</w:t>
       </w:r>
     </w:p>
     <w:p>
@@ -9754,7 +9864,16 @@
           <w:sz w:val="19"/>
           <w:szCs w:val="19"/>
         </w:rPr>
-        <w:t>SlashPine</w:t>
+        <w:t>ShortPine</w:t>
+      </w:r>
+      <w:r>
+        <w:rPr>
+          <w:rFonts w:ascii="Consolas" w:eastAsia="Times New Roman" w:hAnsi="Consolas" w:cs="Consolas"/>
+          <w:color w:val="000000"/>
+          <w:sz w:val="19"/>
+          <w:szCs w:val="19"/>
+        </w:rPr>
+        <w:tab/>
       </w:r>
       <w:r>
         <w:rPr>
@@ -9774,7 +9893,16 @@
           <w:szCs w:val="19"/>
         </w:rPr>
         <w:tab/>
-        <w:t>60:0.1    75:0.25    95:0.4    110:0.6    125:0.75    140:1.0</w:t>
+      </w:r>
+      <w:r>
+        <w:rPr>
+          <w:rFonts w:ascii="Consolas" w:eastAsia="Times New Roman" w:hAnsi="Consolas" w:cs="Consolas"/>
+          <w:color w:val="000000"/>
+          <w:sz w:val="19"/>
+          <w:szCs w:val="19"/>
+        </w:rPr>
+        <w:tab/>
+        <w:t>60:0.1    75:0.29   110:0.75   140:1.0</w:t>
       </w:r>
     </w:p>
     <w:p>
@@ -9797,27 +9925,45 @@
           <w:sz w:val="19"/>
           <w:szCs w:val="19"/>
         </w:rPr>
-        <w:t>WhiteOak</w:t>
-      </w:r>
-      <w:r>
-        <w:rPr>
-          <w:rFonts w:ascii="Consolas" w:eastAsia="Times New Roman" w:hAnsi="Consolas" w:cs="Consolas"/>
-          <w:color w:val="000000"/>
-          <w:sz w:val="19"/>
-          <w:szCs w:val="19"/>
-        </w:rPr>
-        <w:tab/>
-        <w:t>10</w:t>
-      </w:r>
-      <w:r>
-        <w:rPr>
-          <w:rFonts w:ascii="Consolas" w:eastAsia="Times New Roman" w:hAnsi="Consolas" w:cs="Consolas"/>
-          <w:color w:val="000000"/>
-          <w:sz w:val="19"/>
-          <w:szCs w:val="19"/>
-        </w:rPr>
-        <w:tab/>
-        <w:t>60:0.1    75:0.25    95:0.4    110:0.6    125:0.75    140:1.0</w:t>
+        <w:t>SlashPine</w:t>
+      </w:r>
+      <w:r>
+        <w:rPr>
+          <w:rFonts w:ascii="Consolas" w:eastAsia="Times New Roman" w:hAnsi="Consolas" w:cs="Consolas"/>
+          <w:color w:val="000000"/>
+          <w:sz w:val="19"/>
+          <w:szCs w:val="19"/>
+        </w:rPr>
+        <w:tab/>
+      </w:r>
+      <w:r>
+        <w:rPr>
+          <w:rFonts w:ascii="Consolas" w:eastAsia="Times New Roman" w:hAnsi="Consolas" w:cs="Consolas"/>
+          <w:color w:val="000000"/>
+          <w:sz w:val="19"/>
+          <w:szCs w:val="19"/>
+        </w:rPr>
+        <w:tab/>
+        <w:t>30</w:t>
+      </w:r>
+      <w:r>
+        <w:rPr>
+          <w:rFonts w:ascii="Consolas" w:eastAsia="Times New Roman" w:hAnsi="Consolas" w:cs="Consolas"/>
+          <w:color w:val="000000"/>
+          <w:sz w:val="19"/>
+          <w:szCs w:val="19"/>
+        </w:rPr>
+        <w:tab/>
+      </w:r>
+      <w:r>
+        <w:rPr>
+          <w:rFonts w:ascii="Consolas" w:eastAsia="Times New Roman" w:hAnsi="Consolas" w:cs="Consolas"/>
+          <w:color w:val="000000"/>
+          <w:sz w:val="19"/>
+          <w:szCs w:val="19"/>
+        </w:rPr>
+        <w:tab/>
+        <w:t>60:0.05   75:0.18   110:0.75   140:1.0</w:t>
       </w:r>
     </w:p>
     <w:p>
@@ -9840,27 +9986,45 @@
           <w:sz w:val="19"/>
           <w:szCs w:val="19"/>
         </w:rPr>
-        <w:t>WhiteOak</w:t>
-      </w:r>
-      <w:r>
-        <w:rPr>
-          <w:rFonts w:ascii="Consolas" w:eastAsia="Times New Roman" w:hAnsi="Consolas" w:cs="Consolas"/>
-          <w:color w:val="000000"/>
-          <w:sz w:val="19"/>
-          <w:szCs w:val="19"/>
-        </w:rPr>
-        <w:tab/>
-        <w:t>30</w:t>
-      </w:r>
-      <w:r>
-        <w:rPr>
-          <w:rFonts w:ascii="Consolas" w:eastAsia="Times New Roman" w:hAnsi="Consolas" w:cs="Consolas"/>
-          <w:color w:val="000000"/>
-          <w:sz w:val="19"/>
-          <w:szCs w:val="19"/>
-        </w:rPr>
-        <w:tab/>
-        <w:t>60:0.1    75:0.25    95:0.4    110:0.6    125:0.75    140:1.0</w:t>
+        <w:t>SlashPine</w:t>
+      </w:r>
+      <w:r>
+        <w:rPr>
+          <w:rFonts w:ascii="Consolas" w:eastAsia="Times New Roman" w:hAnsi="Consolas" w:cs="Consolas"/>
+          <w:color w:val="000000"/>
+          <w:sz w:val="19"/>
+          <w:szCs w:val="19"/>
+        </w:rPr>
+        <w:tab/>
+      </w:r>
+      <w:r>
+        <w:rPr>
+          <w:rFonts w:ascii="Consolas" w:eastAsia="Times New Roman" w:hAnsi="Consolas" w:cs="Consolas"/>
+          <w:color w:val="000000"/>
+          <w:sz w:val="19"/>
+          <w:szCs w:val="19"/>
+        </w:rPr>
+        <w:tab/>
+        <w:t>60</w:t>
+      </w:r>
+      <w:r>
+        <w:rPr>
+          <w:rFonts w:ascii="Consolas" w:eastAsia="Times New Roman" w:hAnsi="Consolas" w:cs="Consolas"/>
+          <w:color w:val="000000"/>
+          <w:sz w:val="19"/>
+          <w:szCs w:val="19"/>
+        </w:rPr>
+        <w:tab/>
+      </w:r>
+      <w:r>
+        <w:rPr>
+          <w:rFonts w:ascii="Consolas" w:eastAsia="Times New Roman" w:hAnsi="Consolas" w:cs="Consolas"/>
+          <w:color w:val="000000"/>
+          <w:sz w:val="19"/>
+          <w:szCs w:val="19"/>
+        </w:rPr>
+        <w:tab/>
+        <w:t>60:0.1    75:0.23   110:0.75   140:1.0</w:t>
       </w:r>
     </w:p>
     <w:p>
@@ -9883,27 +10047,45 @@
           <w:sz w:val="19"/>
           <w:szCs w:val="19"/>
         </w:rPr>
-        <w:t>WhiteOak</w:t>
-      </w:r>
-      <w:r>
-        <w:rPr>
-          <w:rFonts w:ascii="Consolas" w:eastAsia="Times New Roman" w:hAnsi="Consolas" w:cs="Consolas"/>
-          <w:color w:val="000000"/>
-          <w:sz w:val="19"/>
-          <w:szCs w:val="19"/>
-        </w:rPr>
-        <w:tab/>
-        <w:t>70</w:t>
-      </w:r>
-      <w:r>
-        <w:rPr>
-          <w:rFonts w:ascii="Consolas" w:eastAsia="Times New Roman" w:hAnsi="Consolas" w:cs="Consolas"/>
-          <w:color w:val="000000"/>
-          <w:sz w:val="19"/>
-          <w:szCs w:val="19"/>
-        </w:rPr>
-        <w:tab/>
-        <w:t>60:0.1    75:0.25    95:0.4    110:0.6    125:0.75    140:1.0</w:t>
+        <w:t>SlashPine</w:t>
+      </w:r>
+      <w:r>
+        <w:rPr>
+          <w:rFonts w:ascii="Consolas" w:eastAsia="Times New Roman" w:hAnsi="Consolas" w:cs="Consolas"/>
+          <w:color w:val="000000"/>
+          <w:sz w:val="19"/>
+          <w:szCs w:val="19"/>
+        </w:rPr>
+        <w:tab/>
+      </w:r>
+      <w:r>
+        <w:rPr>
+          <w:rFonts w:ascii="Consolas" w:eastAsia="Times New Roman" w:hAnsi="Consolas" w:cs="Consolas"/>
+          <w:color w:val="000000"/>
+          <w:sz w:val="19"/>
+          <w:szCs w:val="19"/>
+        </w:rPr>
+        <w:tab/>
+        <w:t>999</w:t>
+      </w:r>
+      <w:r>
+        <w:rPr>
+          <w:rFonts w:ascii="Consolas" w:eastAsia="Times New Roman" w:hAnsi="Consolas" w:cs="Consolas"/>
+          <w:color w:val="000000"/>
+          <w:sz w:val="19"/>
+          <w:szCs w:val="19"/>
+        </w:rPr>
+        <w:tab/>
+      </w:r>
+      <w:r>
+        <w:rPr>
+          <w:rFonts w:ascii="Consolas" w:eastAsia="Times New Roman" w:hAnsi="Consolas" w:cs="Consolas"/>
+          <w:color w:val="000000"/>
+          <w:sz w:val="19"/>
+          <w:szCs w:val="19"/>
+        </w:rPr>
+        <w:tab/>
+        <w:t>60:0.1    75:0.29   110:0.75   140:1.0</w:t>
       </w:r>
     </w:p>
     <w:p>
@@ -9936,17 +10118,35 @@
           <w:szCs w:val="19"/>
         </w:rPr>
         <w:tab/>
-        <w:t>110</w:t>
-      </w:r>
-      <w:r>
-        <w:rPr>
-          <w:rFonts w:ascii="Consolas" w:eastAsia="Times New Roman" w:hAnsi="Consolas" w:cs="Consolas"/>
-          <w:color w:val="000000"/>
-          <w:sz w:val="19"/>
-          <w:szCs w:val="19"/>
-        </w:rPr>
-        <w:tab/>
-        <w:t>60:0.1    75:0.25    95:0.4    110:0.6    125:0.75    140:1.0</w:t>
+      </w:r>
+      <w:r>
+        <w:rPr>
+          <w:rFonts w:ascii="Consolas" w:eastAsia="Times New Roman" w:hAnsi="Consolas" w:cs="Consolas"/>
+          <w:color w:val="000000"/>
+          <w:sz w:val="19"/>
+          <w:szCs w:val="19"/>
+        </w:rPr>
+        <w:tab/>
+        <w:t>20</w:t>
+      </w:r>
+      <w:r>
+        <w:rPr>
+          <w:rFonts w:ascii="Consolas" w:eastAsia="Times New Roman" w:hAnsi="Consolas" w:cs="Consolas"/>
+          <w:color w:val="000000"/>
+          <w:sz w:val="19"/>
+          <w:szCs w:val="19"/>
+        </w:rPr>
+        <w:tab/>
+      </w:r>
+      <w:r>
+        <w:rPr>
+          <w:rFonts w:ascii="Consolas" w:eastAsia="Times New Roman" w:hAnsi="Consolas" w:cs="Consolas"/>
+          <w:color w:val="000000"/>
+          <w:sz w:val="19"/>
+          <w:szCs w:val="19"/>
+        </w:rPr>
+        <w:tab/>
+        <w:t xml:space="preserve">60:0.01   75:0.05   95:0.45    110:1.0    </w:t>
       </w:r>
     </w:p>
     <w:p>
@@ -9979,17 +10179,35 @@
           <w:szCs w:val="19"/>
         </w:rPr>
         <w:tab/>
-        <w:t>999</w:t>
-      </w:r>
-      <w:r>
-        <w:rPr>
-          <w:rFonts w:ascii="Consolas" w:eastAsia="Times New Roman" w:hAnsi="Consolas" w:cs="Consolas"/>
-          <w:color w:val="000000"/>
-          <w:sz w:val="19"/>
-          <w:szCs w:val="19"/>
-        </w:rPr>
-        <w:tab/>
-        <w:t>60:0.1    75:0.25    95:0.4    110:0.6    125:0.75    140:1.0</w:t>
+      </w:r>
+      <w:r>
+        <w:rPr>
+          <w:rFonts w:ascii="Consolas" w:eastAsia="Times New Roman" w:hAnsi="Consolas" w:cs="Consolas"/>
+          <w:color w:val="000000"/>
+          <w:sz w:val="19"/>
+          <w:szCs w:val="19"/>
+        </w:rPr>
+        <w:tab/>
+        <w:t>60</w:t>
+      </w:r>
+      <w:r>
+        <w:rPr>
+          <w:rFonts w:ascii="Consolas" w:eastAsia="Times New Roman" w:hAnsi="Consolas" w:cs="Consolas"/>
+          <w:color w:val="000000"/>
+          <w:sz w:val="19"/>
+          <w:szCs w:val="19"/>
+        </w:rPr>
+        <w:tab/>
+      </w:r>
+      <w:r>
+        <w:rPr>
+          <w:rFonts w:ascii="Consolas" w:eastAsia="Times New Roman" w:hAnsi="Consolas" w:cs="Consolas"/>
+          <w:color w:val="000000"/>
+          <w:sz w:val="19"/>
+          <w:szCs w:val="19"/>
+        </w:rPr>
+        <w:tab/>
+        <w:t xml:space="preserve">60:0.01   75:0.10   95:0.55    110:1.0    </w:t>
       </w:r>
     </w:p>
     <w:p>
@@ -10012,27 +10230,45 @@
           <w:sz w:val="19"/>
           <w:szCs w:val="19"/>
         </w:rPr>
-        <w:t>TurkeyOak</w:t>
-      </w:r>
-      <w:r>
-        <w:rPr>
-          <w:rFonts w:ascii="Consolas" w:eastAsia="Times New Roman" w:hAnsi="Consolas" w:cs="Consolas"/>
-          <w:color w:val="000000"/>
-          <w:sz w:val="19"/>
-          <w:szCs w:val="19"/>
-        </w:rPr>
-        <w:tab/>
-        <w:t>10</w:t>
-      </w:r>
-      <w:r>
-        <w:rPr>
-          <w:rFonts w:ascii="Consolas" w:eastAsia="Times New Roman" w:hAnsi="Consolas" w:cs="Consolas"/>
-          <w:color w:val="000000"/>
-          <w:sz w:val="19"/>
-          <w:szCs w:val="19"/>
-        </w:rPr>
-        <w:tab/>
-        <w:t>60:0.1    75:0.25    95:0.4    110:0.6    125:0.75    140:1.0</w:t>
+        <w:t>WhiteOak</w:t>
+      </w:r>
+      <w:r>
+        <w:rPr>
+          <w:rFonts w:ascii="Consolas" w:eastAsia="Times New Roman" w:hAnsi="Consolas" w:cs="Consolas"/>
+          <w:color w:val="000000"/>
+          <w:sz w:val="19"/>
+          <w:szCs w:val="19"/>
+        </w:rPr>
+        <w:tab/>
+      </w:r>
+      <w:r>
+        <w:rPr>
+          <w:rFonts w:ascii="Consolas" w:eastAsia="Times New Roman" w:hAnsi="Consolas" w:cs="Consolas"/>
+          <w:color w:val="000000"/>
+          <w:sz w:val="19"/>
+          <w:szCs w:val="19"/>
+        </w:rPr>
+        <w:tab/>
+        <w:t>999</w:t>
+      </w:r>
+      <w:r>
+        <w:rPr>
+          <w:rFonts w:ascii="Consolas" w:eastAsia="Times New Roman" w:hAnsi="Consolas" w:cs="Consolas"/>
+          <w:color w:val="000000"/>
+          <w:sz w:val="19"/>
+          <w:szCs w:val="19"/>
+        </w:rPr>
+        <w:tab/>
+      </w:r>
+      <w:r>
+        <w:rPr>
+          <w:rFonts w:ascii="Consolas" w:eastAsia="Times New Roman" w:hAnsi="Consolas" w:cs="Consolas"/>
+          <w:color w:val="000000"/>
+          <w:sz w:val="19"/>
+          <w:szCs w:val="19"/>
+        </w:rPr>
+        <w:tab/>
+        <w:t xml:space="preserve">60:0.1    75:0.30   95:0.65    110:1.0    </w:t>
       </w:r>
     </w:p>
     <w:p>
@@ -10065,17 +10301,35 @@
           <w:szCs w:val="19"/>
         </w:rPr>
         <w:tab/>
-        <w:t>30</w:t>
-      </w:r>
-      <w:r>
-        <w:rPr>
-          <w:rFonts w:ascii="Consolas" w:eastAsia="Times New Roman" w:hAnsi="Consolas" w:cs="Consolas"/>
-          <w:color w:val="000000"/>
-          <w:sz w:val="19"/>
-          <w:szCs w:val="19"/>
-        </w:rPr>
-        <w:tab/>
-        <w:t>60:0.1    75:0.25    95:0.4    110:0.6    125:0.75    140:1.0</w:t>
+      </w:r>
+      <w:r>
+        <w:rPr>
+          <w:rFonts w:ascii="Consolas" w:eastAsia="Times New Roman" w:hAnsi="Consolas" w:cs="Consolas"/>
+          <w:color w:val="000000"/>
+          <w:sz w:val="19"/>
+          <w:szCs w:val="19"/>
+        </w:rPr>
+        <w:tab/>
+        <w:t>20</w:t>
+      </w:r>
+      <w:r>
+        <w:rPr>
+          <w:rFonts w:ascii="Consolas" w:eastAsia="Times New Roman" w:hAnsi="Consolas" w:cs="Consolas"/>
+          <w:color w:val="000000"/>
+          <w:sz w:val="19"/>
+          <w:szCs w:val="19"/>
+        </w:rPr>
+        <w:tab/>
+      </w:r>
+      <w:r>
+        <w:rPr>
+          <w:rFonts w:ascii="Consolas" w:eastAsia="Times New Roman" w:hAnsi="Consolas" w:cs="Consolas"/>
+          <w:color w:val="000000"/>
+          <w:sz w:val="19"/>
+          <w:szCs w:val="19"/>
+        </w:rPr>
+        <w:tab/>
+        <w:t xml:space="preserve">60:0.01   75:0.05   95:0.45    110:1.0    </w:t>
       </w:r>
     </w:p>
     <w:p>
@@ -10098,6 +10352,7 @@
           <w:sz w:val="19"/>
           <w:szCs w:val="19"/>
         </w:rPr>
+        <w:lastRenderedPageBreak/>
         <w:t>TurkeyOak</w:t>
       </w:r>
       <w:r>
@@ -10108,17 +10363,35 @@
           <w:szCs w:val="19"/>
         </w:rPr>
         <w:tab/>
-        <w:t>70</w:t>
-      </w:r>
-      <w:r>
-        <w:rPr>
-          <w:rFonts w:ascii="Consolas" w:eastAsia="Times New Roman" w:hAnsi="Consolas" w:cs="Consolas"/>
-          <w:color w:val="000000"/>
-          <w:sz w:val="19"/>
-          <w:szCs w:val="19"/>
-        </w:rPr>
-        <w:tab/>
-        <w:t>60:0.1    75:0.25    95:0.4    110:0.6    125:0.75    140:1.0</w:t>
+      </w:r>
+      <w:r>
+        <w:rPr>
+          <w:rFonts w:ascii="Consolas" w:eastAsia="Times New Roman" w:hAnsi="Consolas" w:cs="Consolas"/>
+          <w:color w:val="000000"/>
+          <w:sz w:val="19"/>
+          <w:szCs w:val="19"/>
+        </w:rPr>
+        <w:tab/>
+        <w:t>60</w:t>
+      </w:r>
+      <w:r>
+        <w:rPr>
+          <w:rFonts w:ascii="Consolas" w:eastAsia="Times New Roman" w:hAnsi="Consolas" w:cs="Consolas"/>
+          <w:color w:val="000000"/>
+          <w:sz w:val="19"/>
+          <w:szCs w:val="19"/>
+        </w:rPr>
+        <w:tab/>
+      </w:r>
+      <w:r>
+        <w:rPr>
+          <w:rFonts w:ascii="Consolas" w:eastAsia="Times New Roman" w:hAnsi="Consolas" w:cs="Consolas"/>
+          <w:color w:val="000000"/>
+          <w:sz w:val="19"/>
+          <w:szCs w:val="19"/>
+        </w:rPr>
+        <w:tab/>
+        <w:t xml:space="preserve">60:0.01   75:0.10   95:0.55    110:1.0    </w:t>
       </w:r>
     </w:p>
     <w:p>
@@ -10151,17 +10424,35 @@
           <w:szCs w:val="19"/>
         </w:rPr>
         <w:tab/>
-        <w:t>110</w:t>
-      </w:r>
-      <w:r>
-        <w:rPr>
-          <w:rFonts w:ascii="Consolas" w:eastAsia="Times New Roman" w:hAnsi="Consolas" w:cs="Consolas"/>
-          <w:color w:val="000000"/>
-          <w:sz w:val="19"/>
-          <w:szCs w:val="19"/>
-        </w:rPr>
-        <w:tab/>
-        <w:t>60:0.1    75:0.25    95:0.4    110:0.6    125:0.75    140:1.0</w:t>
+      </w:r>
+      <w:r>
+        <w:rPr>
+          <w:rFonts w:ascii="Consolas" w:eastAsia="Times New Roman" w:hAnsi="Consolas" w:cs="Consolas"/>
+          <w:color w:val="000000"/>
+          <w:sz w:val="19"/>
+          <w:szCs w:val="19"/>
+        </w:rPr>
+        <w:tab/>
+        <w:t>999</w:t>
+      </w:r>
+      <w:r>
+        <w:rPr>
+          <w:rFonts w:ascii="Consolas" w:eastAsia="Times New Roman" w:hAnsi="Consolas" w:cs="Consolas"/>
+          <w:color w:val="000000"/>
+          <w:sz w:val="19"/>
+          <w:szCs w:val="19"/>
+        </w:rPr>
+        <w:tab/>
+      </w:r>
+      <w:r>
+        <w:rPr>
+          <w:rFonts w:ascii="Consolas" w:eastAsia="Times New Roman" w:hAnsi="Consolas" w:cs="Consolas"/>
+          <w:color w:val="000000"/>
+          <w:sz w:val="19"/>
+          <w:szCs w:val="19"/>
+        </w:rPr>
+        <w:tab/>
+        <w:t xml:space="preserve">60:0.05   75:0.30   95:0.65    110:1.0    </w:t>
       </w:r>
     </w:p>
     <w:p>
@@ -10184,27 +10475,45 @@
           <w:sz w:val="19"/>
           <w:szCs w:val="19"/>
         </w:rPr>
-        <w:t>TurkeyOak</w:t>
-      </w:r>
-      <w:r>
-        <w:rPr>
-          <w:rFonts w:ascii="Consolas" w:eastAsia="Times New Roman" w:hAnsi="Consolas" w:cs="Consolas"/>
-          <w:color w:val="000000"/>
-          <w:sz w:val="19"/>
-          <w:szCs w:val="19"/>
-        </w:rPr>
-        <w:tab/>
-        <w:t>999</w:t>
-      </w:r>
-      <w:r>
-        <w:rPr>
-          <w:rFonts w:ascii="Consolas" w:eastAsia="Times New Roman" w:hAnsi="Consolas" w:cs="Consolas"/>
-          <w:color w:val="000000"/>
-          <w:sz w:val="19"/>
-          <w:szCs w:val="19"/>
-        </w:rPr>
-        <w:tab/>
-        <w:t>60:0.1    75:0.25    95:0.4    110:0.6    125:0.75    140:1.0</w:t>
+        <w:t>SweetGum</w:t>
+      </w:r>
+      <w:r>
+        <w:rPr>
+          <w:rFonts w:ascii="Consolas" w:eastAsia="Times New Roman" w:hAnsi="Consolas" w:cs="Consolas"/>
+          <w:color w:val="000000"/>
+          <w:sz w:val="19"/>
+          <w:szCs w:val="19"/>
+        </w:rPr>
+        <w:tab/>
+      </w:r>
+      <w:r>
+        <w:rPr>
+          <w:rFonts w:ascii="Consolas" w:eastAsia="Times New Roman" w:hAnsi="Consolas" w:cs="Consolas"/>
+          <w:color w:val="000000"/>
+          <w:sz w:val="19"/>
+          <w:szCs w:val="19"/>
+        </w:rPr>
+        <w:tab/>
+        <w:t>20</w:t>
+      </w:r>
+      <w:r>
+        <w:rPr>
+          <w:rFonts w:ascii="Consolas" w:eastAsia="Times New Roman" w:hAnsi="Consolas" w:cs="Consolas"/>
+          <w:color w:val="000000"/>
+          <w:sz w:val="19"/>
+          <w:szCs w:val="19"/>
+        </w:rPr>
+        <w:tab/>
+      </w:r>
+      <w:r>
+        <w:rPr>
+          <w:rFonts w:ascii="Consolas" w:eastAsia="Times New Roman" w:hAnsi="Consolas" w:cs="Consolas"/>
+          <w:color w:val="000000"/>
+          <w:sz w:val="19"/>
+          <w:szCs w:val="19"/>
+        </w:rPr>
+        <w:tab/>
+        <w:t>60:0.01   86:0.06   110:0.45   140:1.0</w:t>
       </w:r>
     </w:p>
     <w:p>
@@ -10237,17 +10546,35 @@
           <w:szCs w:val="19"/>
         </w:rPr>
         <w:tab/>
-        <w:t>10</w:t>
-      </w:r>
-      <w:r>
-        <w:rPr>
-          <w:rFonts w:ascii="Consolas" w:eastAsia="Times New Roman" w:hAnsi="Consolas" w:cs="Consolas"/>
-          <w:color w:val="000000"/>
-          <w:sz w:val="19"/>
-          <w:szCs w:val="19"/>
-        </w:rPr>
-        <w:tab/>
-        <w:t>60:0.1    75:0.25    95:0.4    110:0.6    125:0.75    140:1.0</w:t>
+      </w:r>
+      <w:r>
+        <w:rPr>
+          <w:rFonts w:ascii="Consolas" w:eastAsia="Times New Roman" w:hAnsi="Consolas" w:cs="Consolas"/>
+          <w:color w:val="000000"/>
+          <w:sz w:val="19"/>
+          <w:szCs w:val="19"/>
+        </w:rPr>
+        <w:tab/>
+        <w:t>90</w:t>
+      </w:r>
+      <w:r>
+        <w:rPr>
+          <w:rFonts w:ascii="Consolas" w:eastAsia="Times New Roman" w:hAnsi="Consolas" w:cs="Consolas"/>
+          <w:color w:val="000000"/>
+          <w:sz w:val="19"/>
+          <w:szCs w:val="19"/>
+        </w:rPr>
+        <w:tab/>
+      </w:r>
+      <w:r>
+        <w:rPr>
+          <w:rFonts w:ascii="Consolas" w:eastAsia="Times New Roman" w:hAnsi="Consolas" w:cs="Consolas"/>
+          <w:color w:val="000000"/>
+          <w:sz w:val="19"/>
+          <w:szCs w:val="19"/>
+        </w:rPr>
+        <w:tab/>
+        <w:t>60:0.01   86:0.06   110:0.45   140:1.0</w:t>
       </w:r>
     </w:p>
     <w:p>
@@ -10280,17 +10607,35 @@
           <w:szCs w:val="19"/>
         </w:rPr>
         <w:tab/>
-        <w:t>30</w:t>
-      </w:r>
-      <w:r>
-        <w:rPr>
-          <w:rFonts w:ascii="Consolas" w:eastAsia="Times New Roman" w:hAnsi="Consolas" w:cs="Consolas"/>
-          <w:color w:val="000000"/>
-          <w:sz w:val="19"/>
-          <w:szCs w:val="19"/>
-        </w:rPr>
-        <w:tab/>
-        <w:t>60:0.1    75:0.25    95:0.4    110:0.6    125:0.75    140:1.0</w:t>
+      </w:r>
+      <w:r>
+        <w:rPr>
+          <w:rFonts w:ascii="Consolas" w:eastAsia="Times New Roman" w:hAnsi="Consolas" w:cs="Consolas"/>
+          <w:color w:val="000000"/>
+          <w:sz w:val="19"/>
+          <w:szCs w:val="19"/>
+        </w:rPr>
+        <w:tab/>
+        <w:t>999</w:t>
+      </w:r>
+      <w:r>
+        <w:rPr>
+          <w:rFonts w:ascii="Consolas" w:eastAsia="Times New Roman" w:hAnsi="Consolas" w:cs="Consolas"/>
+          <w:color w:val="000000"/>
+          <w:sz w:val="19"/>
+          <w:szCs w:val="19"/>
+        </w:rPr>
+        <w:tab/>
+      </w:r>
+      <w:r>
+        <w:rPr>
+          <w:rFonts w:ascii="Consolas" w:eastAsia="Times New Roman" w:hAnsi="Consolas" w:cs="Consolas"/>
+          <w:color w:val="000000"/>
+          <w:sz w:val="19"/>
+          <w:szCs w:val="19"/>
+        </w:rPr>
+        <w:tab/>
+        <w:t>60:0.01   86:0.06   110:0.45   140:1.0</w:t>
       </w:r>
     </w:p>
     <w:p>
@@ -10313,27 +10658,45 @@
           <w:sz w:val="19"/>
           <w:szCs w:val="19"/>
         </w:rPr>
-        <w:t>SweetGum</w:t>
-      </w:r>
-      <w:r>
-        <w:rPr>
-          <w:rFonts w:ascii="Consolas" w:eastAsia="Times New Roman" w:hAnsi="Consolas" w:cs="Consolas"/>
-          <w:color w:val="000000"/>
-          <w:sz w:val="19"/>
-          <w:szCs w:val="19"/>
-        </w:rPr>
-        <w:tab/>
-        <w:t>60</w:t>
-      </w:r>
-      <w:r>
-        <w:rPr>
-          <w:rFonts w:ascii="Consolas" w:eastAsia="Times New Roman" w:hAnsi="Consolas" w:cs="Consolas"/>
-          <w:color w:val="000000"/>
-          <w:sz w:val="19"/>
-          <w:szCs w:val="19"/>
-        </w:rPr>
-        <w:tab/>
-        <w:t>60:0.1    75:0.25    95:0.4    110:0.6    125:0.75    140:1.0</w:t>
+        <w:t>RedMaple</w:t>
+      </w:r>
+      <w:r>
+        <w:rPr>
+          <w:rFonts w:ascii="Consolas" w:eastAsia="Times New Roman" w:hAnsi="Consolas" w:cs="Consolas"/>
+          <w:color w:val="000000"/>
+          <w:sz w:val="19"/>
+          <w:szCs w:val="19"/>
+        </w:rPr>
+        <w:tab/>
+      </w:r>
+      <w:r>
+        <w:rPr>
+          <w:rFonts w:ascii="Consolas" w:eastAsia="Times New Roman" w:hAnsi="Consolas" w:cs="Consolas"/>
+          <w:color w:val="000000"/>
+          <w:sz w:val="19"/>
+          <w:szCs w:val="19"/>
+        </w:rPr>
+        <w:tab/>
+        <w:t>30</w:t>
+      </w:r>
+      <w:r>
+        <w:rPr>
+          <w:rFonts w:ascii="Consolas" w:eastAsia="Times New Roman" w:hAnsi="Consolas" w:cs="Consolas"/>
+          <w:color w:val="000000"/>
+          <w:sz w:val="19"/>
+          <w:szCs w:val="19"/>
+        </w:rPr>
+        <w:tab/>
+      </w:r>
+      <w:r>
+        <w:rPr>
+          <w:rFonts w:ascii="Consolas" w:eastAsia="Times New Roman" w:hAnsi="Consolas" w:cs="Consolas"/>
+          <w:color w:val="000000"/>
+          <w:sz w:val="19"/>
+          <w:szCs w:val="19"/>
+        </w:rPr>
+        <w:tab/>
+        <w:t>60:0.1    75:0.50   110:0.86   140:1.0</w:t>
       </w:r>
     </w:p>
     <w:p>
@@ -10356,27 +10719,45 @@
           <w:sz w:val="19"/>
           <w:szCs w:val="19"/>
         </w:rPr>
-        <w:t>SweetGum</w:t>
-      </w:r>
-      <w:r>
-        <w:rPr>
-          <w:rFonts w:ascii="Consolas" w:eastAsia="Times New Roman" w:hAnsi="Consolas" w:cs="Consolas"/>
-          <w:color w:val="000000"/>
-          <w:sz w:val="19"/>
-          <w:szCs w:val="19"/>
-        </w:rPr>
-        <w:tab/>
-        <w:t>90</w:t>
-      </w:r>
-      <w:r>
-        <w:rPr>
-          <w:rFonts w:ascii="Consolas" w:eastAsia="Times New Roman" w:hAnsi="Consolas" w:cs="Consolas"/>
-          <w:color w:val="000000"/>
-          <w:sz w:val="19"/>
-          <w:szCs w:val="19"/>
-        </w:rPr>
-        <w:tab/>
-        <w:t>60:0.1    75:0.25    95:0.4    110:0.6    125:0.75    140:1.0</w:t>
+        <w:t>RedMaple</w:t>
+      </w:r>
+      <w:r>
+        <w:rPr>
+          <w:rFonts w:ascii="Consolas" w:eastAsia="Times New Roman" w:hAnsi="Consolas" w:cs="Consolas"/>
+          <w:color w:val="000000"/>
+          <w:sz w:val="19"/>
+          <w:szCs w:val="19"/>
+        </w:rPr>
+        <w:tab/>
+      </w:r>
+      <w:r>
+        <w:rPr>
+          <w:rFonts w:ascii="Consolas" w:eastAsia="Times New Roman" w:hAnsi="Consolas" w:cs="Consolas"/>
+          <w:color w:val="000000"/>
+          <w:sz w:val="19"/>
+          <w:szCs w:val="19"/>
+        </w:rPr>
+        <w:tab/>
+        <w:t>50</w:t>
+      </w:r>
+      <w:r>
+        <w:rPr>
+          <w:rFonts w:ascii="Consolas" w:eastAsia="Times New Roman" w:hAnsi="Consolas" w:cs="Consolas"/>
+          <w:color w:val="000000"/>
+          <w:sz w:val="19"/>
+          <w:szCs w:val="19"/>
+        </w:rPr>
+        <w:tab/>
+      </w:r>
+      <w:r>
+        <w:rPr>
+          <w:rFonts w:ascii="Consolas" w:eastAsia="Times New Roman" w:hAnsi="Consolas" w:cs="Consolas"/>
+          <w:color w:val="000000"/>
+          <w:sz w:val="19"/>
+          <w:szCs w:val="19"/>
+        </w:rPr>
+        <w:tab/>
+        <w:t>60:0.1    75:0.80   110:0.86   140:1.0</w:t>
       </w:r>
     </w:p>
     <w:p>
@@ -10399,7 +10780,16 @@
           <w:sz w:val="19"/>
           <w:szCs w:val="19"/>
         </w:rPr>
-        <w:t>SweetGum</w:t>
+        <w:t>RedMaple</w:t>
+      </w:r>
+      <w:r>
+        <w:rPr>
+          <w:rFonts w:ascii="Consolas" w:eastAsia="Times New Roman" w:hAnsi="Consolas" w:cs="Consolas"/>
+          <w:color w:val="000000"/>
+          <w:sz w:val="19"/>
+          <w:szCs w:val="19"/>
+        </w:rPr>
+        <w:tab/>
       </w:r>
       <w:r>
         <w:rPr>
@@ -10419,7 +10809,16 @@
           <w:szCs w:val="19"/>
         </w:rPr>
         <w:tab/>
-        <w:t>60:0.1    75:0.25    95:0.4    110:0.6    125:0.75    140:1.0</w:t>
+      </w:r>
+      <w:r>
+        <w:rPr>
+          <w:rFonts w:ascii="Consolas" w:eastAsia="Times New Roman" w:hAnsi="Consolas" w:cs="Consolas"/>
+          <w:color w:val="000000"/>
+          <w:sz w:val="19"/>
+          <w:szCs w:val="19"/>
+        </w:rPr>
+        <w:tab/>
+        <w:t>60:0.1    75:0.80   110:0.86   140:1.0</w:t>
       </w:r>
     </w:p>
     <w:p>
@@ -10442,27 +10841,45 @@
           <w:sz w:val="19"/>
           <w:szCs w:val="19"/>
         </w:rPr>
-        <w:t>RedMaple</w:t>
-      </w:r>
-      <w:r>
-        <w:rPr>
-          <w:rFonts w:ascii="Consolas" w:eastAsia="Times New Roman" w:hAnsi="Consolas" w:cs="Consolas"/>
-          <w:color w:val="000000"/>
-          <w:sz w:val="19"/>
-          <w:szCs w:val="19"/>
-        </w:rPr>
-        <w:tab/>
-        <w:t>10</w:t>
-      </w:r>
-      <w:r>
-        <w:rPr>
-          <w:rFonts w:ascii="Consolas" w:eastAsia="Times New Roman" w:hAnsi="Consolas" w:cs="Consolas"/>
-          <w:color w:val="000000"/>
-          <w:sz w:val="19"/>
-          <w:szCs w:val="19"/>
-        </w:rPr>
-        <w:tab/>
-        <w:t>60:0.1    75:0.25    95:0.4    110:0.6    125:0.75    140:1.0</w:t>
+        <w:t>TulipTree</w:t>
+      </w:r>
+      <w:r>
+        <w:rPr>
+          <w:rFonts w:ascii="Consolas" w:eastAsia="Times New Roman" w:hAnsi="Consolas" w:cs="Consolas"/>
+          <w:color w:val="000000"/>
+          <w:sz w:val="19"/>
+          <w:szCs w:val="19"/>
+        </w:rPr>
+        <w:tab/>
+      </w:r>
+      <w:r>
+        <w:rPr>
+          <w:rFonts w:ascii="Consolas" w:eastAsia="Times New Roman" w:hAnsi="Consolas" w:cs="Consolas"/>
+          <w:color w:val="000000"/>
+          <w:sz w:val="19"/>
+          <w:szCs w:val="19"/>
+        </w:rPr>
+        <w:tab/>
+        <w:t>30</w:t>
+      </w:r>
+      <w:r>
+        <w:rPr>
+          <w:rFonts w:ascii="Consolas" w:eastAsia="Times New Roman" w:hAnsi="Consolas" w:cs="Consolas"/>
+          <w:color w:val="000000"/>
+          <w:sz w:val="19"/>
+          <w:szCs w:val="19"/>
+        </w:rPr>
+        <w:tab/>
+      </w:r>
+      <w:r>
+        <w:rPr>
+          <w:rFonts w:ascii="Consolas" w:eastAsia="Times New Roman" w:hAnsi="Consolas" w:cs="Consolas"/>
+          <w:color w:val="000000"/>
+          <w:sz w:val="19"/>
+          <w:szCs w:val="19"/>
+        </w:rPr>
+        <w:tab/>
+        <w:t>60:0.1    75:0.50   110:0.833  140:1.0</w:t>
       </w:r>
     </w:p>
     <w:p>
@@ -10485,27 +10902,45 @@
           <w:sz w:val="19"/>
           <w:szCs w:val="19"/>
         </w:rPr>
-        <w:t>RedMaple</w:t>
-      </w:r>
-      <w:r>
-        <w:rPr>
-          <w:rFonts w:ascii="Consolas" w:eastAsia="Times New Roman" w:hAnsi="Consolas" w:cs="Consolas"/>
-          <w:color w:val="000000"/>
-          <w:sz w:val="19"/>
-          <w:szCs w:val="19"/>
-        </w:rPr>
-        <w:tab/>
-        <w:t>30</w:t>
-      </w:r>
-      <w:r>
-        <w:rPr>
-          <w:rFonts w:ascii="Consolas" w:eastAsia="Times New Roman" w:hAnsi="Consolas" w:cs="Consolas"/>
-          <w:color w:val="000000"/>
-          <w:sz w:val="19"/>
-          <w:szCs w:val="19"/>
-        </w:rPr>
-        <w:tab/>
-        <w:t>60:0.1    75:0.25    95:0.4    110:0.6    125:0.75    140:1.0</w:t>
+        <w:t>TulipTree</w:t>
+      </w:r>
+      <w:r>
+        <w:rPr>
+          <w:rFonts w:ascii="Consolas" w:eastAsia="Times New Roman" w:hAnsi="Consolas" w:cs="Consolas"/>
+          <w:color w:val="000000"/>
+          <w:sz w:val="19"/>
+          <w:szCs w:val="19"/>
+        </w:rPr>
+        <w:tab/>
+      </w:r>
+      <w:r>
+        <w:rPr>
+          <w:rFonts w:ascii="Consolas" w:eastAsia="Times New Roman" w:hAnsi="Consolas" w:cs="Consolas"/>
+          <w:color w:val="000000"/>
+          <w:sz w:val="19"/>
+          <w:szCs w:val="19"/>
+        </w:rPr>
+        <w:tab/>
+        <w:t>50</w:t>
+      </w:r>
+      <w:r>
+        <w:rPr>
+          <w:rFonts w:ascii="Consolas" w:eastAsia="Times New Roman" w:hAnsi="Consolas" w:cs="Consolas"/>
+          <w:color w:val="000000"/>
+          <w:sz w:val="19"/>
+          <w:szCs w:val="19"/>
+        </w:rPr>
+        <w:tab/>
+      </w:r>
+      <w:r>
+        <w:rPr>
+          <w:rFonts w:ascii="Consolas" w:eastAsia="Times New Roman" w:hAnsi="Consolas" w:cs="Consolas"/>
+          <w:color w:val="000000"/>
+          <w:sz w:val="19"/>
+          <w:szCs w:val="19"/>
+        </w:rPr>
+        <w:tab/>
+        <w:t>60:0.1    75:0.80   110:0.833  140:1.0</w:t>
       </w:r>
     </w:p>
     <w:p>
@@ -10528,27 +10963,45 @@
           <w:sz w:val="19"/>
           <w:szCs w:val="19"/>
         </w:rPr>
-        <w:t>RedMaple</w:t>
-      </w:r>
-      <w:r>
-        <w:rPr>
-          <w:rFonts w:ascii="Consolas" w:eastAsia="Times New Roman" w:hAnsi="Consolas" w:cs="Consolas"/>
-          <w:color w:val="000000"/>
-          <w:sz w:val="19"/>
-          <w:szCs w:val="19"/>
-        </w:rPr>
-        <w:tab/>
-        <w:t>60</w:t>
-      </w:r>
-      <w:r>
-        <w:rPr>
-          <w:rFonts w:ascii="Consolas" w:eastAsia="Times New Roman" w:hAnsi="Consolas" w:cs="Consolas"/>
-          <w:color w:val="000000"/>
-          <w:sz w:val="19"/>
-          <w:szCs w:val="19"/>
-        </w:rPr>
-        <w:tab/>
-        <w:t>60:0.1    75:0.25    95:0.4    110:0.6    125:0.75    140:1.0</w:t>
+        <w:t>TulipTree</w:t>
+      </w:r>
+      <w:r>
+        <w:rPr>
+          <w:rFonts w:ascii="Consolas" w:eastAsia="Times New Roman" w:hAnsi="Consolas" w:cs="Consolas"/>
+          <w:color w:val="000000"/>
+          <w:sz w:val="19"/>
+          <w:szCs w:val="19"/>
+        </w:rPr>
+        <w:tab/>
+      </w:r>
+      <w:r>
+        <w:rPr>
+          <w:rFonts w:ascii="Consolas" w:eastAsia="Times New Roman" w:hAnsi="Consolas" w:cs="Consolas"/>
+          <w:color w:val="000000"/>
+          <w:sz w:val="19"/>
+          <w:szCs w:val="19"/>
+        </w:rPr>
+        <w:tab/>
+        <w:t>999</w:t>
+      </w:r>
+      <w:r>
+        <w:rPr>
+          <w:rFonts w:ascii="Consolas" w:eastAsia="Times New Roman" w:hAnsi="Consolas" w:cs="Consolas"/>
+          <w:color w:val="000000"/>
+          <w:sz w:val="19"/>
+          <w:szCs w:val="19"/>
+        </w:rPr>
+        <w:tab/>
+      </w:r>
+      <w:r>
+        <w:rPr>
+          <w:rFonts w:ascii="Consolas" w:eastAsia="Times New Roman" w:hAnsi="Consolas" w:cs="Consolas"/>
+          <w:color w:val="000000"/>
+          <w:sz w:val="19"/>
+          <w:szCs w:val="19"/>
+        </w:rPr>
+        <w:tab/>
+        <w:t>60:0.1    75:0.80   110:0.833  140:1.0</w:t>
       </w:r>
     </w:p>
     <w:p>
@@ -10564,35 +11017,6 @@
           <w:szCs w:val="19"/>
         </w:rPr>
       </w:pPr>
-      <w:r>
-        <w:rPr>
-          <w:rFonts w:ascii="Consolas" w:eastAsia="Times New Roman" w:hAnsi="Consolas" w:cs="Consolas"/>
-          <w:color w:val="000000"/>
-          <w:sz w:val="19"/>
-          <w:szCs w:val="19"/>
-        </w:rPr>
-        <w:t>RedMaple</w:t>
-      </w:r>
-      <w:r>
-        <w:rPr>
-          <w:rFonts w:ascii="Consolas" w:eastAsia="Times New Roman" w:hAnsi="Consolas" w:cs="Consolas"/>
-          <w:color w:val="000000"/>
-          <w:sz w:val="19"/>
-          <w:szCs w:val="19"/>
-        </w:rPr>
-        <w:tab/>
-        <w:t>90</w:t>
-      </w:r>
-      <w:r>
-        <w:rPr>
-          <w:rFonts w:ascii="Consolas" w:eastAsia="Times New Roman" w:hAnsi="Consolas" w:cs="Consolas"/>
-          <w:color w:val="000000"/>
-          <w:sz w:val="19"/>
-          <w:szCs w:val="19"/>
-        </w:rPr>
-        <w:tab/>
-        <w:t>60:0.1    75:0.25    95:0.4    110:0.6    125:0.75    140:1.0</w:t>
-      </w:r>
     </w:p>
     <w:p>
       <w:pPr>
@@ -10614,27 +11038,7 @@
           <w:sz w:val="19"/>
           <w:szCs w:val="19"/>
         </w:rPr>
-        <w:t>RedMaple</w:t>
-      </w:r>
-      <w:r>
-        <w:rPr>
-          <w:rFonts w:ascii="Consolas" w:eastAsia="Times New Roman" w:hAnsi="Consolas" w:cs="Consolas"/>
-          <w:color w:val="000000"/>
-          <w:sz w:val="19"/>
-          <w:szCs w:val="19"/>
-        </w:rPr>
-        <w:tab/>
-        <w:t>999</w:t>
-      </w:r>
-      <w:r>
-        <w:rPr>
-          <w:rFonts w:ascii="Consolas" w:eastAsia="Times New Roman" w:hAnsi="Consolas" w:cs="Consolas"/>
-          <w:color w:val="000000"/>
-          <w:sz w:val="19"/>
-          <w:szCs w:val="19"/>
-        </w:rPr>
-        <w:tab/>
-        <w:t>60:0.1    75:0.25    95:0.4    110:0.6    125:0.75    140:1.0</w:t>
+        <w:t>&gt;&gt; &gt;&gt;&gt;&gt;&gt;&gt;&gt;&gt;&gt;&gt;&gt;&gt;&gt;&gt;&gt;&gt;&gt;&gt;&gt;&gt;&gt;&gt;&gt;&gt;&gt;&gt;&gt;&gt;&gt;&gt;</w:t>
       </w:r>
     </w:p>
     <w:p>
@@ -10650,35 +11054,6 @@
           <w:szCs w:val="19"/>
         </w:rPr>
       </w:pPr>
-      <w:r>
-        <w:rPr>
-          <w:rFonts w:ascii="Consolas" w:eastAsia="Times New Roman" w:hAnsi="Consolas" w:cs="Consolas"/>
-          <w:color w:val="000000"/>
-          <w:sz w:val="19"/>
-          <w:szCs w:val="19"/>
-        </w:rPr>
-        <w:t>TulipTree</w:t>
-      </w:r>
-      <w:r>
-        <w:rPr>
-          <w:rFonts w:ascii="Consolas" w:eastAsia="Times New Roman" w:hAnsi="Consolas" w:cs="Consolas"/>
-          <w:color w:val="000000"/>
-          <w:sz w:val="19"/>
-          <w:szCs w:val="19"/>
-        </w:rPr>
-        <w:tab/>
-        <w:t>10</w:t>
-      </w:r>
-      <w:r>
-        <w:rPr>
-          <w:rFonts w:ascii="Consolas" w:eastAsia="Times New Roman" w:hAnsi="Consolas" w:cs="Consolas"/>
-          <w:color w:val="000000"/>
-          <w:sz w:val="19"/>
-          <w:szCs w:val="19"/>
-        </w:rPr>
-        <w:tab/>
-        <w:t>60:0.1    75:0.25    95:0.4    110:0.6    125:0.75    140:1.0</w:t>
-      </w:r>
     </w:p>
     <w:p>
       <w:pPr>
@@ -10700,27 +11075,25 @@
           <w:sz w:val="19"/>
           <w:szCs w:val="19"/>
         </w:rPr>
-        <w:t>TulipTree</w:t>
-      </w:r>
-      <w:r>
-        <w:rPr>
-          <w:rFonts w:ascii="Consolas" w:eastAsia="Times New Roman" w:hAnsi="Consolas" w:cs="Consolas"/>
-          <w:color w:val="000000"/>
-          <w:sz w:val="19"/>
-          <w:szCs w:val="19"/>
-        </w:rPr>
-        <w:tab/>
-        <w:t>30</w:t>
-      </w:r>
-      <w:r>
-        <w:rPr>
-          <w:rFonts w:ascii="Consolas" w:eastAsia="Times New Roman" w:hAnsi="Consolas" w:cs="Consolas"/>
-          <w:color w:val="000000"/>
-          <w:sz w:val="19"/>
-          <w:szCs w:val="19"/>
-        </w:rPr>
-        <w:tab/>
-        <w:t>60:0.1    75:0.25    95:0.4    110:0.6    125:0.75    140:1.0</w:t>
+        <w:t>MapNames  hurricane/</w:t>
+      </w:r>
+      <w:r>
+        <w:rPr>
+          <w:rFonts w:ascii="Consolas" w:eastAsia="Times New Roman" w:hAnsi="Consolas" w:cs="Consolas"/>
+          <w:color w:val="000000"/>
+          <w:sz w:val="19"/>
+          <w:szCs w:val="19"/>
+        </w:rPr>
+        <w:t>maxW</w:t>
+      </w:r>
+      <w:r>
+        <w:rPr>
+          <w:rFonts w:ascii="Consolas" w:eastAsia="Times New Roman" w:hAnsi="Consolas" w:cs="Consolas"/>
+          <w:color w:val="000000"/>
+          <w:sz w:val="19"/>
+          <w:szCs w:val="19"/>
+        </w:rPr>
+        <w:t>indspeeds-{timestep}.gis</w:t>
       </w:r>
     </w:p>
     <w:p>
@@ -10743,225 +11116,8 @@
           <w:sz w:val="19"/>
           <w:szCs w:val="19"/>
         </w:rPr>
-        <w:t>TulipTree</w:t>
-      </w:r>
-      <w:r>
-        <w:rPr>
-          <w:rFonts w:ascii="Consolas" w:eastAsia="Times New Roman" w:hAnsi="Consolas" w:cs="Consolas"/>
-          <w:color w:val="000000"/>
-          <w:sz w:val="19"/>
-          <w:szCs w:val="19"/>
-        </w:rPr>
-        <w:tab/>
-        <w:t>60</w:t>
-      </w:r>
-      <w:r>
-        <w:rPr>
-          <w:rFonts w:ascii="Consolas" w:eastAsia="Times New Roman" w:hAnsi="Consolas" w:cs="Consolas"/>
-          <w:color w:val="000000"/>
-          <w:sz w:val="19"/>
-          <w:szCs w:val="19"/>
-        </w:rPr>
-        <w:tab/>
-        <w:t>60:0.1    75:0.25    95:0.4    110:0.6    125:0.75    140:1.0</w:t>
-      </w:r>
-    </w:p>
-    <w:p>
-      <w:pPr>
-        <w:autoSpaceDE w:val="0"/>
-        <w:autoSpaceDN w:val="0"/>
-        <w:adjustRightInd w:val="0"/>
-        <w:spacing w:line="240" w:lineRule="auto"/>
-        <w:rPr>
-          <w:rFonts w:ascii="Consolas" w:eastAsia="Times New Roman" w:hAnsi="Consolas" w:cs="Consolas"/>
-          <w:color w:val="000000"/>
-          <w:sz w:val="19"/>
-          <w:szCs w:val="19"/>
-        </w:rPr>
-      </w:pPr>
-      <w:r>
-        <w:rPr>
-          <w:rFonts w:ascii="Consolas" w:eastAsia="Times New Roman" w:hAnsi="Consolas" w:cs="Consolas"/>
-          <w:color w:val="000000"/>
-          <w:sz w:val="19"/>
-          <w:szCs w:val="19"/>
-        </w:rPr>
-        <w:t>TulipTree</w:t>
-      </w:r>
-      <w:r>
-        <w:rPr>
-          <w:rFonts w:ascii="Consolas" w:eastAsia="Times New Roman" w:hAnsi="Consolas" w:cs="Consolas"/>
-          <w:color w:val="000000"/>
-          <w:sz w:val="19"/>
-          <w:szCs w:val="19"/>
-        </w:rPr>
-        <w:tab/>
-        <w:t>90</w:t>
-      </w:r>
-      <w:r>
-        <w:rPr>
-          <w:rFonts w:ascii="Consolas" w:eastAsia="Times New Roman" w:hAnsi="Consolas" w:cs="Consolas"/>
-          <w:color w:val="000000"/>
-          <w:sz w:val="19"/>
-          <w:szCs w:val="19"/>
-        </w:rPr>
-        <w:tab/>
-        <w:t>60:0.1    75:0.25    95:0.4    110:0.6    125:0.75    140:1.0</w:t>
-      </w:r>
-    </w:p>
-    <w:p>
-      <w:pPr>
-        <w:autoSpaceDE w:val="0"/>
-        <w:autoSpaceDN w:val="0"/>
-        <w:adjustRightInd w:val="0"/>
-        <w:spacing w:line="240" w:lineRule="auto"/>
-        <w:rPr>
-          <w:rFonts w:ascii="Consolas" w:eastAsia="Times New Roman" w:hAnsi="Consolas" w:cs="Consolas"/>
-          <w:color w:val="000000"/>
-          <w:sz w:val="19"/>
-          <w:szCs w:val="19"/>
-        </w:rPr>
-      </w:pPr>
-      <w:r>
-        <w:rPr>
-          <w:rFonts w:ascii="Consolas" w:eastAsia="Times New Roman" w:hAnsi="Consolas" w:cs="Consolas"/>
-          <w:color w:val="000000"/>
-          <w:sz w:val="19"/>
-          <w:szCs w:val="19"/>
-        </w:rPr>
-        <w:t>TulipTree</w:t>
-      </w:r>
-      <w:r>
-        <w:rPr>
-          <w:rFonts w:ascii="Consolas" w:eastAsia="Times New Roman" w:hAnsi="Consolas" w:cs="Consolas"/>
-          <w:color w:val="000000"/>
-          <w:sz w:val="19"/>
-          <w:szCs w:val="19"/>
-        </w:rPr>
-        <w:tab/>
-        <w:t>999</w:t>
-      </w:r>
-      <w:r>
-        <w:rPr>
-          <w:rFonts w:ascii="Consolas" w:eastAsia="Times New Roman" w:hAnsi="Consolas" w:cs="Consolas"/>
-          <w:color w:val="000000"/>
-          <w:sz w:val="19"/>
-          <w:szCs w:val="19"/>
-        </w:rPr>
-        <w:tab/>
-        <w:t>60:0.1    75:0.25    95:0.4    110:0.6    125:0.75    140:1.0</w:t>
-      </w:r>
-    </w:p>
-    <w:p>
-      <w:pPr>
-        <w:autoSpaceDE w:val="0"/>
-        <w:autoSpaceDN w:val="0"/>
-        <w:adjustRightInd w:val="0"/>
-        <w:spacing w:line="240" w:lineRule="auto"/>
-        <w:rPr>
-          <w:rFonts w:ascii="Consolas" w:eastAsia="Times New Roman" w:hAnsi="Consolas" w:cs="Consolas"/>
-          <w:color w:val="000000"/>
-          <w:sz w:val="19"/>
-          <w:szCs w:val="19"/>
-        </w:rPr>
-      </w:pPr>
-    </w:p>
-    <w:p>
-      <w:pPr>
-        <w:autoSpaceDE w:val="0"/>
-        <w:autoSpaceDN w:val="0"/>
-        <w:adjustRightInd w:val="0"/>
-        <w:spacing w:line="240" w:lineRule="auto"/>
-        <w:rPr>
-          <w:rFonts w:ascii="Consolas" w:eastAsia="Times New Roman" w:hAnsi="Consolas" w:cs="Consolas"/>
-          <w:color w:val="000000"/>
-          <w:sz w:val="19"/>
-          <w:szCs w:val="19"/>
-        </w:rPr>
-      </w:pPr>
-      <w:r>
-        <w:rPr>
-          <w:rFonts w:ascii="Consolas" w:eastAsia="Times New Roman" w:hAnsi="Consolas" w:cs="Consolas"/>
-          <w:color w:val="000000"/>
-          <w:sz w:val="19"/>
-          <w:szCs w:val="19"/>
-        </w:rPr>
-        <w:t>&gt;&gt;&gt;&gt;&gt;&gt;&gt;&gt;&gt;&gt;&gt;&gt;&gt;&gt;&gt;&gt;&gt;&gt;&gt;&gt;&gt;&gt;&gt;&gt;&gt;&gt;&gt;&gt;&gt;&gt;&gt;&gt;</w:t>
-      </w:r>
-    </w:p>
-    <w:p>
-      <w:pPr>
-        <w:autoSpaceDE w:val="0"/>
-        <w:autoSpaceDN w:val="0"/>
-        <w:adjustRightInd w:val="0"/>
-        <w:spacing w:line="240" w:lineRule="auto"/>
-        <w:rPr>
-          <w:rFonts w:ascii="Consolas" w:eastAsia="Times New Roman" w:hAnsi="Consolas" w:cs="Consolas"/>
-          <w:color w:val="000000"/>
-          <w:sz w:val="19"/>
-          <w:szCs w:val="19"/>
-        </w:rPr>
-      </w:pPr>
-    </w:p>
-    <w:p>
-      <w:pPr>
-        <w:autoSpaceDE w:val="0"/>
-        <w:autoSpaceDN w:val="0"/>
-        <w:adjustRightInd w:val="0"/>
-        <w:spacing w:line="240" w:lineRule="auto"/>
-        <w:rPr>
-          <w:rFonts w:ascii="Consolas" w:eastAsia="Times New Roman" w:hAnsi="Consolas" w:cs="Consolas"/>
-          <w:color w:val="000000"/>
-          <w:sz w:val="19"/>
-          <w:szCs w:val="19"/>
-        </w:rPr>
-      </w:pPr>
-      <w:r>
-        <w:rPr>
-          <w:rFonts w:ascii="Consolas" w:eastAsia="Times New Roman" w:hAnsi="Consolas" w:cs="Consolas"/>
-          <w:color w:val="000000"/>
-          <w:sz w:val="19"/>
-          <w:szCs w:val="19"/>
-        </w:rPr>
-        <w:t>MapNames  hurricane/mortalities-{timestep}.gis</w:t>
-      </w:r>
-    </w:p>
-    <w:p>
-      <w:pPr>
-        <w:autoSpaceDE w:val="0"/>
-        <w:autoSpaceDN w:val="0"/>
-        <w:adjustRightInd w:val="0"/>
-        <w:spacing w:line="240" w:lineRule="auto"/>
-        <w:rPr>
-          <w:rFonts w:ascii="Consolas" w:eastAsia="Times New Roman" w:hAnsi="Consolas" w:cs="Consolas"/>
-          <w:color w:val="000000"/>
-          <w:sz w:val="19"/>
-          <w:szCs w:val="19"/>
-        </w:rPr>
-      </w:pPr>
-      <w:r>
-        <w:rPr>
-          <w:rFonts w:ascii="Consolas" w:eastAsia="Times New Roman" w:hAnsi="Consolas" w:cs="Consolas"/>
-          <w:color w:val="000000"/>
-          <w:sz w:val="19"/>
-          <w:szCs w:val="19"/>
-        </w:rPr>
         <w:t>LogFile   hurricane/hurlog.csv</w:t>
       </w:r>
-    </w:p>
-    <w:p>
-      <w:pPr>
-        <w:autoSpaceDE w:val="0"/>
-        <w:autoSpaceDN w:val="0"/>
-        <w:adjustRightInd w:val="0"/>
-        <w:spacing w:line="240" w:lineRule="auto"/>
-        <w:rPr>
-          <w:rFonts w:ascii="Consolas" w:eastAsia="Times New Roman" w:hAnsi="Consolas" w:cs="Consolas"/>
-          <w:color w:val="000000"/>
-          <w:sz w:val="19"/>
-          <w:szCs w:val="19"/>
-        </w:rPr>
-      </w:pPr>
     </w:p>
     <w:p>
       <w:pPr>
@@ -11150,19 +11306,39 @@
         <w:tab w:val="right" w:pos="9000"/>
       </w:tabs>
     </w:pPr>
-    <w:fldSimple w:instr=" DOCPROPERTY  &quot;Extension Name&quot;  \* MERGEFORMAT ">
-      <w:r>
-        <w:t>Base Hurricane</w:t>
-      </w:r>
-    </w:fldSimple>
+    <w:r>
+      <w:fldChar w:fldCharType="begin"/>
+    </w:r>
+    <w:r>
+      <w:instrText xml:space="preserve"> DOCPROPERTY  "Extension Name"  \* MERGEFORMAT </w:instrText>
+    </w:r>
+    <w:r>
+      <w:fldChar w:fldCharType="separate"/>
+    </w:r>
+    <w:r>
+      <w:t>Base Hurricane</w:t>
+    </w:r>
+    <w:r>
+      <w:fldChar w:fldCharType="end"/>
+    </w:r>
     <w:r>
       <w:t xml:space="preserve"> v</w:t>
     </w:r>
-    <w:fldSimple w:instr=" DOCPROPERTY  &quot;Extension Version&quot;  \* MERGEFORMAT ">
-      <w:r>
-        <w:t>3.0</w:t>
-      </w:r>
-    </w:fldSimple>
+    <w:r>
+      <w:fldChar w:fldCharType="begin"/>
+    </w:r>
+    <w:r>
+      <w:instrText xml:space="preserve"> DOCPROPERTY  "Extension Version"  \* MERGEFORMAT </w:instrText>
+    </w:r>
+    <w:r>
+      <w:fldChar w:fldCharType="separate"/>
+    </w:r>
+    <w:r>
+      <w:t>3.0</w:t>
+    </w:r>
+    <w:r>
+      <w:fldChar w:fldCharType="end"/>
+    </w:r>
     <w:r>
       <w:t xml:space="preserve"> </w:t>
     </w:r>
@@ -12190,7 +12366,7 @@
   <w:style w:type="paragraph" w:default="1" w:styleId="Normal">
     <w:name w:val="Normal"/>
     <w:qFormat/>
-    <w:rsid w:val="00940EDA"/>
+    <w:rsid w:val="00981F77"/>
     <w:pPr>
       <w:spacing w:after="0" w:line="259" w:lineRule="auto"/>
     </w:pPr>
@@ -12391,7 +12567,7 @@
     <w:uiPriority w:val="1"/>
     <w:semiHidden/>
     <w:unhideWhenUsed/>
-    <w:rsid w:val="00A24A8B"/>
+    <w:rsid w:val="00981F77"/>
   </w:style>
   <w:style w:type="table" w:default="1" w:styleId="TableNormal">
     <w:name w:val="Normal Table"/>
@@ -12413,7 +12589,7 @@
     <w:uiPriority w:val="99"/>
     <w:semiHidden/>
     <w:unhideWhenUsed/>
-    <w:rsid w:val="00A24A8B"/>
+    <w:rsid w:val="00981F77"/>
   </w:style>
   <w:style w:type="character" w:customStyle="1" w:styleId="Heading1Char">
     <w:name w:val="Heading 1 Char"/>
@@ -12791,7 +12967,7 @@
     <w:name w:val="Equation"/>
     <w:basedOn w:val="Normal"/>
     <w:qFormat/>
-    <w:rsid w:val="00A24A8B"/>
+    <w:rsid w:val="00981F77"/>
     <w:pPr>
       <w:tabs>
         <w:tab w:val="center" w:pos="4320"/>
@@ -13469,7 +13645,7 @@
 </file>
 
 <file path=customXml/itemProps1.xml><?xml version="1.0" encoding="utf-8"?>
-<ds:datastoreItem xmlns:ds="http://schemas.openxmlformats.org/officeDocument/2006/customXml" ds:itemID="{82962C0F-928B-4715-BD9D-A3AE3165D1B1}">
+<ds:datastoreItem xmlns:ds="http://schemas.openxmlformats.org/officeDocument/2006/customXml" ds:itemID="{1A8B4F76-2158-4556-8B48-4D951AB1D8EB}">
   <ds:schemaRefs>
     <ds:schemaRef ds:uri="http://schemas.openxmlformats.org/officeDocument/2006/bibliography"/>
   </ds:schemaRefs>

--- a/docs/LANDIS-II Base Hurricane v0.1 User Guide.docx
+++ b/docs/LANDIS-II Base Hurricane v0.1 User Guide.docx
@@ -10,39 +10,19 @@
       <w:r>
         <w:t xml:space="preserve">LANDIS-II </w:t>
       </w:r>
-      <w:r>
-        <w:fldChar w:fldCharType="begin"/>
-      </w:r>
-      <w:r>
-        <w:instrText xml:space="preserve"> DOCPROPERTY  "Extension Name"  \* MERGEFORMAT </w:instrText>
-      </w:r>
-      <w:r>
-        <w:fldChar w:fldCharType="separate"/>
-      </w:r>
-      <w:r>
-        <w:t>Base Hurricane</w:t>
-      </w:r>
-      <w:r>
-        <w:fldChar w:fldCharType="end"/>
-      </w:r>
+      <w:fldSimple w:instr=" DOCPROPERTY  &quot;Extension Name&quot;  \* MERGEFORMAT ">
+        <w:r>
+          <w:t>Base Hurricane</w:t>
+        </w:r>
+      </w:fldSimple>
       <w:r>
         <w:t xml:space="preserve"> v</w:t>
       </w:r>
-      <w:r>
-        <w:fldChar w:fldCharType="begin"/>
-      </w:r>
-      <w:r>
-        <w:instrText xml:space="preserve"> DOCPROPERTY  "Extension Version"  \* MERGEFORMAT </w:instrText>
-      </w:r>
-      <w:r>
-        <w:fldChar w:fldCharType="separate"/>
-      </w:r>
-      <w:r>
-        <w:t>3.0</w:t>
-      </w:r>
-      <w:r>
-        <w:fldChar w:fldCharType="end"/>
-      </w:r>
+      <w:fldSimple w:instr=" DOCPROPERTY  &quot;Extension Version&quot;  \* MERGEFORMAT ">
+        <w:r>
+          <w:t>3.0</w:t>
+        </w:r>
+      </w:fldSimple>
     </w:p>
     <w:p>
       <w:pPr>
@@ -73,7 +53,25 @@
           <w:sz w:val="24"/>
           <w:szCs w:val="24"/>
         </w:rPr>
-        <w:t>Robert M. Scheller, North Carolina State University</w:t>
+        <w:t xml:space="preserve">Robert M. </w:t>
+      </w:r>
+      <w:proofErr w:type="spellStart"/>
+      <w:r>
+        <w:rPr>
+          <w:rFonts w:ascii="Times New Roman" w:eastAsia="Times New Roman" w:hAnsi="Times New Roman" w:cs="Times New Roman"/>
+          <w:sz w:val="24"/>
+          <w:szCs w:val="24"/>
+        </w:rPr>
+        <w:t>Scheller</w:t>
+      </w:r>
+      <w:proofErr w:type="spellEnd"/>
+      <w:r>
+        <w:rPr>
+          <w:rFonts w:ascii="Times New Roman" w:eastAsia="Times New Roman" w:hAnsi="Times New Roman" w:cs="Times New Roman"/>
+          <w:sz w:val="24"/>
+          <w:szCs w:val="24"/>
+        </w:rPr>
+        <w:t>, North Carolina State University</w:t>
       </w:r>
     </w:p>
     <w:p>
@@ -174,22 +172,6 @@
           <w:iCs/>
         </w:rPr>
       </w:pPr>
-    </w:p>
-    <w:p>
-      <w:pPr>
-        <w:jc w:val="center"/>
-        <w:rPr>
-          <w:i/>
-          <w:iCs/>
-        </w:rPr>
-      </w:pPr>
-      <w:r>
-        <w:rPr>
-          <w:i/>
-          <w:iCs/>
-        </w:rPr>
-        <w:t>Preliminary. Do Not Use as of July 23, 2019</w:t>
-      </w:r>
     </w:p>
     <w:p>
       <w:pPr>
@@ -229,6 +211,8 @@
         <w:lastRenderedPageBreak/>
         <w:t>Table of Contents</w:t>
       </w:r>
+      <w:bookmarkStart w:id="1" w:name="_GoBack"/>
+      <w:bookmarkEnd w:id="1"/>
     </w:p>
     <w:p>
       <w:pPr>
@@ -237,7 +221,6 @@
           <w:tab w:val="left" w:pos="480"/>
           <w:tab w:val="right" w:leader="dot" w:pos="8976"/>
         </w:tabs>
-        <w:spacing w:before="0" w:after="0" w:line="240" w:lineRule="auto"/>
         <w:rPr>
           <w:rFonts w:eastAsiaTheme="minorEastAsia"/>
           <w:b w:val="0"/>
@@ -281,7 +264,7 @@
         </w:rPr>
         <w:fldChar w:fldCharType="separate"/>
       </w:r>
-      <w:hyperlink w:anchor="_Toc520718387" w:history="1">
+      <w:hyperlink w:anchor="_Toc17460886" w:history="1">
         <w:r>
           <w:rPr>
             <w:rStyle w:val="Hyperlink"/>
@@ -327,7 +310,7 @@
             <w:noProof/>
             <w:webHidden/>
           </w:rPr>
-          <w:instrText xml:space="preserve"> PAGEREF _Toc520718387 \h </w:instrText>
+          <w:instrText xml:space="preserve"> PAGEREF _Toc17460886 \h </w:instrText>
         </w:r>
         <w:r>
           <w:rPr>
@@ -368,7 +351,7 @@
           <w:szCs w:val="22"/>
         </w:rPr>
       </w:pPr>
-      <w:hyperlink w:anchor="_Toc520718388" w:history="1">
+      <w:hyperlink w:anchor="_Toc17460887" w:history="1">
         <w:r>
           <w:rPr>
             <w:rStyle w:val="Hyperlink"/>
@@ -390,14 +373,7 @@
             <w:rStyle w:val="Hyperlink"/>
             <w:noProof/>
           </w:rPr>
-          <w:t>Hurricane</w:t>
-        </w:r>
-        <w:r>
-          <w:rPr>
-            <w:rStyle w:val="Hyperlink"/>
-            <w:noProof/>
-          </w:rPr>
-          <w:t xml:space="preserve"> Disturbances</w:t>
+          <w:t>Hurricane Disturbances</w:t>
         </w:r>
         <w:r>
           <w:rPr>
@@ -418,7 +394,7 @@
             <w:noProof/>
             <w:webHidden/>
           </w:rPr>
-          <w:instrText xml:space="preserve"> PAGEREF _Toc520718388 \h </w:instrText>
+          <w:instrText xml:space="preserve"> PAGEREF _Toc17460887 \h </w:instrText>
         </w:r>
         <w:r>
           <w:rPr>
@@ -439,510 +415,6 @@
             <w:webHidden/>
           </w:rPr>
           <w:t>3</w:t>
-        </w:r>
-        <w:r>
-          <w:rPr>
-            <w:noProof/>
-            <w:webHidden/>
-          </w:rPr>
-          <w:fldChar w:fldCharType="end"/>
-        </w:r>
-      </w:hyperlink>
-    </w:p>
-    <w:p>
-      <w:pPr>
-        <w:pStyle w:val="TOC2"/>
-        <w:rPr>
-          <w:rFonts w:eastAsiaTheme="minorEastAsia"/>
-          <w:noProof/>
-          <w:sz w:val="22"/>
-          <w:szCs w:val="22"/>
-        </w:rPr>
-      </w:pPr>
-      <w:hyperlink w:anchor="_Toc520718389" w:history="1">
-        <w:r>
-          <w:rPr>
-            <w:rStyle w:val="Hyperlink"/>
-            <w:noProof/>
-          </w:rPr>
-          <w:t>1.2</w:t>
-        </w:r>
-        <w:r>
-          <w:rPr>
-            <w:rFonts w:eastAsiaTheme="minorEastAsia"/>
-            <w:noProof/>
-            <w:sz w:val="22"/>
-            <w:szCs w:val="22"/>
-          </w:rPr>
-          <w:tab/>
-        </w:r>
-        <w:r>
-          <w:rPr>
-            <w:rStyle w:val="Hyperlink"/>
-            <w:noProof/>
-          </w:rPr>
-          <w:t>Wind Rotation Period (WRP)</w:t>
-        </w:r>
-        <w:r>
-          <w:rPr>
-            <w:noProof/>
-            <w:webHidden/>
-          </w:rPr>
-          <w:tab/>
-        </w:r>
-        <w:r>
-          <w:rPr>
-            <w:noProof/>
-            <w:webHidden/>
-          </w:rPr>
-          <w:fldChar w:fldCharType="begin"/>
-        </w:r>
-        <w:r>
-          <w:rPr>
-            <w:noProof/>
-            <w:webHidden/>
-          </w:rPr>
-          <w:instrText xml:space="preserve"> PAGEREF _Toc520718389 \h </w:instrText>
-        </w:r>
-        <w:r>
-          <w:rPr>
-            <w:noProof/>
-            <w:webHidden/>
-          </w:rPr>
-        </w:r>
-        <w:r>
-          <w:rPr>
-            <w:noProof/>
-            <w:webHidden/>
-          </w:rPr>
-          <w:fldChar w:fldCharType="separate"/>
-        </w:r>
-        <w:r>
-          <w:rPr>
-            <w:noProof/>
-            <w:webHidden/>
-          </w:rPr>
-          <w:t>3</w:t>
-        </w:r>
-        <w:r>
-          <w:rPr>
-            <w:noProof/>
-            <w:webHidden/>
-          </w:rPr>
-          <w:fldChar w:fldCharType="end"/>
-        </w:r>
-      </w:hyperlink>
-    </w:p>
-    <w:p>
-      <w:pPr>
-        <w:pStyle w:val="TOC2"/>
-        <w:rPr>
-          <w:rFonts w:eastAsiaTheme="minorEastAsia"/>
-          <w:noProof/>
-          <w:sz w:val="22"/>
-          <w:szCs w:val="22"/>
-        </w:rPr>
-      </w:pPr>
-      <w:hyperlink w:anchor="_Toc520718390" w:history="1">
-        <w:r>
-          <w:rPr>
-            <w:rStyle w:val="Hyperlink"/>
-            <w:noProof/>
-          </w:rPr>
-          <w:t>1.3</w:t>
-        </w:r>
-        <w:r>
-          <w:rPr>
-            <w:rFonts w:eastAsiaTheme="minorEastAsia"/>
-            <w:noProof/>
-            <w:sz w:val="22"/>
-            <w:szCs w:val="22"/>
-          </w:rPr>
-          <w:tab/>
-        </w:r>
-        <w:r>
-          <w:rPr>
-            <w:rStyle w:val="Hyperlink"/>
-            <w:noProof/>
-          </w:rPr>
-          <w:t>Event Intensity</w:t>
-        </w:r>
-        <w:r>
-          <w:rPr>
-            <w:noProof/>
-            <w:webHidden/>
-          </w:rPr>
-          <w:tab/>
-        </w:r>
-        <w:r>
-          <w:rPr>
-            <w:noProof/>
-            <w:webHidden/>
-          </w:rPr>
-          <w:fldChar w:fldCharType="begin"/>
-        </w:r>
-        <w:r>
-          <w:rPr>
-            <w:noProof/>
-            <w:webHidden/>
-          </w:rPr>
-          <w:instrText xml:space="preserve"> PAGEREF _Toc520718390 \h </w:instrText>
-        </w:r>
-        <w:r>
-          <w:rPr>
-            <w:noProof/>
-            <w:webHidden/>
-          </w:rPr>
-        </w:r>
-        <w:r>
-          <w:rPr>
-            <w:noProof/>
-            <w:webHidden/>
-          </w:rPr>
-          <w:fldChar w:fldCharType="separate"/>
-        </w:r>
-        <w:r>
-          <w:rPr>
-            <w:noProof/>
-            <w:webHidden/>
-          </w:rPr>
-          <w:t>3</w:t>
-        </w:r>
-        <w:r>
-          <w:rPr>
-            <w:noProof/>
-            <w:webHidden/>
-          </w:rPr>
-          <w:fldChar w:fldCharType="end"/>
-        </w:r>
-      </w:hyperlink>
-    </w:p>
-    <w:p>
-      <w:pPr>
-        <w:pStyle w:val="TOC2"/>
-        <w:rPr>
-          <w:rFonts w:eastAsiaTheme="minorEastAsia"/>
-          <w:noProof/>
-          <w:sz w:val="22"/>
-          <w:szCs w:val="22"/>
-        </w:rPr>
-      </w:pPr>
-      <w:hyperlink w:anchor="_Toc520718391" w:history="1">
-        <w:r>
-          <w:rPr>
-            <w:rStyle w:val="Hyperlink"/>
-            <w:noProof/>
-          </w:rPr>
-          <w:t>1.4</w:t>
-        </w:r>
-        <w:r>
-          <w:rPr>
-            <w:rFonts w:eastAsiaTheme="minorEastAsia"/>
-            <w:noProof/>
-            <w:sz w:val="22"/>
-            <w:szCs w:val="22"/>
-          </w:rPr>
-          <w:tab/>
-        </w:r>
-        <w:r>
-          <w:rPr>
-            <w:rStyle w:val="Hyperlink"/>
-            <w:noProof/>
-          </w:rPr>
-          <w:t>Event Size</w:t>
-        </w:r>
-        <w:r>
-          <w:rPr>
-            <w:noProof/>
-            <w:webHidden/>
-          </w:rPr>
-          <w:tab/>
-        </w:r>
-        <w:r>
-          <w:rPr>
-            <w:noProof/>
-            <w:webHidden/>
-          </w:rPr>
-          <w:fldChar w:fldCharType="begin"/>
-        </w:r>
-        <w:r>
-          <w:rPr>
-            <w:noProof/>
-            <w:webHidden/>
-          </w:rPr>
-          <w:instrText xml:space="preserve"> PAGEREF _Toc520718391 \h </w:instrText>
-        </w:r>
-        <w:r>
-          <w:rPr>
-            <w:noProof/>
-            <w:webHidden/>
-          </w:rPr>
-        </w:r>
-        <w:r>
-          <w:rPr>
-            <w:noProof/>
-            <w:webHidden/>
-          </w:rPr>
-          <w:fldChar w:fldCharType="separate"/>
-        </w:r>
-        <w:r>
-          <w:rPr>
-            <w:noProof/>
-            <w:webHidden/>
-          </w:rPr>
-          <w:t>4</w:t>
-        </w:r>
-        <w:r>
-          <w:rPr>
-            <w:noProof/>
-            <w:webHidden/>
-          </w:rPr>
-          <w:fldChar w:fldCharType="end"/>
-        </w:r>
-      </w:hyperlink>
-    </w:p>
-    <w:p>
-      <w:pPr>
-        <w:pStyle w:val="TOC2"/>
-        <w:rPr>
-          <w:rFonts w:eastAsiaTheme="minorEastAsia"/>
-          <w:noProof/>
-          <w:sz w:val="22"/>
-          <w:szCs w:val="22"/>
-        </w:rPr>
-      </w:pPr>
-      <w:hyperlink w:anchor="_Toc520718392" w:history="1">
-        <w:r>
-          <w:rPr>
-            <w:rStyle w:val="Hyperlink"/>
-            <w:noProof/>
-          </w:rPr>
-          <w:t>1.5</w:t>
-        </w:r>
-        <w:r>
-          <w:rPr>
-            <w:rFonts w:eastAsiaTheme="minorEastAsia"/>
-            <w:noProof/>
-            <w:sz w:val="22"/>
-            <w:szCs w:val="22"/>
-          </w:rPr>
-          <w:tab/>
-        </w:r>
-        <w:r>
-          <w:rPr>
-            <w:rStyle w:val="Hyperlink"/>
-            <w:noProof/>
-          </w:rPr>
-          <w:t>Event Spread</w:t>
-        </w:r>
-        <w:r>
-          <w:rPr>
-            <w:noProof/>
-            <w:webHidden/>
-          </w:rPr>
-          <w:tab/>
-        </w:r>
-        <w:r>
-          <w:rPr>
-            <w:noProof/>
-            <w:webHidden/>
-          </w:rPr>
-          <w:fldChar w:fldCharType="begin"/>
-        </w:r>
-        <w:r>
-          <w:rPr>
-            <w:noProof/>
-            <w:webHidden/>
-          </w:rPr>
-          <w:instrText xml:space="preserve"> PAGEREF _Toc520718392 \h </w:instrText>
-        </w:r>
-        <w:r>
-          <w:rPr>
-            <w:noProof/>
-            <w:webHidden/>
-          </w:rPr>
-        </w:r>
-        <w:r>
-          <w:rPr>
-            <w:noProof/>
-            <w:webHidden/>
-          </w:rPr>
-          <w:fldChar w:fldCharType="separate"/>
-        </w:r>
-        <w:r>
-          <w:rPr>
-            <w:noProof/>
-            <w:webHidden/>
-          </w:rPr>
-          <w:t>4</w:t>
-        </w:r>
-        <w:r>
-          <w:rPr>
-            <w:noProof/>
-            <w:webHidden/>
-          </w:rPr>
-          <w:fldChar w:fldCharType="end"/>
-        </w:r>
-      </w:hyperlink>
-    </w:p>
-    <w:p>
-      <w:pPr>
-        <w:pStyle w:val="TOC2"/>
-        <w:rPr>
-          <w:rFonts w:eastAsiaTheme="minorEastAsia"/>
-          <w:noProof/>
-          <w:sz w:val="22"/>
-          <w:szCs w:val="22"/>
-        </w:rPr>
-      </w:pPr>
-      <w:hyperlink w:anchor="_Toc520718393" w:history="1">
-        <w:r>
-          <w:rPr>
-            <w:rStyle w:val="Hyperlink"/>
-            <w:noProof/>
-          </w:rPr>
-          <w:t>1.6</w:t>
-        </w:r>
-        <w:r>
-          <w:rPr>
-            <w:rFonts w:eastAsiaTheme="minorEastAsia"/>
-            <w:noProof/>
-            <w:sz w:val="22"/>
-            <w:szCs w:val="22"/>
-          </w:rPr>
-          <w:tab/>
-        </w:r>
-        <w:r>
-          <w:rPr>
-            <w:rStyle w:val="Hyperlink"/>
-            <w:noProof/>
-          </w:rPr>
-          <w:t>Wind Damage</w:t>
-        </w:r>
-        <w:r>
-          <w:rPr>
-            <w:noProof/>
-            <w:webHidden/>
-          </w:rPr>
-          <w:tab/>
-        </w:r>
-        <w:r>
-          <w:rPr>
-            <w:noProof/>
-            <w:webHidden/>
-          </w:rPr>
-          <w:fldChar w:fldCharType="begin"/>
-        </w:r>
-        <w:r>
-          <w:rPr>
-            <w:noProof/>
-            <w:webHidden/>
-          </w:rPr>
-          <w:instrText xml:space="preserve"> PAGEREF _Toc520718393 \h </w:instrText>
-        </w:r>
-        <w:r>
-          <w:rPr>
-            <w:noProof/>
-            <w:webHidden/>
-          </w:rPr>
-        </w:r>
-        <w:r>
-          <w:rPr>
-            <w:noProof/>
-            <w:webHidden/>
-          </w:rPr>
-          <w:fldChar w:fldCharType="separate"/>
-        </w:r>
-        <w:r>
-          <w:rPr>
-            <w:noProof/>
-            <w:webHidden/>
-          </w:rPr>
-          <w:t>5</w:t>
-        </w:r>
-        <w:r>
-          <w:rPr>
-            <w:noProof/>
-            <w:webHidden/>
-          </w:rPr>
-          <w:fldChar w:fldCharType="end"/>
-        </w:r>
-      </w:hyperlink>
-    </w:p>
-    <w:p>
-      <w:pPr>
-        <w:pStyle w:val="TOC2"/>
-        <w:rPr>
-          <w:rFonts w:eastAsiaTheme="minorEastAsia"/>
-          <w:noProof/>
-          <w:sz w:val="22"/>
-          <w:szCs w:val="22"/>
-        </w:rPr>
-      </w:pPr>
-      <w:hyperlink w:anchor="_Toc520718394" w:history="1">
-        <w:r>
-          <w:rPr>
-            <w:rStyle w:val="Hyperlink"/>
-            <w:noProof/>
-          </w:rPr>
-          <w:t>1.7</w:t>
-        </w:r>
-        <w:r>
-          <w:rPr>
-            <w:rFonts w:eastAsiaTheme="minorEastAsia"/>
-            <w:noProof/>
-            <w:sz w:val="22"/>
-            <w:szCs w:val="22"/>
-          </w:rPr>
-          <w:tab/>
-        </w:r>
-        <w:r>
-          <w:rPr>
-            <w:rStyle w:val="Hyperlink"/>
-            <w:noProof/>
-          </w:rPr>
-          <w:t>Major Releases</w:t>
-        </w:r>
-        <w:r>
-          <w:rPr>
-            <w:noProof/>
-            <w:webHidden/>
-          </w:rPr>
-          <w:tab/>
-        </w:r>
-        <w:r>
-          <w:rPr>
-            <w:noProof/>
-            <w:webHidden/>
-          </w:rPr>
-          <w:fldChar w:fldCharType="begin"/>
-        </w:r>
-        <w:r>
-          <w:rPr>
-            <w:noProof/>
-            <w:webHidden/>
-          </w:rPr>
-          <w:instrText xml:space="preserve"> PAGEREF _Toc520718394 \h </w:instrText>
-        </w:r>
-        <w:r>
-          <w:rPr>
-            <w:noProof/>
-            <w:webHidden/>
-          </w:rPr>
-        </w:r>
-        <w:r>
-          <w:rPr>
-            <w:noProof/>
-            <w:webHidden/>
-          </w:rPr>
-          <w:fldChar w:fldCharType="separate"/>
-        </w:r>
-        <w:r>
-          <w:rPr>
-            <w:noProof/>
-            <w:webHidden/>
-          </w:rPr>
-          <w:t>6</w:t>
         </w:r>
         <w:r>
           <w:rPr>
@@ -960,7 +432,6 @@
           <w:tab w:val="left" w:pos="1200"/>
           <w:tab w:val="right" w:leader="dot" w:pos="8976"/>
         </w:tabs>
-        <w:spacing w:line="240" w:lineRule="auto"/>
         <w:rPr>
           <w:rFonts w:eastAsiaTheme="minorEastAsia"/>
           <w:i w:val="0"/>
@@ -970,13 +441,14 @@
           <w:szCs w:val="22"/>
         </w:rPr>
       </w:pPr>
-      <w:hyperlink w:anchor="_Toc520718395" w:history="1">
+      <w:hyperlink w:anchor="_Toc17460888" w:history="1">
         <w:r>
           <w:rPr>
             <w:rStyle w:val="Hyperlink"/>
-            <w:noProof/>
-          </w:rPr>
-          <w:t>1.7.1</w:t>
+            <w:rFonts w:ascii="Times New Roman" w:hAnsi="Times New Roman"/>
+            <w:noProof/>
+          </w:rPr>
+          <w:t>1.1.1</w:t>
         </w:r>
         <w:r>
           <w:rPr>
@@ -992,9 +464,10 @@
         <w:r>
           <w:rPr>
             <w:rStyle w:val="Hyperlink"/>
-            <w:noProof/>
-          </w:rPr>
-          <w:t>Version 3.0 (August 2018)</w:t>
+            <w:rFonts w:ascii="Times New Roman" w:hAnsi="Times New Roman"/>
+            <w:noProof/>
+          </w:rPr>
+          <w:t>Climate Change</w:t>
         </w:r>
         <w:r>
           <w:rPr>
@@ -1015,7 +488,7 @@
             <w:noProof/>
             <w:webHidden/>
           </w:rPr>
-          <w:instrText xml:space="preserve"> PAGEREF _Toc520718395 \h </w:instrText>
+          <w:instrText xml:space="preserve"> PAGEREF _Toc17460888 \h </w:instrText>
         </w:r>
         <w:r>
           <w:rPr>
@@ -1035,7 +508,175 @@
             <w:noProof/>
             <w:webHidden/>
           </w:rPr>
-          <w:t>6</w:t>
+          <w:t>4</w:t>
+        </w:r>
+        <w:r>
+          <w:rPr>
+            <w:noProof/>
+            <w:webHidden/>
+          </w:rPr>
+          <w:fldChar w:fldCharType="end"/>
+        </w:r>
+      </w:hyperlink>
+    </w:p>
+    <w:p>
+      <w:pPr>
+        <w:pStyle w:val="TOC2"/>
+        <w:rPr>
+          <w:rFonts w:eastAsiaTheme="minorEastAsia"/>
+          <w:noProof/>
+          <w:sz w:val="22"/>
+          <w:szCs w:val="22"/>
+        </w:rPr>
+      </w:pPr>
+      <w:hyperlink w:anchor="_Toc17460889" w:history="1">
+        <w:r>
+          <w:rPr>
+            <w:rStyle w:val="Hyperlink"/>
+            <w:noProof/>
+          </w:rPr>
+          <w:t>1.2</w:t>
+        </w:r>
+        <w:r>
+          <w:rPr>
+            <w:rFonts w:eastAsiaTheme="minorEastAsia"/>
+            <w:noProof/>
+            <w:sz w:val="22"/>
+            <w:szCs w:val="22"/>
+          </w:rPr>
+          <w:tab/>
+        </w:r>
+        <w:r>
+          <w:rPr>
+            <w:rStyle w:val="Hyperlink"/>
+            <w:noProof/>
+          </w:rPr>
+          <w:t>Modelling of Landfall Wind Speed</w:t>
+        </w:r>
+        <w:r>
+          <w:rPr>
+            <w:noProof/>
+            <w:webHidden/>
+          </w:rPr>
+          <w:tab/>
+        </w:r>
+        <w:r>
+          <w:rPr>
+            <w:noProof/>
+            <w:webHidden/>
+          </w:rPr>
+          <w:fldChar w:fldCharType="begin"/>
+        </w:r>
+        <w:r>
+          <w:rPr>
+            <w:noProof/>
+            <w:webHidden/>
+          </w:rPr>
+          <w:instrText xml:space="preserve"> PAGEREF _Toc17460889 \h </w:instrText>
+        </w:r>
+        <w:r>
+          <w:rPr>
+            <w:noProof/>
+            <w:webHidden/>
+          </w:rPr>
+        </w:r>
+        <w:r>
+          <w:rPr>
+            <w:noProof/>
+            <w:webHidden/>
+          </w:rPr>
+          <w:fldChar w:fldCharType="separate"/>
+        </w:r>
+        <w:r>
+          <w:rPr>
+            <w:noProof/>
+            <w:webHidden/>
+          </w:rPr>
+          <w:t>4</w:t>
+        </w:r>
+        <w:r>
+          <w:rPr>
+            <w:noProof/>
+            <w:webHidden/>
+          </w:rPr>
+          <w:fldChar w:fldCharType="end"/>
+        </w:r>
+      </w:hyperlink>
+    </w:p>
+    <w:p>
+      <w:pPr>
+        <w:pStyle w:val="TOC2"/>
+        <w:rPr>
+          <w:rFonts w:eastAsiaTheme="minorEastAsia"/>
+          <w:noProof/>
+          <w:sz w:val="22"/>
+          <w:szCs w:val="22"/>
+        </w:rPr>
+      </w:pPr>
+      <w:hyperlink w:anchor="_Toc17460890" w:history="1">
+        <w:r>
+          <w:rPr>
+            <w:rStyle w:val="Hyperlink"/>
+            <w:noProof/>
+          </w:rPr>
+          <w:t>1.3</w:t>
+        </w:r>
+        <w:r>
+          <w:rPr>
+            <w:rFonts w:eastAsiaTheme="minorEastAsia"/>
+            <w:noProof/>
+            <w:sz w:val="22"/>
+            <w:szCs w:val="22"/>
+          </w:rPr>
+          <w:tab/>
+        </w:r>
+        <w:r>
+          <w:rPr>
+            <w:rStyle w:val="Hyperlink"/>
+            <w:noProof/>
+          </w:rPr>
+          <w:t>Locating Study Area on the Continental Grid</w:t>
+        </w:r>
+        <w:r>
+          <w:rPr>
+            <w:noProof/>
+            <w:webHidden/>
+          </w:rPr>
+          <w:tab/>
+        </w:r>
+        <w:r>
+          <w:rPr>
+            <w:noProof/>
+            <w:webHidden/>
+          </w:rPr>
+          <w:fldChar w:fldCharType="begin"/>
+        </w:r>
+        <w:r>
+          <w:rPr>
+            <w:noProof/>
+            <w:webHidden/>
+          </w:rPr>
+          <w:instrText xml:space="preserve"> PAGEREF _Toc17460890 \h </w:instrText>
+        </w:r>
+        <w:r>
+          <w:rPr>
+            <w:noProof/>
+            <w:webHidden/>
+          </w:rPr>
+        </w:r>
+        <w:r>
+          <w:rPr>
+            <w:noProof/>
+            <w:webHidden/>
+          </w:rPr>
+          <w:fldChar w:fldCharType="separate"/>
+        </w:r>
+        <w:r>
+          <w:rPr>
+            <w:noProof/>
+            <w:webHidden/>
+          </w:rPr>
+          <w:t>5</w:t>
         </w:r>
         <w:r>
           <w:rPr>
@@ -1053,7 +694,6 @@
           <w:tab w:val="left" w:pos="1200"/>
           <w:tab w:val="right" w:leader="dot" w:pos="8976"/>
         </w:tabs>
-        <w:spacing w:line="240" w:lineRule="auto"/>
         <w:rPr>
           <w:rFonts w:eastAsiaTheme="minorEastAsia"/>
           <w:i w:val="0"/>
@@ -1063,13 +703,13 @@
           <w:szCs w:val="22"/>
         </w:rPr>
       </w:pPr>
-      <w:hyperlink w:anchor="_Toc520718396" w:history="1">
+      <w:hyperlink w:anchor="_Toc17460891" w:history="1">
         <w:r>
           <w:rPr>
             <w:rStyle w:val="Hyperlink"/>
             <w:noProof/>
           </w:rPr>
-          <w:t>1.7.2</w:t>
+          <w:t>1.3.1</w:t>
         </w:r>
         <w:r>
           <w:rPr>
@@ -1087,7 +727,7 @@
             <w:rStyle w:val="Hyperlink"/>
             <w:noProof/>
           </w:rPr>
-          <w:t>Version 2.2 (June 2017)</w:t>
+          <w:t>Center Point Latitude</w:t>
         </w:r>
         <w:r>
           <w:rPr>
@@ -1108,7 +748,7 @@
             <w:noProof/>
             <w:webHidden/>
           </w:rPr>
-          <w:instrText xml:space="preserve"> PAGEREF _Toc520718396 \h </w:instrText>
+          <w:instrText xml:space="preserve"> PAGEREF _Toc17460891 \h </w:instrText>
         </w:r>
         <w:r>
           <w:rPr>
@@ -1128,7 +768,7 @@
             <w:noProof/>
             <w:webHidden/>
           </w:rPr>
-          <w:t>6</w:t>
+          <w:t>5</w:t>
         </w:r>
         <w:r>
           <w:rPr>
@@ -1146,7 +786,6 @@
           <w:tab w:val="left" w:pos="1200"/>
           <w:tab w:val="right" w:leader="dot" w:pos="8976"/>
         </w:tabs>
-        <w:spacing w:line="240" w:lineRule="auto"/>
         <w:rPr>
           <w:rFonts w:eastAsiaTheme="minorEastAsia"/>
           <w:i w:val="0"/>
@@ -1156,13 +795,13 @@
           <w:szCs w:val="22"/>
         </w:rPr>
       </w:pPr>
-      <w:hyperlink w:anchor="_Toc520718397" w:history="1">
+      <w:hyperlink w:anchor="_Toc17460892" w:history="1">
         <w:r>
           <w:rPr>
             <w:rStyle w:val="Hyperlink"/>
             <w:noProof/>
           </w:rPr>
-          <w:t>1.7.3</w:t>
+          <w:t>1.3.2</w:t>
         </w:r>
         <w:r>
           <w:rPr>
@@ -1180,7 +819,7 @@
             <w:rStyle w:val="Hyperlink"/>
             <w:noProof/>
           </w:rPr>
-          <w:t>Version 2.1</w:t>
+          <w:t>Center Point Distance Inland</w:t>
         </w:r>
         <w:r>
           <w:rPr>
@@ -1201,7 +840,7 @@
             <w:noProof/>
             <w:webHidden/>
           </w:rPr>
-          <w:instrText xml:space="preserve"> PAGEREF _Toc520718397 \h </w:instrText>
+          <w:instrText xml:space="preserve"> PAGEREF _Toc17460892 \h </w:instrText>
         </w:r>
         <w:r>
           <w:rPr>
@@ -1222,6 +861,158 @@
             <w:webHidden/>
           </w:rPr>
           <w:t>6</w:t>
+        </w:r>
+        <w:r>
+          <w:rPr>
+            <w:noProof/>
+            <w:webHidden/>
+          </w:rPr>
+          <w:fldChar w:fldCharType="end"/>
+        </w:r>
+      </w:hyperlink>
+    </w:p>
+    <w:p>
+      <w:pPr>
+        <w:pStyle w:val="TOC2"/>
+        <w:rPr>
+          <w:rFonts w:eastAsiaTheme="minorEastAsia"/>
+          <w:noProof/>
+          <w:sz w:val="22"/>
+          <w:szCs w:val="22"/>
+        </w:rPr>
+      </w:pPr>
+      <w:hyperlink w:anchor="_Toc17460893" w:history="1">
+        <w:r>
+          <w:rPr>
+            <w:rStyle w:val="Hyperlink"/>
+            <w:noProof/>
+          </w:rPr>
+          <w:t>1.4</w:t>
+        </w:r>
+        <w:r>
+          <w:rPr>
+            <w:noProof/>
+            <w:webHidden/>
+          </w:rPr>
+          <w:tab/>
+        </w:r>
+        <w:r>
+          <w:rPr>
+            <w:noProof/>
+            <w:webHidden/>
+          </w:rPr>
+          <w:fldChar w:fldCharType="begin"/>
+        </w:r>
+        <w:r>
+          <w:rPr>
+            <w:noProof/>
+            <w:webHidden/>
+          </w:rPr>
+          <w:instrText xml:space="preserve"> PAGEREF _Toc17460893 \h </w:instrText>
+        </w:r>
+        <w:r>
+          <w:rPr>
+            <w:noProof/>
+            <w:webHidden/>
+          </w:rPr>
+        </w:r>
+        <w:r>
+          <w:rPr>
+            <w:noProof/>
+            <w:webHidden/>
+          </w:rPr>
+          <w:fldChar w:fldCharType="separate"/>
+        </w:r>
+        <w:r>
+          <w:rPr>
+            <w:noProof/>
+            <w:webHidden/>
+          </w:rPr>
+          <w:t>7</w:t>
+        </w:r>
+        <w:r>
+          <w:rPr>
+            <w:noProof/>
+            <w:webHidden/>
+          </w:rPr>
+          <w:fldChar w:fldCharType="end"/>
+        </w:r>
+      </w:hyperlink>
+    </w:p>
+    <w:p>
+      <w:pPr>
+        <w:pStyle w:val="TOC2"/>
+        <w:rPr>
+          <w:rFonts w:eastAsiaTheme="minorEastAsia"/>
+          <w:noProof/>
+          <w:sz w:val="22"/>
+          <w:szCs w:val="22"/>
+        </w:rPr>
+      </w:pPr>
+      <w:hyperlink w:anchor="_Toc17460894" w:history="1">
+        <w:r>
+          <w:rPr>
+            <w:rStyle w:val="Hyperlink"/>
+            <w:noProof/>
+          </w:rPr>
+          <w:t>1.5</w:t>
+        </w:r>
+        <w:r>
+          <w:rPr>
+            <w:rFonts w:eastAsiaTheme="minorEastAsia"/>
+            <w:noProof/>
+            <w:sz w:val="22"/>
+            <w:szCs w:val="22"/>
+          </w:rPr>
+          <w:tab/>
+        </w:r>
+        <w:r>
+          <w:rPr>
+            <w:rStyle w:val="Hyperlink"/>
+            <w:noProof/>
+          </w:rPr>
+          <w:t>Major Releases</w:t>
+        </w:r>
+        <w:r>
+          <w:rPr>
+            <w:noProof/>
+            <w:webHidden/>
+          </w:rPr>
+          <w:tab/>
+        </w:r>
+        <w:r>
+          <w:rPr>
+            <w:noProof/>
+            <w:webHidden/>
+          </w:rPr>
+          <w:fldChar w:fldCharType="begin"/>
+        </w:r>
+        <w:r>
+          <w:rPr>
+            <w:noProof/>
+            <w:webHidden/>
+          </w:rPr>
+          <w:instrText xml:space="preserve"> PAGEREF _Toc17460894 \h </w:instrText>
+        </w:r>
+        <w:r>
+          <w:rPr>
+            <w:noProof/>
+            <w:webHidden/>
+          </w:rPr>
+        </w:r>
+        <w:r>
+          <w:rPr>
+            <w:noProof/>
+            <w:webHidden/>
+          </w:rPr>
+          <w:fldChar w:fldCharType="separate"/>
+        </w:r>
+        <w:r>
+          <w:rPr>
+            <w:noProof/>
+            <w:webHidden/>
+          </w:rPr>
+          <w:t>7</w:t>
         </w:r>
         <w:r>
           <w:rPr>
@@ -1239,7 +1030,6 @@
           <w:tab w:val="left" w:pos="1200"/>
           <w:tab w:val="right" w:leader="dot" w:pos="8976"/>
         </w:tabs>
-        <w:spacing w:line="240" w:lineRule="auto"/>
         <w:rPr>
           <w:rFonts w:eastAsiaTheme="minorEastAsia"/>
           <w:i w:val="0"/>
@@ -1249,13 +1039,13 @@
           <w:szCs w:val="22"/>
         </w:rPr>
       </w:pPr>
-      <w:hyperlink w:anchor="_Toc520718398" w:history="1">
+      <w:hyperlink w:anchor="_Toc17460895" w:history="1">
         <w:r>
           <w:rPr>
             <w:rStyle w:val="Hyperlink"/>
             <w:noProof/>
           </w:rPr>
-          <w:t>1.7.4</w:t>
+          <w:t>1.5.1</w:t>
         </w:r>
         <w:r>
           <w:rPr>
@@ -1273,7 +1063,7 @@
             <w:rStyle w:val="Hyperlink"/>
             <w:noProof/>
           </w:rPr>
-          <w:t>Version 2.0</w:t>
+          <w:t>Version 0.1</w:t>
         </w:r>
         <w:r>
           <w:rPr>
@@ -1294,100 +1084,7 @@
             <w:noProof/>
             <w:webHidden/>
           </w:rPr>
-          <w:instrText xml:space="preserve"> PAGEREF _Toc520718398 \h </w:instrText>
-        </w:r>
-        <w:r>
-          <w:rPr>
-            <w:noProof/>
-            <w:webHidden/>
-          </w:rPr>
-        </w:r>
-        <w:r>
-          <w:rPr>
-            <w:noProof/>
-            <w:webHidden/>
-          </w:rPr>
-          <w:fldChar w:fldCharType="separate"/>
-        </w:r>
-        <w:r>
-          <w:rPr>
-            <w:noProof/>
-            <w:webHidden/>
-          </w:rPr>
-          <w:t>7</w:t>
-        </w:r>
-        <w:r>
-          <w:rPr>
-            <w:noProof/>
-            <w:webHidden/>
-          </w:rPr>
-          <w:fldChar w:fldCharType="end"/>
-        </w:r>
-      </w:hyperlink>
-    </w:p>
-    <w:p>
-      <w:pPr>
-        <w:pStyle w:val="TOC3"/>
-        <w:tabs>
-          <w:tab w:val="left" w:pos="1200"/>
-          <w:tab w:val="right" w:leader="dot" w:pos="8976"/>
-        </w:tabs>
-        <w:spacing w:line="240" w:lineRule="auto"/>
-        <w:rPr>
-          <w:rFonts w:eastAsiaTheme="minorEastAsia"/>
-          <w:i w:val="0"/>
-          <w:iCs w:val="0"/>
-          <w:noProof/>
-          <w:sz w:val="22"/>
-          <w:szCs w:val="22"/>
-        </w:rPr>
-      </w:pPr>
-      <w:hyperlink w:anchor="_Toc520718399" w:history="1">
-        <w:r>
-          <w:rPr>
-            <w:rStyle w:val="Hyperlink"/>
-            <w:noProof/>
-          </w:rPr>
-          <w:t>1.7.5</w:t>
-        </w:r>
-        <w:r>
-          <w:rPr>
-            <w:rFonts w:eastAsiaTheme="minorEastAsia"/>
-            <w:i w:val="0"/>
-            <w:iCs w:val="0"/>
-            <w:noProof/>
-            <w:sz w:val="22"/>
-            <w:szCs w:val="22"/>
-          </w:rPr>
-          <w:tab/>
-        </w:r>
-        <w:r>
-          <w:rPr>
-            <w:rStyle w:val="Hyperlink"/>
-            <w:noProof/>
-          </w:rPr>
-          <w:t>Version 1.2</w:t>
-        </w:r>
-        <w:r>
-          <w:rPr>
-            <w:noProof/>
-            <w:webHidden/>
-          </w:rPr>
-          <w:tab/>
-        </w:r>
-        <w:r>
-          <w:rPr>
-            <w:noProof/>
-            <w:webHidden/>
-          </w:rPr>
-          <w:fldChar w:fldCharType="begin"/>
-        </w:r>
-        <w:r>
-          <w:rPr>
-            <w:noProof/>
-            <w:webHidden/>
-          </w:rPr>
-          <w:instrText xml:space="preserve"> PAGEREF _Toc520718399 \h </w:instrText>
+          <w:instrText xml:space="preserve"> PAGEREF _Toc17460895 \h </w:instrText>
         </w:r>
         <w:r>
           <w:rPr>
@@ -1428,13 +1125,13 @@
           <w:szCs w:val="22"/>
         </w:rPr>
       </w:pPr>
-      <w:hyperlink w:anchor="_Toc520718400" w:history="1">
+      <w:hyperlink w:anchor="_Toc17460896" w:history="1">
         <w:r>
           <w:rPr>
             <w:rStyle w:val="Hyperlink"/>
             <w:noProof/>
           </w:rPr>
-          <w:t>1.8</w:t>
+          <w:t>1.6</w:t>
         </w:r>
         <w:r>
           <w:rPr>
@@ -1471,7 +1168,7 @@
             <w:noProof/>
             <w:webHidden/>
           </w:rPr>
-          <w:instrText xml:space="preserve"> PAGEREF _Toc520718400 \h </w:instrText>
+          <w:instrText xml:space="preserve"> PAGEREF _Toc17460896 \h </w:instrText>
         </w:r>
         <w:r>
           <w:rPr>
@@ -1512,13 +1209,13 @@
           <w:szCs w:val="22"/>
         </w:rPr>
       </w:pPr>
-      <w:hyperlink w:anchor="_Toc520718401" w:history="1">
+      <w:hyperlink w:anchor="_Toc17460897" w:history="1">
         <w:r>
           <w:rPr>
             <w:rStyle w:val="Hyperlink"/>
             <w:noProof/>
           </w:rPr>
-          <w:t>1.9</w:t>
+          <w:t>1.7</w:t>
         </w:r>
         <w:r>
           <w:rPr>
@@ -1534,7 +1231,7 @@
             <w:rStyle w:val="Hyperlink"/>
             <w:noProof/>
           </w:rPr>
-          <w:t>References</w:t>
+          <w:t>Acknowledgements</w:t>
         </w:r>
         <w:r>
           <w:rPr>
@@ -1555,91 +1252,7 @@
             <w:noProof/>
             <w:webHidden/>
           </w:rPr>
-          <w:instrText xml:space="preserve"> PAGEREF _Toc520718401 \h </w:instrText>
-        </w:r>
-        <w:r>
-          <w:rPr>
-            <w:noProof/>
-            <w:webHidden/>
-          </w:rPr>
-        </w:r>
-        <w:r>
-          <w:rPr>
-            <w:noProof/>
-            <w:webHidden/>
-          </w:rPr>
-          <w:fldChar w:fldCharType="separate"/>
-        </w:r>
-        <w:r>
-          <w:rPr>
-            <w:noProof/>
-            <w:webHidden/>
-          </w:rPr>
-          <w:t>7</w:t>
-        </w:r>
-        <w:r>
-          <w:rPr>
-            <w:noProof/>
-            <w:webHidden/>
-          </w:rPr>
-          <w:fldChar w:fldCharType="end"/>
-        </w:r>
-      </w:hyperlink>
-    </w:p>
-    <w:p>
-      <w:pPr>
-        <w:pStyle w:val="TOC2"/>
-        <w:rPr>
-          <w:rFonts w:eastAsiaTheme="minorEastAsia"/>
-          <w:noProof/>
-          <w:sz w:val="22"/>
-          <w:szCs w:val="22"/>
-        </w:rPr>
-      </w:pPr>
-      <w:hyperlink w:anchor="_Toc520718402" w:history="1">
-        <w:r>
-          <w:rPr>
-            <w:rStyle w:val="Hyperlink"/>
-            <w:noProof/>
-          </w:rPr>
-          <w:t>1.10</w:t>
-        </w:r>
-        <w:r>
-          <w:rPr>
-            <w:rFonts w:eastAsiaTheme="minorEastAsia"/>
-            <w:noProof/>
-            <w:sz w:val="22"/>
-            <w:szCs w:val="22"/>
-          </w:rPr>
-          <w:tab/>
-        </w:r>
-        <w:r>
-          <w:rPr>
-            <w:rStyle w:val="Hyperlink"/>
-            <w:noProof/>
-          </w:rPr>
-          <w:t>Acknowledgements</w:t>
-        </w:r>
-        <w:r>
-          <w:rPr>
-            <w:noProof/>
-            <w:webHidden/>
-          </w:rPr>
-          <w:tab/>
-        </w:r>
-        <w:r>
-          <w:rPr>
-            <w:noProof/>
-            <w:webHidden/>
-          </w:rPr>
-          <w:fldChar w:fldCharType="begin"/>
-        </w:r>
-        <w:r>
-          <w:rPr>
-            <w:noProof/>
-            <w:webHidden/>
-          </w:rPr>
-          <w:instrText xml:space="preserve"> PAGEREF _Toc520718402 \h </w:instrText>
+          <w:instrText xml:space="preserve"> PAGEREF _Toc17460897 \h </w:instrText>
         </w:r>
         <w:r>
           <w:rPr>
@@ -1677,7 +1290,6 @@
           <w:tab w:val="left" w:pos="480"/>
           <w:tab w:val="right" w:leader="dot" w:pos="8976"/>
         </w:tabs>
-        <w:spacing w:before="0" w:after="0" w:line="240" w:lineRule="auto"/>
         <w:rPr>
           <w:rFonts w:eastAsiaTheme="minorEastAsia"/>
           <w:b w:val="0"/>
@@ -1688,7 +1300,7 @@
           <w:szCs w:val="22"/>
         </w:rPr>
       </w:pPr>
-      <w:hyperlink w:anchor="_Toc520718403" w:history="1">
+      <w:hyperlink w:anchor="_Toc17460898" w:history="1">
         <w:r>
           <w:rPr>
             <w:rStyle w:val="Hyperlink"/>
@@ -1734,7 +1346,7 @@
             <w:noProof/>
             <w:webHidden/>
           </w:rPr>
-          <w:instrText xml:space="preserve"> PAGEREF _Toc520718403 \h </w:instrText>
+          <w:instrText xml:space="preserve"> PAGEREF _Toc17460898 \h </w:instrText>
         </w:r>
         <w:r>
           <w:rPr>
@@ -1775,7 +1387,7 @@
           <w:szCs w:val="22"/>
         </w:rPr>
       </w:pPr>
-      <w:hyperlink w:anchor="_Toc520718404" w:history="1">
+      <w:hyperlink w:anchor="_Toc17460899" w:history="1">
         <w:r>
           <w:rPr>
             <w:rStyle w:val="Hyperlink"/>
@@ -1818,7 +1430,7 @@
             <w:noProof/>
             <w:webHidden/>
           </w:rPr>
-          <w:instrText xml:space="preserve"> PAGEREF _Toc520718404 \h </w:instrText>
+          <w:instrText xml:space="preserve"> PAGEREF _Toc17460899 \h </w:instrText>
         </w:r>
         <w:r>
           <w:rPr>
@@ -1859,7 +1471,7 @@
           <w:szCs w:val="22"/>
         </w:rPr>
       </w:pPr>
-      <w:hyperlink w:anchor="_Toc520718405" w:history="1">
+      <w:hyperlink w:anchor="_Toc17460900" w:history="1">
         <w:r>
           <w:rPr>
             <w:rStyle w:val="Hyperlink"/>
@@ -1902,7 +1514,7 @@
             <w:noProof/>
             <w:webHidden/>
           </w:rPr>
-          <w:instrText xml:space="preserve"> PAGEREF _Toc520718405 \h </w:instrText>
+          <w:instrText xml:space="preserve"> PAGEREF _Toc17460900 \h </w:instrText>
         </w:r>
         <w:r>
           <w:rPr>
@@ -1943,7 +1555,7 @@
           <w:szCs w:val="22"/>
         </w:rPr>
       </w:pPr>
-      <w:hyperlink w:anchor="_Toc520718406" w:history="1">
+      <w:hyperlink w:anchor="_Toc17460901" w:history="1">
         <w:r>
           <w:rPr>
             <w:rStyle w:val="Hyperlink"/>
@@ -1965,7 +1577,7 @@
             <w:rStyle w:val="Hyperlink"/>
             <w:noProof/>
           </w:rPr>
-          <w:t>Wind Event Parameter Table</w:t>
+          <w:t>Storm Occurrence Probabilities</w:t>
         </w:r>
         <w:r>
           <w:rPr>
@@ -1986,7 +1598,7 @@
             <w:noProof/>
             <w:webHidden/>
           </w:rPr>
-          <w:instrText xml:space="preserve"> PAGEREF _Toc520718406 \h </w:instrText>
+          <w:instrText xml:space="preserve"> PAGEREF _Toc17460901 \h </w:instrText>
         </w:r>
         <w:r>
           <w:rPr>
@@ -2007,6 +1619,174 @@
             <w:webHidden/>
           </w:rPr>
           <w:t>8</w:t>
+        </w:r>
+        <w:r>
+          <w:rPr>
+            <w:noProof/>
+            <w:webHidden/>
+          </w:rPr>
+          <w:fldChar w:fldCharType="end"/>
+        </w:r>
+      </w:hyperlink>
+    </w:p>
+    <w:p>
+      <w:pPr>
+        <w:pStyle w:val="TOC2"/>
+        <w:rPr>
+          <w:rFonts w:eastAsiaTheme="minorEastAsia"/>
+          <w:noProof/>
+          <w:sz w:val="22"/>
+          <w:szCs w:val="22"/>
+        </w:rPr>
+      </w:pPr>
+      <w:hyperlink w:anchor="_Toc17460902" w:history="1">
+        <w:r>
+          <w:rPr>
+            <w:rStyle w:val="Hyperlink"/>
+            <w:noProof/>
+          </w:rPr>
+          <w:t>2.4</w:t>
+        </w:r>
+        <w:r>
+          <w:rPr>
+            <w:rFonts w:eastAsiaTheme="minorEastAsia"/>
+            <w:noProof/>
+            <w:sz w:val="22"/>
+            <w:szCs w:val="22"/>
+          </w:rPr>
+          <w:tab/>
+        </w:r>
+        <w:r>
+          <w:rPr>
+            <w:rStyle w:val="Hyperlink"/>
+            <w:noProof/>
+          </w:rPr>
+          <w:t>Input Units English</w:t>
+        </w:r>
+        <w:r>
+          <w:rPr>
+            <w:noProof/>
+            <w:webHidden/>
+          </w:rPr>
+          <w:tab/>
+        </w:r>
+        <w:r>
+          <w:rPr>
+            <w:noProof/>
+            <w:webHidden/>
+          </w:rPr>
+          <w:fldChar w:fldCharType="begin"/>
+        </w:r>
+        <w:r>
+          <w:rPr>
+            <w:noProof/>
+            <w:webHidden/>
+          </w:rPr>
+          <w:instrText xml:space="preserve"> PAGEREF _Toc17460902 \h </w:instrText>
+        </w:r>
+        <w:r>
+          <w:rPr>
+            <w:noProof/>
+            <w:webHidden/>
+          </w:rPr>
+        </w:r>
+        <w:r>
+          <w:rPr>
+            <w:noProof/>
+            <w:webHidden/>
+          </w:rPr>
+          <w:fldChar w:fldCharType="separate"/>
+        </w:r>
+        <w:r>
+          <w:rPr>
+            <w:noProof/>
+            <w:webHidden/>
+          </w:rPr>
+          <w:t>8</w:t>
+        </w:r>
+        <w:r>
+          <w:rPr>
+            <w:noProof/>
+            <w:webHidden/>
+          </w:rPr>
+          <w:fldChar w:fldCharType="end"/>
+        </w:r>
+      </w:hyperlink>
+    </w:p>
+    <w:p>
+      <w:pPr>
+        <w:pStyle w:val="TOC2"/>
+        <w:rPr>
+          <w:rFonts w:eastAsiaTheme="minorEastAsia"/>
+          <w:noProof/>
+          <w:sz w:val="22"/>
+          <w:szCs w:val="22"/>
+        </w:rPr>
+      </w:pPr>
+      <w:hyperlink w:anchor="_Toc17460903" w:history="1">
+        <w:r>
+          <w:rPr>
+            <w:rStyle w:val="Hyperlink"/>
+            <w:noProof/>
+          </w:rPr>
+          <w:t>2.5</w:t>
+        </w:r>
+        <w:r>
+          <w:rPr>
+            <w:rFonts w:eastAsiaTheme="minorEastAsia"/>
+            <w:noProof/>
+            <w:sz w:val="22"/>
+            <w:szCs w:val="22"/>
+          </w:rPr>
+          <w:tab/>
+        </w:r>
+        <w:r>
+          <w:rPr>
+            <w:rStyle w:val="Hyperlink"/>
+            <w:noProof/>
+          </w:rPr>
+          <w:t>Modelling of Landfall Wind Speed</w:t>
+        </w:r>
+        <w:r>
+          <w:rPr>
+            <w:noProof/>
+            <w:webHidden/>
+          </w:rPr>
+          <w:tab/>
+        </w:r>
+        <w:r>
+          <w:rPr>
+            <w:noProof/>
+            <w:webHidden/>
+          </w:rPr>
+          <w:fldChar w:fldCharType="begin"/>
+        </w:r>
+        <w:r>
+          <w:rPr>
+            <w:noProof/>
+            <w:webHidden/>
+          </w:rPr>
+          <w:instrText xml:space="preserve"> PAGEREF _Toc17460903 \h </w:instrText>
+        </w:r>
+        <w:r>
+          <w:rPr>
+            <w:noProof/>
+            <w:webHidden/>
+          </w:rPr>
+        </w:r>
+        <w:r>
+          <w:rPr>
+            <w:noProof/>
+            <w:webHidden/>
+          </w:rPr>
+          <w:fldChar w:fldCharType="separate"/>
+        </w:r>
+        <w:r>
+          <w:rPr>
+            <w:noProof/>
+            <w:webHidden/>
+          </w:rPr>
+          <w:t>9</w:t>
         </w:r>
         <w:r>
           <w:rPr>
@@ -2024,7 +1804,6 @@
           <w:tab w:val="left" w:pos="1200"/>
           <w:tab w:val="right" w:leader="dot" w:pos="8976"/>
         </w:tabs>
-        <w:spacing w:line="240" w:lineRule="auto"/>
         <w:rPr>
           <w:rFonts w:eastAsiaTheme="minorEastAsia"/>
           <w:i w:val="0"/>
@@ -2034,13 +1813,13 @@
           <w:szCs w:val="22"/>
         </w:rPr>
       </w:pPr>
-      <w:hyperlink w:anchor="_Toc520718407" w:history="1">
+      <w:hyperlink w:anchor="_Toc17460904" w:history="1">
         <w:r>
           <w:rPr>
             <w:rStyle w:val="Hyperlink"/>
             <w:noProof/>
           </w:rPr>
-          <w:t>2.3.1</w:t>
+          <w:t>2.5.1</w:t>
         </w:r>
         <w:r>
           <w:rPr>
@@ -2058,7 +1837,7 @@
             <w:rStyle w:val="Hyperlink"/>
             <w:noProof/>
           </w:rPr>
-          <w:t>Ecoregion Column</w:t>
+          <w:t>Low Bound Landfall Wind Speed</w:t>
         </w:r>
         <w:r>
           <w:rPr>
@@ -2079,7 +1858,7 @@
             <w:noProof/>
             <w:webHidden/>
           </w:rPr>
-          <w:instrText xml:space="preserve"> PAGEREF _Toc520718407 \h </w:instrText>
+          <w:instrText xml:space="preserve"> PAGEREF _Toc17460904 \h </w:instrText>
         </w:r>
         <w:r>
           <w:rPr>
@@ -2099,7 +1878,7 @@
             <w:noProof/>
             <w:webHidden/>
           </w:rPr>
-          <w:t>8</w:t>
+          <w:t>9</w:t>
         </w:r>
         <w:r>
           <w:rPr>
@@ -2117,7 +1896,6 @@
           <w:tab w:val="left" w:pos="1200"/>
           <w:tab w:val="right" w:leader="dot" w:pos="8976"/>
         </w:tabs>
-        <w:spacing w:line="240" w:lineRule="auto"/>
         <w:rPr>
           <w:rFonts w:eastAsiaTheme="minorEastAsia"/>
           <w:i w:val="0"/>
@@ -2127,13 +1905,13 @@
           <w:szCs w:val="22"/>
         </w:rPr>
       </w:pPr>
-      <w:hyperlink w:anchor="_Toc520718408" w:history="1">
+      <w:hyperlink w:anchor="_Toc17460905" w:history="1">
         <w:r>
           <w:rPr>
             <w:rStyle w:val="Hyperlink"/>
             <w:noProof/>
           </w:rPr>
-          <w:t>2.3.2</w:t>
+          <w:t>2.5.2</w:t>
         </w:r>
         <w:r>
           <w:rPr>
@@ -2151,7 +1929,7 @@
             <w:rStyle w:val="Hyperlink"/>
             <w:noProof/>
           </w:rPr>
-          <w:t>Max Size</w:t>
+          <w:t>Mode Landfall Wind Speed</w:t>
         </w:r>
         <w:r>
           <w:rPr>
@@ -2172,7 +1950,7 @@
             <w:noProof/>
             <w:webHidden/>
           </w:rPr>
-          <w:instrText xml:space="preserve"> PAGEREF _Toc520718408 \h </w:instrText>
+          <w:instrText xml:space="preserve"> PAGEREF _Toc17460905 \h </w:instrText>
         </w:r>
         <w:r>
           <w:rPr>
@@ -2192,7 +1970,7 @@
             <w:noProof/>
             <w:webHidden/>
           </w:rPr>
-          <w:t>8</w:t>
+          <w:t>9</w:t>
         </w:r>
         <w:r>
           <w:rPr>
@@ -2210,7 +1988,6 @@
           <w:tab w:val="left" w:pos="1200"/>
           <w:tab w:val="right" w:leader="dot" w:pos="8976"/>
         </w:tabs>
-        <w:spacing w:line="240" w:lineRule="auto"/>
         <w:rPr>
           <w:rFonts w:eastAsiaTheme="minorEastAsia"/>
           <w:i w:val="0"/>
@@ -2220,13 +1997,13 @@
           <w:szCs w:val="22"/>
         </w:rPr>
       </w:pPr>
-      <w:hyperlink w:anchor="_Toc520718409" w:history="1">
+      <w:hyperlink w:anchor="_Toc17460906" w:history="1">
         <w:r>
           <w:rPr>
             <w:rStyle w:val="Hyperlink"/>
             <w:noProof/>
           </w:rPr>
-          <w:t>2.3.3</w:t>
+          <w:t>2.5.3</w:t>
         </w:r>
         <w:r>
           <w:rPr>
@@ -2244,7 +2021,7 @@
             <w:rStyle w:val="Hyperlink"/>
             <w:noProof/>
           </w:rPr>
-          <w:t>Mean Size</w:t>
+          <w:t>High Bound Landfall Wind Speed</w:t>
         </w:r>
         <w:r>
           <w:rPr>
@@ -2265,7 +2042,7 @@
             <w:noProof/>
             <w:webHidden/>
           </w:rPr>
-          <w:instrText xml:space="preserve"> PAGEREF _Toc520718409 \h </w:instrText>
+          <w:instrText xml:space="preserve"> PAGEREF _Toc17460906 \h </w:instrText>
         </w:r>
         <w:r>
           <w:rPr>
@@ -2285,7 +2062,91 @@
             <w:noProof/>
             <w:webHidden/>
           </w:rPr>
-          <w:t>8</w:t>
+          <w:t>9</w:t>
+        </w:r>
+        <w:r>
+          <w:rPr>
+            <w:noProof/>
+            <w:webHidden/>
+          </w:rPr>
+          <w:fldChar w:fldCharType="end"/>
+        </w:r>
+      </w:hyperlink>
+    </w:p>
+    <w:p>
+      <w:pPr>
+        <w:pStyle w:val="TOC2"/>
+        <w:rPr>
+          <w:rFonts w:eastAsiaTheme="minorEastAsia"/>
+          <w:noProof/>
+          <w:sz w:val="22"/>
+          <w:szCs w:val="22"/>
+        </w:rPr>
+      </w:pPr>
+      <w:hyperlink w:anchor="_Toc17460907" w:history="1">
+        <w:r>
+          <w:rPr>
+            <w:rStyle w:val="Hyperlink"/>
+            <w:noProof/>
+          </w:rPr>
+          <w:t>2.6</w:t>
+        </w:r>
+        <w:r>
+          <w:rPr>
+            <w:rFonts w:eastAsiaTheme="minorEastAsia"/>
+            <w:noProof/>
+            <w:sz w:val="22"/>
+            <w:szCs w:val="22"/>
+          </w:rPr>
+          <w:tab/>
+        </w:r>
+        <w:r>
+          <w:rPr>
+            <w:rStyle w:val="Hyperlink"/>
+            <w:noProof/>
+          </w:rPr>
+          <w:t>Locating Study Area on the Continental Grid</w:t>
+        </w:r>
+        <w:r>
+          <w:rPr>
+            <w:noProof/>
+            <w:webHidden/>
+          </w:rPr>
+          <w:tab/>
+        </w:r>
+        <w:r>
+          <w:rPr>
+            <w:noProof/>
+            <w:webHidden/>
+          </w:rPr>
+          <w:fldChar w:fldCharType="begin"/>
+        </w:r>
+        <w:r>
+          <w:rPr>
+            <w:noProof/>
+            <w:webHidden/>
+          </w:rPr>
+          <w:instrText xml:space="preserve"> PAGEREF _Toc17460907 \h </w:instrText>
+        </w:r>
+        <w:r>
+          <w:rPr>
+            <w:noProof/>
+            <w:webHidden/>
+          </w:rPr>
+        </w:r>
+        <w:r>
+          <w:rPr>
+            <w:noProof/>
+            <w:webHidden/>
+          </w:rPr>
+          <w:fldChar w:fldCharType="separate"/>
+        </w:r>
+        <w:r>
+          <w:rPr>
+            <w:noProof/>
+            <w:webHidden/>
+          </w:rPr>
+          <w:t>9</w:t>
         </w:r>
         <w:r>
           <w:rPr>
@@ -2303,7 +2164,6 @@
           <w:tab w:val="left" w:pos="1200"/>
           <w:tab w:val="right" w:leader="dot" w:pos="8976"/>
         </w:tabs>
-        <w:spacing w:line="240" w:lineRule="auto"/>
         <w:rPr>
           <w:rFonts w:eastAsiaTheme="minorEastAsia"/>
           <w:i w:val="0"/>
@@ -2313,13 +2173,13 @@
           <w:szCs w:val="22"/>
         </w:rPr>
       </w:pPr>
-      <w:hyperlink w:anchor="_Toc520718410" w:history="1">
+      <w:hyperlink w:anchor="_Toc17460908" w:history="1">
         <w:r>
           <w:rPr>
             <w:rStyle w:val="Hyperlink"/>
             <w:noProof/>
           </w:rPr>
-          <w:t>2.3.4</w:t>
+          <w:t>2.6.1</w:t>
         </w:r>
         <w:r>
           <w:rPr>
@@ -2337,7 +2197,7 @@
             <w:rStyle w:val="Hyperlink"/>
             <w:noProof/>
           </w:rPr>
-          <w:t>Min Size</w:t>
+          <w:t>Center Point Latitude</w:t>
         </w:r>
         <w:r>
           <w:rPr>
@@ -2358,7 +2218,7 @@
             <w:noProof/>
             <w:webHidden/>
           </w:rPr>
-          <w:instrText xml:space="preserve"> PAGEREF _Toc520718410 \h </w:instrText>
+          <w:instrText xml:space="preserve"> PAGEREF _Toc17460908 \h </w:instrText>
         </w:r>
         <w:r>
           <w:rPr>
@@ -2396,7 +2256,6 @@
           <w:tab w:val="left" w:pos="1200"/>
           <w:tab w:val="right" w:leader="dot" w:pos="8976"/>
         </w:tabs>
-        <w:spacing w:line="240" w:lineRule="auto"/>
         <w:rPr>
           <w:rFonts w:eastAsiaTheme="minorEastAsia"/>
           <w:i w:val="0"/>
@@ -2406,13 +2265,13 @@
           <w:szCs w:val="22"/>
         </w:rPr>
       </w:pPr>
-      <w:hyperlink w:anchor="_Toc520718411" w:history="1">
+      <w:hyperlink w:anchor="_Toc17460909" w:history="1">
         <w:r>
           <w:rPr>
             <w:rStyle w:val="Hyperlink"/>
             <w:noProof/>
           </w:rPr>
-          <w:t>2.3.5</w:t>
+          <w:t>2.6.2</w:t>
         </w:r>
         <w:r>
           <w:rPr>
@@ -2430,7 +2289,7 @@
             <w:rStyle w:val="Hyperlink"/>
             <w:noProof/>
           </w:rPr>
-          <w:t>Wind Rotation Period</w:t>
+          <w:t>Center Point Distance Inland</w:t>
         </w:r>
         <w:r>
           <w:rPr>
@@ -2451,7 +2310,7 @@
             <w:noProof/>
             <w:webHidden/>
           </w:rPr>
-          <w:instrText xml:space="preserve"> PAGEREF _Toc520718411 \h </w:instrText>
+          <w:instrText xml:space="preserve"> PAGEREF _Toc17460909 \h </w:instrText>
         </w:r>
         <w:r>
           <w:rPr>
@@ -2492,13 +2351,13 @@
           <w:szCs w:val="22"/>
         </w:rPr>
       </w:pPr>
-      <w:hyperlink w:anchor="_Toc520718412" w:history="1">
+      <w:hyperlink w:anchor="_Toc17460910" w:history="1">
         <w:r>
           <w:rPr>
             <w:rStyle w:val="Hyperlink"/>
             <w:noProof/>
           </w:rPr>
-          <w:t>2.4</w:t>
+          <w:t>2.7</w:t>
         </w:r>
         <w:r>
           <w:rPr>
@@ -2514,7 +2373,7 @@
             <w:rStyle w:val="Hyperlink"/>
             <w:noProof/>
           </w:rPr>
-          <w:t>Wind Severity Table</w:t>
+          <w:t>Wind Speed Vulnerabilities</w:t>
         </w:r>
         <w:r>
           <w:rPr>
@@ -2535,379 +2394,7 @@
             <w:noProof/>
             <w:webHidden/>
           </w:rPr>
-          <w:instrText xml:space="preserve"> PAGEREF _Toc520718412 \h </w:instrText>
-        </w:r>
-        <w:r>
-          <w:rPr>
-            <w:noProof/>
-            <w:webHidden/>
-          </w:rPr>
-        </w:r>
-        <w:r>
-          <w:rPr>
-            <w:noProof/>
-            <w:webHidden/>
-          </w:rPr>
-          <w:fldChar w:fldCharType="separate"/>
-        </w:r>
-        <w:r>
-          <w:rPr>
-            <w:noProof/>
-            <w:webHidden/>
-          </w:rPr>
-          <w:t>9</w:t>
-        </w:r>
-        <w:r>
-          <w:rPr>
-            <w:noProof/>
-            <w:webHidden/>
-          </w:rPr>
-          <w:fldChar w:fldCharType="end"/>
-        </w:r>
-      </w:hyperlink>
-    </w:p>
-    <w:p>
-      <w:pPr>
-        <w:pStyle w:val="TOC3"/>
-        <w:tabs>
-          <w:tab w:val="left" w:pos="1200"/>
-          <w:tab w:val="right" w:leader="dot" w:pos="8976"/>
-        </w:tabs>
-        <w:spacing w:line="240" w:lineRule="auto"/>
-        <w:rPr>
-          <w:rFonts w:eastAsiaTheme="minorEastAsia"/>
-          <w:i w:val="0"/>
-          <w:iCs w:val="0"/>
-          <w:noProof/>
-          <w:sz w:val="22"/>
-          <w:szCs w:val="22"/>
-        </w:rPr>
-      </w:pPr>
-      <w:hyperlink w:anchor="_Toc520718413" w:history="1">
-        <w:r>
-          <w:rPr>
-            <w:rStyle w:val="Hyperlink"/>
-            <w:noProof/>
-          </w:rPr>
-          <w:t>2.4.1</w:t>
-        </w:r>
-        <w:r>
-          <w:rPr>
-            <w:rFonts w:eastAsiaTheme="minorEastAsia"/>
-            <w:i w:val="0"/>
-            <w:iCs w:val="0"/>
-            <w:noProof/>
-            <w:sz w:val="22"/>
-            <w:szCs w:val="22"/>
-          </w:rPr>
-          <w:tab/>
-        </w:r>
-        <w:r>
-          <w:rPr>
-            <w:rStyle w:val="Hyperlink"/>
-            <w:noProof/>
-          </w:rPr>
-          <w:t>Table Name</w:t>
-        </w:r>
-        <w:r>
-          <w:rPr>
-            <w:noProof/>
-            <w:webHidden/>
-          </w:rPr>
-          <w:tab/>
-        </w:r>
-        <w:r>
-          <w:rPr>
-            <w:noProof/>
-            <w:webHidden/>
-          </w:rPr>
-          <w:fldChar w:fldCharType="begin"/>
-        </w:r>
-        <w:r>
-          <w:rPr>
-            <w:noProof/>
-            <w:webHidden/>
-          </w:rPr>
-          <w:instrText xml:space="preserve"> PAGEREF _Toc520718413 \h </w:instrText>
-        </w:r>
-        <w:r>
-          <w:rPr>
-            <w:noProof/>
-            <w:webHidden/>
-          </w:rPr>
-        </w:r>
-        <w:r>
-          <w:rPr>
-            <w:noProof/>
-            <w:webHidden/>
-          </w:rPr>
-          <w:fldChar w:fldCharType="separate"/>
-        </w:r>
-        <w:r>
-          <w:rPr>
-            <w:noProof/>
-            <w:webHidden/>
-          </w:rPr>
-          <w:t>9</w:t>
-        </w:r>
-        <w:r>
-          <w:rPr>
-            <w:noProof/>
-            <w:webHidden/>
-          </w:rPr>
-          <w:fldChar w:fldCharType="end"/>
-        </w:r>
-      </w:hyperlink>
-    </w:p>
-    <w:p>
-      <w:pPr>
-        <w:pStyle w:val="TOC3"/>
-        <w:tabs>
-          <w:tab w:val="left" w:pos="1200"/>
-          <w:tab w:val="right" w:leader="dot" w:pos="8976"/>
-        </w:tabs>
-        <w:spacing w:line="240" w:lineRule="auto"/>
-        <w:rPr>
-          <w:rFonts w:eastAsiaTheme="minorEastAsia"/>
-          <w:i w:val="0"/>
-          <w:iCs w:val="0"/>
-          <w:noProof/>
-          <w:sz w:val="22"/>
-          <w:szCs w:val="22"/>
-        </w:rPr>
-      </w:pPr>
-      <w:hyperlink w:anchor="_Toc520718414" w:history="1">
-        <w:r>
-          <w:rPr>
-            <w:rStyle w:val="Hyperlink"/>
-            <w:noProof/>
-          </w:rPr>
-          <w:t>2.4.2</w:t>
-        </w:r>
-        <w:r>
-          <w:rPr>
-            <w:rFonts w:eastAsiaTheme="minorEastAsia"/>
-            <w:i w:val="0"/>
-            <w:iCs w:val="0"/>
-            <w:noProof/>
-            <w:sz w:val="22"/>
-            <w:szCs w:val="22"/>
-          </w:rPr>
-          <w:tab/>
-        </w:r>
-        <w:r>
-          <w:rPr>
-            <w:rStyle w:val="Hyperlink"/>
-            <w:noProof/>
-          </w:rPr>
-          <w:t>Cohort Age</w:t>
-        </w:r>
-        <w:r>
-          <w:rPr>
-            <w:noProof/>
-            <w:webHidden/>
-          </w:rPr>
-          <w:tab/>
-        </w:r>
-        <w:r>
-          <w:rPr>
-            <w:noProof/>
-            <w:webHidden/>
-          </w:rPr>
-          <w:fldChar w:fldCharType="begin"/>
-        </w:r>
-        <w:r>
-          <w:rPr>
-            <w:noProof/>
-            <w:webHidden/>
-          </w:rPr>
-          <w:instrText xml:space="preserve"> PAGEREF _Toc520718414 \h </w:instrText>
-        </w:r>
-        <w:r>
-          <w:rPr>
-            <w:noProof/>
-            <w:webHidden/>
-          </w:rPr>
-        </w:r>
-        <w:r>
-          <w:rPr>
-            <w:noProof/>
-            <w:webHidden/>
-          </w:rPr>
-          <w:fldChar w:fldCharType="separate"/>
-        </w:r>
-        <w:r>
-          <w:rPr>
-            <w:noProof/>
-            <w:webHidden/>
-          </w:rPr>
-          <w:t>9</w:t>
-        </w:r>
-        <w:r>
-          <w:rPr>
-            <w:noProof/>
-            <w:webHidden/>
-          </w:rPr>
-          <w:fldChar w:fldCharType="end"/>
-        </w:r>
-      </w:hyperlink>
-    </w:p>
-    <w:p>
-      <w:pPr>
-        <w:pStyle w:val="TOC3"/>
-        <w:tabs>
-          <w:tab w:val="left" w:pos="1200"/>
-          <w:tab w:val="right" w:leader="dot" w:pos="8976"/>
-        </w:tabs>
-        <w:spacing w:line="240" w:lineRule="auto"/>
-        <w:rPr>
-          <w:rFonts w:eastAsiaTheme="minorEastAsia"/>
-          <w:i w:val="0"/>
-          <w:iCs w:val="0"/>
-          <w:noProof/>
-          <w:sz w:val="22"/>
-          <w:szCs w:val="22"/>
-        </w:rPr>
-      </w:pPr>
-      <w:hyperlink w:anchor="_Toc520718415" w:history="1">
-        <w:r>
-          <w:rPr>
-            <w:rStyle w:val="Hyperlink"/>
-            <w:noProof/>
-          </w:rPr>
-          <w:t>2.4.3</w:t>
-        </w:r>
-        <w:r>
-          <w:rPr>
-            <w:rFonts w:eastAsiaTheme="minorEastAsia"/>
-            <w:i w:val="0"/>
-            <w:iCs w:val="0"/>
-            <w:noProof/>
-            <w:sz w:val="22"/>
-            <w:szCs w:val="22"/>
-          </w:rPr>
-          <w:tab/>
-        </w:r>
-        <w:r>
-          <w:rPr>
-            <w:rStyle w:val="Hyperlink"/>
-            <w:noProof/>
-          </w:rPr>
-          <w:t>Mortality Probability</w:t>
-        </w:r>
-        <w:r>
-          <w:rPr>
-            <w:noProof/>
-            <w:webHidden/>
-          </w:rPr>
-          <w:tab/>
-        </w:r>
-        <w:r>
-          <w:rPr>
-            <w:noProof/>
-            <w:webHidden/>
-          </w:rPr>
-          <w:fldChar w:fldCharType="begin"/>
-        </w:r>
-        <w:r>
-          <w:rPr>
-            <w:noProof/>
-            <w:webHidden/>
-          </w:rPr>
-          <w:instrText xml:space="preserve"> PAGEREF _Toc520718415 \h </w:instrText>
-        </w:r>
-        <w:r>
-          <w:rPr>
-            <w:noProof/>
-            <w:webHidden/>
-          </w:rPr>
-        </w:r>
-        <w:r>
-          <w:rPr>
-            <w:noProof/>
-            <w:webHidden/>
-          </w:rPr>
-          <w:fldChar w:fldCharType="separate"/>
-        </w:r>
-        <w:r>
-          <w:rPr>
-            <w:noProof/>
-            <w:webHidden/>
-          </w:rPr>
-          <w:t>9</w:t>
-        </w:r>
-        <w:r>
-          <w:rPr>
-            <w:noProof/>
-            <w:webHidden/>
-          </w:rPr>
-          <w:fldChar w:fldCharType="end"/>
-        </w:r>
-      </w:hyperlink>
-    </w:p>
-    <w:p>
-      <w:pPr>
-        <w:pStyle w:val="TOC3"/>
-        <w:tabs>
-          <w:tab w:val="left" w:pos="1200"/>
-          <w:tab w:val="right" w:leader="dot" w:pos="8976"/>
-        </w:tabs>
-        <w:spacing w:line="240" w:lineRule="auto"/>
-        <w:rPr>
-          <w:rFonts w:eastAsiaTheme="minorEastAsia"/>
-          <w:i w:val="0"/>
-          <w:iCs w:val="0"/>
-          <w:noProof/>
-          <w:sz w:val="22"/>
-          <w:szCs w:val="22"/>
-        </w:rPr>
-      </w:pPr>
-      <w:hyperlink w:anchor="_Toc520718416" w:history="1">
-        <w:r>
-          <w:rPr>
-            <w:rStyle w:val="Hyperlink"/>
-            <w:noProof/>
-          </w:rPr>
-          <w:t>2.4.4</w:t>
-        </w:r>
-        <w:r>
-          <w:rPr>
-            <w:rFonts w:eastAsiaTheme="minorEastAsia"/>
-            <w:i w:val="0"/>
-            <w:iCs w:val="0"/>
-            <w:noProof/>
-            <w:sz w:val="22"/>
-            <w:szCs w:val="22"/>
-          </w:rPr>
-          <w:tab/>
-        </w:r>
-        <w:r>
-          <w:rPr>
-            <w:rStyle w:val="Hyperlink"/>
-            <w:noProof/>
-          </w:rPr>
-          <w:t>Severity Column</w:t>
-        </w:r>
-        <w:r>
-          <w:rPr>
-            <w:noProof/>
-            <w:webHidden/>
-          </w:rPr>
-          <w:tab/>
-        </w:r>
-        <w:r>
-          <w:rPr>
-            <w:noProof/>
-            <w:webHidden/>
-          </w:rPr>
-          <w:fldChar w:fldCharType="begin"/>
-        </w:r>
-        <w:r>
-          <w:rPr>
-            <w:noProof/>
-            <w:webHidden/>
-          </w:rPr>
-          <w:instrText xml:space="preserve"> PAGEREF _Toc520718416 \h </w:instrText>
+          <w:instrText xml:space="preserve"> PAGEREF _Toc17460910 \h </w:instrText>
         </w:r>
         <w:r>
           <w:rPr>
@@ -2948,13 +2435,13 @@
           <w:szCs w:val="22"/>
         </w:rPr>
       </w:pPr>
-      <w:hyperlink w:anchor="_Toc520718417" w:history="1">
+      <w:hyperlink w:anchor="_Toc17460911" w:history="1">
         <w:r>
           <w:rPr>
             <w:rStyle w:val="Hyperlink"/>
             <w:noProof/>
           </w:rPr>
-          <w:t>2.5</w:t>
+          <w:t>2.8</w:t>
         </w:r>
         <w:r>
           <w:rPr>
@@ -2991,7 +2478,7 @@
             <w:noProof/>
             <w:webHidden/>
           </w:rPr>
-          <w:instrText xml:space="preserve"> PAGEREF _Toc520718417 \h </w:instrText>
+          <w:instrText xml:space="preserve"> PAGEREF _Toc17460911 \h </w:instrText>
         </w:r>
         <w:r>
           <w:rPr>
@@ -3032,13 +2519,13 @@
           <w:szCs w:val="22"/>
         </w:rPr>
       </w:pPr>
-      <w:hyperlink w:anchor="_Toc520718418" w:history="1">
+      <w:hyperlink w:anchor="_Toc17460912" w:history="1">
         <w:r>
           <w:rPr>
             <w:rStyle w:val="Hyperlink"/>
             <w:noProof/>
           </w:rPr>
-          <w:t>2.6</w:t>
+          <w:t>2.9</w:t>
         </w:r>
         <w:r>
           <w:rPr>
@@ -3075,7 +2562,7 @@
             <w:noProof/>
             <w:webHidden/>
           </w:rPr>
-          <w:instrText xml:space="preserve"> PAGEREF _Toc520718418 \h </w:instrText>
+          <w:instrText xml:space="preserve"> PAGEREF _Toc17460912 \h </w:instrText>
         </w:r>
         <w:r>
           <w:rPr>
@@ -3113,7 +2600,6 @@
           <w:tab w:val="left" w:pos="480"/>
           <w:tab w:val="right" w:leader="dot" w:pos="8976"/>
         </w:tabs>
-        <w:spacing w:before="0" w:after="0" w:line="240" w:lineRule="auto"/>
         <w:rPr>
           <w:rFonts w:eastAsiaTheme="minorEastAsia"/>
           <w:b w:val="0"/>
@@ -3124,7 +2610,7 @@
           <w:szCs w:val="22"/>
         </w:rPr>
       </w:pPr>
-      <w:hyperlink w:anchor="_Toc520718419" w:history="1">
+      <w:hyperlink w:anchor="_Toc17460913" w:history="1">
         <w:r>
           <w:rPr>
             <w:rStyle w:val="Hyperlink"/>
@@ -3170,7 +2656,7 @@
             <w:noProof/>
             <w:webHidden/>
           </w:rPr>
-          <w:instrText xml:space="preserve"> PAGEREF _Toc520718419 \h </w:instrText>
+          <w:instrText xml:space="preserve"> PAGEREF _Toc17460913 \h </w:instrText>
         </w:r>
         <w:r>
           <w:rPr>
@@ -3211,7 +2697,7 @@
           <w:szCs w:val="22"/>
         </w:rPr>
       </w:pPr>
-      <w:hyperlink w:anchor="_Toc520718420" w:history="1">
+      <w:hyperlink w:anchor="_Toc17460914" w:history="1">
         <w:r>
           <w:rPr>
             <w:rStyle w:val="Hyperlink"/>
@@ -3233,7 +2719,7 @@
             <w:rStyle w:val="Hyperlink"/>
             <w:noProof/>
           </w:rPr>
-          <w:t>Wind Severity Maps</w:t>
+          <w:t>Max Wind Speeds Maps</w:t>
         </w:r>
         <w:r>
           <w:rPr>
@@ -3254,7 +2740,7 @@
             <w:noProof/>
             <w:webHidden/>
           </w:rPr>
-          <w:instrText xml:space="preserve"> PAGEREF _Toc520718420 \h </w:instrText>
+          <w:instrText xml:space="preserve"> PAGEREF _Toc17460914 \h </w:instrText>
         </w:r>
         <w:r>
           <w:rPr>
@@ -3295,7 +2781,7 @@
           <w:szCs w:val="22"/>
         </w:rPr>
       </w:pPr>
-      <w:hyperlink w:anchor="_Toc520718421" w:history="1">
+      <w:hyperlink w:anchor="_Toc17460915" w:history="1">
         <w:r>
           <w:rPr>
             <w:rStyle w:val="Hyperlink"/>
@@ -3317,7 +2803,7 @@
             <w:rStyle w:val="Hyperlink"/>
             <w:noProof/>
           </w:rPr>
-          <w:t>Wind Event Log</w:t>
+          <w:t>Hurricane Events Log</w:t>
         </w:r>
         <w:r>
           <w:rPr>
@@ -3338,7 +2824,7 @@
             <w:noProof/>
             <w:webHidden/>
           </w:rPr>
-          <w:instrText xml:space="preserve"> PAGEREF _Toc520718421 \h </w:instrText>
+          <w:instrText xml:space="preserve"> PAGEREF _Toc17460915 \h </w:instrText>
         </w:r>
         <w:r>
           <w:rPr>
@@ -3359,6 +2845,834 @@
             <w:webHidden/>
           </w:rPr>
           <w:t>11</w:t>
+        </w:r>
+        <w:r>
+          <w:rPr>
+            <w:noProof/>
+            <w:webHidden/>
+          </w:rPr>
+          <w:fldChar w:fldCharType="end"/>
+        </w:r>
+      </w:hyperlink>
+    </w:p>
+    <w:p>
+      <w:pPr>
+        <w:pStyle w:val="TOC3"/>
+        <w:tabs>
+          <w:tab w:val="left" w:pos="1200"/>
+          <w:tab w:val="right" w:leader="dot" w:pos="8976"/>
+        </w:tabs>
+        <w:rPr>
+          <w:rFonts w:eastAsiaTheme="minorEastAsia"/>
+          <w:i w:val="0"/>
+          <w:iCs w:val="0"/>
+          <w:noProof/>
+          <w:sz w:val="22"/>
+          <w:szCs w:val="22"/>
+        </w:rPr>
+      </w:pPr>
+      <w:hyperlink w:anchor="_Toc17460916" w:history="1">
+        <w:r>
+          <w:rPr>
+            <w:rStyle w:val="Hyperlink"/>
+            <w:noProof/>
+          </w:rPr>
+          <w:t>3.2.1</w:t>
+        </w:r>
+        <w:r>
+          <w:rPr>
+            <w:rFonts w:eastAsiaTheme="minorEastAsia"/>
+            <w:i w:val="0"/>
+            <w:iCs w:val="0"/>
+            <w:noProof/>
+            <w:sz w:val="22"/>
+            <w:szCs w:val="22"/>
+          </w:rPr>
+          <w:tab/>
+        </w:r>
+        <w:r>
+          <w:rPr>
+            <w:rStyle w:val="Hyperlink"/>
+            <w:noProof/>
+          </w:rPr>
+          <w:t>Time</w:t>
+        </w:r>
+        <w:r>
+          <w:rPr>
+            <w:noProof/>
+            <w:webHidden/>
+          </w:rPr>
+          <w:tab/>
+        </w:r>
+        <w:r>
+          <w:rPr>
+            <w:noProof/>
+            <w:webHidden/>
+          </w:rPr>
+          <w:fldChar w:fldCharType="begin"/>
+        </w:r>
+        <w:r>
+          <w:rPr>
+            <w:noProof/>
+            <w:webHidden/>
+          </w:rPr>
+          <w:instrText xml:space="preserve"> PAGEREF _Toc17460916 \h </w:instrText>
+        </w:r>
+        <w:r>
+          <w:rPr>
+            <w:noProof/>
+            <w:webHidden/>
+          </w:rPr>
+        </w:r>
+        <w:r>
+          <w:rPr>
+            <w:noProof/>
+            <w:webHidden/>
+          </w:rPr>
+          <w:fldChar w:fldCharType="separate"/>
+        </w:r>
+        <w:r>
+          <w:rPr>
+            <w:noProof/>
+            <w:webHidden/>
+          </w:rPr>
+          <w:t>11</w:t>
+        </w:r>
+        <w:r>
+          <w:rPr>
+            <w:noProof/>
+            <w:webHidden/>
+          </w:rPr>
+          <w:fldChar w:fldCharType="end"/>
+        </w:r>
+      </w:hyperlink>
+    </w:p>
+    <w:p>
+      <w:pPr>
+        <w:pStyle w:val="TOC3"/>
+        <w:tabs>
+          <w:tab w:val="left" w:pos="1200"/>
+          <w:tab w:val="right" w:leader="dot" w:pos="8976"/>
+        </w:tabs>
+        <w:rPr>
+          <w:rFonts w:eastAsiaTheme="minorEastAsia"/>
+          <w:i w:val="0"/>
+          <w:iCs w:val="0"/>
+          <w:noProof/>
+          <w:sz w:val="22"/>
+          <w:szCs w:val="22"/>
+        </w:rPr>
+      </w:pPr>
+      <w:hyperlink w:anchor="_Toc17460917" w:history="1">
+        <w:r>
+          <w:rPr>
+            <w:rStyle w:val="Hyperlink"/>
+            <w:noProof/>
+          </w:rPr>
+          <w:t>3.2.2</w:t>
+        </w:r>
+        <w:r>
+          <w:rPr>
+            <w:rFonts w:eastAsiaTheme="minorEastAsia"/>
+            <w:i w:val="0"/>
+            <w:iCs w:val="0"/>
+            <w:noProof/>
+            <w:sz w:val="22"/>
+            <w:szCs w:val="22"/>
+          </w:rPr>
+          <w:tab/>
+        </w:r>
+        <w:r>
+          <w:rPr>
+            <w:rStyle w:val="Hyperlink"/>
+            <w:noProof/>
+          </w:rPr>
+          <w:t>Year</w:t>
+        </w:r>
+        <w:r>
+          <w:rPr>
+            <w:noProof/>
+            <w:webHidden/>
+          </w:rPr>
+          <w:tab/>
+        </w:r>
+        <w:r>
+          <w:rPr>
+            <w:noProof/>
+            <w:webHidden/>
+          </w:rPr>
+          <w:fldChar w:fldCharType="begin"/>
+        </w:r>
+        <w:r>
+          <w:rPr>
+            <w:noProof/>
+            <w:webHidden/>
+          </w:rPr>
+          <w:instrText xml:space="preserve"> PAGEREF _Toc17460917 \h </w:instrText>
+        </w:r>
+        <w:r>
+          <w:rPr>
+            <w:noProof/>
+            <w:webHidden/>
+          </w:rPr>
+        </w:r>
+        <w:r>
+          <w:rPr>
+            <w:noProof/>
+            <w:webHidden/>
+          </w:rPr>
+          <w:fldChar w:fldCharType="separate"/>
+        </w:r>
+        <w:r>
+          <w:rPr>
+            <w:noProof/>
+            <w:webHidden/>
+          </w:rPr>
+          <w:t>11</w:t>
+        </w:r>
+        <w:r>
+          <w:rPr>
+            <w:noProof/>
+            <w:webHidden/>
+          </w:rPr>
+          <w:fldChar w:fldCharType="end"/>
+        </w:r>
+      </w:hyperlink>
+    </w:p>
+    <w:p>
+      <w:pPr>
+        <w:pStyle w:val="TOC3"/>
+        <w:tabs>
+          <w:tab w:val="left" w:pos="1200"/>
+          <w:tab w:val="right" w:leader="dot" w:pos="8976"/>
+        </w:tabs>
+        <w:rPr>
+          <w:rFonts w:eastAsiaTheme="minorEastAsia"/>
+          <w:i w:val="0"/>
+          <w:iCs w:val="0"/>
+          <w:noProof/>
+          <w:sz w:val="22"/>
+          <w:szCs w:val="22"/>
+        </w:rPr>
+      </w:pPr>
+      <w:hyperlink w:anchor="_Toc17460918" w:history="1">
+        <w:r>
+          <w:rPr>
+            <w:rStyle w:val="Hyperlink"/>
+            <w:noProof/>
+          </w:rPr>
+          <w:t>3.2.3</w:t>
+        </w:r>
+        <w:r>
+          <w:rPr>
+            <w:rFonts w:eastAsiaTheme="minorEastAsia"/>
+            <w:i w:val="0"/>
+            <w:iCs w:val="0"/>
+            <w:noProof/>
+            <w:sz w:val="22"/>
+            <w:szCs w:val="22"/>
+          </w:rPr>
+          <w:tab/>
+        </w:r>
+        <w:r>
+          <w:rPr>
+            <w:rStyle w:val="Hyperlink"/>
+            <w:noProof/>
+          </w:rPr>
+          <w:t>HNumber</w:t>
+        </w:r>
+        <w:r>
+          <w:rPr>
+            <w:noProof/>
+            <w:webHidden/>
+          </w:rPr>
+          <w:tab/>
+        </w:r>
+        <w:r>
+          <w:rPr>
+            <w:noProof/>
+            <w:webHidden/>
+          </w:rPr>
+          <w:fldChar w:fldCharType="begin"/>
+        </w:r>
+        <w:r>
+          <w:rPr>
+            <w:noProof/>
+            <w:webHidden/>
+          </w:rPr>
+          <w:instrText xml:space="preserve"> PAGEREF _Toc17460918 \h </w:instrText>
+        </w:r>
+        <w:r>
+          <w:rPr>
+            <w:noProof/>
+            <w:webHidden/>
+          </w:rPr>
+        </w:r>
+        <w:r>
+          <w:rPr>
+            <w:noProof/>
+            <w:webHidden/>
+          </w:rPr>
+          <w:fldChar w:fldCharType="separate"/>
+        </w:r>
+        <w:r>
+          <w:rPr>
+            <w:noProof/>
+            <w:webHidden/>
+          </w:rPr>
+          <w:t>12</w:t>
+        </w:r>
+        <w:r>
+          <w:rPr>
+            <w:noProof/>
+            <w:webHidden/>
+          </w:rPr>
+          <w:fldChar w:fldCharType="end"/>
+        </w:r>
+      </w:hyperlink>
+    </w:p>
+    <w:p>
+      <w:pPr>
+        <w:pStyle w:val="TOC3"/>
+        <w:tabs>
+          <w:tab w:val="left" w:pos="1200"/>
+          <w:tab w:val="right" w:leader="dot" w:pos="8976"/>
+        </w:tabs>
+        <w:rPr>
+          <w:rFonts w:eastAsiaTheme="minorEastAsia"/>
+          <w:i w:val="0"/>
+          <w:iCs w:val="0"/>
+          <w:noProof/>
+          <w:sz w:val="22"/>
+          <w:szCs w:val="22"/>
+        </w:rPr>
+      </w:pPr>
+      <w:hyperlink w:anchor="_Toc17460919" w:history="1">
+        <w:r>
+          <w:rPr>
+            <w:rStyle w:val="Hyperlink"/>
+            <w:noProof/>
+          </w:rPr>
+          <w:t>3.2.4</w:t>
+        </w:r>
+        <w:r>
+          <w:rPr>
+            <w:rFonts w:eastAsiaTheme="minorEastAsia"/>
+            <w:i w:val="0"/>
+            <w:iCs w:val="0"/>
+            <w:noProof/>
+            <w:sz w:val="22"/>
+            <w:szCs w:val="22"/>
+          </w:rPr>
+          <w:tab/>
+        </w:r>
+        <w:r>
+          <w:rPr>
+            <w:rStyle w:val="Hyperlink"/>
+            <w:noProof/>
+          </w:rPr>
+          <w:t>LandfallLatitude</w:t>
+        </w:r>
+        <w:r>
+          <w:rPr>
+            <w:noProof/>
+            <w:webHidden/>
+          </w:rPr>
+          <w:tab/>
+        </w:r>
+        <w:r>
+          <w:rPr>
+            <w:noProof/>
+            <w:webHidden/>
+          </w:rPr>
+          <w:fldChar w:fldCharType="begin"/>
+        </w:r>
+        <w:r>
+          <w:rPr>
+            <w:noProof/>
+            <w:webHidden/>
+          </w:rPr>
+          <w:instrText xml:space="preserve"> PAGEREF _Toc17460919 \h </w:instrText>
+        </w:r>
+        <w:r>
+          <w:rPr>
+            <w:noProof/>
+            <w:webHidden/>
+          </w:rPr>
+        </w:r>
+        <w:r>
+          <w:rPr>
+            <w:noProof/>
+            <w:webHidden/>
+          </w:rPr>
+          <w:fldChar w:fldCharType="separate"/>
+        </w:r>
+        <w:r>
+          <w:rPr>
+            <w:noProof/>
+            <w:webHidden/>
+          </w:rPr>
+          <w:t>12</w:t>
+        </w:r>
+        <w:r>
+          <w:rPr>
+            <w:noProof/>
+            <w:webHidden/>
+          </w:rPr>
+          <w:fldChar w:fldCharType="end"/>
+        </w:r>
+      </w:hyperlink>
+    </w:p>
+    <w:p>
+      <w:pPr>
+        <w:pStyle w:val="TOC3"/>
+        <w:tabs>
+          <w:tab w:val="left" w:pos="1200"/>
+          <w:tab w:val="right" w:leader="dot" w:pos="8976"/>
+        </w:tabs>
+        <w:rPr>
+          <w:rFonts w:eastAsiaTheme="minorEastAsia"/>
+          <w:i w:val="0"/>
+          <w:iCs w:val="0"/>
+          <w:noProof/>
+          <w:sz w:val="22"/>
+          <w:szCs w:val="22"/>
+        </w:rPr>
+      </w:pPr>
+      <w:hyperlink w:anchor="_Toc17460920" w:history="1">
+        <w:r>
+          <w:rPr>
+            <w:rStyle w:val="Hyperlink"/>
+            <w:noProof/>
+          </w:rPr>
+          <w:t>3.2.5</w:t>
+        </w:r>
+        <w:r>
+          <w:rPr>
+            <w:rFonts w:eastAsiaTheme="minorEastAsia"/>
+            <w:i w:val="0"/>
+            <w:iCs w:val="0"/>
+            <w:noProof/>
+            <w:sz w:val="22"/>
+            <w:szCs w:val="22"/>
+          </w:rPr>
+          <w:tab/>
+        </w:r>
+        <w:r>
+          <w:rPr>
+            <w:rStyle w:val="Hyperlink"/>
+            <w:noProof/>
+          </w:rPr>
+          <w:t>LandfallMaxWindSpeed</w:t>
+        </w:r>
+        <w:r>
+          <w:rPr>
+            <w:noProof/>
+            <w:webHidden/>
+          </w:rPr>
+          <w:tab/>
+        </w:r>
+        <w:r>
+          <w:rPr>
+            <w:noProof/>
+            <w:webHidden/>
+          </w:rPr>
+          <w:fldChar w:fldCharType="begin"/>
+        </w:r>
+        <w:r>
+          <w:rPr>
+            <w:noProof/>
+            <w:webHidden/>
+          </w:rPr>
+          <w:instrText xml:space="preserve"> PAGEREF _Toc17460920 \h </w:instrText>
+        </w:r>
+        <w:r>
+          <w:rPr>
+            <w:noProof/>
+            <w:webHidden/>
+          </w:rPr>
+        </w:r>
+        <w:r>
+          <w:rPr>
+            <w:noProof/>
+            <w:webHidden/>
+          </w:rPr>
+          <w:fldChar w:fldCharType="separate"/>
+        </w:r>
+        <w:r>
+          <w:rPr>
+            <w:noProof/>
+            <w:webHidden/>
+          </w:rPr>
+          <w:t>12</w:t>
+        </w:r>
+        <w:r>
+          <w:rPr>
+            <w:noProof/>
+            <w:webHidden/>
+          </w:rPr>
+          <w:fldChar w:fldCharType="end"/>
+        </w:r>
+      </w:hyperlink>
+    </w:p>
+    <w:p>
+      <w:pPr>
+        <w:pStyle w:val="TOC3"/>
+        <w:tabs>
+          <w:tab w:val="left" w:pos="1200"/>
+          <w:tab w:val="right" w:leader="dot" w:pos="8976"/>
+        </w:tabs>
+        <w:rPr>
+          <w:rFonts w:eastAsiaTheme="minorEastAsia"/>
+          <w:i w:val="0"/>
+          <w:iCs w:val="0"/>
+          <w:noProof/>
+          <w:sz w:val="22"/>
+          <w:szCs w:val="22"/>
+        </w:rPr>
+      </w:pPr>
+      <w:hyperlink w:anchor="_Toc17460921" w:history="1">
+        <w:r>
+          <w:rPr>
+            <w:rStyle w:val="Hyperlink"/>
+            <w:noProof/>
+          </w:rPr>
+          <w:t>3.2.6</w:t>
+        </w:r>
+        <w:r>
+          <w:rPr>
+            <w:rFonts w:eastAsiaTheme="minorEastAsia"/>
+            <w:i w:val="0"/>
+            <w:iCs w:val="0"/>
+            <w:noProof/>
+            <w:sz w:val="22"/>
+            <w:szCs w:val="22"/>
+          </w:rPr>
+          <w:tab/>
+        </w:r>
+        <w:r>
+          <w:rPr>
+            <w:rStyle w:val="Hyperlink"/>
+            <w:noProof/>
+          </w:rPr>
+          <w:t>PathHeading</w:t>
+        </w:r>
+        <w:r>
+          <w:rPr>
+            <w:noProof/>
+            <w:webHidden/>
+          </w:rPr>
+          <w:tab/>
+        </w:r>
+        <w:r>
+          <w:rPr>
+            <w:noProof/>
+            <w:webHidden/>
+          </w:rPr>
+          <w:fldChar w:fldCharType="begin"/>
+        </w:r>
+        <w:r>
+          <w:rPr>
+            <w:noProof/>
+            <w:webHidden/>
+          </w:rPr>
+          <w:instrText xml:space="preserve"> PAGEREF _Toc17460921 \h </w:instrText>
+        </w:r>
+        <w:r>
+          <w:rPr>
+            <w:noProof/>
+            <w:webHidden/>
+          </w:rPr>
+        </w:r>
+        <w:r>
+          <w:rPr>
+            <w:noProof/>
+            <w:webHidden/>
+          </w:rPr>
+          <w:fldChar w:fldCharType="separate"/>
+        </w:r>
+        <w:r>
+          <w:rPr>
+            <w:noProof/>
+            <w:webHidden/>
+          </w:rPr>
+          <w:t>12</w:t>
+        </w:r>
+        <w:r>
+          <w:rPr>
+            <w:noProof/>
+            <w:webHidden/>
+          </w:rPr>
+          <w:fldChar w:fldCharType="end"/>
+        </w:r>
+      </w:hyperlink>
+    </w:p>
+    <w:p>
+      <w:pPr>
+        <w:pStyle w:val="TOC3"/>
+        <w:tabs>
+          <w:tab w:val="left" w:pos="1200"/>
+          <w:tab w:val="right" w:leader="dot" w:pos="8976"/>
+        </w:tabs>
+        <w:rPr>
+          <w:rFonts w:eastAsiaTheme="minorEastAsia"/>
+          <w:i w:val="0"/>
+          <w:iCs w:val="0"/>
+          <w:noProof/>
+          <w:sz w:val="22"/>
+          <w:szCs w:val="22"/>
+        </w:rPr>
+      </w:pPr>
+      <w:hyperlink w:anchor="_Toc17460922" w:history="1">
+        <w:r>
+          <w:rPr>
+            <w:rStyle w:val="Hyperlink"/>
+            <w:noProof/>
+          </w:rPr>
+          <w:t>3.2.7</w:t>
+        </w:r>
+        <w:r>
+          <w:rPr>
+            <w:rFonts w:eastAsiaTheme="minorEastAsia"/>
+            <w:i w:val="0"/>
+            <w:iCs w:val="0"/>
+            <w:noProof/>
+            <w:sz w:val="22"/>
+            <w:szCs w:val="22"/>
+          </w:rPr>
+          <w:tab/>
+        </w:r>
+        <w:r>
+          <w:rPr>
+            <w:rStyle w:val="Hyperlink"/>
+            <w:noProof/>
+          </w:rPr>
+          <w:t>StudyAreaMaxWindspeed</w:t>
+        </w:r>
+        <w:r>
+          <w:rPr>
+            <w:noProof/>
+            <w:webHidden/>
+          </w:rPr>
+          <w:tab/>
+        </w:r>
+        <w:r>
+          <w:rPr>
+            <w:noProof/>
+            <w:webHidden/>
+          </w:rPr>
+          <w:fldChar w:fldCharType="begin"/>
+        </w:r>
+        <w:r>
+          <w:rPr>
+            <w:noProof/>
+            <w:webHidden/>
+          </w:rPr>
+          <w:instrText xml:space="preserve"> PAGEREF _Toc17460922 \h </w:instrText>
+        </w:r>
+        <w:r>
+          <w:rPr>
+            <w:noProof/>
+            <w:webHidden/>
+          </w:rPr>
+        </w:r>
+        <w:r>
+          <w:rPr>
+            <w:noProof/>
+            <w:webHidden/>
+          </w:rPr>
+          <w:fldChar w:fldCharType="separate"/>
+        </w:r>
+        <w:r>
+          <w:rPr>
+            <w:noProof/>
+            <w:webHidden/>
+          </w:rPr>
+          <w:t>12</w:t>
+        </w:r>
+        <w:r>
+          <w:rPr>
+            <w:noProof/>
+            <w:webHidden/>
+          </w:rPr>
+          <w:fldChar w:fldCharType="end"/>
+        </w:r>
+      </w:hyperlink>
+    </w:p>
+    <w:p>
+      <w:pPr>
+        <w:pStyle w:val="TOC3"/>
+        <w:tabs>
+          <w:tab w:val="left" w:pos="1200"/>
+          <w:tab w:val="right" w:leader="dot" w:pos="8976"/>
+        </w:tabs>
+        <w:rPr>
+          <w:rFonts w:eastAsiaTheme="minorEastAsia"/>
+          <w:i w:val="0"/>
+          <w:iCs w:val="0"/>
+          <w:noProof/>
+          <w:sz w:val="22"/>
+          <w:szCs w:val="22"/>
+        </w:rPr>
+      </w:pPr>
+      <w:hyperlink w:anchor="_Toc17460923" w:history="1">
+        <w:r>
+          <w:rPr>
+            <w:rStyle w:val="Hyperlink"/>
+            <w:noProof/>
+          </w:rPr>
+          <w:t>3.2.8</w:t>
+        </w:r>
+        <w:r>
+          <w:rPr>
+            <w:rFonts w:eastAsiaTheme="minorEastAsia"/>
+            <w:i w:val="0"/>
+            <w:iCs w:val="0"/>
+            <w:noProof/>
+            <w:sz w:val="22"/>
+            <w:szCs w:val="22"/>
+          </w:rPr>
+          <w:tab/>
+        </w:r>
+        <w:r>
+          <w:rPr>
+            <w:rStyle w:val="Hyperlink"/>
+            <w:noProof/>
+          </w:rPr>
+          <w:t>StudyAreaMinWindspeed</w:t>
+        </w:r>
+        <w:r>
+          <w:rPr>
+            <w:noProof/>
+            <w:webHidden/>
+          </w:rPr>
+          <w:tab/>
+        </w:r>
+        <w:r>
+          <w:rPr>
+            <w:noProof/>
+            <w:webHidden/>
+          </w:rPr>
+          <w:fldChar w:fldCharType="begin"/>
+        </w:r>
+        <w:r>
+          <w:rPr>
+            <w:noProof/>
+            <w:webHidden/>
+          </w:rPr>
+          <w:instrText xml:space="preserve"> PAGEREF _Toc17460923 \h </w:instrText>
+        </w:r>
+        <w:r>
+          <w:rPr>
+            <w:noProof/>
+            <w:webHidden/>
+          </w:rPr>
+        </w:r>
+        <w:r>
+          <w:rPr>
+            <w:noProof/>
+            <w:webHidden/>
+          </w:rPr>
+          <w:fldChar w:fldCharType="separate"/>
+        </w:r>
+        <w:r>
+          <w:rPr>
+            <w:noProof/>
+            <w:webHidden/>
+          </w:rPr>
+          <w:t>12</w:t>
+        </w:r>
+        <w:r>
+          <w:rPr>
+            <w:noProof/>
+            <w:webHidden/>
+          </w:rPr>
+          <w:fldChar w:fldCharType="end"/>
+        </w:r>
+      </w:hyperlink>
+    </w:p>
+    <w:p>
+      <w:pPr>
+        <w:pStyle w:val="TOC3"/>
+        <w:tabs>
+          <w:tab w:val="left" w:pos="1200"/>
+          <w:tab w:val="right" w:leader="dot" w:pos="8976"/>
+        </w:tabs>
+        <w:rPr>
+          <w:rFonts w:eastAsiaTheme="minorEastAsia"/>
+          <w:i w:val="0"/>
+          <w:iCs w:val="0"/>
+          <w:noProof/>
+          <w:sz w:val="22"/>
+          <w:szCs w:val="22"/>
+        </w:rPr>
+      </w:pPr>
+      <w:hyperlink w:anchor="_Toc17460924" w:history="1">
+        <w:r>
+          <w:rPr>
+            <w:rStyle w:val="Hyperlink"/>
+            <w:noProof/>
+          </w:rPr>
+          <w:t>3.2.9</w:t>
+        </w:r>
+        <w:r>
+          <w:rPr>
+            <w:rFonts w:eastAsiaTheme="minorEastAsia"/>
+            <w:i w:val="0"/>
+            <w:iCs w:val="0"/>
+            <w:noProof/>
+            <w:sz w:val="22"/>
+            <w:szCs w:val="22"/>
+          </w:rPr>
+          <w:tab/>
+        </w:r>
+        <w:r>
+          <w:rPr>
+            <w:rStyle w:val="Hyperlink"/>
+            <w:noProof/>
+          </w:rPr>
+          <w:t>ImpactsStudyArea</w:t>
+        </w:r>
+        <w:r>
+          <w:rPr>
+            <w:noProof/>
+            <w:webHidden/>
+          </w:rPr>
+          <w:tab/>
+        </w:r>
+        <w:r>
+          <w:rPr>
+            <w:noProof/>
+            <w:webHidden/>
+          </w:rPr>
+          <w:fldChar w:fldCharType="begin"/>
+        </w:r>
+        <w:r>
+          <w:rPr>
+            <w:noProof/>
+            <w:webHidden/>
+          </w:rPr>
+          <w:instrText xml:space="preserve"> PAGEREF _Toc17460924 \h </w:instrText>
+        </w:r>
+        <w:r>
+          <w:rPr>
+            <w:noProof/>
+            <w:webHidden/>
+          </w:rPr>
+        </w:r>
+        <w:r>
+          <w:rPr>
+            <w:noProof/>
+            <w:webHidden/>
+          </w:rPr>
+          <w:fldChar w:fldCharType="separate"/>
+        </w:r>
+        <w:r>
+          <w:rPr>
+            <w:noProof/>
+            <w:webHidden/>
+          </w:rPr>
+          <w:t>12</w:t>
         </w:r>
         <w:r>
           <w:rPr>
@@ -3376,7 +3690,6 @@
           <w:tab w:val="left" w:pos="480"/>
           <w:tab w:val="right" w:leader="dot" w:pos="8976"/>
         </w:tabs>
-        <w:spacing w:before="0" w:after="0" w:line="240" w:lineRule="auto"/>
         <w:rPr>
           <w:rFonts w:eastAsiaTheme="minorEastAsia"/>
           <w:b w:val="0"/>
@@ -3387,7 +3700,7 @@
           <w:szCs w:val="22"/>
         </w:rPr>
       </w:pPr>
-      <w:hyperlink w:anchor="_Toc520718422" w:history="1">
+      <w:hyperlink w:anchor="_Toc17460925" w:history="1">
         <w:r>
           <w:rPr>
             <w:rStyle w:val="Hyperlink"/>
@@ -3412,7 +3725,7 @@
             <w:rStyle w:val="Hyperlink"/>
             <w:noProof/>
           </w:rPr>
-          <w:t>Example File</w:t>
+          <w:t>Example Input File</w:t>
         </w:r>
         <w:r>
           <w:rPr>
@@ -3433,7 +3746,7 @@
             <w:noProof/>
             <w:webHidden/>
           </w:rPr>
-          <w:instrText xml:space="preserve"> PAGEREF _Toc520718422 \h </w:instrText>
+          <w:instrText xml:space="preserve"> PAGEREF _Toc17460925 \h </w:instrText>
         </w:r>
         <w:r>
           <w:rPr>
@@ -3453,7 +3766,7 @@
             <w:noProof/>
             <w:webHidden/>
           </w:rPr>
-          <w:t>12</w:t>
+          <w:t>13</w:t>
         </w:r>
         <w:r>
           <w:rPr>
@@ -3489,15 +3802,15 @@
       <w:pPr>
         <w:pStyle w:val="Heading1"/>
       </w:pPr>
-      <w:bookmarkStart w:id="1" w:name="_Toc102232953"/>
-      <w:bookmarkStart w:id="2" w:name="_Toc520718387"/>
+      <w:bookmarkStart w:id="2" w:name="_Toc102232953"/>
+      <w:bookmarkStart w:id="3" w:name="_Toc17460886"/>
       <w:r>
         <w:lastRenderedPageBreak/>
         <w:t>Introduction</w:t>
       </w:r>
       <w:bookmarkEnd w:id="0"/>
-      <w:bookmarkEnd w:id="1"/>
       <w:bookmarkEnd w:id="2"/>
+      <w:bookmarkEnd w:id="3"/>
     </w:p>
     <w:p>
       <w:pPr>
@@ -3506,29 +3819,15 @@
       <w:r>
         <w:t xml:space="preserve">This document describes the </w:t>
       </w:r>
-      <w:r>
-        <w:fldChar w:fldCharType="begin"/>
-      </w:r>
-      <w:r>
-        <w:instrText xml:space="preserve"> DOCPROPERTY  "Extension Name"  \* MERGEFORMAT </w:instrText>
-      </w:r>
-      <w:r>
-        <w:fldChar w:fldCharType="separate"/>
-      </w:r>
-      <w:r>
-        <w:rPr>
-          <w:b/>
-          <w:bCs/>
-        </w:rPr>
-        <w:t>Base Hurricane</w:t>
-      </w:r>
-      <w:r>
-        <w:rPr>
-          <w:b/>
-          <w:bCs/>
-        </w:rPr>
-        <w:fldChar w:fldCharType="end"/>
-      </w:r>
+      <w:fldSimple w:instr=" DOCPROPERTY  &quot;Extension Name&quot;  \* MERGEFORMAT ">
+        <w:r>
+          <w:rPr>
+            <w:b/>
+            <w:bCs/>
+          </w:rPr>
+          <w:t>Base Hurricane</w:t>
+        </w:r>
+      </w:fldSimple>
       <w:r>
         <w:t xml:space="preserve"> extension for the LANDIS-II model.  For information about the model and its core concepts, see the </w:t>
       </w:r>
@@ -3630,16 +3929,16 @@
       <w:pPr>
         <w:pStyle w:val="Heading2"/>
       </w:pPr>
-      <w:bookmarkStart w:id="3" w:name="_Toc102232954"/>
-      <w:bookmarkStart w:id="4" w:name="_Toc520718388"/>
+      <w:bookmarkStart w:id="4" w:name="_Toc102232954"/>
+      <w:bookmarkStart w:id="5" w:name="_Toc17460887"/>
       <w:r>
         <w:t>Hurricane</w:t>
       </w:r>
       <w:r>
         <w:t xml:space="preserve"> Disturbances</w:t>
       </w:r>
-      <w:bookmarkEnd w:id="3"/>
       <w:bookmarkEnd w:id="4"/>
+      <w:bookmarkEnd w:id="5"/>
     </w:p>
     <w:p>
       <w:pPr>
@@ -3774,6 +4073,7 @@
           <w:szCs w:val="24"/>
         </w:rPr>
       </w:pPr>
+      <w:bookmarkStart w:id="6" w:name="_Toc17460888"/>
       <w:r>
         <w:rPr>
           <w:rFonts w:ascii="Times New Roman" w:hAnsi="Times New Roman" w:cs="Times New Roman"/>
@@ -3783,6 +4083,7 @@
         <w:lastRenderedPageBreak/>
         <w:t>Climate Change</w:t>
       </w:r>
+      <w:bookmarkEnd w:id="6"/>
     </w:p>
     <w:p>
       <w:pPr>
@@ -3802,11 +4103,13 @@
       <w:pPr>
         <w:pStyle w:val="Heading2"/>
       </w:pPr>
-      <w:bookmarkStart w:id="5" w:name="_Ref17380362"/>
+      <w:bookmarkStart w:id="7" w:name="_Ref17380362"/>
+      <w:bookmarkStart w:id="8" w:name="_Toc17460889"/>
       <w:r>
         <w:t>Modelling of Landfall Wind Speed</w:t>
       </w:r>
-      <w:bookmarkEnd w:id="5"/>
+      <w:bookmarkEnd w:id="7"/>
+      <w:bookmarkEnd w:id="8"/>
     </w:p>
     <w:p>
       <w:pPr>
@@ -3823,21 +4126,27 @@
       <w:r>
         <w:t xml:space="preserve">Each storm is assigned a random landfall wind speed on a log-normal distribution. The scale of these values is determined by three parameters set in the input file: </w:t>
       </w:r>
+      <w:proofErr w:type="spellStart"/>
       <w:r>
         <w:t>LowBoundLandfallWindSpeed</w:t>
       </w:r>
+      <w:proofErr w:type="spellEnd"/>
       <w:r>
         <w:t xml:space="preserve">, </w:t>
       </w:r>
+      <w:proofErr w:type="spellStart"/>
       <w:r>
         <w:t>ModeLandfallWindSpeed</w:t>
       </w:r>
+      <w:proofErr w:type="spellEnd"/>
       <w:r>
         <w:t xml:space="preserve">, and </w:t>
       </w:r>
+      <w:proofErr w:type="spellStart"/>
       <w:r>
         <w:t>HighBoundLandfallWindSpeed</w:t>
       </w:r>
+      <w:proofErr w:type="spellEnd"/>
       <w:r>
         <w:t xml:space="preserve">. </w:t>
       </w:r>
@@ -5064,12 +5373,14 @@
       <w:pPr>
         <w:pStyle w:val="Heading2"/>
       </w:pPr>
-      <w:bookmarkStart w:id="6" w:name="_Ref17381554"/>
+      <w:bookmarkStart w:id="9" w:name="_Ref17381554"/>
+      <w:bookmarkStart w:id="10" w:name="_Toc17460890"/>
       <w:r>
         <w:lastRenderedPageBreak/>
         <w:t>Locating Study Area on the Continental Grid</w:t>
       </w:r>
-      <w:bookmarkEnd w:id="6"/>
+      <w:bookmarkEnd w:id="9"/>
+      <w:bookmarkEnd w:id="10"/>
     </w:p>
     <w:p>
       <w:pPr>
@@ -5123,9 +5434,11 @@
       <w:pPr>
         <w:pStyle w:val="Heading3"/>
       </w:pPr>
+      <w:bookmarkStart w:id="11" w:name="_Toc17460891"/>
       <w:r>
         <w:t>Center Point Latitude</w:t>
       </w:r>
+      <w:bookmarkEnd w:id="11"/>
     </w:p>
     <w:p>
       <w:pPr>
@@ -5156,10 +5469,12 @@
       <w:pPr>
         <w:pStyle w:val="Heading3"/>
       </w:pPr>
+      <w:bookmarkStart w:id="12" w:name="_Toc17460892"/>
       <w:r>
         <w:lastRenderedPageBreak/>
         <w:t>Center Point Distance Inland</w:t>
       </w:r>
+      <w:bookmarkEnd w:id="12"/>
     </w:p>
     <w:p>
       <w:pPr>
@@ -5168,9 +5483,11 @@
       <w:r>
         <w:t xml:space="preserve">Distance from the study area center point to the nearest point on the Atlantic seaboard coast. Units are kilometers (or Miles if </w:t>
       </w:r>
+      <w:proofErr w:type="spellStart"/>
       <w:r>
         <w:t>InputUnitsEnglish</w:t>
       </w:r>
+      <w:proofErr w:type="spellEnd"/>
       <w:r>
         <w:t xml:space="preserve"> is set.)</w:t>
       </w:r>
@@ -6746,32 +7063,34 @@
       <w:pPr>
         <w:pStyle w:val="Heading2"/>
       </w:pPr>
+      <w:bookmarkStart w:id="13" w:name="_Toc17460893"/>
+      <w:bookmarkEnd w:id="13"/>
     </w:p>
     <w:p>
       <w:pPr>
         <w:pStyle w:val="Heading2"/>
       </w:pPr>
-      <w:bookmarkStart w:id="7" w:name="_Toc520718394"/>
-      <w:bookmarkStart w:id="8" w:name="_Toc133386203"/>
-      <w:bookmarkStart w:id="9" w:name="_Toc133907137"/>
+      <w:bookmarkStart w:id="14" w:name="_Toc133386203"/>
+      <w:bookmarkStart w:id="15" w:name="_Toc133907137"/>
+      <w:bookmarkStart w:id="16" w:name="_Toc17460894"/>
       <w:r>
         <w:t>Major Releases</w:t>
       </w:r>
-      <w:bookmarkEnd w:id="7"/>
+      <w:bookmarkEnd w:id="16"/>
     </w:p>
     <w:p>
       <w:pPr>
         <w:pStyle w:val="Heading3"/>
         <w:ind w:left="720" w:hanging="720"/>
       </w:pPr>
-      <w:bookmarkStart w:id="10" w:name="_Toc520718399"/>
+      <w:bookmarkStart w:id="17" w:name="_Toc17460895"/>
       <w:r>
         <w:t xml:space="preserve">Version </w:t>
       </w:r>
-      <w:bookmarkEnd w:id="10"/>
       <w:r>
         <w:t>0.1</w:t>
       </w:r>
+      <w:bookmarkEnd w:id="17"/>
     </w:p>
     <w:p>
       <w:pPr>
@@ -6788,23 +7107,23 @@
       <w:pPr>
         <w:pStyle w:val="Heading2"/>
       </w:pPr>
-      <w:bookmarkStart w:id="11" w:name="_Toc520718400"/>
-      <w:bookmarkEnd w:id="8"/>
-      <w:bookmarkEnd w:id="9"/>
+      <w:bookmarkStart w:id="18" w:name="_Toc17460896"/>
+      <w:bookmarkEnd w:id="14"/>
+      <w:bookmarkEnd w:id="15"/>
       <w:r>
         <w:t>Minor Releases</w:t>
       </w:r>
-      <w:bookmarkEnd w:id="11"/>
+      <w:bookmarkEnd w:id="18"/>
     </w:p>
     <w:p>
       <w:pPr>
         <w:pStyle w:val="Heading2"/>
       </w:pPr>
-      <w:bookmarkStart w:id="12" w:name="_Toc520718402"/>
+      <w:bookmarkStart w:id="19" w:name="_Toc17460897"/>
       <w:r>
         <w:t>Acknowledgements</w:t>
       </w:r>
-      <w:bookmarkEnd w:id="12"/>
+      <w:bookmarkEnd w:id="19"/>
     </w:p>
     <w:p>
       <w:pPr>
@@ -6824,14 +7143,14 @@
       <w:pPr>
         <w:pStyle w:val="Heading1"/>
       </w:pPr>
-      <w:bookmarkStart w:id="13" w:name="_Toc102232959"/>
-      <w:bookmarkStart w:id="14" w:name="_Toc520718403"/>
+      <w:bookmarkStart w:id="20" w:name="_Toc102232959"/>
+      <w:bookmarkStart w:id="21" w:name="_Toc17460898"/>
       <w:r>
         <w:lastRenderedPageBreak/>
         <w:t>Input File</w:t>
       </w:r>
-      <w:bookmarkEnd w:id="13"/>
-      <w:bookmarkEnd w:id="14"/>
+      <w:bookmarkEnd w:id="20"/>
+      <w:bookmarkEnd w:id="21"/>
     </w:p>
     <w:p>
       <w:pPr>
@@ -6855,17 +7174,19 @@
       <w:pPr>
         <w:pStyle w:val="Heading2"/>
       </w:pPr>
-      <w:bookmarkStart w:id="15" w:name="_Toc112235332"/>
-      <w:bookmarkStart w:id="16" w:name="_Toc133386213"/>
-      <w:bookmarkStart w:id="17" w:name="_Toc133907148"/>
-      <w:bookmarkStart w:id="18" w:name="_Toc520718404"/>
+      <w:bookmarkStart w:id="22" w:name="_Toc112235332"/>
+      <w:bookmarkStart w:id="23" w:name="_Toc133386213"/>
+      <w:bookmarkStart w:id="24" w:name="_Toc133907148"/>
+      <w:bookmarkStart w:id="25" w:name="_Toc17460899"/>
+      <w:proofErr w:type="spellStart"/>
       <w:r>
         <w:t>LandisData</w:t>
       </w:r>
-      <w:bookmarkEnd w:id="15"/>
-      <w:bookmarkEnd w:id="16"/>
-      <w:bookmarkEnd w:id="17"/>
-      <w:bookmarkEnd w:id="18"/>
+      <w:bookmarkEnd w:id="22"/>
+      <w:bookmarkEnd w:id="23"/>
+      <w:bookmarkEnd w:id="24"/>
+      <w:bookmarkEnd w:id="25"/>
+      <w:proofErr w:type="spellEnd"/>
     </w:p>
     <w:p>
       <w:pPr>
@@ -6921,17 +7242,17 @@
       <w:pPr>
         <w:pStyle w:val="Heading2"/>
       </w:pPr>
-      <w:bookmarkStart w:id="19" w:name="_Toc112235333"/>
-      <w:bookmarkStart w:id="20" w:name="_Toc133386214"/>
-      <w:bookmarkStart w:id="21" w:name="_Toc133907149"/>
-      <w:bookmarkStart w:id="22" w:name="_Toc520718405"/>
+      <w:bookmarkStart w:id="26" w:name="_Toc112235333"/>
+      <w:bookmarkStart w:id="27" w:name="_Toc133386214"/>
+      <w:bookmarkStart w:id="28" w:name="_Toc133907149"/>
+      <w:bookmarkStart w:id="29" w:name="_Toc17460900"/>
       <w:r>
         <w:t>Timestep</w:t>
       </w:r>
-      <w:bookmarkEnd w:id="19"/>
-      <w:bookmarkEnd w:id="20"/>
-      <w:bookmarkEnd w:id="21"/>
-      <w:bookmarkEnd w:id="22"/>
+      <w:bookmarkEnd w:id="26"/>
+      <w:bookmarkEnd w:id="27"/>
+      <w:bookmarkEnd w:id="28"/>
+      <w:bookmarkEnd w:id="29"/>
     </w:p>
     <w:p>
       <w:pPr>
@@ -6987,9 +7308,9 @@
       <w:pPr>
         <w:pStyle w:val="Heading2"/>
       </w:pPr>
-      <w:bookmarkStart w:id="23" w:name="_Ref133899099"/>
-      <w:bookmarkStart w:id="24" w:name="_Toc133907154"/>
-      <w:bookmarkStart w:id="25" w:name="_Toc520718406"/>
+      <w:bookmarkStart w:id="30" w:name="_Ref133899099"/>
+      <w:bookmarkStart w:id="31" w:name="_Toc133907154"/>
+      <w:bookmarkStart w:id="32" w:name="_Toc17460901"/>
       <w:r>
         <w:t>Storm</w:t>
       </w:r>
@@ -7005,9 +7326,9 @@
       <w:r>
         <w:t>Probabilities</w:t>
       </w:r>
-      <w:bookmarkEnd w:id="23"/>
-      <w:bookmarkEnd w:id="24"/>
-      <w:bookmarkEnd w:id="25"/>
+      <w:bookmarkEnd w:id="30"/>
+      <w:bookmarkEnd w:id="31"/>
+      <w:bookmarkEnd w:id="32"/>
     </w:p>
     <w:p>
       <w:pPr>
@@ -7099,6 +7420,7 @@
           <w:szCs w:val="19"/>
         </w:rPr>
       </w:pPr>
+      <w:proofErr w:type="spellStart"/>
       <w:r>
         <w:rPr>
           <w:rFonts w:ascii="Consolas" w:eastAsia="Times New Roman" w:hAnsi="Consolas" w:cs="Consolas"/>
@@ -7108,6 +7430,7 @@
         </w:rPr>
         <w:t>StormOccurrenceProbabilities</w:t>
       </w:r>
+      <w:proofErr w:type="spellEnd"/>
     </w:p>
     <w:p>
       <w:pPr>
@@ -7337,9 +7660,11 @@
       <w:pPr>
         <w:pStyle w:val="Heading2"/>
       </w:pPr>
+      <w:bookmarkStart w:id="33" w:name="_Toc17460902"/>
       <w:r>
         <w:t>Input Units English</w:t>
       </w:r>
+      <w:bookmarkEnd w:id="33"/>
     </w:p>
     <w:p>
       <w:pPr>
@@ -7348,6 +7673,7 @@
       <w:r>
         <w:t xml:space="preserve">The instruction, </w:t>
       </w:r>
+      <w:proofErr w:type="spellStart"/>
       <w:r>
         <w:rPr>
           <w:rFonts w:ascii="Consolas" w:hAnsi="Consolas"/>
@@ -7356,6 +7682,7 @@
         </w:rPr>
         <w:t>InputUnitsEnglish</w:t>
       </w:r>
+      <w:proofErr w:type="spellEnd"/>
       <w:r>
         <w:t xml:space="preserve">, is optional. When present, it directs the model to interpret all wind speeds in the input file as statute miles per hour. It is a single word with no other parameters. </w:t>
       </w:r>
@@ -7377,7 +7704,15 @@
         <w:t>This instruction only impacts interpretation of speed in the Base Hurricane input file.</w:t>
       </w:r>
       <w:r>
-        <w:t xml:space="preserve"> Wind speeds reported in the .gis output file are in kilometers per hours in every case.</w:t>
+        <w:t xml:space="preserve"> Wind speeds reported in the .</w:t>
+      </w:r>
+      <w:proofErr w:type="spellStart"/>
+      <w:r>
+        <w:t>gis</w:t>
+      </w:r>
+      <w:proofErr w:type="spellEnd"/>
+      <w:r>
+        <w:t xml:space="preserve"> output file are in kilometers per hours in every case.</w:t>
       </w:r>
     </w:p>
     <w:p>
@@ -7397,9 +7732,11 @@
       <w:pPr>
         <w:pStyle w:val="Heading2"/>
       </w:pPr>
+      <w:bookmarkStart w:id="34" w:name="_Toc17460903"/>
       <w:r>
         <w:t>Modelling of Landfall Wind Speed</w:t>
       </w:r>
+      <w:bookmarkEnd w:id="34"/>
     </w:p>
     <w:p>
       <w:pPr>
@@ -7434,9 +7771,11 @@
       <w:pPr>
         <w:pStyle w:val="Heading3"/>
       </w:pPr>
+      <w:bookmarkStart w:id="35" w:name="_Toc17460904"/>
       <w:r>
         <w:t>Low Bound Landfall Wind Speed</w:t>
       </w:r>
+      <w:bookmarkEnd w:id="35"/>
     </w:p>
     <w:p>
       <w:pPr>
@@ -7450,9 +7789,11 @@
       <w:pPr>
         <w:pStyle w:val="Heading3"/>
       </w:pPr>
+      <w:bookmarkStart w:id="36" w:name="_Toc17460905"/>
       <w:r>
         <w:t>Mode Landfall Wind Speed</w:t>
       </w:r>
+      <w:bookmarkEnd w:id="36"/>
     </w:p>
     <w:p>
       <w:pPr>
@@ -7472,9 +7813,11 @@
       <w:pPr>
         <w:pStyle w:val="Heading3"/>
       </w:pPr>
+      <w:bookmarkStart w:id="37" w:name="_Toc17460906"/>
       <w:r>
         <w:t>High Bound Landfall Wind Speed</w:t>
       </w:r>
+      <w:bookmarkEnd w:id="37"/>
     </w:p>
     <w:p>
       <w:pPr>
@@ -7488,9 +7831,11 @@
       <w:pPr>
         <w:pStyle w:val="Heading2"/>
       </w:pPr>
+      <w:bookmarkStart w:id="38" w:name="_Toc17460907"/>
       <w:r>
         <w:t>Locating Study Area on the Continental Grid</w:t>
       </w:r>
+      <w:bookmarkEnd w:id="38"/>
     </w:p>
     <w:p>
       <w:pPr>
@@ -7522,9 +7867,11 @@
       <w:pPr>
         <w:pStyle w:val="Heading3"/>
       </w:pPr>
+      <w:bookmarkStart w:id="39" w:name="_Toc17460908"/>
       <w:r>
         <w:t>Center Point Latitude</w:t>
       </w:r>
+      <w:bookmarkEnd w:id="39"/>
     </w:p>
     <w:p>
       <w:pPr>
@@ -7538,9 +7885,11 @@
       <w:pPr>
         <w:pStyle w:val="Heading3"/>
       </w:pPr>
+      <w:bookmarkStart w:id="40" w:name="_Toc17460909"/>
       <w:r>
         <w:t>Center Point Distance Inland</w:t>
       </w:r>
+      <w:bookmarkEnd w:id="40"/>
     </w:p>
     <w:p>
       <w:pPr>
@@ -7558,9 +7907,11 @@
       <w:r>
         <w:t xml:space="preserve">kilometers (or Miles if </w:t>
       </w:r>
+      <w:proofErr w:type="spellStart"/>
       <w:r>
         <w:t>InputUnitsEnglish</w:t>
       </w:r>
+      <w:proofErr w:type="spellEnd"/>
       <w:r>
         <w:t xml:space="preserve"> is set.)</w:t>
       </w:r>
@@ -7569,9 +7920,11 @@
       <w:pPr>
         <w:pStyle w:val="Heading2"/>
       </w:pPr>
+      <w:bookmarkStart w:id="41" w:name="_Toc17460910"/>
       <w:r>
         <w:t>Wind Speed Vulnerabilities</w:t>
       </w:r>
+      <w:bookmarkEnd w:id="41"/>
     </w:p>
     <w:p>
       <w:pPr>
@@ -7582,8 +7935,8 @@
           <w:szCs w:val="24"/>
         </w:rPr>
       </w:pPr>
-      <w:bookmarkStart w:id="26" w:name="_Toc133907170"/>
-      <w:bookmarkStart w:id="27" w:name="_Toc102232960"/>
+      <w:bookmarkStart w:id="42" w:name="_Toc133907170"/>
+      <w:bookmarkStart w:id="43" w:name="_Toc102232960"/>
       <w:r>
         <w:rPr>
           <w:rFonts w:ascii="Times New Roman" w:hAnsi="Times New Roman" w:cs="Times New Roman"/>
@@ -7630,6 +7983,7 @@
           <w:szCs w:val="19"/>
         </w:rPr>
       </w:pPr>
+      <w:proofErr w:type="spellStart"/>
       <w:r>
         <w:rPr>
           <w:rFonts w:ascii="Consolas" w:eastAsia="Times New Roman" w:hAnsi="Consolas" w:cs="Consolas"/>
@@ -7639,6 +7993,7 @@
         </w:rPr>
         <w:t>WindSpeedVulnerabilities</w:t>
       </w:r>
+      <w:proofErr w:type="spellEnd"/>
     </w:p>
     <w:p>
       <w:pPr>
@@ -7671,8 +8026,18 @@
           <w:szCs w:val="19"/>
         </w:rPr>
         <w:tab/>
+      </w:r>
+      <w:proofErr w:type="spellStart"/>
+      <w:r>
+        <w:rPr>
+          <w:rFonts w:ascii="Consolas" w:eastAsia="Times New Roman" w:hAnsi="Consolas" w:cs="Consolas"/>
+          <w:color w:val="000000"/>
+          <w:sz w:val="19"/>
+          <w:szCs w:val="19"/>
+        </w:rPr>
         <w:t>MaxAge</w:t>
       </w:r>
+      <w:proofErr w:type="spellEnd"/>
       <w:r>
         <w:rPr>
           <w:rFonts w:ascii="Consolas" w:eastAsia="Times New Roman" w:hAnsi="Consolas" w:cs="Consolas"/>
@@ -7697,6 +8062,7 @@
           <w:szCs w:val="19"/>
         </w:rPr>
       </w:pPr>
+      <w:proofErr w:type="spellStart"/>
       <w:r>
         <w:rPr>
           <w:rFonts w:ascii="Consolas" w:eastAsia="Times New Roman" w:hAnsi="Consolas" w:cs="Consolas"/>
@@ -7706,6 +8072,7 @@
         </w:rPr>
         <w:t>LobPine</w:t>
       </w:r>
+      <w:proofErr w:type="spellEnd"/>
       <w:r>
         <w:rPr>
           <w:rFonts w:ascii="Consolas" w:eastAsia="Times New Roman" w:hAnsi="Consolas" w:cs="Consolas"/>
@@ -7758,6 +8125,7 @@
           <w:szCs w:val="19"/>
         </w:rPr>
       </w:pPr>
+      <w:proofErr w:type="spellStart"/>
       <w:r>
         <w:rPr>
           <w:rFonts w:ascii="Consolas" w:eastAsia="Times New Roman" w:hAnsi="Consolas" w:cs="Consolas"/>
@@ -7767,6 +8135,7 @@
         </w:rPr>
         <w:t>LobPine</w:t>
       </w:r>
+      <w:proofErr w:type="spellEnd"/>
       <w:r>
         <w:rPr>
           <w:rFonts w:ascii="Consolas" w:eastAsia="Times New Roman" w:hAnsi="Consolas" w:cs="Consolas"/>
@@ -7819,6 +8188,7 @@
           <w:szCs w:val="19"/>
         </w:rPr>
       </w:pPr>
+      <w:proofErr w:type="spellStart"/>
       <w:r>
         <w:rPr>
           <w:rFonts w:ascii="Consolas" w:eastAsia="Times New Roman" w:hAnsi="Consolas" w:cs="Consolas"/>
@@ -7828,6 +8198,7 @@
         </w:rPr>
         <w:t>LobPine</w:t>
       </w:r>
+      <w:proofErr w:type="spellEnd"/>
       <w:r>
         <w:rPr>
           <w:rFonts w:ascii="Consolas" w:eastAsia="Times New Roman" w:hAnsi="Consolas" w:cs="Consolas"/>
@@ -7975,12 +8346,14 @@
       <w:pPr>
         <w:pStyle w:val="Heading2"/>
       </w:pPr>
-      <w:bookmarkStart w:id="28" w:name="_Toc520718417"/>
+      <w:bookmarkStart w:id="44" w:name="_Toc17460911"/>
+      <w:proofErr w:type="spellStart"/>
       <w:r>
         <w:t>MapNames</w:t>
       </w:r>
-      <w:bookmarkEnd w:id="26"/>
-      <w:bookmarkEnd w:id="28"/>
+      <w:bookmarkEnd w:id="42"/>
+      <w:bookmarkEnd w:id="44"/>
+      <w:proofErr w:type="spellEnd"/>
     </w:p>
     <w:p>
       <w:pPr>
@@ -8068,13 +8441,15 @@
       <w:pPr>
         <w:pStyle w:val="Heading2"/>
       </w:pPr>
-      <w:bookmarkStart w:id="29" w:name="_Toc133907171"/>
-      <w:bookmarkStart w:id="30" w:name="_Toc520718418"/>
+      <w:bookmarkStart w:id="45" w:name="_Toc133907171"/>
+      <w:bookmarkStart w:id="46" w:name="_Toc17460912"/>
+      <w:proofErr w:type="spellStart"/>
       <w:r>
         <w:t>LogFile</w:t>
       </w:r>
-      <w:bookmarkEnd w:id="29"/>
-      <w:bookmarkEnd w:id="30"/>
+      <w:bookmarkEnd w:id="45"/>
+      <w:bookmarkEnd w:id="46"/>
+      <w:proofErr w:type="spellEnd"/>
     </w:p>
     <w:p>
       <w:pPr>
@@ -8098,13 +8473,13 @@
       <w:pPr>
         <w:pStyle w:val="Heading1"/>
       </w:pPr>
-      <w:bookmarkStart w:id="31" w:name="_Toc520718419"/>
+      <w:bookmarkStart w:id="47" w:name="_Toc17460913"/>
       <w:r>
         <w:lastRenderedPageBreak/>
         <w:t>Output Files</w:t>
       </w:r>
-      <w:bookmarkEnd w:id="27"/>
-      <w:bookmarkEnd w:id="31"/>
+      <w:bookmarkEnd w:id="43"/>
+      <w:bookmarkEnd w:id="47"/>
     </w:p>
     <w:p>
       <w:pPr>
@@ -8145,9 +8520,9 @@
       <w:pPr>
         <w:pStyle w:val="Heading2"/>
       </w:pPr>
-      <w:bookmarkStart w:id="32" w:name="_Toc102232961"/>
-      <w:bookmarkStart w:id="33" w:name="_Ref133934288"/>
-      <w:bookmarkStart w:id="34" w:name="_Toc520718420"/>
+      <w:bookmarkStart w:id="48" w:name="_Toc102232961"/>
+      <w:bookmarkStart w:id="49" w:name="_Ref133934288"/>
+      <w:bookmarkStart w:id="50" w:name="_Toc17460914"/>
       <w:r>
         <w:t xml:space="preserve">Max </w:t>
       </w:r>
@@ -8160,12 +8535,12 @@
       <w:r>
         <w:t xml:space="preserve"> Map</w:t>
       </w:r>
-      <w:bookmarkEnd w:id="32"/>
+      <w:bookmarkEnd w:id="48"/>
       <w:r>
         <w:t>s</w:t>
       </w:r>
-      <w:bookmarkEnd w:id="33"/>
-      <w:bookmarkEnd w:id="34"/>
+      <w:bookmarkEnd w:id="49"/>
+      <w:bookmarkEnd w:id="50"/>
     </w:p>
     <w:p>
       <w:pPr>
@@ -8182,9 +8557,9 @@
       <w:pPr>
         <w:pStyle w:val="Heading2"/>
       </w:pPr>
-      <w:bookmarkStart w:id="35" w:name="_Toc102232962"/>
-      <w:bookmarkStart w:id="36" w:name="_Ref133934316"/>
-      <w:bookmarkStart w:id="37" w:name="_Toc520718421"/>
+      <w:bookmarkStart w:id="51" w:name="_Toc102232962"/>
+      <w:bookmarkStart w:id="52" w:name="_Ref133934316"/>
+      <w:bookmarkStart w:id="53" w:name="_Toc17460915"/>
       <w:r>
         <w:t>Hurricane</w:t>
       </w:r>
@@ -8197,9 +8572,9 @@
       <w:r>
         <w:t xml:space="preserve"> Log</w:t>
       </w:r>
-      <w:bookmarkEnd w:id="35"/>
-      <w:bookmarkEnd w:id="36"/>
-      <w:bookmarkEnd w:id="37"/>
+      <w:bookmarkEnd w:id="51"/>
+      <w:bookmarkEnd w:id="52"/>
+      <w:bookmarkEnd w:id="53"/>
     </w:p>
     <w:p>
       <w:pPr>
@@ -8246,22 +8621,7 @@
     </w:p>
     <w:p>
       <w:r>
-        <w:t>6</w:t>
-      </w:r>
-      <w:r>
-        <w:t xml:space="preserve">, </w:t>
-      </w:r>
-      <w:r>
-        <w:t>4</w:t>
-      </w:r>
-      <w:r>
-        <w:t xml:space="preserve">, </w:t>
-      </w:r>
-      <w:r>
-        <w:t>2</w:t>
-      </w:r>
-      <w:r>
-        <w:t>, 33.718704734, 117.5922, 337.996077723, 102.67339822, 95.937507593, Yes,</w:t>
+        <w:t>6, 4, 2, 33.718704734, 117.5922, 337.996077723, 102.67339822, 95.937507593, Yes,</w:t>
       </w:r>
     </w:p>
     <w:p>
@@ -8274,12 +8634,7 @@
         <w:pStyle w:val="Body"/>
       </w:pPr>
       <w:r>
-        <w:t>In this example, the first three storms do not impact the study area because they are so far from it</w:t>
-      </w:r>
-      <w:bookmarkStart w:id="38" w:name="_GoBack"/>
-      <w:bookmarkEnd w:id="38"/>
-      <w:r>
-        <w:t xml:space="preserve"> that the highest maximum wind speed is lower than the minimum impactful wind speed from the Wind Speed Vulnerabilities table. In year four, two storms make landfall on the east coast, but only the second one impacts the study area.</w:t>
+        <w:t>In this example, the first three storms do not impact the study area because they are so far from it that the highest maximum wind speed is lower than the minimum impactful wind speed from the Wind Speed Vulnerabilities table. In year four, two storms make landfall on the east coast, but only the second one impacts the study area.</w:t>
       </w:r>
     </w:p>
     <w:p>
@@ -8294,9 +8649,11 @@
       <w:pPr>
         <w:pStyle w:val="Heading3"/>
       </w:pPr>
+      <w:bookmarkStart w:id="54" w:name="_Toc17460916"/>
       <w:r>
         <w:t>Time</w:t>
       </w:r>
+      <w:bookmarkEnd w:id="54"/>
     </w:p>
     <w:p>
       <w:pPr>
@@ -8310,9 +8667,11 @@
       <w:pPr>
         <w:pStyle w:val="Heading3"/>
       </w:pPr>
+      <w:bookmarkStart w:id="55" w:name="_Toc17460917"/>
       <w:r>
         <w:t>Year</w:t>
       </w:r>
+      <w:bookmarkEnd w:id="55"/>
     </w:p>
     <w:p>
       <w:pPr>
@@ -8326,10 +8685,14 @@
       <w:pPr>
         <w:pStyle w:val="Heading3"/>
       </w:pPr>
+      <w:bookmarkStart w:id="56" w:name="_Toc17460918"/>
+      <w:proofErr w:type="spellStart"/>
       <w:r>
         <w:lastRenderedPageBreak/>
         <w:t>HNumber</w:t>
       </w:r>
+      <w:bookmarkEnd w:id="56"/>
+      <w:proofErr w:type="spellEnd"/>
     </w:p>
     <w:p>
       <w:pPr>
@@ -8343,9 +8706,13 @@
       <w:pPr>
         <w:pStyle w:val="Heading3"/>
       </w:pPr>
+      <w:bookmarkStart w:id="57" w:name="_Toc17460919"/>
+      <w:proofErr w:type="spellStart"/>
       <w:r>
         <w:t>LandfallLatitude</w:t>
       </w:r>
+      <w:bookmarkEnd w:id="57"/>
+      <w:proofErr w:type="spellEnd"/>
     </w:p>
     <w:p>
       <w:pPr>
@@ -8359,9 +8726,13 @@
       <w:pPr>
         <w:pStyle w:val="Heading3"/>
       </w:pPr>
+      <w:bookmarkStart w:id="58" w:name="_Toc17460920"/>
+      <w:proofErr w:type="spellStart"/>
       <w:r>
         <w:t>LandfallMaxWindSpeed</w:t>
       </w:r>
+      <w:bookmarkEnd w:id="58"/>
+      <w:proofErr w:type="spellEnd"/>
     </w:p>
     <w:p>
       <w:pPr>
@@ -8375,9 +8746,13 @@
       <w:pPr>
         <w:pStyle w:val="Heading3"/>
       </w:pPr>
+      <w:bookmarkStart w:id="59" w:name="_Toc17460921"/>
+      <w:proofErr w:type="spellStart"/>
       <w:r>
         <w:t>PathHeading</w:t>
       </w:r>
+      <w:bookmarkEnd w:id="59"/>
+      <w:proofErr w:type="spellEnd"/>
     </w:p>
     <w:p>
       <w:pPr>
@@ -8391,9 +8766,13 @@
       <w:pPr>
         <w:pStyle w:val="Heading3"/>
       </w:pPr>
+      <w:bookmarkStart w:id="60" w:name="_Toc17460922"/>
+      <w:proofErr w:type="spellStart"/>
       <w:r>
         <w:t>StudyAreaMaxWindspeed</w:t>
       </w:r>
+      <w:bookmarkEnd w:id="60"/>
+      <w:proofErr w:type="spellEnd"/>
     </w:p>
     <w:p>
       <w:pPr>
@@ -8407,9 +8786,13 @@
       <w:pPr>
         <w:pStyle w:val="Heading3"/>
       </w:pPr>
+      <w:bookmarkStart w:id="61" w:name="_Toc17460923"/>
+      <w:proofErr w:type="spellStart"/>
       <w:r>
         <w:t>StudyAreaMinWindspeed</w:t>
       </w:r>
+      <w:bookmarkEnd w:id="61"/>
+      <w:proofErr w:type="spellEnd"/>
     </w:p>
     <w:p>
       <w:pPr>
@@ -8423,9 +8806,13 @@
       <w:pPr>
         <w:pStyle w:val="Heading3"/>
       </w:pPr>
+      <w:bookmarkStart w:id="62" w:name="_Toc17460924"/>
+      <w:proofErr w:type="spellStart"/>
       <w:r>
         <w:t>ImpactsStudyArea</w:t>
       </w:r>
+      <w:bookmarkEnd w:id="62"/>
+      <w:proofErr w:type="spellEnd"/>
     </w:p>
     <w:p>
       <w:pPr>
@@ -8439,10 +8826,10 @@
       <w:pPr>
         <w:pStyle w:val="Heading1"/>
       </w:pPr>
-      <w:bookmarkStart w:id="39" w:name="_Toc133386212"/>
-      <w:bookmarkStart w:id="40" w:name="_Toc133907147"/>
-      <w:bookmarkStart w:id="41" w:name="_Ref133933751"/>
-      <w:bookmarkStart w:id="42" w:name="_Toc520718422"/>
+      <w:bookmarkStart w:id="63" w:name="_Toc133386212"/>
+      <w:bookmarkStart w:id="64" w:name="_Toc133907147"/>
+      <w:bookmarkStart w:id="65" w:name="_Ref133933751"/>
+      <w:bookmarkStart w:id="66" w:name="_Toc17460925"/>
       <w:r>
         <w:lastRenderedPageBreak/>
         <w:t xml:space="preserve">Example </w:t>
@@ -8453,10 +8840,10 @@
       <w:r>
         <w:t>File</w:t>
       </w:r>
-      <w:bookmarkEnd w:id="39"/>
-      <w:bookmarkEnd w:id="40"/>
-      <w:bookmarkEnd w:id="41"/>
-      <w:bookmarkEnd w:id="42"/>
+      <w:bookmarkEnd w:id="63"/>
+      <w:bookmarkEnd w:id="64"/>
+      <w:bookmarkEnd w:id="65"/>
+      <w:bookmarkEnd w:id="66"/>
     </w:p>
     <w:p>
       <w:pPr>
@@ -8471,14 +8858,25 @@
           <w:szCs w:val="19"/>
         </w:rPr>
       </w:pPr>
-      <w:r>
-        <w:rPr>
-          <w:rFonts w:ascii="Consolas" w:eastAsia="Times New Roman" w:hAnsi="Consolas" w:cs="Consolas"/>
-          <w:color w:val="000000"/>
-          <w:sz w:val="19"/>
-          <w:szCs w:val="19"/>
-        </w:rPr>
-        <w:t>LandisData  "Base Hurricane"</w:t>
+      <w:proofErr w:type="spellStart"/>
+      <w:r>
+        <w:rPr>
+          <w:rFonts w:ascii="Consolas" w:eastAsia="Times New Roman" w:hAnsi="Consolas" w:cs="Consolas"/>
+          <w:color w:val="000000"/>
+          <w:sz w:val="19"/>
+          <w:szCs w:val="19"/>
+        </w:rPr>
+        <w:t>LandisData</w:t>
+      </w:r>
+      <w:proofErr w:type="spellEnd"/>
+      <w:r>
+        <w:rPr>
+          <w:rFonts w:ascii="Consolas" w:eastAsia="Times New Roman" w:hAnsi="Consolas" w:cs="Consolas"/>
+          <w:color w:val="000000"/>
+          <w:sz w:val="19"/>
+          <w:szCs w:val="19"/>
+        </w:rPr>
+        <w:t xml:space="preserve">  "Base Hurricane"</w:t>
       </w:r>
     </w:p>
     <w:p>
@@ -8545,7 +8943,7 @@
           <w:szCs w:val="19"/>
         </w:rPr>
       </w:pPr>
-      <w:bookmarkStart w:id="43" w:name="_Hlk15389577"/>
+      <w:bookmarkStart w:id="67" w:name="_Hlk15389577"/>
       <w:r>
         <w:rPr>
           <w:rFonts w:ascii="Consolas" w:eastAsia="Times New Roman" w:hAnsi="Consolas" w:cs="Consolas"/>
@@ -8615,6 +9013,7 @@
           <w:szCs w:val="19"/>
         </w:rPr>
       </w:pPr>
+      <w:proofErr w:type="spellStart"/>
       <w:r>
         <w:rPr>
           <w:rFonts w:ascii="Consolas" w:eastAsia="Times New Roman" w:hAnsi="Consolas" w:cs="Consolas"/>
@@ -8624,6 +9023,7 @@
         </w:rPr>
         <w:t>StormOccurrenceProbabilities</w:t>
       </w:r>
+      <w:proofErr w:type="spellEnd"/>
     </w:p>
     <w:p>
       <w:pPr>
@@ -8844,7 +9244,7 @@
         <w:t>0.01</w:t>
       </w:r>
     </w:p>
-    <w:bookmarkEnd w:id="43"/>
+    <w:bookmarkEnd w:id="67"/>
     <w:p>
       <w:pPr>
         <w:autoSpaceDE w:val="0"/>
@@ -8872,6 +9272,7 @@
           <w:szCs w:val="19"/>
         </w:rPr>
       </w:pPr>
+      <w:proofErr w:type="spellStart"/>
       <w:r>
         <w:rPr>
           <w:rFonts w:ascii="Consolas" w:eastAsia="Times New Roman" w:hAnsi="Consolas" w:cs="Consolas"/>
@@ -8881,6 +9282,7 @@
         </w:rPr>
         <w:t>InputUnitsEnglish</w:t>
       </w:r>
+      <w:proofErr w:type="spellEnd"/>
     </w:p>
     <w:p>
       <w:pPr>
@@ -8932,6 +9334,7 @@
           <w:szCs w:val="19"/>
         </w:rPr>
       </w:pPr>
+      <w:proofErr w:type="spellStart"/>
       <w:r>
         <w:rPr>
           <w:rFonts w:ascii="Consolas" w:eastAsia="Times New Roman" w:hAnsi="Consolas" w:cs="Consolas"/>
@@ -8950,6 +9353,7 @@
         </w:rPr>
         <w:t>WindSpeed</w:t>
       </w:r>
+      <w:proofErr w:type="spellEnd"/>
       <w:r>
         <w:rPr>
           <w:rFonts w:ascii="Consolas" w:eastAsia="Times New Roman" w:hAnsi="Consolas" w:cs="Consolas"/>
@@ -9011,6 +9415,7 @@
           <w:szCs w:val="19"/>
         </w:rPr>
       </w:pPr>
+      <w:proofErr w:type="spellStart"/>
       <w:r>
         <w:rPr>
           <w:rFonts w:ascii="Consolas" w:eastAsia="Times New Roman" w:hAnsi="Consolas" w:cs="Consolas"/>
@@ -9029,6 +9434,7 @@
         </w:rPr>
         <w:t>WindSpeed</w:t>
       </w:r>
+      <w:proofErr w:type="spellEnd"/>
       <w:r>
         <w:rPr>
           <w:rFonts w:ascii="Consolas" w:eastAsia="Times New Roman" w:hAnsi="Consolas" w:cs="Consolas"/>
@@ -9053,6 +9459,7 @@
           <w:szCs w:val="19"/>
         </w:rPr>
       </w:pPr>
+      <w:proofErr w:type="spellStart"/>
       <w:r>
         <w:rPr>
           <w:rFonts w:ascii="Consolas" w:eastAsia="Times New Roman" w:hAnsi="Consolas" w:cs="Consolas"/>
@@ -9071,6 +9478,7 @@
         </w:rPr>
         <w:t>WindSpeed</w:t>
       </w:r>
+      <w:proofErr w:type="spellEnd"/>
       <w:r>
         <w:rPr>
           <w:rFonts w:ascii="Consolas" w:eastAsia="Times New Roman" w:hAnsi="Consolas" w:cs="Consolas"/>
@@ -9154,6 +9562,7 @@
           <w:szCs w:val="19"/>
         </w:rPr>
       </w:pPr>
+      <w:proofErr w:type="spellStart"/>
       <w:r>
         <w:rPr>
           <w:rFonts w:ascii="Consolas" w:eastAsia="Times New Roman" w:hAnsi="Consolas" w:cs="Consolas"/>
@@ -9163,6 +9572,7 @@
         </w:rPr>
         <w:t>CenterPointLatitude</w:t>
       </w:r>
+      <w:proofErr w:type="spellEnd"/>
       <w:r>
         <w:rPr>
           <w:rFonts w:ascii="Consolas" w:eastAsia="Times New Roman" w:hAnsi="Consolas" w:cs="Consolas"/>
@@ -9205,6 +9615,7 @@
           <w:szCs w:val="19"/>
         </w:rPr>
       </w:pPr>
+      <w:proofErr w:type="spellStart"/>
       <w:r>
         <w:rPr>
           <w:rFonts w:ascii="Consolas" w:eastAsia="Times New Roman" w:hAnsi="Consolas" w:cs="Consolas"/>
@@ -9214,6 +9625,7 @@
         </w:rPr>
         <w:t>CenterPointDistanceInland</w:t>
       </w:r>
+      <w:proofErr w:type="spellEnd"/>
       <w:r>
         <w:rPr>
           <w:rFonts w:ascii="Consolas" w:eastAsia="Times New Roman" w:hAnsi="Consolas" w:cs="Consolas"/>
@@ -9252,6 +9664,7 @@
           <w:szCs w:val="19"/>
         </w:rPr>
       </w:pPr>
+      <w:proofErr w:type="spellStart"/>
       <w:r>
         <w:rPr>
           <w:rFonts w:ascii="Consolas" w:eastAsia="Times New Roman" w:hAnsi="Consolas" w:cs="Consolas"/>
@@ -9261,6 +9674,7 @@
         </w:rPr>
         <w:t>WindSpeedVulnerabilities</w:t>
       </w:r>
+      <w:proofErr w:type="spellEnd"/>
     </w:p>
     <w:p>
       <w:pPr>
@@ -9301,8 +9715,18 @@
           <w:szCs w:val="19"/>
         </w:rPr>
         <w:tab/>
+      </w:r>
+      <w:proofErr w:type="spellStart"/>
+      <w:r>
+        <w:rPr>
+          <w:rFonts w:ascii="Consolas" w:eastAsia="Times New Roman" w:hAnsi="Consolas" w:cs="Consolas"/>
+          <w:color w:val="000000"/>
+          <w:sz w:val="19"/>
+          <w:szCs w:val="19"/>
+        </w:rPr>
         <w:t>MaxAge</w:t>
       </w:r>
+      <w:proofErr w:type="spellEnd"/>
       <w:r>
         <w:rPr>
           <w:rFonts w:ascii="Consolas" w:eastAsia="Times New Roman" w:hAnsi="Consolas" w:cs="Consolas"/>
@@ -9345,6 +9769,7 @@
           <w:szCs w:val="19"/>
         </w:rPr>
       </w:pPr>
+      <w:proofErr w:type="spellStart"/>
       <w:r>
         <w:rPr>
           <w:rFonts w:ascii="Consolas" w:eastAsia="Times New Roman" w:hAnsi="Consolas" w:cs="Consolas"/>
@@ -9354,6 +9779,7 @@
         </w:rPr>
         <w:t>LobPine</w:t>
       </w:r>
+      <w:proofErr w:type="spellEnd"/>
       <w:r>
         <w:rPr>
           <w:rFonts w:ascii="Consolas" w:eastAsia="Times New Roman" w:hAnsi="Consolas" w:cs="Consolas"/>
@@ -9406,6 +9832,7 @@
           <w:szCs w:val="19"/>
         </w:rPr>
       </w:pPr>
+      <w:proofErr w:type="spellStart"/>
       <w:r>
         <w:rPr>
           <w:rFonts w:ascii="Consolas" w:eastAsia="Times New Roman" w:hAnsi="Consolas" w:cs="Consolas"/>
@@ -9415,6 +9842,7 @@
         </w:rPr>
         <w:t>LobPine</w:t>
       </w:r>
+      <w:proofErr w:type="spellEnd"/>
       <w:r>
         <w:rPr>
           <w:rFonts w:ascii="Consolas" w:eastAsia="Times New Roman" w:hAnsi="Consolas" w:cs="Consolas"/>
@@ -9467,6 +9895,7 @@
           <w:szCs w:val="19"/>
         </w:rPr>
       </w:pPr>
+      <w:proofErr w:type="spellStart"/>
       <w:r>
         <w:rPr>
           <w:rFonts w:ascii="Consolas" w:eastAsia="Times New Roman" w:hAnsi="Consolas" w:cs="Consolas"/>
@@ -9476,6 +9905,7 @@
         </w:rPr>
         <w:t>LobPine</w:t>
       </w:r>
+      <w:proofErr w:type="spellEnd"/>
       <w:r>
         <w:rPr>
           <w:rFonts w:ascii="Consolas" w:eastAsia="Times New Roman" w:hAnsi="Consolas" w:cs="Consolas"/>
@@ -9528,6 +9958,7 @@
           <w:szCs w:val="19"/>
         </w:rPr>
       </w:pPr>
+      <w:proofErr w:type="spellStart"/>
       <w:r>
         <w:rPr>
           <w:rFonts w:ascii="Consolas" w:eastAsia="Times New Roman" w:hAnsi="Consolas" w:cs="Consolas"/>
@@ -9537,6 +9968,7 @@
         </w:rPr>
         <w:t>LongleafPine</w:t>
       </w:r>
+      <w:proofErr w:type="spellEnd"/>
       <w:r>
         <w:rPr>
           <w:rFonts w:ascii="Consolas" w:eastAsia="Times New Roman" w:hAnsi="Consolas" w:cs="Consolas"/>
@@ -9597,6 +10029,7 @@
           <w:szCs w:val="19"/>
         </w:rPr>
       </w:pPr>
+      <w:proofErr w:type="spellStart"/>
       <w:r>
         <w:rPr>
           <w:rFonts w:ascii="Consolas" w:eastAsia="Times New Roman" w:hAnsi="Consolas" w:cs="Consolas"/>
@@ -9606,6 +10039,7 @@
         </w:rPr>
         <w:t>LongleafPine</w:t>
       </w:r>
+      <w:proofErr w:type="spellEnd"/>
       <w:r>
         <w:rPr>
           <w:rFonts w:ascii="Consolas" w:eastAsia="Times New Roman" w:hAnsi="Consolas" w:cs="Consolas"/>
@@ -9666,6 +10100,7 @@
           <w:szCs w:val="19"/>
         </w:rPr>
       </w:pPr>
+      <w:proofErr w:type="spellStart"/>
       <w:r>
         <w:rPr>
           <w:rFonts w:ascii="Consolas" w:eastAsia="Times New Roman" w:hAnsi="Consolas" w:cs="Consolas"/>
@@ -9675,6 +10110,7 @@
         </w:rPr>
         <w:t>LongleafPine</w:t>
       </w:r>
+      <w:proofErr w:type="spellEnd"/>
       <w:r>
         <w:rPr>
           <w:rFonts w:ascii="Consolas" w:eastAsia="Times New Roman" w:hAnsi="Consolas" w:cs="Consolas"/>
@@ -9735,6 +10171,7 @@
           <w:szCs w:val="19"/>
         </w:rPr>
       </w:pPr>
+      <w:proofErr w:type="spellStart"/>
       <w:r>
         <w:rPr>
           <w:rFonts w:ascii="Consolas" w:eastAsia="Times New Roman" w:hAnsi="Consolas" w:cs="Consolas"/>
@@ -9744,6 +10181,7 @@
         </w:rPr>
         <w:t>ShortPine</w:t>
       </w:r>
+      <w:proofErr w:type="spellEnd"/>
       <w:r>
         <w:rPr>
           <w:rFonts w:ascii="Consolas" w:eastAsia="Times New Roman" w:hAnsi="Consolas" w:cs="Consolas"/>
@@ -9796,6 +10234,7 @@
           <w:szCs w:val="19"/>
         </w:rPr>
       </w:pPr>
+      <w:proofErr w:type="spellStart"/>
       <w:r>
         <w:rPr>
           <w:rFonts w:ascii="Consolas" w:eastAsia="Times New Roman" w:hAnsi="Consolas" w:cs="Consolas"/>
@@ -9805,6 +10244,7 @@
         </w:rPr>
         <w:t>ShortPine</w:t>
       </w:r>
+      <w:proofErr w:type="spellEnd"/>
       <w:r>
         <w:rPr>
           <w:rFonts w:ascii="Consolas" w:eastAsia="Times New Roman" w:hAnsi="Consolas" w:cs="Consolas"/>
@@ -9857,6 +10297,7 @@
           <w:szCs w:val="19"/>
         </w:rPr>
       </w:pPr>
+      <w:proofErr w:type="spellStart"/>
       <w:r>
         <w:rPr>
           <w:rFonts w:ascii="Consolas" w:eastAsia="Times New Roman" w:hAnsi="Consolas" w:cs="Consolas"/>
@@ -9866,6 +10307,7 @@
         </w:rPr>
         <w:t>ShortPine</w:t>
       </w:r>
+      <w:proofErr w:type="spellEnd"/>
       <w:r>
         <w:rPr>
           <w:rFonts w:ascii="Consolas" w:eastAsia="Times New Roman" w:hAnsi="Consolas" w:cs="Consolas"/>
@@ -9918,6 +10360,7 @@
           <w:szCs w:val="19"/>
         </w:rPr>
       </w:pPr>
+      <w:proofErr w:type="spellStart"/>
       <w:r>
         <w:rPr>
           <w:rFonts w:ascii="Consolas" w:eastAsia="Times New Roman" w:hAnsi="Consolas" w:cs="Consolas"/>
@@ -9927,6 +10370,7 @@
         </w:rPr>
         <w:t>SlashPine</w:t>
       </w:r>
+      <w:proofErr w:type="spellEnd"/>
       <w:r>
         <w:rPr>
           <w:rFonts w:ascii="Consolas" w:eastAsia="Times New Roman" w:hAnsi="Consolas" w:cs="Consolas"/>
@@ -9979,6 +10423,7 @@
           <w:szCs w:val="19"/>
         </w:rPr>
       </w:pPr>
+      <w:proofErr w:type="spellStart"/>
       <w:r>
         <w:rPr>
           <w:rFonts w:ascii="Consolas" w:eastAsia="Times New Roman" w:hAnsi="Consolas" w:cs="Consolas"/>
@@ -9988,6 +10433,7 @@
         </w:rPr>
         <w:t>SlashPine</w:t>
       </w:r>
+      <w:proofErr w:type="spellEnd"/>
       <w:r>
         <w:rPr>
           <w:rFonts w:ascii="Consolas" w:eastAsia="Times New Roman" w:hAnsi="Consolas" w:cs="Consolas"/>
@@ -10040,6 +10486,7 @@
           <w:szCs w:val="19"/>
         </w:rPr>
       </w:pPr>
+      <w:proofErr w:type="spellStart"/>
       <w:r>
         <w:rPr>
           <w:rFonts w:ascii="Consolas" w:eastAsia="Times New Roman" w:hAnsi="Consolas" w:cs="Consolas"/>
@@ -10049,6 +10496,7 @@
         </w:rPr>
         <w:t>SlashPine</w:t>
       </w:r>
+      <w:proofErr w:type="spellEnd"/>
       <w:r>
         <w:rPr>
           <w:rFonts w:ascii="Consolas" w:eastAsia="Times New Roman" w:hAnsi="Consolas" w:cs="Consolas"/>
@@ -10101,6 +10549,7 @@
           <w:szCs w:val="19"/>
         </w:rPr>
       </w:pPr>
+      <w:proofErr w:type="spellStart"/>
       <w:r>
         <w:rPr>
           <w:rFonts w:ascii="Consolas" w:eastAsia="Times New Roman" w:hAnsi="Consolas" w:cs="Consolas"/>
@@ -10110,6 +10559,7 @@
         </w:rPr>
         <w:t>WhiteOak</w:t>
       </w:r>
+      <w:proofErr w:type="spellEnd"/>
       <w:r>
         <w:rPr>
           <w:rFonts w:ascii="Consolas" w:eastAsia="Times New Roman" w:hAnsi="Consolas" w:cs="Consolas"/>
@@ -10162,6 +10612,7 @@
           <w:szCs w:val="19"/>
         </w:rPr>
       </w:pPr>
+      <w:proofErr w:type="spellStart"/>
       <w:r>
         <w:rPr>
           <w:rFonts w:ascii="Consolas" w:eastAsia="Times New Roman" w:hAnsi="Consolas" w:cs="Consolas"/>
@@ -10171,6 +10622,7 @@
         </w:rPr>
         <w:t>WhiteOak</w:t>
       </w:r>
+      <w:proofErr w:type="spellEnd"/>
       <w:r>
         <w:rPr>
           <w:rFonts w:ascii="Consolas" w:eastAsia="Times New Roman" w:hAnsi="Consolas" w:cs="Consolas"/>
@@ -10223,6 +10675,7 @@
           <w:szCs w:val="19"/>
         </w:rPr>
       </w:pPr>
+      <w:proofErr w:type="spellStart"/>
       <w:r>
         <w:rPr>
           <w:rFonts w:ascii="Consolas" w:eastAsia="Times New Roman" w:hAnsi="Consolas" w:cs="Consolas"/>
@@ -10232,6 +10685,7 @@
         </w:rPr>
         <w:t>WhiteOak</w:t>
       </w:r>
+      <w:proofErr w:type="spellEnd"/>
       <w:r>
         <w:rPr>
           <w:rFonts w:ascii="Consolas" w:eastAsia="Times New Roman" w:hAnsi="Consolas" w:cs="Consolas"/>
@@ -10284,6 +10738,7 @@
           <w:szCs w:val="19"/>
         </w:rPr>
       </w:pPr>
+      <w:proofErr w:type="spellStart"/>
       <w:r>
         <w:rPr>
           <w:rFonts w:ascii="Consolas" w:eastAsia="Times New Roman" w:hAnsi="Consolas" w:cs="Consolas"/>
@@ -10293,6 +10748,7 @@
         </w:rPr>
         <w:t>TurkeyOak</w:t>
       </w:r>
+      <w:proofErr w:type="spellEnd"/>
       <w:r>
         <w:rPr>
           <w:rFonts w:ascii="Consolas" w:eastAsia="Times New Roman" w:hAnsi="Consolas" w:cs="Consolas"/>
@@ -10345,6 +10801,7 @@
           <w:szCs w:val="19"/>
         </w:rPr>
       </w:pPr>
+      <w:proofErr w:type="spellStart"/>
       <w:r>
         <w:rPr>
           <w:rFonts w:ascii="Consolas" w:eastAsia="Times New Roman" w:hAnsi="Consolas" w:cs="Consolas"/>
@@ -10355,6 +10812,7 @@
         <w:lastRenderedPageBreak/>
         <w:t>TurkeyOak</w:t>
       </w:r>
+      <w:proofErr w:type="spellEnd"/>
       <w:r>
         <w:rPr>
           <w:rFonts w:ascii="Consolas" w:eastAsia="Times New Roman" w:hAnsi="Consolas" w:cs="Consolas"/>
@@ -10407,6 +10865,7 @@
           <w:szCs w:val="19"/>
         </w:rPr>
       </w:pPr>
+      <w:proofErr w:type="spellStart"/>
       <w:r>
         <w:rPr>
           <w:rFonts w:ascii="Consolas" w:eastAsia="Times New Roman" w:hAnsi="Consolas" w:cs="Consolas"/>
@@ -10416,6 +10875,7 @@
         </w:rPr>
         <w:t>TurkeyOak</w:t>
       </w:r>
+      <w:proofErr w:type="spellEnd"/>
       <w:r>
         <w:rPr>
           <w:rFonts w:ascii="Consolas" w:eastAsia="Times New Roman" w:hAnsi="Consolas" w:cs="Consolas"/>
@@ -10468,6 +10928,7 @@
           <w:szCs w:val="19"/>
         </w:rPr>
       </w:pPr>
+      <w:proofErr w:type="spellStart"/>
       <w:r>
         <w:rPr>
           <w:rFonts w:ascii="Consolas" w:eastAsia="Times New Roman" w:hAnsi="Consolas" w:cs="Consolas"/>
@@ -10477,6 +10938,7 @@
         </w:rPr>
         <w:t>SweetGum</w:t>
       </w:r>
+      <w:proofErr w:type="spellEnd"/>
       <w:r>
         <w:rPr>
           <w:rFonts w:ascii="Consolas" w:eastAsia="Times New Roman" w:hAnsi="Consolas" w:cs="Consolas"/>
@@ -10529,6 +10991,7 @@
           <w:szCs w:val="19"/>
         </w:rPr>
       </w:pPr>
+      <w:proofErr w:type="spellStart"/>
       <w:r>
         <w:rPr>
           <w:rFonts w:ascii="Consolas" w:eastAsia="Times New Roman" w:hAnsi="Consolas" w:cs="Consolas"/>
@@ -10538,6 +11001,7 @@
         </w:rPr>
         <w:t>SweetGum</w:t>
       </w:r>
+      <w:proofErr w:type="spellEnd"/>
       <w:r>
         <w:rPr>
           <w:rFonts w:ascii="Consolas" w:eastAsia="Times New Roman" w:hAnsi="Consolas" w:cs="Consolas"/>
@@ -10590,6 +11054,7 @@
           <w:szCs w:val="19"/>
         </w:rPr>
       </w:pPr>
+      <w:proofErr w:type="spellStart"/>
       <w:r>
         <w:rPr>
           <w:rFonts w:ascii="Consolas" w:eastAsia="Times New Roman" w:hAnsi="Consolas" w:cs="Consolas"/>
@@ -10599,6 +11064,7 @@
         </w:rPr>
         <w:t>SweetGum</w:t>
       </w:r>
+      <w:proofErr w:type="spellEnd"/>
       <w:r>
         <w:rPr>
           <w:rFonts w:ascii="Consolas" w:eastAsia="Times New Roman" w:hAnsi="Consolas" w:cs="Consolas"/>
@@ -10651,6 +11117,7 @@
           <w:szCs w:val="19"/>
         </w:rPr>
       </w:pPr>
+      <w:proofErr w:type="spellStart"/>
       <w:r>
         <w:rPr>
           <w:rFonts w:ascii="Consolas" w:eastAsia="Times New Roman" w:hAnsi="Consolas" w:cs="Consolas"/>
@@ -10660,6 +11127,7 @@
         </w:rPr>
         <w:t>RedMaple</w:t>
       </w:r>
+      <w:proofErr w:type="spellEnd"/>
       <w:r>
         <w:rPr>
           <w:rFonts w:ascii="Consolas" w:eastAsia="Times New Roman" w:hAnsi="Consolas" w:cs="Consolas"/>
@@ -10712,6 +11180,7 @@
           <w:szCs w:val="19"/>
         </w:rPr>
       </w:pPr>
+      <w:proofErr w:type="spellStart"/>
       <w:r>
         <w:rPr>
           <w:rFonts w:ascii="Consolas" w:eastAsia="Times New Roman" w:hAnsi="Consolas" w:cs="Consolas"/>
@@ -10721,6 +11190,7 @@
         </w:rPr>
         <w:t>RedMaple</w:t>
       </w:r>
+      <w:proofErr w:type="spellEnd"/>
       <w:r>
         <w:rPr>
           <w:rFonts w:ascii="Consolas" w:eastAsia="Times New Roman" w:hAnsi="Consolas" w:cs="Consolas"/>
@@ -10773,6 +11243,7 @@
           <w:szCs w:val="19"/>
         </w:rPr>
       </w:pPr>
+      <w:proofErr w:type="spellStart"/>
       <w:r>
         <w:rPr>
           <w:rFonts w:ascii="Consolas" w:eastAsia="Times New Roman" w:hAnsi="Consolas" w:cs="Consolas"/>
@@ -10782,6 +11253,7 @@
         </w:rPr>
         <w:t>RedMaple</w:t>
       </w:r>
+      <w:proofErr w:type="spellEnd"/>
       <w:r>
         <w:rPr>
           <w:rFonts w:ascii="Consolas" w:eastAsia="Times New Roman" w:hAnsi="Consolas" w:cs="Consolas"/>
@@ -10834,6 +11306,7 @@
           <w:szCs w:val="19"/>
         </w:rPr>
       </w:pPr>
+      <w:proofErr w:type="spellStart"/>
       <w:r>
         <w:rPr>
           <w:rFonts w:ascii="Consolas" w:eastAsia="Times New Roman" w:hAnsi="Consolas" w:cs="Consolas"/>
@@ -10843,6 +11316,7 @@
         </w:rPr>
         <w:t>TulipTree</w:t>
       </w:r>
+      <w:proofErr w:type="spellEnd"/>
       <w:r>
         <w:rPr>
           <w:rFonts w:ascii="Consolas" w:eastAsia="Times New Roman" w:hAnsi="Consolas" w:cs="Consolas"/>
@@ -10895,6 +11369,7 @@
           <w:szCs w:val="19"/>
         </w:rPr>
       </w:pPr>
+      <w:proofErr w:type="spellStart"/>
       <w:r>
         <w:rPr>
           <w:rFonts w:ascii="Consolas" w:eastAsia="Times New Roman" w:hAnsi="Consolas" w:cs="Consolas"/>
@@ -10904,6 +11379,7 @@
         </w:rPr>
         <w:t>TulipTree</w:t>
       </w:r>
+      <w:proofErr w:type="spellEnd"/>
       <w:r>
         <w:rPr>
           <w:rFonts w:ascii="Consolas" w:eastAsia="Times New Roman" w:hAnsi="Consolas" w:cs="Consolas"/>
@@ -10956,6 +11432,7 @@
           <w:szCs w:val="19"/>
         </w:rPr>
       </w:pPr>
+      <w:proofErr w:type="spellStart"/>
       <w:r>
         <w:rPr>
           <w:rFonts w:ascii="Consolas" w:eastAsia="Times New Roman" w:hAnsi="Consolas" w:cs="Consolas"/>
@@ -10965,6 +11442,7 @@
         </w:rPr>
         <w:t>TulipTree</w:t>
       </w:r>
+      <w:proofErr w:type="spellEnd"/>
       <w:r>
         <w:rPr>
           <w:rFonts w:ascii="Consolas" w:eastAsia="Times New Roman" w:hAnsi="Consolas" w:cs="Consolas"/>
@@ -11068,15 +11546,27 @@
           <w:szCs w:val="19"/>
         </w:rPr>
       </w:pPr>
-      <w:r>
-        <w:rPr>
-          <w:rFonts w:ascii="Consolas" w:eastAsia="Times New Roman" w:hAnsi="Consolas" w:cs="Consolas"/>
-          <w:color w:val="000000"/>
-          <w:sz w:val="19"/>
-          <w:szCs w:val="19"/>
-        </w:rPr>
-        <w:t>MapNames  hurricane/</w:t>
-      </w:r>
+      <w:proofErr w:type="spellStart"/>
+      <w:r>
+        <w:rPr>
+          <w:rFonts w:ascii="Consolas" w:eastAsia="Times New Roman" w:hAnsi="Consolas" w:cs="Consolas"/>
+          <w:color w:val="000000"/>
+          <w:sz w:val="19"/>
+          <w:szCs w:val="19"/>
+        </w:rPr>
+        <w:t>MapNames</w:t>
+      </w:r>
+      <w:proofErr w:type="spellEnd"/>
+      <w:r>
+        <w:rPr>
+          <w:rFonts w:ascii="Consolas" w:eastAsia="Times New Roman" w:hAnsi="Consolas" w:cs="Consolas"/>
+          <w:color w:val="000000"/>
+          <w:sz w:val="19"/>
+          <w:szCs w:val="19"/>
+        </w:rPr>
+        <w:t xml:space="preserve">  hurricane/</w:t>
+      </w:r>
+      <w:proofErr w:type="spellStart"/>
       <w:r>
         <w:rPr>
           <w:rFonts w:ascii="Consolas" w:eastAsia="Times New Roman" w:hAnsi="Consolas" w:cs="Consolas"/>
@@ -11093,8 +11583,29 @@
           <w:sz w:val="19"/>
           <w:szCs w:val="19"/>
         </w:rPr>
-        <w:t>indspeeds-{timestep}.gis</w:t>
-      </w:r>
+        <w:t>indspeeds</w:t>
+      </w:r>
+      <w:proofErr w:type="spellEnd"/>
+      <w:r>
+        <w:rPr>
+          <w:rFonts w:ascii="Consolas" w:eastAsia="Times New Roman" w:hAnsi="Consolas" w:cs="Consolas"/>
+          <w:color w:val="000000"/>
+          <w:sz w:val="19"/>
+          <w:szCs w:val="19"/>
+        </w:rPr>
+        <w:t>-{timestep}.</w:t>
+      </w:r>
+      <w:proofErr w:type="spellStart"/>
+      <w:r>
+        <w:rPr>
+          <w:rFonts w:ascii="Consolas" w:eastAsia="Times New Roman" w:hAnsi="Consolas" w:cs="Consolas"/>
+          <w:color w:val="000000"/>
+          <w:sz w:val="19"/>
+          <w:szCs w:val="19"/>
+        </w:rPr>
+        <w:t>gis</w:t>
+      </w:r>
+      <w:proofErr w:type="spellEnd"/>
     </w:p>
     <w:p>
       <w:pPr>
@@ -11109,14 +11620,25 @@
           <w:szCs w:val="19"/>
         </w:rPr>
       </w:pPr>
-      <w:r>
-        <w:rPr>
-          <w:rFonts w:ascii="Consolas" w:eastAsia="Times New Roman" w:hAnsi="Consolas" w:cs="Consolas"/>
-          <w:color w:val="000000"/>
-          <w:sz w:val="19"/>
-          <w:szCs w:val="19"/>
-        </w:rPr>
-        <w:t>LogFile   hurricane/hurlog.csv</w:t>
+      <w:proofErr w:type="spellStart"/>
+      <w:r>
+        <w:rPr>
+          <w:rFonts w:ascii="Consolas" w:eastAsia="Times New Roman" w:hAnsi="Consolas" w:cs="Consolas"/>
+          <w:color w:val="000000"/>
+          <w:sz w:val="19"/>
+          <w:szCs w:val="19"/>
+        </w:rPr>
+        <w:t>LogFile</w:t>
+      </w:r>
+      <w:proofErr w:type="spellEnd"/>
+      <w:r>
+        <w:rPr>
+          <w:rFonts w:ascii="Consolas" w:eastAsia="Times New Roman" w:hAnsi="Consolas" w:cs="Consolas"/>
+          <w:color w:val="000000"/>
+          <w:sz w:val="19"/>
+          <w:szCs w:val="19"/>
+        </w:rPr>
+        <w:t xml:space="preserve">   hurricane/hurlog.csv</w:t>
       </w:r>
     </w:p>
     <w:p>
@@ -11306,39 +11828,19 @@
         <w:tab w:val="right" w:pos="9000"/>
       </w:tabs>
     </w:pPr>
-    <w:r>
-      <w:fldChar w:fldCharType="begin"/>
-    </w:r>
-    <w:r>
-      <w:instrText xml:space="preserve"> DOCPROPERTY  "Extension Name"  \* MERGEFORMAT </w:instrText>
-    </w:r>
-    <w:r>
-      <w:fldChar w:fldCharType="separate"/>
-    </w:r>
-    <w:r>
-      <w:t>Base Hurricane</w:t>
-    </w:r>
-    <w:r>
-      <w:fldChar w:fldCharType="end"/>
-    </w:r>
+    <w:fldSimple w:instr=" DOCPROPERTY  &quot;Extension Name&quot;  \* MERGEFORMAT ">
+      <w:r>
+        <w:t>Base Hurricane</w:t>
+      </w:r>
+    </w:fldSimple>
     <w:r>
       <w:t xml:space="preserve"> v</w:t>
     </w:r>
-    <w:r>
-      <w:fldChar w:fldCharType="begin"/>
-    </w:r>
-    <w:r>
-      <w:instrText xml:space="preserve"> DOCPROPERTY  "Extension Version"  \* MERGEFORMAT </w:instrText>
-    </w:r>
-    <w:r>
-      <w:fldChar w:fldCharType="separate"/>
-    </w:r>
-    <w:r>
-      <w:t>3.0</w:t>
-    </w:r>
-    <w:r>
-      <w:fldChar w:fldCharType="end"/>
-    </w:r>
+    <w:fldSimple w:instr=" DOCPROPERTY  &quot;Extension Version&quot;  \* MERGEFORMAT ">
+      <w:r>
+        <w:t>3.0</w:t>
+      </w:r>
+    </w:fldSimple>
     <w:r>
       <w:t xml:space="preserve"> </w:t>
     </w:r>
@@ -12366,7 +12868,7 @@
   <w:style w:type="paragraph" w:default="1" w:styleId="Normal">
     <w:name w:val="Normal"/>
     <w:qFormat/>
-    <w:rsid w:val="00981F77"/>
+    <w:rsid w:val="005C663B"/>
     <w:pPr>
       <w:spacing w:after="0" w:line="259" w:lineRule="auto"/>
     </w:pPr>
@@ -12567,7 +13069,7 @@
     <w:uiPriority w:val="1"/>
     <w:semiHidden/>
     <w:unhideWhenUsed/>
-    <w:rsid w:val="00981F77"/>
+    <w:rsid w:val="005C663B"/>
   </w:style>
   <w:style w:type="table" w:default="1" w:styleId="TableNormal">
     <w:name w:val="Normal Table"/>
@@ -12589,7 +13091,7 @@
     <w:uiPriority w:val="99"/>
     <w:semiHidden/>
     <w:unhideWhenUsed/>
-    <w:rsid w:val="00981F77"/>
+    <w:rsid w:val="005C663B"/>
   </w:style>
   <w:style w:type="character" w:customStyle="1" w:styleId="Heading1Char">
     <w:name w:val="Heading 1 Char"/>
@@ -12967,7 +13469,7 @@
     <w:name w:val="Equation"/>
     <w:basedOn w:val="Normal"/>
     <w:qFormat/>
-    <w:rsid w:val="00981F77"/>
+    <w:rsid w:val="005C663B"/>
     <w:pPr>
       <w:tabs>
         <w:tab w:val="center" w:pos="4320"/>
@@ -13645,7 +14147,7 @@
 </file>
 
 <file path=customXml/itemProps1.xml><?xml version="1.0" encoding="utf-8"?>
-<ds:datastoreItem xmlns:ds="http://schemas.openxmlformats.org/officeDocument/2006/customXml" ds:itemID="{1A8B4F76-2158-4556-8B48-4D951AB1D8EB}">
+<ds:datastoreItem xmlns:ds="http://schemas.openxmlformats.org/officeDocument/2006/customXml" ds:itemID="{5516DBF6-03F7-4F1C-9FE9-94E886637268}">
   <ds:schemaRefs>
     <ds:schemaRef ds:uri="http://schemas.openxmlformats.org/officeDocument/2006/bibliography"/>
   </ds:schemaRefs>
